--- a/Dossier/Arthur/Partie commune+perso.docx
+++ b/Dossier/Arthur/Partie commune+perso.docx
@@ -8478,7 +8478,7 @@
                   <v:path o:extrusionok="f" gradientshapeok="t" o:connecttype="rect"/>
                   <o:lock v:ext="edit" aspectratio="t"/>
                 </v:shapetype>
-                <v:shape id="_x0000_i1025" type="#_x0000_t75" style="width:170.4pt;height:141.6pt;mso-position-vertical:absolute">
+                <v:shape id="_x0000_i1025" type="#_x0000_t75" style="width:170.35pt;height:141.85pt;mso-position-vertical:absolute">
                   <v:imagedata r:id="rId15" o:title="zegegz"/>
                   <o:lock v:ext="edit" aspectratio="f"/>
                 </v:shape>
@@ -14096,7 +14096,7 @@
                 <w:szCs w:val="24"/>
               </w:rPr>
               <w:pict w14:anchorId="2458FDE0">
-                <v:shape id="_x0000_i1026" type="#_x0000_t75" style="width:255.6pt;height:258.6pt">
+                <v:shape id="_x0000_i1026" type="#_x0000_t75" style="width:255.8pt;height:258.8pt">
                   <v:imagedata r:id="rId31" o:title="ukhk"/>
                 </v:shape>
               </w:pict>
@@ -14330,7 +14330,7 @@
               </w:rPr>
               <w:lastRenderedPageBreak/>
               <w:pict w14:anchorId="7B8A607E">
-                <v:shape id="_x0000_i1027" type="#_x0000_t75" style="width:453.6pt;height:193.2pt">
+                <v:shape id="_x0000_i1027" type="#_x0000_t75" style="width:453.6pt;height:193.05pt">
                   <v:imagedata r:id="rId32" o:title="iulh"/>
                 </v:shape>
               </w:pict>
@@ -24565,10 +24565,9 @@
           <w:lang w:eastAsia="fr-FR"/>
         </w:rPr>
       </w:pPr>
-    </w:p>
-    <w:p>
-      <w:pPr>
-        <w:spacing w:after="0"/>
+      <w:bookmarkStart w:id="0" w:name="_GoBack"/>
+      <w:bookmarkEnd w:id="0"/>
+      <w:r>
         <w:rPr>
           <w:rFonts w:ascii="Times New Roman" w:hAnsi="Times New Roman" w:cs="Times New Roman"/>
           <w:color w:val="4472C4" w:themeColor="accent1"/>
@@ -24577,367 +24576,7 @@
           <w:u w:val="single"/>
           <w:lang w:eastAsia="fr-FR"/>
         </w:rPr>
-      </w:pPr>
-    </w:p>
-    <w:p>
-      <w:pPr>
-        <w:spacing w:after="0"/>
-        <w:rPr>
-          <w:rFonts w:ascii="Times New Roman" w:hAnsi="Times New Roman" w:cs="Times New Roman"/>
-          <w:color w:val="4472C4" w:themeColor="accent1"/>
-          <w:sz w:val="32"/>
-          <w:szCs w:val="32"/>
-          <w:u w:val="single"/>
-          <w:lang w:eastAsia="fr-FR"/>
-        </w:rPr>
-      </w:pPr>
-    </w:p>
-    <w:p>
-      <w:pPr>
-        <w:spacing w:after="0"/>
-        <w:rPr>
-          <w:rFonts w:ascii="Times New Roman" w:hAnsi="Times New Roman" w:cs="Times New Roman"/>
-          <w:color w:val="4472C4" w:themeColor="accent1"/>
-          <w:sz w:val="32"/>
-          <w:szCs w:val="32"/>
-          <w:u w:val="single"/>
-          <w:lang w:eastAsia="fr-FR"/>
-        </w:rPr>
-      </w:pPr>
-    </w:p>
-    <w:p>
-      <w:pPr>
-        <w:spacing w:after="0"/>
-        <w:rPr>
-          <w:rFonts w:ascii="Times New Roman" w:hAnsi="Times New Roman" w:cs="Times New Roman"/>
-          <w:color w:val="4472C4" w:themeColor="accent1"/>
-          <w:sz w:val="32"/>
-          <w:szCs w:val="32"/>
-          <w:u w:val="single"/>
-          <w:lang w:eastAsia="fr-FR"/>
-        </w:rPr>
-      </w:pPr>
-    </w:p>
-    <w:p>
-      <w:pPr>
-        <w:spacing w:after="0"/>
-        <w:rPr>
-          <w:rFonts w:ascii="Times New Roman" w:hAnsi="Times New Roman" w:cs="Times New Roman"/>
-          <w:color w:val="4472C4" w:themeColor="accent1"/>
-          <w:sz w:val="32"/>
-          <w:szCs w:val="32"/>
-          <w:u w:val="single"/>
-          <w:lang w:eastAsia="fr-FR"/>
-        </w:rPr>
-      </w:pPr>
-    </w:p>
-    <w:p>
-      <w:pPr>
-        <w:spacing w:after="0"/>
-        <w:rPr>
-          <w:rFonts w:ascii="Times New Roman" w:hAnsi="Times New Roman" w:cs="Times New Roman"/>
-          <w:color w:val="4472C4" w:themeColor="accent1"/>
-          <w:sz w:val="32"/>
-          <w:szCs w:val="32"/>
-          <w:u w:val="single"/>
-          <w:lang w:eastAsia="fr-FR"/>
-        </w:rPr>
-      </w:pPr>
-    </w:p>
-    <w:p>
-      <w:pPr>
-        <w:spacing w:after="0"/>
-        <w:rPr>
-          <w:rFonts w:ascii="Times New Roman" w:hAnsi="Times New Roman" w:cs="Times New Roman"/>
-          <w:color w:val="4472C4" w:themeColor="accent1"/>
-          <w:sz w:val="32"/>
-          <w:szCs w:val="32"/>
-          <w:u w:val="single"/>
-          <w:lang w:eastAsia="fr-FR"/>
-        </w:rPr>
-      </w:pPr>
-    </w:p>
-    <w:p>
-      <w:pPr>
-        <w:spacing w:after="0"/>
-        <w:rPr>
-          <w:rFonts w:ascii="Times New Roman" w:hAnsi="Times New Roman" w:cs="Times New Roman"/>
-          <w:color w:val="4472C4" w:themeColor="accent1"/>
-          <w:sz w:val="32"/>
-          <w:szCs w:val="32"/>
-          <w:u w:val="single"/>
-          <w:lang w:eastAsia="fr-FR"/>
-        </w:rPr>
-      </w:pPr>
-    </w:p>
-    <w:p>
-      <w:pPr>
-        <w:spacing w:after="0"/>
-        <w:rPr>
-          <w:rFonts w:ascii="Times New Roman" w:hAnsi="Times New Roman" w:cs="Times New Roman"/>
-          <w:color w:val="4472C4" w:themeColor="accent1"/>
-          <w:sz w:val="32"/>
-          <w:szCs w:val="32"/>
-          <w:u w:val="single"/>
-          <w:lang w:eastAsia="fr-FR"/>
-        </w:rPr>
-      </w:pPr>
-    </w:p>
-    <w:p>
-      <w:pPr>
-        <w:spacing w:after="0"/>
-        <w:rPr>
-          <w:rFonts w:ascii="Times New Roman" w:hAnsi="Times New Roman" w:cs="Times New Roman"/>
-          <w:color w:val="4472C4" w:themeColor="accent1"/>
-          <w:sz w:val="32"/>
-          <w:szCs w:val="32"/>
-          <w:u w:val="single"/>
-          <w:lang w:eastAsia="fr-FR"/>
-        </w:rPr>
-      </w:pPr>
-    </w:p>
-    <w:p>
-      <w:pPr>
-        <w:spacing w:after="0"/>
-        <w:rPr>
-          <w:rFonts w:ascii="Times New Roman" w:hAnsi="Times New Roman" w:cs="Times New Roman"/>
-          <w:color w:val="4472C4" w:themeColor="accent1"/>
-          <w:sz w:val="32"/>
-          <w:szCs w:val="32"/>
-          <w:u w:val="single"/>
-          <w:lang w:eastAsia="fr-FR"/>
-        </w:rPr>
-      </w:pPr>
-    </w:p>
-    <w:p>
-      <w:pPr>
-        <w:spacing w:after="0"/>
-        <w:rPr>
-          <w:rFonts w:ascii="Times New Roman" w:hAnsi="Times New Roman" w:cs="Times New Roman"/>
-          <w:color w:val="4472C4" w:themeColor="accent1"/>
-          <w:sz w:val="32"/>
-          <w:szCs w:val="32"/>
-          <w:u w:val="single"/>
-          <w:lang w:eastAsia="fr-FR"/>
-        </w:rPr>
-      </w:pPr>
-    </w:p>
-    <w:p>
-      <w:pPr>
-        <w:spacing w:after="0"/>
-        <w:rPr>
-          <w:rFonts w:ascii="Times New Roman" w:hAnsi="Times New Roman" w:cs="Times New Roman"/>
-          <w:color w:val="4472C4" w:themeColor="accent1"/>
-          <w:sz w:val="32"/>
-          <w:szCs w:val="32"/>
-          <w:u w:val="single"/>
-          <w:lang w:eastAsia="fr-FR"/>
-        </w:rPr>
-      </w:pPr>
-    </w:p>
-    <w:p>
-      <w:pPr>
-        <w:spacing w:after="0"/>
-        <w:rPr>
-          <w:rFonts w:ascii="Times New Roman" w:hAnsi="Times New Roman" w:cs="Times New Roman"/>
-          <w:color w:val="4472C4" w:themeColor="accent1"/>
-          <w:sz w:val="32"/>
-          <w:szCs w:val="32"/>
-          <w:u w:val="single"/>
-          <w:lang w:eastAsia="fr-FR"/>
-        </w:rPr>
-      </w:pPr>
-    </w:p>
-    <w:p>
-      <w:pPr>
-        <w:spacing w:after="0"/>
-        <w:rPr>
-          <w:rFonts w:ascii="Times New Roman" w:hAnsi="Times New Roman" w:cs="Times New Roman"/>
-          <w:color w:val="4472C4" w:themeColor="accent1"/>
-          <w:sz w:val="32"/>
-          <w:szCs w:val="32"/>
-          <w:u w:val="single"/>
-          <w:lang w:eastAsia="fr-FR"/>
-        </w:rPr>
-      </w:pPr>
-    </w:p>
-    <w:p>
-      <w:pPr>
-        <w:spacing w:after="0"/>
-        <w:rPr>
-          <w:rFonts w:ascii="Times New Roman" w:hAnsi="Times New Roman" w:cs="Times New Roman"/>
-          <w:color w:val="4472C4" w:themeColor="accent1"/>
-          <w:sz w:val="32"/>
-          <w:szCs w:val="32"/>
-          <w:u w:val="single"/>
-          <w:lang w:eastAsia="fr-FR"/>
-        </w:rPr>
-      </w:pPr>
-    </w:p>
-    <w:p>
-      <w:pPr>
-        <w:spacing w:after="0"/>
-        <w:rPr>
-          <w:rFonts w:ascii="Times New Roman" w:hAnsi="Times New Roman" w:cs="Times New Roman"/>
-          <w:color w:val="4472C4" w:themeColor="accent1"/>
-          <w:sz w:val="32"/>
-          <w:szCs w:val="32"/>
-          <w:u w:val="single"/>
-          <w:lang w:eastAsia="fr-FR"/>
-        </w:rPr>
-      </w:pPr>
-    </w:p>
-    <w:p>
-      <w:pPr>
-        <w:spacing w:after="0"/>
-        <w:rPr>
-          <w:rFonts w:ascii="Times New Roman" w:hAnsi="Times New Roman" w:cs="Times New Roman"/>
-          <w:color w:val="4472C4" w:themeColor="accent1"/>
-          <w:sz w:val="32"/>
-          <w:szCs w:val="32"/>
-          <w:u w:val="single"/>
-          <w:lang w:eastAsia="fr-FR"/>
-        </w:rPr>
-      </w:pPr>
-    </w:p>
-    <w:p>
-      <w:pPr>
-        <w:spacing w:after="0"/>
-        <w:rPr>
-          <w:rFonts w:ascii="Times New Roman" w:hAnsi="Times New Roman" w:cs="Times New Roman"/>
-          <w:color w:val="4472C4" w:themeColor="accent1"/>
-          <w:sz w:val="32"/>
-          <w:szCs w:val="32"/>
-          <w:u w:val="single"/>
-          <w:lang w:eastAsia="fr-FR"/>
-        </w:rPr>
-      </w:pPr>
-    </w:p>
-    <w:p>
-      <w:pPr>
-        <w:spacing w:after="0"/>
-        <w:rPr>
-          <w:rFonts w:ascii="Times New Roman" w:hAnsi="Times New Roman" w:cs="Times New Roman"/>
-          <w:color w:val="4472C4" w:themeColor="accent1"/>
-          <w:sz w:val="32"/>
-          <w:szCs w:val="32"/>
-          <w:u w:val="single"/>
-          <w:lang w:eastAsia="fr-FR"/>
-        </w:rPr>
-      </w:pPr>
-    </w:p>
-    <w:p>
-      <w:pPr>
-        <w:spacing w:after="0"/>
-        <w:rPr>
-          <w:rFonts w:ascii="Times New Roman" w:hAnsi="Times New Roman" w:cs="Times New Roman"/>
-          <w:color w:val="4472C4" w:themeColor="accent1"/>
-          <w:sz w:val="32"/>
-          <w:szCs w:val="32"/>
-          <w:u w:val="single"/>
-          <w:lang w:eastAsia="fr-FR"/>
-        </w:rPr>
-      </w:pPr>
-    </w:p>
-    <w:p>
-      <w:pPr>
-        <w:spacing w:after="0"/>
-        <w:rPr>
-          <w:rFonts w:ascii="Times New Roman" w:hAnsi="Times New Roman" w:cs="Times New Roman"/>
-          <w:color w:val="4472C4" w:themeColor="accent1"/>
-          <w:sz w:val="32"/>
-          <w:szCs w:val="32"/>
-          <w:u w:val="single"/>
-          <w:lang w:eastAsia="fr-FR"/>
-        </w:rPr>
-      </w:pPr>
-    </w:p>
-    <w:p>
-      <w:pPr>
-        <w:spacing w:after="0"/>
-        <w:rPr>
-          <w:rFonts w:ascii="Times New Roman" w:hAnsi="Times New Roman" w:cs="Times New Roman"/>
-          <w:color w:val="4472C4" w:themeColor="accent1"/>
-          <w:sz w:val="32"/>
-          <w:szCs w:val="32"/>
-          <w:u w:val="single"/>
-          <w:lang w:eastAsia="fr-FR"/>
-        </w:rPr>
-      </w:pPr>
-    </w:p>
-    <w:p>
-      <w:pPr>
-        <w:spacing w:after="0"/>
-        <w:rPr>
-          <w:rFonts w:ascii="Times New Roman" w:hAnsi="Times New Roman" w:cs="Times New Roman"/>
-          <w:color w:val="4472C4" w:themeColor="accent1"/>
-          <w:sz w:val="32"/>
-          <w:szCs w:val="32"/>
-          <w:u w:val="single"/>
-          <w:lang w:eastAsia="fr-FR"/>
-        </w:rPr>
-      </w:pPr>
-    </w:p>
-    <w:p>
-      <w:pPr>
-        <w:spacing w:after="0"/>
-        <w:rPr>
-          <w:rFonts w:ascii="Times New Roman" w:hAnsi="Times New Roman" w:cs="Times New Roman"/>
-          <w:color w:val="4472C4" w:themeColor="accent1"/>
-          <w:sz w:val="32"/>
-          <w:szCs w:val="32"/>
-          <w:u w:val="single"/>
-          <w:lang w:eastAsia="fr-FR"/>
-        </w:rPr>
-      </w:pPr>
-    </w:p>
-    <w:p>
-      <w:pPr>
-        <w:spacing w:after="0"/>
-        <w:rPr>
-          <w:rFonts w:ascii="Times New Roman" w:hAnsi="Times New Roman" w:cs="Times New Roman"/>
-          <w:color w:val="4472C4" w:themeColor="accent1"/>
-          <w:sz w:val="32"/>
-          <w:szCs w:val="32"/>
-          <w:u w:val="single"/>
-          <w:lang w:eastAsia="fr-FR"/>
-        </w:rPr>
-      </w:pPr>
-    </w:p>
-    <w:p>
-      <w:pPr>
-        <w:spacing w:after="0"/>
-        <w:rPr>
-          <w:rFonts w:ascii="Times New Roman" w:hAnsi="Times New Roman" w:cs="Times New Roman"/>
-          <w:color w:val="4472C4" w:themeColor="accent1"/>
-          <w:sz w:val="32"/>
-          <w:szCs w:val="32"/>
-          <w:u w:val="single"/>
-          <w:lang w:eastAsia="fr-FR"/>
-        </w:rPr>
-      </w:pPr>
-    </w:p>
-    <w:p>
-      <w:pPr>
-        <w:spacing w:after="0"/>
-        <w:rPr>
-          <w:rFonts w:ascii="Times New Roman" w:hAnsi="Times New Roman" w:cs="Times New Roman"/>
-          <w:color w:val="4472C4" w:themeColor="accent1"/>
-          <w:sz w:val="32"/>
-          <w:szCs w:val="32"/>
-          <w:u w:val="single"/>
-          <w:lang w:eastAsia="fr-FR"/>
-        </w:rPr>
-      </w:pPr>
-      <w:r>
-        <w:rPr>
-          <w:rFonts w:ascii="Times New Roman" w:hAnsi="Times New Roman" w:cs="Times New Roman"/>
-          <w:color w:val="4472C4" w:themeColor="accent1"/>
-          <w:sz w:val="32"/>
-          <w:szCs w:val="32"/>
-          <w:u w:val="single"/>
-          <w:lang w:eastAsia="fr-FR"/>
-        </w:rPr>
+        <w:lastRenderedPageBreak/>
         <w:t>Module de test, connexion à l’IHM</w:t>
       </w:r>
     </w:p>
@@ -25035,7 +24674,6 @@
           <w:u w:val="single"/>
           <w:lang w:eastAsia="fr-FR"/>
         </w:rPr>
-        <w:lastRenderedPageBreak/>
         <w:drawing>
           <wp:inline distT="0" distB="0" distL="0" distR="0" wp14:anchorId="09FD3371" wp14:editId="51AB391C">
             <wp:extent cx="2876372" cy="1308119"/>
@@ -25348,8 +24986,6 @@
           <w:lang w:eastAsia="fr-FR"/>
         </w:rPr>
       </w:pPr>
-      <w:bookmarkStart w:id="0" w:name="_GoBack"/>
-      <w:bookmarkEnd w:id="0"/>
     </w:p>
     <w:p>
       <w:pPr>
@@ -29340,7 +28976,7 @@
               <w:sz w:val="20"/>
               <w:szCs w:val="20"/>
             </w:rPr>
-            <w:t>28</w:t>
+            <w:t>24</w:t>
           </w:r>
           <w:r>
             <w:rPr>
@@ -38060,7 +37696,7 @@
 </file>
 
 <file path=customXml/itemProps2.xml><?xml version="1.0" encoding="utf-8"?>
-<ds:datastoreItem xmlns:ds="http://schemas.openxmlformats.org/officeDocument/2006/customXml" ds:itemID="{D37B5CDA-833F-42BA-9580-358EB1240545}">
+<ds:datastoreItem xmlns:ds="http://schemas.openxmlformats.org/officeDocument/2006/customXml" ds:itemID="{C7D74651-97CC-4C2D-824B-AC3B33568347}">
   <ds:schemaRefs>
     <ds:schemaRef ds:uri="http://schemas.openxmlformats.org/officeDocument/2006/bibliography"/>
   </ds:schemaRefs>

--- a/Dossier/Arthur/Partie commune+perso.docx
+++ b/Dossier/Arthur/Partie commune+perso.docx
@@ -3501,8 +3501,42 @@
               <w:lang w:eastAsia="fr-FR"/>
             </w:rPr>
             <w:tab/>
-            <w:t xml:space="preserve">     GitHub et versionning</w:t>
+            <w:t xml:space="preserve">     </w:t>
           </w:r>
+          <w:proofErr w:type="spellStart"/>
+          <w:r>
+            <w:rPr>
+              <w:rFonts w:ascii="Times New Roman" w:eastAsiaTheme="minorEastAsia" w:hAnsi="Times New Roman" w:cs="Times New Roman"/>
+              <w:i/>
+              <w:sz w:val="24"/>
+              <w:szCs w:val="24"/>
+              <w:lang w:eastAsia="fr-FR"/>
+            </w:rPr>
+            <w:t>GitHub</w:t>
+          </w:r>
+          <w:proofErr w:type="spellEnd"/>
+          <w:r>
+            <w:rPr>
+              <w:rFonts w:ascii="Times New Roman" w:eastAsiaTheme="minorEastAsia" w:hAnsi="Times New Roman" w:cs="Times New Roman"/>
+              <w:i/>
+              <w:sz w:val="24"/>
+              <w:szCs w:val="24"/>
+              <w:lang w:eastAsia="fr-FR"/>
+            </w:rPr>
+            <w:t xml:space="preserve"> et </w:t>
+          </w:r>
+          <w:proofErr w:type="spellStart"/>
+          <w:r>
+            <w:rPr>
+              <w:rFonts w:ascii="Times New Roman" w:eastAsiaTheme="minorEastAsia" w:hAnsi="Times New Roman" w:cs="Times New Roman"/>
+              <w:i/>
+              <w:sz w:val="24"/>
+              <w:szCs w:val="24"/>
+              <w:lang w:eastAsia="fr-FR"/>
+            </w:rPr>
+            <w:t>versionning</w:t>
+          </w:r>
+          <w:proofErr w:type="spellEnd"/>
           <w:r>
             <w:rPr>
               <w:rFonts w:ascii="Times New Roman" w:eastAsiaTheme="minorEastAsia" w:hAnsi="Times New Roman" w:cs="Times New Roman"/>
@@ -5019,7 +5053,25 @@
           <w:sz w:val="24"/>
           <w:szCs w:val="24"/>
         </w:rPr>
-        <w:t xml:space="preserve">Le client est un gestionnaire d’une agence proposant la location de bateaux à moteur sans permis. Babou marine est implanté à Cahors dans la commune de Long </w:t>
+        <w:t xml:space="preserve">Le client est un gestionnaire d’une agence proposant la location de bateaux à moteur sans permis. </w:t>
+      </w:r>
+      <w:proofErr w:type="spellStart"/>
+      <w:r>
+        <w:rPr>
+          <w:rFonts w:ascii="Times New Roman" w:hAnsi="Times New Roman" w:cs="Times New Roman"/>
+          <w:sz w:val="24"/>
+          <w:szCs w:val="24"/>
+        </w:rPr>
+        <w:t>Babou</w:t>
+      </w:r>
+      <w:proofErr w:type="spellEnd"/>
+      <w:r>
+        <w:rPr>
+          <w:rFonts w:ascii="Times New Roman" w:hAnsi="Times New Roman" w:cs="Times New Roman"/>
+          <w:sz w:val="24"/>
+          <w:szCs w:val="24"/>
+        </w:rPr>
+        <w:t xml:space="preserve"> marine est implanté à Cahors dans la commune de Long </w:t>
       </w:r>
       <w:r>
         <w:rPr>
@@ -5251,7 +5303,25 @@
           <w:sz w:val="24"/>
           <w:szCs w:val="24"/>
         </w:rPr>
-        <w:t>Notre projet sera donc de proposer un prototype de système de tracking GPS national communiquant par réseau mobile permettant de savoir en temps réel o</w:t>
+        <w:t xml:space="preserve">Notre projet sera donc de proposer un prototype de système de </w:t>
+      </w:r>
+      <w:proofErr w:type="spellStart"/>
+      <w:r>
+        <w:rPr>
+          <w:rFonts w:ascii="Times New Roman" w:hAnsi="Times New Roman" w:cs="Times New Roman"/>
+          <w:sz w:val="24"/>
+          <w:szCs w:val="24"/>
+        </w:rPr>
+        <w:t>tracking</w:t>
+      </w:r>
+      <w:proofErr w:type="spellEnd"/>
+      <w:r>
+        <w:rPr>
+          <w:rFonts w:ascii="Times New Roman" w:hAnsi="Times New Roman" w:cs="Times New Roman"/>
+          <w:sz w:val="24"/>
+          <w:szCs w:val="24"/>
+        </w:rPr>
+        <w:t xml:space="preserve"> GPS national communiquant par réseau mobile permettant de savoir en temps réel o</w:t>
       </w:r>
       <w:r>
         <w:rPr>
@@ -24565,8 +24635,6 @@
           <w:lang w:eastAsia="fr-FR"/>
         </w:rPr>
       </w:pPr>
-      <w:bookmarkStart w:id="0" w:name="_GoBack"/>
-      <w:bookmarkEnd w:id="0"/>
       <w:r>
         <w:rPr>
           <w:rFonts w:ascii="Times New Roman" w:hAnsi="Times New Roman" w:cs="Times New Roman"/>
@@ -24751,6 +24819,37 @@
         <w:spacing w:after="0"/>
         <w:rPr>
           <w:rFonts w:ascii="Times New Roman" w:hAnsi="Times New Roman" w:cs="Times New Roman"/>
+          <w:sz w:val="24"/>
+          <w:szCs w:val="24"/>
+          <w:lang w:eastAsia="fr-FR"/>
+        </w:rPr>
+      </w:pPr>
+    </w:p>
+    <w:p>
+      <w:pPr>
+        <w:spacing w:after="0"/>
+        <w:rPr>
+          <w:rFonts w:ascii="Times New Roman" w:hAnsi="Times New Roman" w:cs="Times New Roman"/>
+          <w:sz w:val="24"/>
+          <w:szCs w:val="24"/>
+          <w:lang w:eastAsia="fr-FR"/>
+        </w:rPr>
+      </w:pPr>
+      <w:r>
+        <w:rPr>
+          <w:rFonts w:ascii="Times New Roman" w:hAnsi="Times New Roman" w:cs="Times New Roman"/>
+          <w:sz w:val="24"/>
+          <w:szCs w:val="24"/>
+          <w:lang w:eastAsia="fr-FR"/>
+        </w:rPr>
+        <w:t>J’ai donc codé le formulaire de l’IHM afin de pouvoir intégrer le module de connexion.</w:t>
+      </w:r>
+    </w:p>
+    <w:p>
+      <w:pPr>
+        <w:spacing w:after="0"/>
+        <w:rPr>
+          <w:rFonts w:ascii="Times New Roman" w:hAnsi="Times New Roman" w:cs="Times New Roman"/>
           <w:color w:val="4472C4" w:themeColor="accent1"/>
           <w:sz w:val="32"/>
           <w:szCs w:val="32"/>
@@ -25005,7 +25104,6 @@
           <w:szCs w:val="24"/>
           <w:lang w:eastAsia="fr-FR"/>
         </w:rPr>
-        <w:lastRenderedPageBreak/>
         <w:drawing>
           <wp:inline distT="0" distB="0" distL="0" distR="0" wp14:anchorId="633CAD69" wp14:editId="29D583AA">
             <wp:extent cx="4594860" cy="3672840"/>
@@ -25190,120 +25288,7 @@
           <w:lang w:eastAsia="fr-FR"/>
         </w:rPr>
       </w:pPr>
-    </w:p>
-    <w:p>
-      <w:pPr>
-        <w:spacing w:after="0"/>
-        <w:rPr>
-          <w:rFonts w:ascii="Times New Roman" w:hAnsi="Times New Roman" w:cs="Times New Roman"/>
-          <w:sz w:val="24"/>
-          <w:szCs w:val="24"/>
-          <w:lang w:eastAsia="fr-FR"/>
-        </w:rPr>
-      </w:pPr>
-    </w:p>
-    <w:p>
-      <w:pPr>
-        <w:spacing w:after="0"/>
-        <w:rPr>
-          <w:rFonts w:ascii="Times New Roman" w:hAnsi="Times New Roman" w:cs="Times New Roman"/>
-          <w:sz w:val="24"/>
-          <w:szCs w:val="24"/>
-          <w:lang w:eastAsia="fr-FR"/>
-        </w:rPr>
-      </w:pPr>
-    </w:p>
-    <w:p>
-      <w:pPr>
-        <w:spacing w:after="0"/>
-        <w:rPr>
-          <w:rFonts w:ascii="Times New Roman" w:hAnsi="Times New Roman" w:cs="Times New Roman"/>
-          <w:sz w:val="24"/>
-          <w:szCs w:val="24"/>
-          <w:lang w:eastAsia="fr-FR"/>
-        </w:rPr>
-      </w:pPr>
-    </w:p>
-    <w:p>
-      <w:pPr>
-        <w:spacing w:after="0"/>
-        <w:rPr>
-          <w:rFonts w:ascii="Times New Roman" w:hAnsi="Times New Roman" w:cs="Times New Roman"/>
-          <w:sz w:val="24"/>
-          <w:szCs w:val="24"/>
-          <w:lang w:eastAsia="fr-FR"/>
-        </w:rPr>
-      </w:pPr>
-    </w:p>
-    <w:p>
-      <w:pPr>
-        <w:spacing w:after="0"/>
-        <w:rPr>
-          <w:rFonts w:ascii="Times New Roman" w:hAnsi="Times New Roman" w:cs="Times New Roman"/>
-          <w:sz w:val="24"/>
-          <w:szCs w:val="24"/>
-          <w:lang w:eastAsia="fr-FR"/>
-        </w:rPr>
-      </w:pPr>
-    </w:p>
-    <w:p>
-      <w:pPr>
-        <w:spacing w:after="0"/>
-        <w:rPr>
-          <w:rFonts w:ascii="Times New Roman" w:hAnsi="Times New Roman" w:cs="Times New Roman"/>
-          <w:sz w:val="24"/>
-          <w:szCs w:val="24"/>
-          <w:lang w:eastAsia="fr-FR"/>
-        </w:rPr>
-      </w:pPr>
-    </w:p>
-    <w:p>
-      <w:pPr>
-        <w:spacing w:after="0"/>
-        <w:rPr>
-          <w:rFonts w:ascii="Times New Roman" w:hAnsi="Times New Roman" w:cs="Times New Roman"/>
-          <w:sz w:val="24"/>
-          <w:szCs w:val="24"/>
-          <w:lang w:eastAsia="fr-FR"/>
-        </w:rPr>
-      </w:pPr>
-    </w:p>
-    <w:p>
-      <w:pPr>
-        <w:spacing w:after="0"/>
-        <w:rPr>
-          <w:rFonts w:ascii="Times New Roman" w:hAnsi="Times New Roman" w:cs="Times New Roman"/>
-          <w:sz w:val="24"/>
-          <w:szCs w:val="24"/>
-          <w:lang w:eastAsia="fr-FR"/>
-        </w:rPr>
-      </w:pPr>
-    </w:p>
-    <w:p>
-      <w:pPr>
-        <w:spacing w:after="0"/>
-        <w:rPr>
-          <w:rFonts w:ascii="Times New Roman" w:hAnsi="Times New Roman" w:cs="Times New Roman"/>
-          <w:sz w:val="24"/>
-          <w:szCs w:val="24"/>
-          <w:lang w:eastAsia="fr-FR"/>
-        </w:rPr>
-      </w:pPr>
-    </w:p>
-    <w:p>
-      <w:pPr>
-        <w:spacing w:after="0"/>
-        <w:rPr>
-          <w:rFonts w:ascii="Times New Roman" w:hAnsi="Times New Roman" w:cs="Times New Roman"/>
-          <w:sz w:val="24"/>
-          <w:szCs w:val="24"/>
-          <w:lang w:eastAsia="fr-FR"/>
-        </w:rPr>
-      </w:pPr>
-    </w:p>
-    <w:p>
-      <w:pPr>
-        <w:spacing w:after="0"/>
+      <w:r>
         <w:rPr>
           <w:rFonts w:ascii="Times New Roman" w:hAnsi="Times New Roman" w:cs="Times New Roman"/>
           <w:color w:val="4472C4" w:themeColor="accent1"/>
@@ -25312,8 +25297,195 @@
           <w:u w:val="single"/>
           <w:lang w:eastAsia="fr-FR"/>
         </w:rPr>
-      </w:pPr>
-      <w:r>
+        <w:t>Test des outils du module :</w:t>
+      </w:r>
+    </w:p>
+    <w:p>
+      <w:pPr>
+        <w:spacing w:after="0"/>
+        <w:rPr>
+          <w:rFonts w:ascii="Times New Roman" w:hAnsi="Times New Roman" w:cs="Times New Roman"/>
+          <w:sz w:val="24"/>
+          <w:szCs w:val="24"/>
+          <w:lang w:eastAsia="fr-FR"/>
+        </w:rPr>
+      </w:pPr>
+      <w:r>
+        <w:rPr>
+          <w:rFonts w:ascii="Times New Roman" w:hAnsi="Times New Roman" w:cs="Times New Roman"/>
+          <w:sz w:val="24"/>
+          <w:szCs w:val="24"/>
+          <w:lang w:eastAsia="fr-FR"/>
+        </w:rPr>
+        <w:t xml:space="preserve"> </w:t>
+      </w:r>
+    </w:p>
+    <w:p>
+      <w:pPr>
+        <w:spacing w:after="0"/>
+        <w:rPr>
+          <w:rFonts w:ascii="Times New Roman" w:hAnsi="Times New Roman" w:cs="Times New Roman"/>
+          <w:sz w:val="24"/>
+          <w:szCs w:val="24"/>
+          <w:lang w:eastAsia="fr-FR"/>
+        </w:rPr>
+      </w:pPr>
+      <w:r>
+        <w:rPr>
+          <w:rFonts w:ascii="Times New Roman" w:hAnsi="Times New Roman" w:cs="Times New Roman"/>
+          <w:sz w:val="24"/>
+          <w:szCs w:val="24"/>
+          <w:lang w:eastAsia="fr-FR"/>
+        </w:rPr>
+        <w:t>Pour intégrer le module de test, j’ai utilisé un serveur apache2.</w:t>
+      </w:r>
+    </w:p>
+    <w:p>
+      <w:pPr>
+        <w:spacing w:after="0"/>
+        <w:rPr>
+          <w:rFonts w:ascii="Times New Roman" w:hAnsi="Times New Roman" w:cs="Times New Roman"/>
+          <w:sz w:val="24"/>
+          <w:szCs w:val="24"/>
+          <w:lang w:eastAsia="fr-FR"/>
+        </w:rPr>
+      </w:pPr>
+    </w:p>
+    <w:p>
+      <w:pPr>
+        <w:spacing w:after="0"/>
+        <w:rPr>
+          <w:rFonts w:ascii="Times New Roman" w:hAnsi="Times New Roman" w:cs="Times New Roman"/>
+          <w:sz w:val="24"/>
+          <w:szCs w:val="24"/>
+          <w:lang w:eastAsia="fr-FR"/>
+        </w:rPr>
+      </w:pPr>
+      <w:r>
+        <w:rPr>
+          <w:noProof/>
+          <w:lang w:eastAsia="fr-FR"/>
+        </w:rPr>
+        <w:lastRenderedPageBreak/>
+        <w:drawing>
+          <wp:inline distT="0" distB="0" distL="0" distR="0" wp14:anchorId="7BC90CE8" wp14:editId="6A97CDBA">
+            <wp:extent cx="5760720" cy="2835275"/>
+            <wp:effectExtent l="0" t="0" r="0" b="3175"/>
+            <wp:docPr id="3" name="Image 3"/>
+            <wp:cNvGraphicFramePr>
+              <a:graphicFrameLocks xmlns:a="http://schemas.openxmlformats.org/drawingml/2006/main" noChangeAspect="1"/>
+            </wp:cNvGraphicFramePr>
+            <a:graphic xmlns:a="http://schemas.openxmlformats.org/drawingml/2006/main">
+              <a:graphicData uri="http://schemas.openxmlformats.org/drawingml/2006/picture">
+                <pic:pic xmlns:pic="http://schemas.openxmlformats.org/drawingml/2006/picture">
+                  <pic:nvPicPr>
+                    <pic:cNvPr id="1" name=""/>
+                    <pic:cNvPicPr/>
+                  </pic:nvPicPr>
+                  <pic:blipFill>
+                    <a:blip r:embed="rId51"/>
+                    <a:stretch>
+                      <a:fillRect/>
+                    </a:stretch>
+                  </pic:blipFill>
+                  <pic:spPr>
+                    <a:xfrm>
+                      <a:off x="0" y="0"/>
+                      <a:ext cx="5760720" cy="2835275"/>
+                    </a:xfrm>
+                    <a:prstGeom prst="rect">
+                      <a:avLst/>
+                    </a:prstGeom>
+                  </pic:spPr>
+                </pic:pic>
+              </a:graphicData>
+            </a:graphic>
+          </wp:inline>
+        </w:drawing>
+      </w:r>
+      <w:bookmarkStart w:id="0" w:name="_GoBack"/>
+      <w:bookmarkEnd w:id="0"/>
+    </w:p>
+    <w:p>
+      <w:pPr>
+        <w:spacing w:after="0"/>
+        <w:rPr>
+          <w:rFonts w:ascii="Times New Roman" w:hAnsi="Times New Roman" w:cs="Times New Roman"/>
+          <w:sz w:val="24"/>
+          <w:szCs w:val="24"/>
+          <w:lang w:eastAsia="fr-FR"/>
+        </w:rPr>
+      </w:pPr>
+    </w:p>
+    <w:p>
+      <w:pPr>
+        <w:spacing w:after="0"/>
+        <w:rPr>
+          <w:rFonts w:ascii="Times New Roman" w:hAnsi="Times New Roman" w:cs="Times New Roman"/>
+          <w:sz w:val="24"/>
+          <w:szCs w:val="24"/>
+          <w:lang w:eastAsia="fr-FR"/>
+        </w:rPr>
+      </w:pPr>
+    </w:p>
+    <w:p>
+      <w:pPr>
+        <w:spacing w:after="0"/>
+        <w:rPr>
+          <w:rFonts w:ascii="Times New Roman" w:hAnsi="Times New Roman" w:cs="Times New Roman"/>
+          <w:sz w:val="24"/>
+          <w:szCs w:val="24"/>
+          <w:lang w:eastAsia="fr-FR"/>
+        </w:rPr>
+      </w:pPr>
+    </w:p>
+    <w:p>
+      <w:pPr>
+        <w:spacing w:after="0"/>
+        <w:rPr>
+          <w:rFonts w:ascii="Times New Roman" w:hAnsi="Times New Roman" w:cs="Times New Roman"/>
+          <w:sz w:val="24"/>
+          <w:szCs w:val="24"/>
+          <w:lang w:eastAsia="fr-FR"/>
+        </w:rPr>
+      </w:pPr>
+    </w:p>
+    <w:p>
+      <w:pPr>
+        <w:spacing w:after="0"/>
+        <w:rPr>
+          <w:rFonts w:ascii="Times New Roman" w:hAnsi="Times New Roman" w:cs="Times New Roman"/>
+          <w:sz w:val="24"/>
+          <w:szCs w:val="24"/>
+          <w:lang w:eastAsia="fr-FR"/>
+        </w:rPr>
+      </w:pPr>
+    </w:p>
+    <w:p>
+      <w:pPr>
+        <w:spacing w:after="0"/>
+        <w:rPr>
+          <w:rFonts w:ascii="Times New Roman" w:hAnsi="Times New Roman" w:cs="Times New Roman"/>
+          <w:sz w:val="24"/>
+          <w:szCs w:val="24"/>
+          <w:lang w:eastAsia="fr-FR"/>
+        </w:rPr>
+      </w:pPr>
+    </w:p>
+    <w:p>
+      <w:pPr>
+        <w:spacing w:after="0"/>
+        <w:rPr>
+          <w:rFonts w:ascii="Times New Roman" w:hAnsi="Times New Roman" w:cs="Times New Roman"/>
+          <w:sz w:val="24"/>
+          <w:szCs w:val="24"/>
+          <w:lang w:eastAsia="fr-FR"/>
+        </w:rPr>
+      </w:pPr>
+    </w:p>
+    <w:p>
+      <w:pPr>
+        <w:spacing w:after="0"/>
         <w:rPr>
           <w:rFonts w:ascii="Times New Roman" w:hAnsi="Times New Roman" w:cs="Times New Roman"/>
           <w:color w:val="4472C4" w:themeColor="accent1"/>
@@ -25322,7 +25494,16 @@
           <w:u w:val="single"/>
           <w:lang w:eastAsia="fr-FR"/>
         </w:rPr>
-        <w:lastRenderedPageBreak/>
+      </w:pPr>
+      <w:r>
+        <w:rPr>
+          <w:rFonts w:ascii="Times New Roman" w:hAnsi="Times New Roman" w:cs="Times New Roman"/>
+          <w:color w:val="4472C4" w:themeColor="accent1"/>
+          <w:sz w:val="32"/>
+          <w:szCs w:val="32"/>
+          <w:u w:val="single"/>
+          <w:lang w:eastAsia="fr-FR"/>
+        </w:rPr>
         <w:t>UML liés au module de test :</w:t>
       </w:r>
     </w:p>
@@ -25374,6 +25555,7 @@
           <w:u w:val="single"/>
           <w:lang w:eastAsia="fr-FR"/>
         </w:rPr>
+        <w:lastRenderedPageBreak/>
         <w:drawing>
           <wp:inline distT="0" distB="0" distL="0" distR="0" wp14:anchorId="3E07BE90" wp14:editId="4A266025">
             <wp:extent cx="4217670" cy="4217592"/>
@@ -25388,7 +25570,7 @@
                     <pic:cNvPicPr/>
                   </pic:nvPicPr>
                   <pic:blipFill>
-                    <a:blip r:embed="rId51">
+                    <a:blip r:embed="rId52">
                       <a:extLst>
                         <a:ext uri="{28A0092B-C50C-407E-A947-70E740481C1C}">
                           <a14:useLocalDpi xmlns:a14="http://schemas.microsoft.com/office/drawing/2010/main" val="0"/>
@@ -25656,7 +25838,6 @@
           <w:u w:val="single"/>
           <w:lang w:val="en-GB" w:eastAsia="fr-FR"/>
         </w:rPr>
-        <w:lastRenderedPageBreak/>
         <w:t>Module de test, gestion Back Office</w:t>
       </w:r>
       <w:r>
@@ -25779,7 +25960,7 @@
                     </pic:cNvPicPr>
                   </pic:nvPicPr>
                   <pic:blipFill>
-                    <a:blip r:embed="rId52"/>
+                    <a:blip r:embed="rId53"/>
                     <a:stretch>
                       <a:fillRect/>
                     </a:stretch>
@@ -25836,6 +26017,66 @@
         <w:spacing w:after="0"/>
         <w:rPr>
           <w:rFonts w:ascii="Times New Roman" w:hAnsi="Times New Roman" w:cs="Times New Roman"/>
+          <w:sz w:val="24"/>
+          <w:szCs w:val="32"/>
+          <w:lang w:eastAsia="fr-FR"/>
+        </w:rPr>
+      </w:pPr>
+    </w:p>
+    <w:p>
+      <w:pPr>
+        <w:spacing w:after="0"/>
+        <w:rPr>
+          <w:rFonts w:ascii="Times New Roman" w:hAnsi="Times New Roman" w:cs="Times New Roman"/>
+          <w:sz w:val="24"/>
+          <w:szCs w:val="32"/>
+          <w:lang w:eastAsia="fr-FR"/>
+        </w:rPr>
+      </w:pPr>
+      <w:r>
+        <w:rPr>
+          <w:rFonts w:ascii="Times New Roman" w:hAnsi="Times New Roman" w:cs="Times New Roman"/>
+          <w:sz w:val="24"/>
+          <w:szCs w:val="32"/>
+          <w:lang w:eastAsia="fr-FR"/>
+        </w:rPr>
+        <w:t>J’ai donc codé les fonctions PHP permettant d’utiliser les fonctionnalités tel que l’ajout d’utilisateur, la suppression d’utilisateur</w:t>
+      </w:r>
+      <w:r>
+        <w:rPr>
+          <w:rFonts w:ascii="Times New Roman" w:hAnsi="Times New Roman" w:cs="Times New Roman"/>
+          <w:sz w:val="24"/>
+          <w:szCs w:val="32"/>
+          <w:lang w:eastAsia="fr-FR"/>
+        </w:rPr>
+        <w:t xml:space="preserve"> </w:t>
+      </w:r>
+      <w:proofErr w:type="spellStart"/>
+      <w:r>
+        <w:rPr>
+          <w:rFonts w:ascii="Times New Roman" w:hAnsi="Times New Roman" w:cs="Times New Roman"/>
+          <w:sz w:val="24"/>
+          <w:szCs w:val="32"/>
+          <w:lang w:eastAsia="fr-FR"/>
+        </w:rPr>
+        <w:t>etc</w:t>
+      </w:r>
+      <w:proofErr w:type="spellEnd"/>
+      <w:r>
+        <w:rPr>
+          <w:rFonts w:ascii="Times New Roman" w:hAnsi="Times New Roman" w:cs="Times New Roman"/>
+          <w:sz w:val="24"/>
+          <w:szCs w:val="32"/>
+          <w:lang w:eastAsia="fr-FR"/>
+        </w:rPr>
+        <w:t xml:space="preserve"> etc…..</w:t>
+      </w:r>
+    </w:p>
+    <w:p>
+      <w:pPr>
+        <w:spacing w:after="0"/>
+        <w:rPr>
+          <w:rFonts w:ascii="Times New Roman" w:hAnsi="Times New Roman" w:cs="Times New Roman"/>
           <w:color w:val="4472C4" w:themeColor="accent1"/>
           <w:sz w:val="32"/>
           <w:szCs w:val="32"/>
@@ -25906,7 +26147,7 @@
                     <pic:cNvPicPr/>
                   </pic:nvPicPr>
                   <pic:blipFill>
-                    <a:blip r:embed="rId53"/>
+                    <a:blip r:embed="rId54"/>
                     <a:stretch>
                       <a:fillRect/>
                     </a:stretch>
@@ -25977,7 +26218,7 @@
                     <pic:cNvPicPr/>
                   </pic:nvPicPr>
                   <pic:blipFill>
-                    <a:blip r:embed="rId54"/>
+                    <a:blip r:embed="rId55"/>
                     <a:stretch>
                       <a:fillRect/>
                     </a:stretch>
@@ -26093,7 +26334,7 @@
                     <pic:cNvPicPr/>
                   </pic:nvPicPr>
                   <pic:blipFill>
-                    <a:blip r:embed="rId55"/>
+                    <a:blip r:embed="rId56"/>
                     <a:stretch>
                       <a:fillRect/>
                     </a:stretch>
@@ -26180,7 +26421,7 @@
                     </pic:cNvPicPr>
                   </pic:nvPicPr>
                   <pic:blipFill>
-                    <a:blip r:embed="rId56"/>
+                    <a:blip r:embed="rId57"/>
                     <a:stretch>
                       <a:fillRect/>
                     </a:stretch>
@@ -26297,7 +26538,7 @@
                     <pic:cNvPicPr/>
                   </pic:nvPicPr>
                   <pic:blipFill>
-                    <a:blip r:embed="rId57"/>
+                    <a:blip r:embed="rId58"/>
                     <a:stretch>
                       <a:fillRect/>
                     </a:stretch>
@@ -26367,7 +26608,7 @@
                     <pic:cNvPicPr/>
                   </pic:nvPicPr>
                   <pic:blipFill>
-                    <a:blip r:embed="rId58"/>
+                    <a:blip r:embed="rId59"/>
                     <a:stretch>
                       <a:fillRect/>
                     </a:stretch>
@@ -26484,7 +26725,7 @@
                     <pic:cNvPicPr/>
                   </pic:nvPicPr>
                   <pic:blipFill>
-                    <a:blip r:embed="rId59"/>
+                    <a:blip r:embed="rId60"/>
                     <a:stretch>
                       <a:fillRect/>
                     </a:stretch>
@@ -26554,7 +26795,7 @@
                     <pic:cNvPicPr/>
                   </pic:nvPicPr>
                   <pic:blipFill>
-                    <a:blip r:embed="rId60"/>
+                    <a:blip r:embed="rId61"/>
                     <a:stretch>
                       <a:fillRect/>
                     </a:stretch>
@@ -26671,7 +26912,7 @@
                     <pic:cNvPicPr/>
                   </pic:nvPicPr>
                   <pic:blipFill>
-                    <a:blip r:embed="rId61"/>
+                    <a:blip r:embed="rId62"/>
                     <a:stretch>
                       <a:fillRect/>
                     </a:stretch>
@@ -26788,7 +27029,7 @@
                     <pic:cNvPicPr/>
                   </pic:nvPicPr>
                   <pic:blipFill>
-                    <a:blip r:embed="rId62"/>
+                    <a:blip r:embed="rId63"/>
                     <a:stretch>
                       <a:fillRect/>
                     </a:stretch>
@@ -26892,7 +27133,7 @@
                     <pic:cNvPicPr/>
                   </pic:nvPicPr>
                   <pic:blipFill>
-                    <a:blip r:embed="rId63"/>
+                    <a:blip r:embed="rId64"/>
                     <a:stretch>
                       <a:fillRect/>
                     </a:stretch>
@@ -26995,7 +27236,7 @@
                     <pic:cNvPicPr/>
                   </pic:nvPicPr>
                   <pic:blipFill>
-                    <a:blip r:embed="rId64"/>
+                    <a:blip r:embed="rId65"/>
                     <a:stretch>
                       <a:fillRect/>
                     </a:stretch>
@@ -27151,7 +27392,7 @@
                     </pic:cNvPicPr>
                   </pic:nvPicPr>
                   <pic:blipFill>
-                    <a:blip r:embed="rId65">
+                    <a:blip r:embed="rId66">
                       <a:extLst>
                         <a:ext uri="{28A0092B-C50C-407E-A947-70E740481C1C}">
                           <a14:useLocalDpi xmlns:a14="http://schemas.microsoft.com/office/drawing/2010/main" val="0"/>
@@ -27205,15 +27446,32 @@
     <w:p>
       <w:pPr>
         <w:spacing w:after="0"/>
-        <w:rPr>
-          <w:rFonts w:ascii="Times New Roman" w:hAnsi="Times New Roman" w:cs="Times New Roman"/>
-          <w:color w:val="4472C4" w:themeColor="accent1"/>
-          <w:sz w:val="32"/>
+        <w:jc w:val="center"/>
+        <w:rPr>
+          <w:rFonts w:ascii="Times New Roman" w:hAnsi="Times New Roman" w:cs="Times New Roman"/>
+          <w:sz w:val="24"/>
           <w:szCs w:val="32"/>
-          <w:u w:val="single"/>
-          <w:lang w:eastAsia="fr-FR"/>
-        </w:rPr>
-      </w:pPr>
+          <w:lang w:eastAsia="fr-FR"/>
+        </w:rPr>
+      </w:pPr>
+      <w:r>
+        <w:rPr>
+          <w:rFonts w:ascii="Times New Roman" w:hAnsi="Times New Roman" w:cs="Times New Roman"/>
+          <w:sz w:val="24"/>
+          <w:szCs w:val="32"/>
+          <w:lang w:eastAsia="fr-FR"/>
+        </w:rPr>
+        <w:t>Diagramme de séquence.</w:t>
+      </w:r>
+      <w:r>
+        <w:rPr>
+          <w:rFonts w:ascii="Times New Roman" w:hAnsi="Times New Roman" w:cs="Times New Roman"/>
+          <w:sz w:val="24"/>
+          <w:szCs w:val="32"/>
+          <w:lang w:eastAsia="fr-FR"/>
+        </w:rPr>
+        <w:t xml:space="preserve">de la gestion des bateaux </w:t>
+      </w:r>
     </w:p>
     <w:p>
       <w:pPr>
@@ -27509,7 +27767,7 @@
                     </pic:cNvPicPr>
                   </pic:nvPicPr>
                   <pic:blipFill>
-                    <a:blip r:embed="rId66"/>
+                    <a:blip r:embed="rId67"/>
                     <a:stretch>
                       <a:fillRect/>
                     </a:stretch>
@@ -27602,7 +27860,7 @@
                     <pic:cNvPicPr/>
                   </pic:nvPicPr>
                   <pic:blipFill>
-                    <a:blip r:embed="rId67"/>
+                    <a:blip r:embed="rId68"/>
                     <a:stretch>
                       <a:fillRect/>
                     </a:stretch>
@@ -27714,7 +27972,7 @@
                     <pic:cNvPicPr/>
                   </pic:nvPicPr>
                   <pic:blipFill>
-                    <a:blip r:embed="rId68"/>
+                    <a:blip r:embed="rId69"/>
                     <a:stretch>
                       <a:fillRect/>
                     </a:stretch>
@@ -28385,7 +28643,7 @@
                     <pic:cNvPicPr/>
                   </pic:nvPicPr>
                   <pic:blipFill>
-                    <a:blip r:embed="rId69">
+                    <a:blip r:embed="rId70">
                       <a:extLst>
                         <a:ext uri="{28A0092B-C50C-407E-A947-70E740481C1C}">
                           <a14:useLocalDpi xmlns:a14="http://schemas.microsoft.com/office/drawing/2010/main" val="0"/>
@@ -28784,7 +29042,7 @@
       </w:pPr>
     </w:p>
     <w:sectPr>
-      <w:footerReference w:type="default" r:id="rId70"/>
+      <w:footerReference w:type="default" r:id="rId71"/>
       <w:pgSz w:w="11906" w:h="16838"/>
       <w:pgMar w:top="1417" w:right="1417" w:bottom="1417" w:left="1417" w:header="708" w:footer="708" w:gutter="0"/>
       <w:pgNumType w:start="0"/>
@@ -28976,7 +29234,7 @@
               <w:sz w:val="20"/>
               <w:szCs w:val="20"/>
             </w:rPr>
-            <w:t>24</w:t>
+            <w:t>30</w:t>
           </w:r>
           <w:r>
             <w:rPr>
@@ -32514,7 +32772,7 @@
   <w:style w:type="paragraph" w:default="1" w:styleId="Normal">
     <w:name w:val="Normal"/>
     <w:qFormat/>
-    <w:rsid w:val="00654188"/>
+    <w:rsid w:val="00656EC1"/>
   </w:style>
   <w:style w:type="paragraph" w:styleId="Titre1">
     <w:name w:val="heading 1"/>
@@ -37696,7 +37954,7 @@
 </file>
 
 <file path=customXml/itemProps2.xml><?xml version="1.0" encoding="utf-8"?>
-<ds:datastoreItem xmlns:ds="http://schemas.openxmlformats.org/officeDocument/2006/customXml" ds:itemID="{C7D74651-97CC-4C2D-824B-AC3B33568347}">
+<ds:datastoreItem xmlns:ds="http://schemas.openxmlformats.org/officeDocument/2006/customXml" ds:itemID="{6585EED2-1178-461C-AD1A-AC6AB3517906}">
   <ds:schemaRefs>
     <ds:schemaRef ds:uri="http://schemas.openxmlformats.org/officeDocument/2006/bibliography"/>
   </ds:schemaRefs>

--- a/Dossier/Arthur/Partie commune+perso.docx
+++ b/Dossier/Arthur/Partie commune+perso.docx
@@ -24456,62 +24456,1108 @@
     </w:p>
     <w:p>
       <w:pPr>
+        <w:shd w:val="clear" w:color="auto" w:fill="FFFFFF"/>
+        <w:spacing w:after="150" w:line="240" w:lineRule="auto"/>
+        <w:rPr>
+          <w:rFonts w:eastAsia="Times New Roman" w:cstheme="minorHAnsi"/>
+          <w:szCs w:val="27"/>
+          <w:lang w:eastAsia="fr-FR"/>
+        </w:rPr>
+      </w:pPr>
+      <w:r>
+        <w:rPr>
+          <w:rFonts w:eastAsia="Times New Roman" w:cstheme="minorHAnsi"/>
+          <w:szCs w:val="27"/>
+          <w:lang w:eastAsia="fr-FR"/>
+        </w:rPr>
+        <w:t>Lancé par la </w:t>
+      </w:r>
+      <w:r>
+        <w:rPr>
+          <w:rFonts w:eastAsia="Times New Roman" w:cstheme="minorHAnsi"/>
+          <w:b/>
+          <w:bCs/>
+          <w:szCs w:val="27"/>
+          <w:lang w:eastAsia="fr-FR"/>
+        </w:rPr>
+        <w:t>CEPT</w:t>
+      </w:r>
+      <w:r>
+        <w:rPr>
+          <w:rFonts w:eastAsia="Times New Roman" w:cstheme="minorHAnsi"/>
+          <w:szCs w:val="27"/>
+          <w:lang w:eastAsia="fr-FR"/>
+        </w:rPr>
+        <w:t> (Conférence Européenne des Postes de Télécommunication), le </w:t>
+      </w:r>
+      <w:r>
+        <w:rPr>
+          <w:rFonts w:eastAsia="Times New Roman" w:cstheme="minorHAnsi"/>
+          <w:b/>
+          <w:bCs/>
+          <w:szCs w:val="27"/>
+          <w:lang w:eastAsia="fr-FR"/>
+        </w:rPr>
+        <w:t>GSM</w:t>
+      </w:r>
+      <w:r>
+        <w:rPr>
+          <w:rFonts w:eastAsia="Times New Roman" w:cstheme="minorHAnsi"/>
+          <w:szCs w:val="27"/>
+          <w:lang w:eastAsia="fr-FR"/>
+        </w:rPr>
+        <w:t> est la première norme de téléphonie cellulaire numérique. Il fut conçu pour pallier à l’aspect lourd et encombrant des premiers terminaux mobiles.</w:t>
+      </w:r>
+    </w:p>
+    <w:p>
+      <w:pPr>
+        <w:shd w:val="clear" w:color="auto" w:fill="FFFFFF"/>
+        <w:spacing w:after="150" w:line="240" w:lineRule="auto"/>
+        <w:rPr>
+          <w:rFonts w:eastAsia="Times New Roman" w:cstheme="minorHAnsi"/>
+          <w:szCs w:val="27"/>
+          <w:lang w:eastAsia="fr-FR"/>
+        </w:rPr>
+      </w:pPr>
+      <w:r>
+        <w:rPr>
+          <w:rFonts w:eastAsia="Times New Roman" w:cstheme="minorHAnsi"/>
+          <w:szCs w:val="27"/>
+          <w:lang w:eastAsia="fr-FR"/>
+        </w:rPr>
+        <w:t>Il s’agissait non seulement d’une nécessité de confort d’utilisation, mais également de coût et de compatibilité entre les téléphones fixes et les téléphones mobiles.</w:t>
+      </w:r>
+    </w:p>
+    <w:p>
+      <w:pPr>
+        <w:shd w:val="clear" w:color="auto" w:fill="FFFFFF"/>
+        <w:spacing w:after="150" w:line="240" w:lineRule="auto"/>
+        <w:rPr>
+          <w:rFonts w:eastAsia="Times New Roman" w:cstheme="minorHAnsi"/>
+          <w:szCs w:val="27"/>
+          <w:lang w:eastAsia="fr-FR"/>
+        </w:rPr>
+      </w:pPr>
+      <w:r>
+        <w:rPr>
+          <w:rFonts w:eastAsia="Times New Roman" w:cstheme="minorHAnsi"/>
+          <w:szCs w:val="27"/>
+          <w:lang w:eastAsia="fr-FR"/>
+        </w:rPr>
+        <w:t>Le projet a connu un grand succès et le GSM a officiellement vu le jour en 1991. Par opposition à son prédécesseur (réseau analogique de 1re génération), il a été qualifié de réseau de 2e génération.</w:t>
+      </w:r>
+    </w:p>
+    <w:p>
+      <w:pPr>
+        <w:shd w:val="clear" w:color="auto" w:fill="FFFFFF"/>
+        <w:spacing w:after="150" w:line="240" w:lineRule="auto"/>
+        <w:rPr>
+          <w:rFonts w:eastAsia="Times New Roman" w:cstheme="minorHAnsi"/>
+          <w:szCs w:val="27"/>
+          <w:lang w:eastAsia="fr-FR"/>
+        </w:rPr>
+      </w:pPr>
+      <w:r>
+        <w:rPr>
+          <w:rFonts w:eastAsia="Times New Roman" w:cstheme="minorHAnsi"/>
+          <w:szCs w:val="27"/>
+          <w:lang w:eastAsia="fr-FR"/>
+        </w:rPr>
+        <w:t>Avec un débit théorique de 9,6 kbit/s, sa création a marqué l’ouverture à la transmission de données numériques de faibles volumes tels que les </w:t>
+      </w:r>
+      <w:r>
+        <w:rPr>
+          <w:rFonts w:eastAsia="Times New Roman" w:cstheme="minorHAnsi"/>
+          <w:b/>
+          <w:bCs/>
+          <w:szCs w:val="27"/>
+          <w:lang w:eastAsia="fr-FR"/>
+        </w:rPr>
+        <w:t>SMS</w:t>
+      </w:r>
+      <w:r>
+        <w:rPr>
+          <w:rFonts w:eastAsia="Times New Roman" w:cstheme="minorHAnsi"/>
+          <w:szCs w:val="27"/>
+          <w:lang w:eastAsia="fr-FR"/>
+        </w:rPr>
+        <w:t> ou les </w:t>
+      </w:r>
+      <w:r>
+        <w:rPr>
+          <w:rFonts w:eastAsia="Times New Roman" w:cstheme="minorHAnsi"/>
+          <w:b/>
+          <w:bCs/>
+          <w:szCs w:val="27"/>
+          <w:lang w:eastAsia="fr-FR"/>
+        </w:rPr>
+        <w:t>MMS</w:t>
+      </w:r>
+      <w:r>
+        <w:rPr>
+          <w:rFonts w:eastAsia="Times New Roman" w:cstheme="minorHAnsi"/>
+          <w:szCs w:val="27"/>
+          <w:lang w:eastAsia="fr-FR"/>
+        </w:rPr>
+        <w:t>.</w:t>
+      </w:r>
+    </w:p>
+    <w:p>
+      <w:r>
+        <w:t>La bande de fréquence utilisée par le GSM en Europe est 880-915 Mhz.</w:t>
+      </w:r>
+    </w:p>
+    <w:p>
+      <w:pPr>
+        <w:pStyle w:val="NormalWeb"/>
+        <w:shd w:val="clear" w:color="auto" w:fill="FFFFFF"/>
+        <w:spacing w:before="0" w:beforeAutospacing="0" w:after="150" w:afterAutospacing="0"/>
+        <w:rPr>
+          <w:rFonts w:asciiTheme="minorHAnsi" w:hAnsiTheme="minorHAnsi" w:cstheme="minorHAnsi"/>
+          <w:szCs w:val="27"/>
+        </w:rPr>
+      </w:pPr>
+      <w:r>
+        <w:rPr>
+          <w:rFonts w:asciiTheme="minorHAnsi" w:hAnsiTheme="minorHAnsi" w:cstheme="minorHAnsi"/>
+          <w:szCs w:val="27"/>
+        </w:rPr>
+        <w:t>Un dispositif GSM est une combinaison entre deux éléments :</w:t>
+      </w:r>
+    </w:p>
+    <w:p>
+      <w:pPr>
+        <w:numPr>
+          <w:ilvl w:val="0"/>
+          <w:numId w:val="29"/>
+        </w:numPr>
+        <w:shd w:val="clear" w:color="auto" w:fill="FFFFFF"/>
+        <w:spacing w:before="100" w:beforeAutospacing="1" w:after="100" w:afterAutospacing="1" w:line="420" w:lineRule="atLeast"/>
+        <w:ind w:left="600"/>
+        <w:rPr>
+          <w:rFonts w:cstheme="minorHAnsi"/>
+          <w:sz w:val="24"/>
+          <w:szCs w:val="27"/>
+        </w:rPr>
+      </w:pPr>
+      <w:r>
+        <w:rPr>
+          <w:rFonts w:cstheme="minorHAnsi"/>
+          <w:sz w:val="24"/>
+          <w:szCs w:val="27"/>
+        </w:rPr>
+        <w:t>Un terminal ou station mobile.</w:t>
+      </w:r>
+    </w:p>
+    <w:p>
+      <w:pPr>
+        <w:numPr>
+          <w:ilvl w:val="0"/>
+          <w:numId w:val="29"/>
+        </w:numPr>
+        <w:shd w:val="clear" w:color="auto" w:fill="FFFFFF"/>
+        <w:spacing w:before="100" w:beforeAutospacing="1" w:after="180" w:line="420" w:lineRule="atLeast"/>
+        <w:ind w:left="600"/>
+        <w:rPr>
+          <w:rFonts w:cstheme="minorHAnsi"/>
+          <w:sz w:val="24"/>
+          <w:szCs w:val="27"/>
+        </w:rPr>
+      </w:pPr>
+      <w:r>
+        <w:rPr>
+          <w:rFonts w:cstheme="minorHAnsi"/>
+          <w:sz w:val="24"/>
+          <w:szCs w:val="27"/>
+        </w:rPr>
+        <w:t>Un module de sécurité ou </w:t>
+      </w:r>
+      <w:r>
+        <w:rPr>
+          <w:rStyle w:val="lev"/>
+          <w:rFonts w:cstheme="minorHAnsi"/>
+          <w:sz w:val="24"/>
+          <w:szCs w:val="27"/>
+        </w:rPr>
+        <w:t>carte SIM</w:t>
+      </w:r>
+      <w:r>
+        <w:rPr>
+          <w:rFonts w:cstheme="minorHAnsi"/>
+          <w:sz w:val="24"/>
+          <w:szCs w:val="27"/>
+        </w:rPr>
+        <w:t> qui est délivré par un opérateur téléphonique.</w:t>
+      </w:r>
+    </w:p>
+    <w:p>
+      <w:pPr>
+        <w:pStyle w:val="NormalWeb"/>
+        <w:shd w:val="clear" w:color="auto" w:fill="FFFFFF"/>
+        <w:spacing w:before="0" w:beforeAutospacing="0" w:after="150" w:afterAutospacing="0"/>
+        <w:rPr>
+          <w:rFonts w:asciiTheme="minorHAnsi" w:hAnsiTheme="minorHAnsi" w:cstheme="minorHAnsi"/>
+          <w:sz w:val="22"/>
+          <w:szCs w:val="22"/>
+        </w:rPr>
+      </w:pPr>
+      <w:r>
+        <w:rPr>
+          <w:rFonts w:asciiTheme="minorHAnsi" w:hAnsiTheme="minorHAnsi" w:cstheme="minorHAnsi"/>
+          <w:sz w:val="22"/>
+          <w:szCs w:val="22"/>
+        </w:rPr>
+        <w:t>Lorsqu’une station mobile (le smartphone par exemple) se connecte à un réseau GSM, elle recherche des signaux d’identification.</w:t>
+      </w:r>
+    </w:p>
+    <w:p>
+      <w:pPr>
+        <w:pStyle w:val="NormalWeb"/>
+        <w:shd w:val="clear" w:color="auto" w:fill="FFFFFF"/>
+        <w:spacing w:before="0" w:beforeAutospacing="0" w:after="150" w:afterAutospacing="0"/>
+        <w:rPr>
+          <w:rFonts w:asciiTheme="minorHAnsi" w:hAnsiTheme="minorHAnsi" w:cstheme="minorHAnsi"/>
+          <w:sz w:val="22"/>
+          <w:szCs w:val="22"/>
+        </w:rPr>
+      </w:pPr>
+      <w:r>
+        <w:rPr>
+          <w:rFonts w:asciiTheme="minorHAnsi" w:hAnsiTheme="minorHAnsi" w:cstheme="minorHAnsi"/>
+          <w:sz w:val="22"/>
+          <w:szCs w:val="22"/>
+        </w:rPr>
+        <w:t>Ces signaux d’identification ou </w:t>
+      </w:r>
+      <w:hyperlink r:id="rId47" w:history="1">
+        <w:r>
+          <w:rPr>
+            <w:rStyle w:val="Lienhypertexte"/>
+            <w:rFonts w:asciiTheme="minorHAnsi" w:eastAsiaTheme="minorEastAsia" w:hAnsiTheme="minorHAnsi" w:cstheme="minorHAnsi"/>
+            <w:color w:val="auto"/>
+            <w:sz w:val="22"/>
+            <w:szCs w:val="22"/>
+            <w:highlight w:val="yellow"/>
+            <w:shd w:val="clear" w:color="auto" w:fill="FFFF00"/>
+          </w:rPr>
+          <w:t>fréquences GSM</w:t>
+        </w:r>
+      </w:hyperlink>
+      <w:r>
+        <w:rPr>
+          <w:rFonts w:asciiTheme="minorHAnsi" w:hAnsiTheme="minorHAnsi" w:cstheme="minorHAnsi"/>
+          <w:sz w:val="22"/>
+          <w:szCs w:val="22"/>
+        </w:rPr>
+        <w:t> sont émis en permanence par une antenne relais. Si la station mobile ne trouve pas de signaux d’identification, cela veut dire que l’utilisateur se trouve dans une zone non couverte et tout appel est alors impossible.</w:t>
+      </w:r>
+    </w:p>
+    <w:p>
+      <w:pPr>
+        <w:pStyle w:val="NormalWeb"/>
+        <w:shd w:val="clear" w:color="auto" w:fill="FFFFFF"/>
+        <w:spacing w:before="0" w:beforeAutospacing="0" w:after="150" w:afterAutospacing="0"/>
+        <w:rPr>
+          <w:rFonts w:asciiTheme="minorHAnsi" w:hAnsiTheme="minorHAnsi" w:cstheme="minorHAnsi"/>
+          <w:sz w:val="22"/>
+          <w:szCs w:val="22"/>
+        </w:rPr>
+      </w:pPr>
+      <w:r>
+        <w:rPr>
+          <w:rFonts w:asciiTheme="minorHAnsi" w:hAnsiTheme="minorHAnsi" w:cstheme="minorHAnsi"/>
+          <w:sz w:val="22"/>
+          <w:szCs w:val="22"/>
+        </w:rPr>
+        <w:t>Si elle en trouve plusieurs (</w:t>
+      </w:r>
+      <w:r>
+        <w:rPr>
+          <w:rStyle w:val="lev"/>
+          <w:rFonts w:asciiTheme="minorHAnsi" w:hAnsiTheme="minorHAnsi" w:cstheme="minorHAnsi"/>
+          <w:sz w:val="22"/>
+          <w:szCs w:val="22"/>
+        </w:rPr>
+        <w:t>GSM</w:t>
+      </w:r>
+      <w:r>
+        <w:rPr>
+          <w:rFonts w:asciiTheme="minorHAnsi" w:hAnsiTheme="minorHAnsi" w:cstheme="minorHAnsi"/>
+          <w:sz w:val="22"/>
+          <w:szCs w:val="22"/>
+        </w:rPr>
+        <w:t>, </w:t>
+      </w:r>
+      <w:r>
+        <w:rPr>
+          <w:rStyle w:val="lev"/>
+          <w:rFonts w:asciiTheme="minorHAnsi" w:hAnsiTheme="minorHAnsi" w:cstheme="minorHAnsi"/>
+          <w:sz w:val="22"/>
+          <w:szCs w:val="22"/>
+        </w:rPr>
+        <w:t>CDMA</w:t>
+      </w:r>
+      <w:r>
+        <w:rPr>
+          <w:rFonts w:asciiTheme="minorHAnsi" w:hAnsiTheme="minorHAnsi" w:cstheme="minorHAnsi"/>
+          <w:sz w:val="22"/>
+          <w:szCs w:val="22"/>
+        </w:rPr>
+        <w:t> ou </w:t>
+      </w:r>
+      <w:r>
+        <w:rPr>
+          <w:rStyle w:val="lev"/>
+          <w:rFonts w:asciiTheme="minorHAnsi" w:hAnsiTheme="minorHAnsi" w:cstheme="minorHAnsi"/>
+          <w:sz w:val="22"/>
+          <w:szCs w:val="22"/>
+        </w:rPr>
+        <w:t>UMTS</w:t>
+      </w:r>
+      <w:r>
+        <w:rPr>
+          <w:rFonts w:asciiTheme="minorHAnsi" w:hAnsiTheme="minorHAnsi" w:cstheme="minorHAnsi"/>
+          <w:sz w:val="22"/>
+          <w:szCs w:val="22"/>
+        </w:rPr>
+        <w:t>), elle mesure la puissance du signal reçu et choisit l’antenne avec le meilleur signal. Elle envoie alors à l’antenne correspondante un signal d’identification.</w:t>
+      </w:r>
+    </w:p>
+    <w:p>
+      <w:pPr>
+        <w:pStyle w:val="NormalWeb"/>
+        <w:shd w:val="clear" w:color="auto" w:fill="FFFFFF"/>
+        <w:spacing w:before="0" w:beforeAutospacing="0" w:after="150" w:afterAutospacing="0"/>
+        <w:rPr>
+          <w:rFonts w:asciiTheme="minorHAnsi" w:hAnsiTheme="minorHAnsi" w:cstheme="minorHAnsi"/>
+          <w:sz w:val="22"/>
+          <w:szCs w:val="22"/>
+        </w:rPr>
+      </w:pPr>
+    </w:p>
+    <w:p>
+      <w:pPr>
+        <w:pStyle w:val="NormalWeb"/>
+        <w:shd w:val="clear" w:color="auto" w:fill="FFFFFF"/>
+        <w:spacing w:before="0" w:beforeAutospacing="0" w:after="150" w:afterAutospacing="0"/>
+        <w:rPr>
+          <w:rFonts w:asciiTheme="minorHAnsi" w:hAnsiTheme="minorHAnsi" w:cstheme="minorHAnsi"/>
+          <w:sz w:val="22"/>
+          <w:szCs w:val="22"/>
+        </w:rPr>
+      </w:pPr>
+      <w:r>
+        <w:rPr>
+          <w:rFonts w:asciiTheme="minorHAnsi" w:hAnsiTheme="minorHAnsi" w:cstheme="minorHAnsi"/>
+          <w:sz w:val="22"/>
+          <w:szCs w:val="22"/>
+        </w:rPr>
+        <w:lastRenderedPageBreak/>
+        <w:t>L’antenne transmet ensuite cette information au centre de commutation qui gère le réseau de l’</w:t>
+      </w:r>
+      <w:r>
+        <w:rPr>
+          <w:rStyle w:val="lev"/>
+          <w:rFonts w:asciiTheme="minorHAnsi" w:hAnsiTheme="minorHAnsi" w:cstheme="minorHAnsi"/>
+          <w:sz w:val="22"/>
+          <w:szCs w:val="22"/>
+        </w:rPr>
+        <w:t>opérateur mobile</w:t>
+      </w:r>
+      <w:r>
+        <w:rPr>
+          <w:rFonts w:asciiTheme="minorHAnsi" w:hAnsiTheme="minorHAnsi" w:cstheme="minorHAnsi"/>
+          <w:sz w:val="22"/>
+          <w:szCs w:val="22"/>
+        </w:rPr>
+        <w:t> (Bouygues Telecom, SFR, Orange ou Free Mobile).</w:t>
+      </w:r>
+    </w:p>
+    <w:p>
+      <w:pPr>
+        <w:pStyle w:val="NormalWeb"/>
+        <w:shd w:val="clear" w:color="auto" w:fill="FFFFFF"/>
+        <w:spacing w:before="0" w:beforeAutospacing="0" w:after="150" w:afterAutospacing="0"/>
+        <w:rPr>
+          <w:rFonts w:asciiTheme="minorHAnsi" w:hAnsiTheme="minorHAnsi" w:cstheme="minorHAnsi"/>
+          <w:sz w:val="22"/>
+          <w:szCs w:val="22"/>
+        </w:rPr>
+      </w:pPr>
+      <w:r>
+        <w:rPr>
+          <w:rFonts w:asciiTheme="minorHAnsi" w:hAnsiTheme="minorHAnsi" w:cstheme="minorHAnsi"/>
+          <w:sz w:val="22"/>
+          <w:szCs w:val="22"/>
+        </w:rPr>
+        <w:t>Le réseau GSM est représenté par le sigle « </w:t>
+      </w:r>
+      <w:r>
+        <w:rPr>
+          <w:rStyle w:val="lev"/>
+          <w:rFonts w:asciiTheme="minorHAnsi" w:hAnsiTheme="minorHAnsi" w:cstheme="minorHAnsi"/>
+          <w:sz w:val="22"/>
+          <w:szCs w:val="22"/>
+        </w:rPr>
+        <w:t>2G</w:t>
+      </w:r>
+      <w:r>
+        <w:rPr>
+          <w:rFonts w:asciiTheme="minorHAnsi" w:hAnsiTheme="minorHAnsi" w:cstheme="minorHAnsi"/>
+          <w:sz w:val="22"/>
+          <w:szCs w:val="22"/>
+        </w:rPr>
+        <w:t> » sur l’ensemble des téléphones mobiles (qu’il s’agisse d’iPhone, de Samsung, de Nokia ou autres marques).</w:t>
+      </w:r>
+    </w:p>
+    <w:p>
+      <w:pPr>
+        <w:pStyle w:val="NormalWeb"/>
+        <w:shd w:val="clear" w:color="auto" w:fill="FFFFFF"/>
+        <w:spacing w:before="0" w:beforeAutospacing="0" w:after="150" w:afterAutospacing="0"/>
+        <w:rPr>
+          <w:rFonts w:asciiTheme="minorHAnsi" w:hAnsiTheme="minorHAnsi" w:cstheme="minorHAnsi"/>
+          <w:sz w:val="22"/>
+          <w:szCs w:val="22"/>
+        </w:rPr>
+      </w:pPr>
+      <w:r>
+        <w:rPr>
+          <w:rFonts w:asciiTheme="minorHAnsi" w:hAnsiTheme="minorHAnsi" w:cstheme="minorHAnsi"/>
+          <w:sz w:val="22"/>
+          <w:szCs w:val="22"/>
+        </w:rPr>
+        <w:t>À ce jour, il existe différents </w:t>
+      </w:r>
+      <w:hyperlink r:id="rId48" w:tgtFrame="_blank" w:history="1">
+        <w:r>
+          <w:rPr>
+            <w:rStyle w:val="Lienhypertexte"/>
+            <w:rFonts w:asciiTheme="minorHAnsi" w:eastAsiaTheme="minorEastAsia" w:hAnsiTheme="minorHAnsi" w:cstheme="minorHAnsi"/>
+            <w:color w:val="auto"/>
+            <w:sz w:val="22"/>
+            <w:szCs w:val="22"/>
+            <w:shd w:val="clear" w:color="auto" w:fill="FFFF00"/>
+          </w:rPr>
+          <w:t>types de réseau mobile issu du GSM</w:t>
+        </w:r>
+      </w:hyperlink>
+      <w:r>
+        <w:rPr>
+          <w:rFonts w:asciiTheme="minorHAnsi" w:hAnsiTheme="minorHAnsi" w:cstheme="minorHAnsi"/>
+          <w:sz w:val="22"/>
+          <w:szCs w:val="22"/>
+        </w:rPr>
+        <w:t> et servant aussi bien à émettre qu’à recevoir des appels téléphoniques et des données numériques.</w:t>
+      </w:r>
+    </w:p>
+    <w:p>
+      <w:pPr>
+        <w:pStyle w:val="NormalWeb"/>
+        <w:shd w:val="clear" w:color="auto" w:fill="FFFFFF"/>
+        <w:spacing w:before="0" w:beforeAutospacing="0" w:after="150" w:afterAutospacing="0"/>
+        <w:rPr>
+          <w:rFonts w:asciiTheme="minorHAnsi" w:hAnsiTheme="minorHAnsi" w:cstheme="minorHAnsi"/>
+          <w:sz w:val="22"/>
+          <w:szCs w:val="22"/>
+        </w:rPr>
+      </w:pPr>
+      <w:r>
+        <w:rPr>
+          <w:rFonts w:asciiTheme="minorHAnsi" w:hAnsiTheme="minorHAnsi" w:cstheme="minorHAnsi"/>
+          <w:sz w:val="22"/>
+          <w:szCs w:val="22"/>
+        </w:rPr>
+        <w:t>La génération de ces réseaux est déterminée par un chiffre précédant la lettre « G » et permet de renseigner l’utilisateur sur la qualité de la communication et du débit de connexion Internet.</w:t>
+      </w:r>
+    </w:p>
+    <w:p>
+      <w:pPr>
+        <w:pStyle w:val="NormalWeb"/>
+        <w:shd w:val="clear" w:color="auto" w:fill="FFFFFF"/>
+        <w:spacing w:before="0" w:beforeAutospacing="0" w:after="150" w:afterAutospacing="0"/>
+        <w:rPr>
+          <w:rFonts w:asciiTheme="minorHAnsi" w:hAnsiTheme="minorHAnsi" w:cstheme="minorHAnsi"/>
+          <w:sz w:val="22"/>
+          <w:szCs w:val="22"/>
+        </w:rPr>
+      </w:pPr>
+      <w:r>
+        <w:rPr>
+          <w:rFonts w:asciiTheme="minorHAnsi" w:hAnsiTheme="minorHAnsi" w:cstheme="minorHAnsi"/>
+          <w:sz w:val="22"/>
+          <w:szCs w:val="22"/>
+        </w:rPr>
+        <w:t>On distingue ainsi :</w:t>
+      </w:r>
+    </w:p>
+    <w:p>
+      <w:pPr>
+        <w:numPr>
+          <w:ilvl w:val="0"/>
+          <w:numId w:val="30"/>
+        </w:numPr>
+        <w:shd w:val="clear" w:color="auto" w:fill="FFFFFF"/>
+        <w:spacing w:before="100" w:beforeAutospacing="1" w:after="180" w:line="420" w:lineRule="atLeast"/>
+        <w:ind w:left="600"/>
+        <w:rPr>
+          <w:rFonts w:cstheme="minorHAnsi"/>
+        </w:rPr>
+      </w:pPr>
+      <w:r>
+        <w:rPr>
+          <w:rStyle w:val="Accentuation"/>
+          <w:rFonts w:cstheme="minorHAnsi"/>
+        </w:rPr>
+        <w:t>Le réseau 2,5 G</w:t>
+      </w:r>
+      <w:bookmarkStart w:id="0" w:name="_GoBack"/>
+      <w:bookmarkEnd w:id="0"/>
+    </w:p>
+    <w:p>
+      <w:pPr>
+        <w:pStyle w:val="NormalWeb"/>
+        <w:shd w:val="clear" w:color="auto" w:fill="FFFFFF"/>
+        <w:spacing w:before="0" w:beforeAutospacing="0" w:after="150" w:afterAutospacing="0"/>
+        <w:rPr>
+          <w:rFonts w:asciiTheme="minorHAnsi" w:hAnsiTheme="minorHAnsi" w:cstheme="minorHAnsi"/>
+          <w:sz w:val="22"/>
+          <w:szCs w:val="22"/>
+        </w:rPr>
+      </w:pPr>
+      <w:r>
+        <w:rPr>
+          <w:rFonts w:asciiTheme="minorHAnsi" w:hAnsiTheme="minorHAnsi" w:cstheme="minorHAnsi"/>
+          <w:sz w:val="22"/>
+          <w:szCs w:val="22"/>
+        </w:rPr>
+        <w:t>Encore qualifié de </w:t>
+      </w:r>
+      <w:r>
+        <w:rPr>
+          <w:rStyle w:val="lev"/>
+          <w:rFonts w:asciiTheme="minorHAnsi" w:hAnsiTheme="minorHAnsi" w:cstheme="minorHAnsi"/>
+          <w:sz w:val="22"/>
+          <w:szCs w:val="22"/>
+        </w:rPr>
+        <w:t>GPRS</w:t>
+      </w:r>
+      <w:r>
+        <w:rPr>
+          <w:rFonts w:asciiTheme="minorHAnsi" w:hAnsiTheme="minorHAnsi" w:cstheme="minorHAnsi"/>
+          <w:sz w:val="22"/>
+          <w:szCs w:val="22"/>
+        </w:rPr>
+        <w:t xml:space="preserve"> (General </w:t>
+      </w:r>
+      <w:proofErr w:type="spellStart"/>
+      <w:r>
+        <w:rPr>
+          <w:rFonts w:asciiTheme="minorHAnsi" w:hAnsiTheme="minorHAnsi" w:cstheme="minorHAnsi"/>
+          <w:sz w:val="22"/>
+          <w:szCs w:val="22"/>
+        </w:rPr>
+        <w:t>Packet</w:t>
+      </w:r>
+      <w:proofErr w:type="spellEnd"/>
+      <w:r>
+        <w:rPr>
+          <w:rFonts w:asciiTheme="minorHAnsi" w:hAnsiTheme="minorHAnsi" w:cstheme="minorHAnsi"/>
+          <w:sz w:val="22"/>
+          <w:szCs w:val="22"/>
+        </w:rPr>
+        <w:t xml:space="preserve"> Radio Service), le réseau 2,5 G offre un débit théorique de 140 kb/s. Vedette de la fin du 20e siècle, il est considéré aujourd’hui comme étant un réseau très lent.</w:t>
+      </w:r>
+    </w:p>
+    <w:p>
+      <w:pPr>
+        <w:pStyle w:val="NormalWeb"/>
+        <w:shd w:val="clear" w:color="auto" w:fill="FFFFFF"/>
+        <w:spacing w:before="0" w:beforeAutospacing="0" w:after="150" w:afterAutospacing="0"/>
+        <w:rPr>
+          <w:rFonts w:asciiTheme="minorHAnsi" w:hAnsiTheme="minorHAnsi" w:cstheme="minorHAnsi"/>
+          <w:sz w:val="22"/>
+          <w:szCs w:val="22"/>
+        </w:rPr>
+      </w:pPr>
+      <w:r>
+        <w:rPr>
+          <w:rFonts w:asciiTheme="minorHAnsi" w:hAnsiTheme="minorHAnsi" w:cstheme="minorHAnsi"/>
+          <w:sz w:val="22"/>
+          <w:szCs w:val="22"/>
+        </w:rPr>
+        <w:t>Dans la catégorie 2,5 G, on retrouve également la norme </w:t>
+      </w:r>
+      <w:r>
+        <w:rPr>
+          <w:rStyle w:val="lev"/>
+          <w:rFonts w:asciiTheme="minorHAnsi" w:hAnsiTheme="minorHAnsi" w:cstheme="minorHAnsi"/>
+          <w:sz w:val="22"/>
+          <w:szCs w:val="22"/>
+        </w:rPr>
+        <w:t>EDGE</w:t>
+      </w:r>
+      <w:r>
+        <w:rPr>
+          <w:rFonts w:asciiTheme="minorHAnsi" w:hAnsiTheme="minorHAnsi" w:cstheme="minorHAnsi"/>
+          <w:sz w:val="22"/>
+          <w:szCs w:val="22"/>
+        </w:rPr>
+        <w:t>. Elle est une évolution du GPRS et peut être assimilée à un réseau 2,75G. Elle offre un débit maximum théorique de 384 kb/s.</w:t>
+      </w:r>
+    </w:p>
+    <w:p>
+      <w:pPr>
+        <w:numPr>
+          <w:ilvl w:val="0"/>
+          <w:numId w:val="31"/>
+        </w:numPr>
+        <w:shd w:val="clear" w:color="auto" w:fill="FFFFFF"/>
+        <w:spacing w:before="100" w:beforeAutospacing="1" w:after="180" w:line="420" w:lineRule="atLeast"/>
+        <w:ind w:left="600"/>
+        <w:rPr>
+          <w:rFonts w:cstheme="minorHAnsi"/>
+        </w:rPr>
+      </w:pPr>
+      <w:r>
+        <w:rPr>
+          <w:rStyle w:val="Accentuation"/>
+          <w:rFonts w:cstheme="minorHAnsi"/>
+        </w:rPr>
+        <w:t>Le réseau 3 G</w:t>
+      </w:r>
+    </w:p>
+    <w:p>
+      <w:pPr>
+        <w:pStyle w:val="NormalWeb"/>
+        <w:shd w:val="clear" w:color="auto" w:fill="FFFFFF"/>
+        <w:spacing w:before="0" w:beforeAutospacing="0" w:after="150" w:afterAutospacing="0"/>
+        <w:rPr>
+          <w:rFonts w:asciiTheme="minorHAnsi" w:hAnsiTheme="minorHAnsi" w:cstheme="minorHAnsi"/>
+          <w:sz w:val="22"/>
+          <w:szCs w:val="22"/>
+        </w:rPr>
+      </w:pPr>
+      <w:r>
+        <w:rPr>
+          <w:rFonts w:asciiTheme="minorHAnsi" w:hAnsiTheme="minorHAnsi" w:cstheme="minorHAnsi"/>
+          <w:sz w:val="22"/>
+          <w:szCs w:val="22"/>
+        </w:rPr>
+        <w:t>Le </w:t>
+      </w:r>
+      <w:hyperlink r:id="rId49" w:history="1">
+        <w:r>
+          <w:rPr>
+            <w:rStyle w:val="Lienhypertexte"/>
+            <w:rFonts w:asciiTheme="minorHAnsi" w:eastAsiaTheme="minorEastAsia" w:hAnsiTheme="minorHAnsi" w:cstheme="minorHAnsi"/>
+            <w:color w:val="auto"/>
+            <w:sz w:val="22"/>
+            <w:szCs w:val="22"/>
+            <w:shd w:val="clear" w:color="auto" w:fill="FFFF00"/>
+          </w:rPr>
+          <w:t>réseau 3G</w:t>
+        </w:r>
+      </w:hyperlink>
+      <w:r>
+        <w:rPr>
+          <w:rFonts w:asciiTheme="minorHAnsi" w:hAnsiTheme="minorHAnsi" w:cstheme="minorHAnsi"/>
+          <w:sz w:val="22"/>
+          <w:szCs w:val="22"/>
+        </w:rPr>
+        <w:t> marque l’ère de la téléphonie mobile de 3</w:t>
+      </w:r>
+      <w:r>
+        <w:rPr>
+          <w:rFonts w:asciiTheme="minorHAnsi" w:hAnsiTheme="minorHAnsi" w:cstheme="minorHAnsi"/>
+          <w:sz w:val="22"/>
+          <w:szCs w:val="22"/>
+          <w:vertAlign w:val="superscript"/>
+        </w:rPr>
+        <w:t>e</w:t>
+      </w:r>
+      <w:r>
+        <w:rPr>
+          <w:rFonts w:asciiTheme="minorHAnsi" w:hAnsiTheme="minorHAnsi" w:cstheme="minorHAnsi"/>
+          <w:sz w:val="22"/>
+          <w:szCs w:val="22"/>
+        </w:rPr>
+        <w:t> génération, avec plusieurs générations intermédiaires comme la </w:t>
+      </w:r>
+      <w:r>
+        <w:rPr>
+          <w:rStyle w:val="lev"/>
+          <w:rFonts w:asciiTheme="minorHAnsi" w:hAnsiTheme="minorHAnsi" w:cstheme="minorHAnsi"/>
+          <w:sz w:val="22"/>
+          <w:szCs w:val="22"/>
+        </w:rPr>
+        <w:t>3G+</w:t>
+      </w:r>
+      <w:r>
+        <w:rPr>
+          <w:rFonts w:asciiTheme="minorHAnsi" w:hAnsiTheme="minorHAnsi" w:cstheme="minorHAnsi"/>
+          <w:sz w:val="22"/>
+          <w:szCs w:val="22"/>
+        </w:rPr>
+        <w:t> et </w:t>
+      </w:r>
+      <w:r>
+        <w:rPr>
+          <w:rStyle w:val="lev"/>
+          <w:rFonts w:asciiTheme="minorHAnsi" w:hAnsiTheme="minorHAnsi" w:cstheme="minorHAnsi"/>
+          <w:sz w:val="22"/>
+          <w:szCs w:val="22"/>
+        </w:rPr>
+        <w:t>3G++</w:t>
+      </w:r>
+      <w:r>
+        <w:rPr>
+          <w:rFonts w:asciiTheme="minorHAnsi" w:hAnsiTheme="minorHAnsi" w:cstheme="minorHAnsi"/>
+          <w:sz w:val="22"/>
+          <w:szCs w:val="22"/>
+        </w:rPr>
+        <w:t>.</w:t>
+      </w:r>
+    </w:p>
+    <w:p>
+      <w:pPr>
+        <w:pStyle w:val="NormalWeb"/>
+        <w:shd w:val="clear" w:color="auto" w:fill="FFFFFF"/>
+        <w:spacing w:before="0" w:beforeAutospacing="0" w:after="150" w:afterAutospacing="0"/>
+        <w:rPr>
+          <w:rFonts w:asciiTheme="minorHAnsi" w:hAnsiTheme="minorHAnsi" w:cstheme="minorHAnsi"/>
+          <w:sz w:val="22"/>
+          <w:szCs w:val="22"/>
+        </w:rPr>
+      </w:pPr>
+      <w:r>
+        <w:rPr>
+          <w:rFonts w:asciiTheme="minorHAnsi" w:hAnsiTheme="minorHAnsi" w:cstheme="minorHAnsi"/>
+          <w:sz w:val="22"/>
+          <w:szCs w:val="22"/>
+        </w:rPr>
+        <w:t>Cette nouvelle ère a été celle de la mobilité sur tout support, sur toute destination et sur tout usage pour l’accès aux :</w:t>
+      </w:r>
+    </w:p>
+    <w:p>
+      <w:pPr>
+        <w:numPr>
+          <w:ilvl w:val="0"/>
+          <w:numId w:val="32"/>
+        </w:numPr>
+        <w:shd w:val="clear" w:color="auto" w:fill="FFFFFF"/>
+        <w:spacing w:before="100" w:beforeAutospacing="1" w:after="100" w:afterAutospacing="1" w:line="420" w:lineRule="atLeast"/>
+        <w:ind w:left="600"/>
+        <w:rPr>
+          <w:rFonts w:cstheme="minorHAnsi"/>
+        </w:rPr>
+      </w:pPr>
+      <w:r>
+        <w:rPr>
+          <w:rFonts w:cstheme="minorHAnsi"/>
+        </w:rPr>
+        <w:t>Sites Internet.</w:t>
+      </w:r>
+    </w:p>
+    <w:p>
+      <w:pPr>
+        <w:numPr>
+          <w:ilvl w:val="0"/>
+          <w:numId w:val="32"/>
+        </w:numPr>
+        <w:shd w:val="clear" w:color="auto" w:fill="FFFFFF"/>
+        <w:spacing w:before="100" w:beforeAutospacing="1" w:after="100" w:afterAutospacing="1" w:line="420" w:lineRule="atLeast"/>
+        <w:ind w:left="600"/>
+        <w:rPr>
+          <w:rFonts w:cstheme="minorHAnsi"/>
+        </w:rPr>
+      </w:pPr>
+      <w:r>
+        <w:rPr>
+          <w:rFonts w:cstheme="minorHAnsi"/>
+        </w:rPr>
+        <w:t>Vidéos.</w:t>
+      </w:r>
+    </w:p>
+    <w:p>
+      <w:pPr>
+        <w:numPr>
+          <w:ilvl w:val="0"/>
+          <w:numId w:val="32"/>
+        </w:numPr>
+        <w:shd w:val="clear" w:color="auto" w:fill="FFFFFF"/>
+        <w:spacing w:before="100" w:beforeAutospacing="1" w:after="100" w:afterAutospacing="1" w:line="420" w:lineRule="atLeast"/>
+        <w:ind w:left="600"/>
+        <w:rPr>
+          <w:rFonts w:cstheme="minorHAnsi"/>
+        </w:rPr>
+      </w:pPr>
+      <w:r>
+        <w:rPr>
+          <w:rFonts w:cstheme="minorHAnsi"/>
+        </w:rPr>
+        <w:t xml:space="preserve">Fichiers </w:t>
+      </w:r>
+      <w:proofErr w:type="spellStart"/>
+      <w:r>
+        <w:rPr>
+          <w:rFonts w:cstheme="minorHAnsi"/>
+        </w:rPr>
+        <w:t>png</w:t>
+      </w:r>
+      <w:proofErr w:type="spellEnd"/>
+      <w:r>
+        <w:rPr>
+          <w:rFonts w:cstheme="minorHAnsi"/>
+        </w:rPr>
+        <w:t>.</w:t>
+      </w:r>
+    </w:p>
+    <w:p>
+      <w:pPr>
+        <w:numPr>
+          <w:ilvl w:val="0"/>
+          <w:numId w:val="32"/>
+        </w:numPr>
+        <w:shd w:val="clear" w:color="auto" w:fill="FFFFFF"/>
+        <w:spacing w:before="100" w:beforeAutospacing="1" w:after="180" w:line="420" w:lineRule="atLeast"/>
+        <w:ind w:left="600"/>
+        <w:rPr>
+          <w:rFonts w:cstheme="minorHAnsi"/>
+        </w:rPr>
+      </w:pPr>
+      <w:r>
+        <w:rPr>
+          <w:rFonts w:cstheme="minorHAnsi"/>
+        </w:rPr>
+        <w:t>Multimédia, etc.</w:t>
+      </w:r>
+    </w:p>
+    <w:p>
+      <w:pPr>
+        <w:pStyle w:val="NormalWeb"/>
+        <w:shd w:val="clear" w:color="auto" w:fill="FFFFFF"/>
+        <w:spacing w:before="0" w:beforeAutospacing="0" w:after="150" w:afterAutospacing="0"/>
+        <w:rPr>
+          <w:rFonts w:asciiTheme="minorHAnsi" w:hAnsiTheme="minorHAnsi" w:cstheme="minorHAnsi"/>
+          <w:sz w:val="22"/>
+          <w:szCs w:val="22"/>
+        </w:rPr>
+      </w:pPr>
+      <w:r>
+        <w:rPr>
+          <w:rFonts w:asciiTheme="minorHAnsi" w:hAnsiTheme="minorHAnsi" w:cstheme="minorHAnsi"/>
+          <w:sz w:val="22"/>
+          <w:szCs w:val="22"/>
+        </w:rPr>
+        <w:t>Parfois affichée sous l’acronyme </w:t>
+      </w:r>
+      <w:r>
+        <w:rPr>
+          <w:rStyle w:val="lev"/>
+          <w:rFonts w:asciiTheme="minorHAnsi" w:hAnsiTheme="minorHAnsi" w:cstheme="minorHAnsi"/>
+          <w:sz w:val="22"/>
+          <w:szCs w:val="22"/>
+        </w:rPr>
+        <w:t>UMTS</w:t>
+      </w:r>
+      <w:r>
+        <w:rPr>
+          <w:rFonts w:asciiTheme="minorHAnsi" w:hAnsiTheme="minorHAnsi" w:cstheme="minorHAnsi"/>
+          <w:sz w:val="22"/>
+          <w:szCs w:val="22"/>
+        </w:rPr>
+        <w:t>, elle offre un débit moyen de l’ordre d’1,2 Mbit/s.</w:t>
+      </w:r>
+    </w:p>
+    <w:p>
+      <w:pPr>
+        <w:pStyle w:val="NormalWeb"/>
+        <w:shd w:val="clear" w:color="auto" w:fill="FFFFFF"/>
+        <w:spacing w:before="0" w:beforeAutospacing="0" w:after="150" w:afterAutospacing="0"/>
+        <w:rPr>
+          <w:rFonts w:asciiTheme="minorHAnsi" w:hAnsiTheme="minorHAnsi" w:cstheme="minorHAnsi"/>
+          <w:sz w:val="22"/>
+          <w:szCs w:val="22"/>
+        </w:rPr>
+      </w:pPr>
+      <w:r>
+        <w:rPr>
+          <w:rFonts w:asciiTheme="minorHAnsi" w:hAnsiTheme="minorHAnsi" w:cstheme="minorHAnsi"/>
+          <w:sz w:val="22"/>
+          <w:szCs w:val="22"/>
+        </w:rPr>
+        <w:t>Sous sa version 3G++, elle atteint un débit maximum théorique de 41 Mbit/s, permettant ainsi de surfer, de regarder des films ou de télécharger des applications mobiles de manière fluide.</w:t>
+      </w:r>
+    </w:p>
+    <w:p>
+      <w:pPr>
+        <w:pStyle w:val="NormalWeb"/>
+        <w:shd w:val="clear" w:color="auto" w:fill="FFFFFF"/>
+        <w:spacing w:before="0" w:beforeAutospacing="0" w:after="150" w:afterAutospacing="0"/>
+        <w:rPr>
+          <w:rFonts w:asciiTheme="minorHAnsi" w:hAnsiTheme="minorHAnsi" w:cstheme="minorHAnsi"/>
+          <w:szCs w:val="27"/>
+        </w:rPr>
+      </w:pPr>
+    </w:p>
+    <w:p/>
+    <w:p/>
+    <w:p>
+      <w:r>
+        <w:rPr>
+          <w:noProof/>
+          <w:lang w:eastAsia="fr-FR"/>
+        </w:rPr>
+        <w:lastRenderedPageBreak/>
+        <w:drawing>
+          <wp:inline distT="0" distB="0" distL="0" distR="0" wp14:anchorId="5EF204E1" wp14:editId="0E4ADAB5">
+            <wp:extent cx="2143125" cy="2143125"/>
+            <wp:effectExtent l="0" t="0" r="9525" b="9525"/>
+            <wp:docPr id="6" name="Image 6"/>
+            <wp:cNvGraphicFramePr>
+              <a:graphicFrameLocks xmlns:a="http://schemas.openxmlformats.org/drawingml/2006/main" noChangeAspect="1"/>
+            </wp:cNvGraphicFramePr>
+            <a:graphic xmlns:a="http://schemas.openxmlformats.org/drawingml/2006/main">
+              <a:graphicData uri="http://schemas.openxmlformats.org/drawingml/2006/picture">
+                <pic:pic xmlns:pic="http://schemas.openxmlformats.org/drawingml/2006/picture">
+                  <pic:nvPicPr>
+                    <pic:cNvPr id="6" name="GSM.jfif"/>
+                    <pic:cNvPicPr/>
+                  </pic:nvPicPr>
+                  <pic:blipFill>
+                    <a:blip r:embed="rId50">
+                      <a:extLst>
+                        <a:ext uri="{28A0092B-C50C-407E-A947-70E740481C1C}">
+                          <a14:useLocalDpi xmlns:a14="http://schemas.microsoft.com/office/drawing/2010/main" val="0"/>
+                        </a:ext>
+                      </a:extLst>
+                    </a:blip>
+                    <a:stretch>
+                      <a:fillRect/>
+                    </a:stretch>
+                  </pic:blipFill>
+                  <pic:spPr>
+                    <a:xfrm>
+                      <a:off x="0" y="0"/>
+                      <a:ext cx="2143125" cy="2143125"/>
+                    </a:xfrm>
+                    <a:prstGeom prst="rect">
+                      <a:avLst/>
+                    </a:prstGeom>
+                  </pic:spPr>
+                </pic:pic>
+              </a:graphicData>
+            </a:graphic>
+          </wp:inline>
+        </w:drawing>
+      </w:r>
+    </w:p>
+    <w:p/>
+    <w:p>
+      <w:pPr>
         <w:rPr>
           <w:u w:val="single"/>
         </w:rPr>
       </w:pPr>
     </w:p>
     <w:p>
-      <w:r>
-        <w:t>Le GSM(</w:t>
-      </w:r>
-      <w:r>
-        <w:t>Global System for Mobile communications</w:t>
-      </w:r>
-      <w:r>
-        <w:t>)</w:t>
-      </w:r>
-      <w:r>
-        <w:t xml:space="preserve"> est un standard utilisé pour la téléphonie mobile notamment apparu en 1991 pour pallier aux modes de communications encombrant à cette époque.</w:t>
-      </w:r>
-    </w:p>
-    <w:p>
-      <w:r>
-        <w:t>La bande de fréquence utilisée par le GSM en Europe est 880-915 Mhz.</w:t>
+      <w:pPr>
+        <w:rPr>
+          <w:u w:val="single"/>
+        </w:rPr>
+      </w:pPr>
+      <w:r>
+        <w:rPr>
+          <w:u w:val="single"/>
+        </w:rPr>
+        <w:t>Description physique d’une onde radio:</w:t>
+      </w:r>
+    </w:p>
+    <w:p>
+      <w:pPr>
+        <w:rPr>
+          <w:u w:val="single"/>
+        </w:rPr>
+      </w:pPr>
+    </w:p>
+    <w:p>
+      <w:r>
+        <w:t>Une onde radioélectrique</w:t>
+      </w:r>
+      <w:r>
+        <w:t xml:space="preserve"> est une onde électromagnétique dont la fréquence est inférieure à 300Ghz, soit une longueur d’onde dans le vide supérieure à 1 millimètre.</w:t>
+      </w:r>
+    </w:p>
+    <w:p>
+      <w:r>
+        <w:t xml:space="preserve">Adaptées au transport de signaux de la voix et de l’image, les ondes radio permettent les radiocommunications (talkie, smartphones </w:t>
+      </w:r>
+      <w:proofErr w:type="spellStart"/>
+      <w:r>
+        <w:t>etc</w:t>
+      </w:r>
+      <w:proofErr w:type="spellEnd"/>
+      <w:r>
+        <w:t xml:space="preserve"> </w:t>
+      </w:r>
+      <w:proofErr w:type="spellStart"/>
+      <w:r>
+        <w:t>etc</w:t>
+      </w:r>
+      <w:proofErr w:type="spellEnd"/>
+      <w:r>
+        <w:t>).</w:t>
       </w:r>
     </w:p>
     <w:p/>
     <w:p>
-      <w:pPr>
-        <w:rPr>
-          <w:u w:val="single"/>
-        </w:rPr>
-      </w:pPr>
-      <w:r>
-        <w:rPr>
-          <w:u w:val="single"/>
-        </w:rPr>
-        <w:t>Description physique d’une onde radio:</w:t>
-      </w:r>
-    </w:p>
-    <w:p>
-      <w:pPr>
-        <w:rPr>
-          <w:u w:val="single"/>
-        </w:rPr>
-      </w:pPr>
-    </w:p>
-    <w:p>
-      <w:r>
-        <w:t>Une onde radioélectrique</w:t>
-      </w:r>
-      <w:r>
-        <w:t xml:space="preserve"> est une onde électromagnétique dont la fréquence est inférieure à 300Ghz, soit une longueur d’onde dans le vide supérieure à 1 millimètre.</w:t>
-      </w:r>
-    </w:p>
-    <w:p>
-      <w:r>
-        <w:t>Adaptées au transport de signaux de la voix et de l’image, les ondes radio permettent les radiocommunications (talkie, smartphones etc etc).</w:t>
+      <w:r>
+        <w:rPr>
+          <w:noProof/>
+          <w:lang w:eastAsia="fr-FR"/>
+        </w:rPr>
+        <w:drawing>
+          <wp:inline distT="0" distB="0" distL="0" distR="0" wp14:anchorId="210BD940" wp14:editId="703688F6">
+            <wp:extent cx="2095500" cy="1628775"/>
+            <wp:effectExtent l="0" t="0" r="0" b="9525"/>
+            <wp:docPr id="44" name="Image 44"/>
+            <wp:cNvGraphicFramePr>
+              <a:graphicFrameLocks xmlns:a="http://schemas.openxmlformats.org/drawingml/2006/main" noChangeAspect="1"/>
+            </wp:cNvGraphicFramePr>
+            <a:graphic xmlns:a="http://schemas.openxmlformats.org/drawingml/2006/main">
+              <a:graphicData uri="http://schemas.openxmlformats.org/drawingml/2006/picture">
+                <pic:pic xmlns:pic="http://schemas.openxmlformats.org/drawingml/2006/picture">
+                  <pic:nvPicPr>
+                    <pic:cNvPr id="44" name="onde radio.jfif"/>
+                    <pic:cNvPicPr/>
+                  </pic:nvPicPr>
+                  <pic:blipFill>
+                    <a:blip r:embed="rId51">
+                      <a:extLst>
+                        <a:ext uri="{28A0092B-C50C-407E-A947-70E740481C1C}">
+                          <a14:useLocalDpi xmlns:a14="http://schemas.microsoft.com/office/drawing/2010/main" val="0"/>
+                        </a:ext>
+                      </a:extLst>
+                    </a:blip>
+                    <a:stretch>
+                      <a:fillRect/>
+                    </a:stretch>
+                  </pic:blipFill>
+                  <pic:spPr>
+                    <a:xfrm>
+                      <a:off x="0" y="0"/>
+                      <a:ext cx="2095500" cy="1628775"/>
+                    </a:xfrm>
+                    <a:prstGeom prst="rect">
+                      <a:avLst/>
+                    </a:prstGeom>
+                  </pic:spPr>
+                </pic:pic>
+              </a:graphicData>
+            </a:graphic>
+          </wp:inline>
+        </w:drawing>
       </w:r>
     </w:p>
     <w:p>
@@ -24635,7 +25681,10 @@
           <w:lang w:eastAsia="fr-FR"/>
         </w:rPr>
       </w:pPr>
-      <w:r>
+    </w:p>
+    <w:p>
+      <w:pPr>
+        <w:spacing w:after="0"/>
         <w:rPr>
           <w:rFonts w:ascii="Times New Roman" w:hAnsi="Times New Roman" w:cs="Times New Roman"/>
           <w:color w:val="4472C4" w:themeColor="accent1"/>
@@ -24644,7 +25693,263 @@
           <w:u w:val="single"/>
           <w:lang w:eastAsia="fr-FR"/>
         </w:rPr>
-        <w:lastRenderedPageBreak/>
+      </w:pPr>
+    </w:p>
+    <w:p>
+      <w:pPr>
+        <w:spacing w:after="0"/>
+        <w:rPr>
+          <w:rFonts w:ascii="Times New Roman" w:hAnsi="Times New Roman" w:cs="Times New Roman"/>
+          <w:color w:val="4472C4" w:themeColor="accent1"/>
+          <w:sz w:val="32"/>
+          <w:szCs w:val="32"/>
+          <w:u w:val="single"/>
+          <w:lang w:eastAsia="fr-FR"/>
+        </w:rPr>
+      </w:pPr>
+    </w:p>
+    <w:p>
+      <w:pPr>
+        <w:spacing w:after="0"/>
+        <w:rPr>
+          <w:rFonts w:ascii="Times New Roman" w:hAnsi="Times New Roman" w:cs="Times New Roman"/>
+          <w:color w:val="4472C4" w:themeColor="accent1"/>
+          <w:sz w:val="32"/>
+          <w:szCs w:val="32"/>
+          <w:u w:val="single"/>
+          <w:lang w:eastAsia="fr-FR"/>
+        </w:rPr>
+      </w:pPr>
+    </w:p>
+    <w:p>
+      <w:pPr>
+        <w:spacing w:after="0"/>
+        <w:rPr>
+          <w:rFonts w:ascii="Times New Roman" w:hAnsi="Times New Roman" w:cs="Times New Roman"/>
+          <w:color w:val="4472C4" w:themeColor="accent1"/>
+          <w:sz w:val="32"/>
+          <w:szCs w:val="32"/>
+          <w:u w:val="single"/>
+          <w:lang w:eastAsia="fr-FR"/>
+        </w:rPr>
+      </w:pPr>
+    </w:p>
+    <w:p>
+      <w:pPr>
+        <w:spacing w:after="0"/>
+        <w:rPr>
+          <w:rFonts w:ascii="Times New Roman" w:hAnsi="Times New Roman" w:cs="Times New Roman"/>
+          <w:color w:val="4472C4" w:themeColor="accent1"/>
+          <w:sz w:val="32"/>
+          <w:szCs w:val="32"/>
+          <w:u w:val="single"/>
+          <w:lang w:eastAsia="fr-FR"/>
+        </w:rPr>
+      </w:pPr>
+    </w:p>
+    <w:p>
+      <w:pPr>
+        <w:spacing w:after="0"/>
+        <w:rPr>
+          <w:rFonts w:ascii="Times New Roman" w:hAnsi="Times New Roman" w:cs="Times New Roman"/>
+          <w:color w:val="4472C4" w:themeColor="accent1"/>
+          <w:sz w:val="32"/>
+          <w:szCs w:val="32"/>
+          <w:u w:val="single"/>
+          <w:lang w:eastAsia="fr-FR"/>
+        </w:rPr>
+      </w:pPr>
+    </w:p>
+    <w:p>
+      <w:pPr>
+        <w:spacing w:after="0"/>
+        <w:rPr>
+          <w:rFonts w:ascii="Times New Roman" w:hAnsi="Times New Roman" w:cs="Times New Roman"/>
+          <w:color w:val="4472C4" w:themeColor="accent1"/>
+          <w:sz w:val="32"/>
+          <w:szCs w:val="32"/>
+          <w:u w:val="single"/>
+          <w:lang w:eastAsia="fr-FR"/>
+        </w:rPr>
+      </w:pPr>
+    </w:p>
+    <w:p>
+      <w:pPr>
+        <w:spacing w:after="0"/>
+        <w:rPr>
+          <w:rFonts w:ascii="Times New Roman" w:hAnsi="Times New Roman" w:cs="Times New Roman"/>
+          <w:color w:val="4472C4" w:themeColor="accent1"/>
+          <w:sz w:val="32"/>
+          <w:szCs w:val="32"/>
+          <w:u w:val="single"/>
+          <w:lang w:eastAsia="fr-FR"/>
+        </w:rPr>
+      </w:pPr>
+    </w:p>
+    <w:p>
+      <w:pPr>
+        <w:spacing w:after="0"/>
+        <w:rPr>
+          <w:rFonts w:ascii="Times New Roman" w:hAnsi="Times New Roman" w:cs="Times New Roman"/>
+          <w:color w:val="4472C4" w:themeColor="accent1"/>
+          <w:sz w:val="32"/>
+          <w:szCs w:val="32"/>
+          <w:u w:val="single"/>
+          <w:lang w:eastAsia="fr-FR"/>
+        </w:rPr>
+      </w:pPr>
+    </w:p>
+    <w:p>
+      <w:pPr>
+        <w:spacing w:after="0"/>
+        <w:rPr>
+          <w:rFonts w:ascii="Times New Roman" w:hAnsi="Times New Roman" w:cs="Times New Roman"/>
+          <w:color w:val="4472C4" w:themeColor="accent1"/>
+          <w:sz w:val="32"/>
+          <w:szCs w:val="32"/>
+          <w:u w:val="single"/>
+          <w:lang w:eastAsia="fr-FR"/>
+        </w:rPr>
+      </w:pPr>
+    </w:p>
+    <w:p>
+      <w:pPr>
+        <w:spacing w:after="0"/>
+        <w:rPr>
+          <w:rFonts w:ascii="Times New Roman" w:hAnsi="Times New Roman" w:cs="Times New Roman"/>
+          <w:color w:val="4472C4" w:themeColor="accent1"/>
+          <w:sz w:val="32"/>
+          <w:szCs w:val="32"/>
+          <w:u w:val="single"/>
+          <w:lang w:eastAsia="fr-FR"/>
+        </w:rPr>
+      </w:pPr>
+    </w:p>
+    <w:p>
+      <w:pPr>
+        <w:spacing w:after="0"/>
+        <w:rPr>
+          <w:rFonts w:ascii="Times New Roman" w:hAnsi="Times New Roman" w:cs="Times New Roman"/>
+          <w:color w:val="4472C4" w:themeColor="accent1"/>
+          <w:sz w:val="32"/>
+          <w:szCs w:val="32"/>
+          <w:u w:val="single"/>
+          <w:lang w:eastAsia="fr-FR"/>
+        </w:rPr>
+      </w:pPr>
+    </w:p>
+    <w:p>
+      <w:pPr>
+        <w:spacing w:after="0"/>
+        <w:rPr>
+          <w:rFonts w:ascii="Times New Roman" w:hAnsi="Times New Roman" w:cs="Times New Roman"/>
+          <w:color w:val="4472C4" w:themeColor="accent1"/>
+          <w:sz w:val="32"/>
+          <w:szCs w:val="32"/>
+          <w:u w:val="single"/>
+          <w:lang w:eastAsia="fr-FR"/>
+        </w:rPr>
+      </w:pPr>
+    </w:p>
+    <w:p>
+      <w:pPr>
+        <w:spacing w:after="0"/>
+        <w:rPr>
+          <w:rFonts w:ascii="Times New Roman" w:hAnsi="Times New Roman" w:cs="Times New Roman"/>
+          <w:color w:val="4472C4" w:themeColor="accent1"/>
+          <w:sz w:val="32"/>
+          <w:szCs w:val="32"/>
+          <w:u w:val="single"/>
+          <w:lang w:eastAsia="fr-FR"/>
+        </w:rPr>
+      </w:pPr>
+    </w:p>
+    <w:p>
+      <w:pPr>
+        <w:spacing w:after="0"/>
+        <w:rPr>
+          <w:rFonts w:ascii="Times New Roman" w:hAnsi="Times New Roman" w:cs="Times New Roman"/>
+          <w:color w:val="4472C4" w:themeColor="accent1"/>
+          <w:sz w:val="32"/>
+          <w:szCs w:val="32"/>
+          <w:u w:val="single"/>
+          <w:lang w:eastAsia="fr-FR"/>
+        </w:rPr>
+      </w:pPr>
+    </w:p>
+    <w:p>
+      <w:pPr>
+        <w:spacing w:after="0"/>
+        <w:rPr>
+          <w:rFonts w:ascii="Times New Roman" w:hAnsi="Times New Roman" w:cs="Times New Roman"/>
+          <w:color w:val="4472C4" w:themeColor="accent1"/>
+          <w:sz w:val="32"/>
+          <w:szCs w:val="32"/>
+          <w:u w:val="single"/>
+          <w:lang w:eastAsia="fr-FR"/>
+        </w:rPr>
+      </w:pPr>
+    </w:p>
+    <w:p>
+      <w:pPr>
+        <w:spacing w:after="0"/>
+        <w:rPr>
+          <w:rFonts w:ascii="Times New Roman" w:hAnsi="Times New Roman" w:cs="Times New Roman"/>
+          <w:color w:val="4472C4" w:themeColor="accent1"/>
+          <w:sz w:val="32"/>
+          <w:szCs w:val="32"/>
+          <w:u w:val="single"/>
+          <w:lang w:eastAsia="fr-FR"/>
+        </w:rPr>
+      </w:pPr>
+    </w:p>
+    <w:p>
+      <w:pPr>
+        <w:spacing w:after="0"/>
+        <w:rPr>
+          <w:rFonts w:ascii="Times New Roman" w:hAnsi="Times New Roman" w:cs="Times New Roman"/>
+          <w:color w:val="4472C4" w:themeColor="accent1"/>
+          <w:sz w:val="32"/>
+          <w:szCs w:val="32"/>
+          <w:u w:val="single"/>
+          <w:lang w:eastAsia="fr-FR"/>
+        </w:rPr>
+      </w:pPr>
+    </w:p>
+    <w:p>
+      <w:pPr>
+        <w:spacing w:after="0"/>
+        <w:rPr>
+          <w:rFonts w:ascii="Times New Roman" w:hAnsi="Times New Roman" w:cs="Times New Roman"/>
+          <w:color w:val="4472C4" w:themeColor="accent1"/>
+          <w:sz w:val="32"/>
+          <w:szCs w:val="32"/>
+          <w:u w:val="single"/>
+          <w:lang w:eastAsia="fr-FR"/>
+        </w:rPr>
+      </w:pPr>
+    </w:p>
+    <w:p>
+      <w:pPr>
+        <w:spacing w:after="0"/>
+        <w:rPr>
+          <w:rFonts w:ascii="Times New Roman" w:hAnsi="Times New Roman" w:cs="Times New Roman"/>
+          <w:color w:val="4472C4" w:themeColor="accent1"/>
+          <w:sz w:val="32"/>
+          <w:szCs w:val="32"/>
+          <w:u w:val="single"/>
+          <w:lang w:eastAsia="fr-FR"/>
+        </w:rPr>
+      </w:pPr>
+      <w:r>
+        <w:rPr>
+          <w:rFonts w:ascii="Times New Roman" w:hAnsi="Times New Roman" w:cs="Times New Roman"/>
+          <w:color w:val="4472C4" w:themeColor="accent1"/>
+          <w:sz w:val="32"/>
+          <w:szCs w:val="32"/>
+          <w:u w:val="single"/>
+          <w:lang w:eastAsia="fr-FR"/>
+        </w:rPr>
         <w:t>Module de test, connexion à l’IHM</w:t>
       </w:r>
     </w:p>
@@ -24756,7 +26061,7 @@
                     <pic:cNvPicPr/>
                   </pic:nvPicPr>
                   <pic:blipFill>
-                    <a:blip r:embed="rId47">
+                    <a:blip r:embed="rId52">
                       <a:extLst>
                         <a:ext uri="{28A0092B-C50C-407E-A947-70E740481C1C}">
                           <a14:useLocalDpi xmlns:a14="http://schemas.microsoft.com/office/drawing/2010/main" val="0"/>
@@ -24842,6 +26147,7 @@
           <w:szCs w:val="24"/>
           <w:lang w:eastAsia="fr-FR"/>
         </w:rPr>
+        <w:lastRenderedPageBreak/>
         <w:t>J’ai donc codé le formulaire de l’IHM afin de pouvoir intégrer le module de connexion.</w:t>
       </w:r>
     </w:p>
@@ -24964,7 +26270,7 @@
                     <pic:cNvPicPr/>
                   </pic:nvPicPr>
                   <pic:blipFill>
-                    <a:blip r:embed="rId48">
+                    <a:blip r:embed="rId53">
                       <a:extLst>
                         <a:ext uri="{28A0092B-C50C-407E-A947-70E740481C1C}">
                           <a14:useLocalDpi xmlns:a14="http://schemas.microsoft.com/office/drawing/2010/main" val="0"/>
@@ -25104,6 +26410,7 @@
           <w:szCs w:val="24"/>
           <w:lang w:eastAsia="fr-FR"/>
         </w:rPr>
+        <w:lastRenderedPageBreak/>
         <w:drawing>
           <wp:inline distT="0" distB="0" distL="0" distR="0" wp14:anchorId="633CAD69" wp14:editId="29D583AA">
             <wp:extent cx="4594860" cy="3672840"/>
@@ -25118,7 +26425,7 @@
                     <pic:cNvPicPr/>
                   </pic:nvPicPr>
                   <pic:blipFill>
-                    <a:blip r:embed="rId49"/>
+                    <a:blip r:embed="rId54"/>
                     <a:stretch>
                       <a:fillRect/>
                     </a:stretch>
@@ -25224,7 +26531,7 @@
                     <pic:cNvPicPr/>
                   </pic:nvPicPr>
                   <pic:blipFill>
-                    <a:blip r:embed="rId50"/>
+                    <a:blip r:embed="rId55"/>
                     <a:stretch>
                       <a:fillRect/>
                     </a:stretch>
@@ -25383,7 +26690,7 @@
                     <pic:cNvPicPr/>
                   </pic:nvPicPr>
                   <pic:blipFill>
-                    <a:blip r:embed="rId51"/>
+                    <a:blip r:embed="rId56"/>
                     <a:stretch>
                       <a:fillRect/>
                     </a:stretch>
@@ -25403,8 +26710,6 @@
           </wp:inline>
         </w:drawing>
       </w:r>
-      <w:bookmarkStart w:id="0" w:name="_GoBack"/>
-      <w:bookmarkEnd w:id="0"/>
     </w:p>
     <w:p>
       <w:pPr>
@@ -25570,7 +26875,7 @@
                     <pic:cNvPicPr/>
                   </pic:nvPicPr>
                   <pic:blipFill>
-                    <a:blip r:embed="rId52">
+                    <a:blip r:embed="rId57">
                       <a:extLst>
                         <a:ext uri="{28A0092B-C50C-407E-A947-70E740481C1C}">
                           <a14:useLocalDpi xmlns:a14="http://schemas.microsoft.com/office/drawing/2010/main" val="0"/>
@@ -25960,7 +27265,7 @@
                     </pic:cNvPicPr>
                   </pic:nvPicPr>
                   <pic:blipFill>
-                    <a:blip r:embed="rId53"/>
+                    <a:blip r:embed="rId58"/>
                     <a:stretch>
                       <a:fillRect/>
                     </a:stretch>
@@ -26147,7 +27452,7 @@
                     <pic:cNvPicPr/>
                   </pic:nvPicPr>
                   <pic:blipFill>
-                    <a:blip r:embed="rId54"/>
+                    <a:blip r:embed="rId59"/>
                     <a:stretch>
                       <a:fillRect/>
                     </a:stretch>
@@ -26218,7 +27523,7 @@
                     <pic:cNvPicPr/>
                   </pic:nvPicPr>
                   <pic:blipFill>
-                    <a:blip r:embed="rId55"/>
+                    <a:blip r:embed="rId60"/>
                     <a:stretch>
                       <a:fillRect/>
                     </a:stretch>
@@ -26334,7 +27639,7 @@
                     <pic:cNvPicPr/>
                   </pic:nvPicPr>
                   <pic:blipFill>
-                    <a:blip r:embed="rId56"/>
+                    <a:blip r:embed="rId61"/>
                     <a:stretch>
                       <a:fillRect/>
                     </a:stretch>
@@ -26421,7 +27726,7 @@
                     </pic:cNvPicPr>
                   </pic:nvPicPr>
                   <pic:blipFill>
-                    <a:blip r:embed="rId57"/>
+                    <a:blip r:embed="rId62"/>
                     <a:stretch>
                       <a:fillRect/>
                     </a:stretch>
@@ -26538,7 +27843,7 @@
                     <pic:cNvPicPr/>
                   </pic:nvPicPr>
                   <pic:blipFill>
-                    <a:blip r:embed="rId58"/>
+                    <a:blip r:embed="rId63"/>
                     <a:stretch>
                       <a:fillRect/>
                     </a:stretch>
@@ -26608,7 +27913,7 @@
                     <pic:cNvPicPr/>
                   </pic:nvPicPr>
                   <pic:blipFill>
-                    <a:blip r:embed="rId59"/>
+                    <a:blip r:embed="rId64"/>
                     <a:stretch>
                       <a:fillRect/>
                     </a:stretch>
@@ -26725,7 +28030,7 @@
                     <pic:cNvPicPr/>
                   </pic:nvPicPr>
                   <pic:blipFill>
-                    <a:blip r:embed="rId60"/>
+                    <a:blip r:embed="rId65"/>
                     <a:stretch>
                       <a:fillRect/>
                     </a:stretch>
@@ -26795,7 +28100,7 @@
                     <pic:cNvPicPr/>
                   </pic:nvPicPr>
                   <pic:blipFill>
-                    <a:blip r:embed="rId61"/>
+                    <a:blip r:embed="rId66"/>
                     <a:stretch>
                       <a:fillRect/>
                     </a:stretch>
@@ -26912,7 +28217,7 @@
                     <pic:cNvPicPr/>
                   </pic:nvPicPr>
                   <pic:blipFill>
-                    <a:blip r:embed="rId62"/>
+                    <a:blip r:embed="rId67"/>
                     <a:stretch>
                       <a:fillRect/>
                     </a:stretch>
@@ -27029,7 +28334,7 @@
                     <pic:cNvPicPr/>
                   </pic:nvPicPr>
                   <pic:blipFill>
-                    <a:blip r:embed="rId63"/>
+                    <a:blip r:embed="rId68"/>
                     <a:stretch>
                       <a:fillRect/>
                     </a:stretch>
@@ -27133,7 +28438,7 @@
                     <pic:cNvPicPr/>
                   </pic:nvPicPr>
                   <pic:blipFill>
-                    <a:blip r:embed="rId64"/>
+                    <a:blip r:embed="rId69"/>
                     <a:stretch>
                       <a:fillRect/>
                     </a:stretch>
@@ -27236,7 +28541,7 @@
                     <pic:cNvPicPr/>
                   </pic:nvPicPr>
                   <pic:blipFill>
-                    <a:blip r:embed="rId65"/>
+                    <a:blip r:embed="rId70"/>
                     <a:stretch>
                       <a:fillRect/>
                     </a:stretch>
@@ -27392,7 +28697,7 @@
                     </pic:cNvPicPr>
                   </pic:nvPicPr>
                   <pic:blipFill>
-                    <a:blip r:embed="rId66">
+                    <a:blip r:embed="rId71">
                       <a:extLst>
                         <a:ext uri="{28A0092B-C50C-407E-A947-70E740481C1C}">
                           <a14:useLocalDpi xmlns:a14="http://schemas.microsoft.com/office/drawing/2010/main" val="0"/>
@@ -27767,7 +29072,7 @@
                     </pic:cNvPicPr>
                   </pic:nvPicPr>
                   <pic:blipFill>
-                    <a:blip r:embed="rId67"/>
+                    <a:blip r:embed="rId72"/>
                     <a:stretch>
                       <a:fillRect/>
                     </a:stretch>
@@ -27860,7 +29165,7 @@
                     <pic:cNvPicPr/>
                   </pic:nvPicPr>
                   <pic:blipFill>
-                    <a:blip r:embed="rId68"/>
+                    <a:blip r:embed="rId73"/>
                     <a:stretch>
                       <a:fillRect/>
                     </a:stretch>
@@ -27972,7 +29277,7 @@
                     <pic:cNvPicPr/>
                   </pic:nvPicPr>
                   <pic:blipFill>
-                    <a:blip r:embed="rId69"/>
+                    <a:blip r:embed="rId74"/>
                     <a:stretch>
                       <a:fillRect/>
                     </a:stretch>
@@ -28643,7 +29948,7 @@
                     <pic:cNvPicPr/>
                   </pic:nvPicPr>
                   <pic:blipFill>
-                    <a:blip r:embed="rId70">
+                    <a:blip r:embed="rId75">
                       <a:extLst>
                         <a:ext uri="{28A0092B-C50C-407E-A947-70E740481C1C}">
                           <a14:useLocalDpi xmlns:a14="http://schemas.microsoft.com/office/drawing/2010/main" val="0"/>
@@ -29042,7 +30347,7 @@
       </w:pPr>
     </w:p>
     <w:sectPr>
-      <w:footerReference w:type="default" r:id="rId71"/>
+      <w:footerReference w:type="default" r:id="rId76"/>
       <w:pgSz w:w="11906" w:h="16838"/>
       <w:pgMar w:top="1417" w:right="1417" w:bottom="1417" w:left="1417" w:header="708" w:footer="708" w:gutter="0"/>
       <w:pgNumType w:start="0"/>
@@ -29234,7 +30539,7 @@
               <w:sz w:val="20"/>
               <w:szCs w:val="20"/>
             </w:rPr>
-            <w:t>30</w:t>
+            <w:t>37</w:t>
           </w:r>
           <w:r>
             <w:rPr>
@@ -29796,6 +31101,155 @@
     </w:lvl>
   </w:abstractNum>
   <w:abstractNum w:abstractNumId="4">
+    <w:nsid w:val="0DFB0014"/>
+    <w:multiLevelType w:val="multilevel"/>
+    <w:tmpl w:val="38906E88"/>
+    <w:lvl w:ilvl="0">
+      <w:start w:val="1"/>
+      <w:numFmt w:val="bullet"/>
+      <w:lvlText w:val=""/>
+      <w:lvlJc w:val="left"/>
+      <w:pPr>
+        <w:tabs>
+          <w:tab w:val="num" w:pos="720"/>
+        </w:tabs>
+        <w:ind w:left="720" w:hanging="360"/>
+      </w:pPr>
+      <w:rPr>
+        <w:rFonts w:ascii="Symbol" w:hAnsi="Symbol" w:hint="default"/>
+        <w:sz w:val="20"/>
+      </w:rPr>
+    </w:lvl>
+    <w:lvl w:ilvl="1" w:tentative="1">
+      <w:start w:val="1"/>
+      <w:numFmt w:val="bullet"/>
+      <w:lvlText w:val="o"/>
+      <w:lvlJc w:val="left"/>
+      <w:pPr>
+        <w:tabs>
+          <w:tab w:val="num" w:pos="1440"/>
+        </w:tabs>
+        <w:ind w:left="1440" w:hanging="360"/>
+      </w:pPr>
+      <w:rPr>
+        <w:rFonts w:ascii="Courier New" w:hAnsi="Courier New" w:hint="default"/>
+        <w:sz w:val="20"/>
+      </w:rPr>
+    </w:lvl>
+    <w:lvl w:ilvl="2" w:tentative="1">
+      <w:start w:val="1"/>
+      <w:numFmt w:val="bullet"/>
+      <w:lvlText w:val=""/>
+      <w:lvlJc w:val="left"/>
+      <w:pPr>
+        <w:tabs>
+          <w:tab w:val="num" w:pos="2160"/>
+        </w:tabs>
+        <w:ind w:left="2160" w:hanging="360"/>
+      </w:pPr>
+      <w:rPr>
+        <w:rFonts w:ascii="Wingdings" w:hAnsi="Wingdings" w:hint="default"/>
+        <w:sz w:val="20"/>
+      </w:rPr>
+    </w:lvl>
+    <w:lvl w:ilvl="3" w:tentative="1">
+      <w:start w:val="1"/>
+      <w:numFmt w:val="bullet"/>
+      <w:lvlText w:val=""/>
+      <w:lvlJc w:val="left"/>
+      <w:pPr>
+        <w:tabs>
+          <w:tab w:val="num" w:pos="2880"/>
+        </w:tabs>
+        <w:ind w:left="2880" w:hanging="360"/>
+      </w:pPr>
+      <w:rPr>
+        <w:rFonts w:ascii="Wingdings" w:hAnsi="Wingdings" w:hint="default"/>
+        <w:sz w:val="20"/>
+      </w:rPr>
+    </w:lvl>
+    <w:lvl w:ilvl="4" w:tentative="1">
+      <w:start w:val="1"/>
+      <w:numFmt w:val="bullet"/>
+      <w:lvlText w:val=""/>
+      <w:lvlJc w:val="left"/>
+      <w:pPr>
+        <w:tabs>
+          <w:tab w:val="num" w:pos="3600"/>
+        </w:tabs>
+        <w:ind w:left="3600" w:hanging="360"/>
+      </w:pPr>
+      <w:rPr>
+        <w:rFonts w:ascii="Wingdings" w:hAnsi="Wingdings" w:hint="default"/>
+        <w:sz w:val="20"/>
+      </w:rPr>
+    </w:lvl>
+    <w:lvl w:ilvl="5" w:tentative="1">
+      <w:start w:val="1"/>
+      <w:numFmt w:val="bullet"/>
+      <w:lvlText w:val=""/>
+      <w:lvlJc w:val="left"/>
+      <w:pPr>
+        <w:tabs>
+          <w:tab w:val="num" w:pos="4320"/>
+        </w:tabs>
+        <w:ind w:left="4320" w:hanging="360"/>
+      </w:pPr>
+      <w:rPr>
+        <w:rFonts w:ascii="Wingdings" w:hAnsi="Wingdings" w:hint="default"/>
+        <w:sz w:val="20"/>
+      </w:rPr>
+    </w:lvl>
+    <w:lvl w:ilvl="6" w:tentative="1">
+      <w:start w:val="1"/>
+      <w:numFmt w:val="bullet"/>
+      <w:lvlText w:val=""/>
+      <w:lvlJc w:val="left"/>
+      <w:pPr>
+        <w:tabs>
+          <w:tab w:val="num" w:pos="5040"/>
+        </w:tabs>
+        <w:ind w:left="5040" w:hanging="360"/>
+      </w:pPr>
+      <w:rPr>
+        <w:rFonts w:ascii="Wingdings" w:hAnsi="Wingdings" w:hint="default"/>
+        <w:sz w:val="20"/>
+      </w:rPr>
+    </w:lvl>
+    <w:lvl w:ilvl="7" w:tentative="1">
+      <w:start w:val="1"/>
+      <w:numFmt w:val="bullet"/>
+      <w:lvlText w:val=""/>
+      <w:lvlJc w:val="left"/>
+      <w:pPr>
+        <w:tabs>
+          <w:tab w:val="num" w:pos="5760"/>
+        </w:tabs>
+        <w:ind w:left="5760" w:hanging="360"/>
+      </w:pPr>
+      <w:rPr>
+        <w:rFonts w:ascii="Wingdings" w:hAnsi="Wingdings" w:hint="default"/>
+        <w:sz w:val="20"/>
+      </w:rPr>
+    </w:lvl>
+    <w:lvl w:ilvl="8" w:tentative="1">
+      <w:start w:val="1"/>
+      <w:numFmt w:val="bullet"/>
+      <w:lvlText w:val=""/>
+      <w:lvlJc w:val="left"/>
+      <w:pPr>
+        <w:tabs>
+          <w:tab w:val="num" w:pos="6480"/>
+        </w:tabs>
+        <w:ind w:left="6480" w:hanging="360"/>
+      </w:pPr>
+      <w:rPr>
+        <w:rFonts w:ascii="Wingdings" w:hAnsi="Wingdings" w:hint="default"/>
+        <w:sz w:val="20"/>
+      </w:rPr>
+    </w:lvl>
+  </w:abstractNum>
+  <w:abstractNum w:abstractNumId="5">
     <w:nsid w:val="0FFA26C6"/>
     <w:multiLevelType w:val="hybridMultilevel"/>
     <w:tmpl w:val="B6DEF2D6"/>
@@ -29884,7 +31338,7 @@
       </w:pPr>
     </w:lvl>
   </w:abstractNum>
-  <w:abstractNum w:abstractNumId="5">
+  <w:abstractNum w:abstractNumId="6">
     <w:nsid w:val="17252968"/>
     <w:multiLevelType w:val="hybridMultilevel"/>
     <w:tmpl w:val="6C8A8498"/>
@@ -29973,7 +31427,7 @@
       </w:pPr>
     </w:lvl>
   </w:abstractNum>
-  <w:abstractNum w:abstractNumId="6">
+  <w:abstractNum w:abstractNumId="7">
     <w:nsid w:val="191C7C6E"/>
     <w:multiLevelType w:val="hybridMultilevel"/>
     <w:tmpl w:val="A08A474A"/>
@@ -30059,7 +31513,7 @@
       </w:pPr>
     </w:lvl>
   </w:abstractNum>
-  <w:abstractNum w:abstractNumId="7">
+  <w:abstractNum w:abstractNumId="8">
     <w:nsid w:val="194A5A6A"/>
     <w:multiLevelType w:val="hybridMultilevel"/>
     <w:tmpl w:val="D6F4EE7A"/>
@@ -30172,7 +31626,7 @@
       </w:rPr>
     </w:lvl>
   </w:abstractNum>
-  <w:abstractNum w:abstractNumId="8">
+  <w:abstractNum w:abstractNumId="9">
     <w:nsid w:val="1B6A5525"/>
     <w:multiLevelType w:val="hybridMultilevel"/>
     <w:tmpl w:val="8090B946"/>
@@ -30285,7 +31739,156 @@
       </w:rPr>
     </w:lvl>
   </w:abstractNum>
-  <w:abstractNum w:abstractNumId="9">
+  <w:abstractNum w:abstractNumId="10">
+    <w:nsid w:val="1D917ECF"/>
+    <w:multiLevelType w:val="multilevel"/>
+    <w:tmpl w:val="5B30A0FE"/>
+    <w:lvl w:ilvl="0">
+      <w:start w:val="1"/>
+      <w:numFmt w:val="bullet"/>
+      <w:lvlText w:val=""/>
+      <w:lvlJc w:val="left"/>
+      <w:pPr>
+        <w:tabs>
+          <w:tab w:val="num" w:pos="720"/>
+        </w:tabs>
+        <w:ind w:left="720" w:hanging="360"/>
+      </w:pPr>
+      <w:rPr>
+        <w:rFonts w:ascii="Symbol" w:hAnsi="Symbol" w:hint="default"/>
+        <w:sz w:val="20"/>
+      </w:rPr>
+    </w:lvl>
+    <w:lvl w:ilvl="1" w:tentative="1">
+      <w:start w:val="1"/>
+      <w:numFmt w:val="bullet"/>
+      <w:lvlText w:val="o"/>
+      <w:lvlJc w:val="left"/>
+      <w:pPr>
+        <w:tabs>
+          <w:tab w:val="num" w:pos="1440"/>
+        </w:tabs>
+        <w:ind w:left="1440" w:hanging="360"/>
+      </w:pPr>
+      <w:rPr>
+        <w:rFonts w:ascii="Courier New" w:hAnsi="Courier New" w:hint="default"/>
+        <w:sz w:val="20"/>
+      </w:rPr>
+    </w:lvl>
+    <w:lvl w:ilvl="2" w:tentative="1">
+      <w:start w:val="1"/>
+      <w:numFmt w:val="bullet"/>
+      <w:lvlText w:val=""/>
+      <w:lvlJc w:val="left"/>
+      <w:pPr>
+        <w:tabs>
+          <w:tab w:val="num" w:pos="2160"/>
+        </w:tabs>
+        <w:ind w:left="2160" w:hanging="360"/>
+      </w:pPr>
+      <w:rPr>
+        <w:rFonts w:ascii="Wingdings" w:hAnsi="Wingdings" w:hint="default"/>
+        <w:sz w:val="20"/>
+      </w:rPr>
+    </w:lvl>
+    <w:lvl w:ilvl="3" w:tentative="1">
+      <w:start w:val="1"/>
+      <w:numFmt w:val="bullet"/>
+      <w:lvlText w:val=""/>
+      <w:lvlJc w:val="left"/>
+      <w:pPr>
+        <w:tabs>
+          <w:tab w:val="num" w:pos="2880"/>
+        </w:tabs>
+        <w:ind w:left="2880" w:hanging="360"/>
+      </w:pPr>
+      <w:rPr>
+        <w:rFonts w:ascii="Wingdings" w:hAnsi="Wingdings" w:hint="default"/>
+        <w:sz w:val="20"/>
+      </w:rPr>
+    </w:lvl>
+    <w:lvl w:ilvl="4" w:tentative="1">
+      <w:start w:val="1"/>
+      <w:numFmt w:val="bullet"/>
+      <w:lvlText w:val=""/>
+      <w:lvlJc w:val="left"/>
+      <w:pPr>
+        <w:tabs>
+          <w:tab w:val="num" w:pos="3600"/>
+        </w:tabs>
+        <w:ind w:left="3600" w:hanging="360"/>
+      </w:pPr>
+      <w:rPr>
+        <w:rFonts w:ascii="Wingdings" w:hAnsi="Wingdings" w:hint="default"/>
+        <w:sz w:val="20"/>
+      </w:rPr>
+    </w:lvl>
+    <w:lvl w:ilvl="5" w:tentative="1">
+      <w:start w:val="1"/>
+      <w:numFmt w:val="bullet"/>
+      <w:lvlText w:val=""/>
+      <w:lvlJc w:val="left"/>
+      <w:pPr>
+        <w:tabs>
+          <w:tab w:val="num" w:pos="4320"/>
+        </w:tabs>
+        <w:ind w:left="4320" w:hanging="360"/>
+      </w:pPr>
+      <w:rPr>
+        <w:rFonts w:ascii="Wingdings" w:hAnsi="Wingdings" w:hint="default"/>
+        <w:sz w:val="20"/>
+      </w:rPr>
+    </w:lvl>
+    <w:lvl w:ilvl="6" w:tentative="1">
+      <w:start w:val="1"/>
+      <w:numFmt w:val="bullet"/>
+      <w:lvlText w:val=""/>
+      <w:lvlJc w:val="left"/>
+      <w:pPr>
+        <w:tabs>
+          <w:tab w:val="num" w:pos="5040"/>
+        </w:tabs>
+        <w:ind w:left="5040" w:hanging="360"/>
+      </w:pPr>
+      <w:rPr>
+        <w:rFonts w:ascii="Wingdings" w:hAnsi="Wingdings" w:hint="default"/>
+        <w:sz w:val="20"/>
+      </w:rPr>
+    </w:lvl>
+    <w:lvl w:ilvl="7" w:tentative="1">
+      <w:start w:val="1"/>
+      <w:numFmt w:val="bullet"/>
+      <w:lvlText w:val=""/>
+      <w:lvlJc w:val="left"/>
+      <w:pPr>
+        <w:tabs>
+          <w:tab w:val="num" w:pos="5760"/>
+        </w:tabs>
+        <w:ind w:left="5760" w:hanging="360"/>
+      </w:pPr>
+      <w:rPr>
+        <w:rFonts w:ascii="Wingdings" w:hAnsi="Wingdings" w:hint="default"/>
+        <w:sz w:val="20"/>
+      </w:rPr>
+    </w:lvl>
+    <w:lvl w:ilvl="8" w:tentative="1">
+      <w:start w:val="1"/>
+      <w:numFmt w:val="bullet"/>
+      <w:lvlText w:val=""/>
+      <w:lvlJc w:val="left"/>
+      <w:pPr>
+        <w:tabs>
+          <w:tab w:val="num" w:pos="6480"/>
+        </w:tabs>
+        <w:ind w:left="6480" w:hanging="360"/>
+      </w:pPr>
+      <w:rPr>
+        <w:rFonts w:ascii="Wingdings" w:hAnsi="Wingdings" w:hint="default"/>
+        <w:sz w:val="20"/>
+      </w:rPr>
+    </w:lvl>
+  </w:abstractNum>
+  <w:abstractNum w:abstractNumId="11">
     <w:nsid w:val="1EBD6DC8"/>
     <w:multiLevelType w:val="hybridMultilevel"/>
     <w:tmpl w:val="413C24EC"/>
@@ -30400,7 +32003,7 @@
       </w:rPr>
     </w:lvl>
   </w:abstractNum>
-  <w:abstractNum w:abstractNumId="10">
+  <w:abstractNum w:abstractNumId="12">
     <w:nsid w:val="26007CF2"/>
     <w:multiLevelType w:val="hybridMultilevel"/>
     <w:tmpl w:val="651C67BC"/>
@@ -30513,7 +32116,7 @@
       </w:rPr>
     </w:lvl>
   </w:abstractNum>
-  <w:abstractNum w:abstractNumId="11">
+  <w:abstractNum w:abstractNumId="13">
     <w:nsid w:val="2FF16A61"/>
     <w:multiLevelType w:val="hybridMultilevel"/>
     <w:tmpl w:val="0DD61FB6"/>
@@ -30626,7 +32229,7 @@
       </w:rPr>
     </w:lvl>
   </w:abstractNum>
-  <w:abstractNum w:abstractNumId="12">
+  <w:abstractNum w:abstractNumId="14">
     <w:nsid w:val="300A3EA8"/>
     <w:multiLevelType w:val="hybridMultilevel"/>
     <w:tmpl w:val="0AB2A232"/>
@@ -30739,7 +32342,7 @@
       </w:rPr>
     </w:lvl>
   </w:abstractNum>
-  <w:abstractNum w:abstractNumId="13">
+  <w:abstractNum w:abstractNumId="15">
     <w:nsid w:val="316358B1"/>
     <w:multiLevelType w:val="hybridMultilevel"/>
     <w:tmpl w:val="A226162E"/>
@@ -30828,7 +32431,7 @@
       </w:pPr>
     </w:lvl>
   </w:abstractNum>
-  <w:abstractNum w:abstractNumId="14">
+  <w:abstractNum w:abstractNumId="16">
     <w:nsid w:val="35117F8B"/>
     <w:multiLevelType w:val="hybridMultilevel"/>
     <w:tmpl w:val="805AA37A"/>
@@ -30941,7 +32544,7 @@
       </w:rPr>
     </w:lvl>
   </w:abstractNum>
-  <w:abstractNum w:abstractNumId="15">
+  <w:abstractNum w:abstractNumId="17">
     <w:nsid w:val="3B11356F"/>
     <w:multiLevelType w:val="hybridMultilevel"/>
     <w:tmpl w:val="7E6464CC"/>
@@ -31030,7 +32633,7 @@
       </w:pPr>
     </w:lvl>
   </w:abstractNum>
-  <w:abstractNum w:abstractNumId="16">
+  <w:abstractNum w:abstractNumId="18">
     <w:nsid w:val="3E1C7062"/>
     <w:multiLevelType w:val="hybridMultilevel"/>
     <w:tmpl w:val="06B22596"/>
@@ -31142,7 +32745,7 @@
       </w:rPr>
     </w:lvl>
   </w:abstractNum>
-  <w:abstractNum w:abstractNumId="17">
+  <w:abstractNum w:abstractNumId="19">
     <w:nsid w:val="42C701DE"/>
     <w:multiLevelType w:val="hybridMultilevel"/>
     <w:tmpl w:val="7CF2D4A2"/>
@@ -31255,7 +32858,7 @@
       </w:rPr>
     </w:lvl>
   </w:abstractNum>
-  <w:abstractNum w:abstractNumId="18">
+  <w:abstractNum w:abstractNumId="20">
     <w:nsid w:val="47B22C37"/>
     <w:multiLevelType w:val="hybridMultilevel"/>
     <w:tmpl w:val="D138F256"/>
@@ -31344,7 +32947,7 @@
       </w:pPr>
     </w:lvl>
   </w:abstractNum>
-  <w:abstractNum w:abstractNumId="19">
+  <w:abstractNum w:abstractNumId="21">
     <w:nsid w:val="528D2903"/>
     <w:multiLevelType w:val="hybridMultilevel"/>
     <w:tmpl w:val="17CC7030"/>
@@ -31433,7 +33036,156 @@
       </w:pPr>
     </w:lvl>
   </w:abstractNum>
-  <w:abstractNum w:abstractNumId="20">
+  <w:abstractNum w:abstractNumId="22">
+    <w:nsid w:val="59153F63"/>
+    <w:multiLevelType w:val="multilevel"/>
+    <w:tmpl w:val="D5F00B30"/>
+    <w:lvl w:ilvl="0">
+      <w:start w:val="1"/>
+      <w:numFmt w:val="bullet"/>
+      <w:lvlText w:val=""/>
+      <w:lvlJc w:val="left"/>
+      <w:pPr>
+        <w:tabs>
+          <w:tab w:val="num" w:pos="720"/>
+        </w:tabs>
+        <w:ind w:left="720" w:hanging="360"/>
+      </w:pPr>
+      <w:rPr>
+        <w:rFonts w:ascii="Symbol" w:hAnsi="Symbol" w:hint="default"/>
+        <w:sz w:val="20"/>
+      </w:rPr>
+    </w:lvl>
+    <w:lvl w:ilvl="1" w:tentative="1">
+      <w:start w:val="1"/>
+      <w:numFmt w:val="bullet"/>
+      <w:lvlText w:val="o"/>
+      <w:lvlJc w:val="left"/>
+      <w:pPr>
+        <w:tabs>
+          <w:tab w:val="num" w:pos="1440"/>
+        </w:tabs>
+        <w:ind w:left="1440" w:hanging="360"/>
+      </w:pPr>
+      <w:rPr>
+        <w:rFonts w:ascii="Courier New" w:hAnsi="Courier New" w:hint="default"/>
+        <w:sz w:val="20"/>
+      </w:rPr>
+    </w:lvl>
+    <w:lvl w:ilvl="2" w:tentative="1">
+      <w:start w:val="1"/>
+      <w:numFmt w:val="bullet"/>
+      <w:lvlText w:val=""/>
+      <w:lvlJc w:val="left"/>
+      <w:pPr>
+        <w:tabs>
+          <w:tab w:val="num" w:pos="2160"/>
+        </w:tabs>
+        <w:ind w:left="2160" w:hanging="360"/>
+      </w:pPr>
+      <w:rPr>
+        <w:rFonts w:ascii="Wingdings" w:hAnsi="Wingdings" w:hint="default"/>
+        <w:sz w:val="20"/>
+      </w:rPr>
+    </w:lvl>
+    <w:lvl w:ilvl="3" w:tentative="1">
+      <w:start w:val="1"/>
+      <w:numFmt w:val="bullet"/>
+      <w:lvlText w:val=""/>
+      <w:lvlJc w:val="left"/>
+      <w:pPr>
+        <w:tabs>
+          <w:tab w:val="num" w:pos="2880"/>
+        </w:tabs>
+        <w:ind w:left="2880" w:hanging="360"/>
+      </w:pPr>
+      <w:rPr>
+        <w:rFonts w:ascii="Wingdings" w:hAnsi="Wingdings" w:hint="default"/>
+        <w:sz w:val="20"/>
+      </w:rPr>
+    </w:lvl>
+    <w:lvl w:ilvl="4" w:tentative="1">
+      <w:start w:val="1"/>
+      <w:numFmt w:val="bullet"/>
+      <w:lvlText w:val=""/>
+      <w:lvlJc w:val="left"/>
+      <w:pPr>
+        <w:tabs>
+          <w:tab w:val="num" w:pos="3600"/>
+        </w:tabs>
+        <w:ind w:left="3600" w:hanging="360"/>
+      </w:pPr>
+      <w:rPr>
+        <w:rFonts w:ascii="Wingdings" w:hAnsi="Wingdings" w:hint="default"/>
+        <w:sz w:val="20"/>
+      </w:rPr>
+    </w:lvl>
+    <w:lvl w:ilvl="5" w:tentative="1">
+      <w:start w:val="1"/>
+      <w:numFmt w:val="bullet"/>
+      <w:lvlText w:val=""/>
+      <w:lvlJc w:val="left"/>
+      <w:pPr>
+        <w:tabs>
+          <w:tab w:val="num" w:pos="4320"/>
+        </w:tabs>
+        <w:ind w:left="4320" w:hanging="360"/>
+      </w:pPr>
+      <w:rPr>
+        <w:rFonts w:ascii="Wingdings" w:hAnsi="Wingdings" w:hint="default"/>
+        <w:sz w:val="20"/>
+      </w:rPr>
+    </w:lvl>
+    <w:lvl w:ilvl="6" w:tentative="1">
+      <w:start w:val="1"/>
+      <w:numFmt w:val="bullet"/>
+      <w:lvlText w:val=""/>
+      <w:lvlJc w:val="left"/>
+      <w:pPr>
+        <w:tabs>
+          <w:tab w:val="num" w:pos="5040"/>
+        </w:tabs>
+        <w:ind w:left="5040" w:hanging="360"/>
+      </w:pPr>
+      <w:rPr>
+        <w:rFonts w:ascii="Wingdings" w:hAnsi="Wingdings" w:hint="default"/>
+        <w:sz w:val="20"/>
+      </w:rPr>
+    </w:lvl>
+    <w:lvl w:ilvl="7" w:tentative="1">
+      <w:start w:val="1"/>
+      <w:numFmt w:val="bullet"/>
+      <w:lvlText w:val=""/>
+      <w:lvlJc w:val="left"/>
+      <w:pPr>
+        <w:tabs>
+          <w:tab w:val="num" w:pos="5760"/>
+        </w:tabs>
+        <w:ind w:left="5760" w:hanging="360"/>
+      </w:pPr>
+      <w:rPr>
+        <w:rFonts w:ascii="Wingdings" w:hAnsi="Wingdings" w:hint="default"/>
+        <w:sz w:val="20"/>
+      </w:rPr>
+    </w:lvl>
+    <w:lvl w:ilvl="8" w:tentative="1">
+      <w:start w:val="1"/>
+      <w:numFmt w:val="bullet"/>
+      <w:lvlText w:val=""/>
+      <w:lvlJc w:val="left"/>
+      <w:pPr>
+        <w:tabs>
+          <w:tab w:val="num" w:pos="6480"/>
+        </w:tabs>
+        <w:ind w:left="6480" w:hanging="360"/>
+      </w:pPr>
+      <w:rPr>
+        <w:rFonts w:ascii="Wingdings" w:hAnsi="Wingdings" w:hint="default"/>
+        <w:sz w:val="20"/>
+      </w:rPr>
+    </w:lvl>
+  </w:abstractNum>
+  <w:abstractNum w:abstractNumId="23">
     <w:nsid w:val="5B616FE1"/>
     <w:multiLevelType w:val="hybridMultilevel"/>
     <w:tmpl w:val="59301324"/>
@@ -31522,7 +33274,7 @@
       </w:pPr>
     </w:lvl>
   </w:abstractNum>
-  <w:abstractNum w:abstractNumId="21">
+  <w:abstractNum w:abstractNumId="24">
     <w:nsid w:val="612E6F9A"/>
     <w:multiLevelType w:val="hybridMultilevel"/>
     <w:tmpl w:val="54DCD5AA"/>
@@ -31611,7 +33363,7 @@
       </w:pPr>
     </w:lvl>
   </w:abstractNum>
-  <w:abstractNum w:abstractNumId="22">
+  <w:abstractNum w:abstractNumId="25">
     <w:nsid w:val="66AC216F"/>
     <w:multiLevelType w:val="hybridMultilevel"/>
     <w:tmpl w:val="9ABCAC2C"/>
@@ -31724,7 +33476,7 @@
       </w:rPr>
     </w:lvl>
   </w:abstractNum>
-  <w:abstractNum w:abstractNumId="23">
+  <w:abstractNum w:abstractNumId="26">
     <w:nsid w:val="67F03BEC"/>
     <w:multiLevelType w:val="hybridMultilevel"/>
     <w:tmpl w:val="0A3E5BDC"/>
@@ -31837,7 +33589,7 @@
       </w:rPr>
     </w:lvl>
   </w:abstractNum>
-  <w:abstractNum w:abstractNumId="24">
+  <w:abstractNum w:abstractNumId="27">
     <w:nsid w:val="69BF23DC"/>
     <w:multiLevelType w:val="hybridMultilevel"/>
     <w:tmpl w:val="ACF49A4A"/>
@@ -31950,7 +33702,156 @@
       </w:rPr>
     </w:lvl>
   </w:abstractNum>
-  <w:abstractNum w:abstractNumId="25">
+  <w:abstractNum w:abstractNumId="28">
+    <w:nsid w:val="6AF80264"/>
+    <w:multiLevelType w:val="multilevel"/>
+    <w:tmpl w:val="E4AAE0A4"/>
+    <w:lvl w:ilvl="0">
+      <w:start w:val="1"/>
+      <w:numFmt w:val="bullet"/>
+      <w:lvlText w:val=""/>
+      <w:lvlJc w:val="left"/>
+      <w:pPr>
+        <w:tabs>
+          <w:tab w:val="num" w:pos="720"/>
+        </w:tabs>
+        <w:ind w:left="720" w:hanging="360"/>
+      </w:pPr>
+      <w:rPr>
+        <w:rFonts w:ascii="Symbol" w:hAnsi="Symbol" w:hint="default"/>
+        <w:sz w:val="20"/>
+      </w:rPr>
+    </w:lvl>
+    <w:lvl w:ilvl="1" w:tentative="1">
+      <w:start w:val="1"/>
+      <w:numFmt w:val="bullet"/>
+      <w:lvlText w:val="o"/>
+      <w:lvlJc w:val="left"/>
+      <w:pPr>
+        <w:tabs>
+          <w:tab w:val="num" w:pos="1440"/>
+        </w:tabs>
+        <w:ind w:left="1440" w:hanging="360"/>
+      </w:pPr>
+      <w:rPr>
+        <w:rFonts w:ascii="Courier New" w:hAnsi="Courier New" w:hint="default"/>
+        <w:sz w:val="20"/>
+      </w:rPr>
+    </w:lvl>
+    <w:lvl w:ilvl="2" w:tentative="1">
+      <w:start w:val="1"/>
+      <w:numFmt w:val="bullet"/>
+      <w:lvlText w:val=""/>
+      <w:lvlJc w:val="left"/>
+      <w:pPr>
+        <w:tabs>
+          <w:tab w:val="num" w:pos="2160"/>
+        </w:tabs>
+        <w:ind w:left="2160" w:hanging="360"/>
+      </w:pPr>
+      <w:rPr>
+        <w:rFonts w:ascii="Wingdings" w:hAnsi="Wingdings" w:hint="default"/>
+        <w:sz w:val="20"/>
+      </w:rPr>
+    </w:lvl>
+    <w:lvl w:ilvl="3" w:tentative="1">
+      <w:start w:val="1"/>
+      <w:numFmt w:val="bullet"/>
+      <w:lvlText w:val=""/>
+      <w:lvlJc w:val="left"/>
+      <w:pPr>
+        <w:tabs>
+          <w:tab w:val="num" w:pos="2880"/>
+        </w:tabs>
+        <w:ind w:left="2880" w:hanging="360"/>
+      </w:pPr>
+      <w:rPr>
+        <w:rFonts w:ascii="Wingdings" w:hAnsi="Wingdings" w:hint="default"/>
+        <w:sz w:val="20"/>
+      </w:rPr>
+    </w:lvl>
+    <w:lvl w:ilvl="4" w:tentative="1">
+      <w:start w:val="1"/>
+      <w:numFmt w:val="bullet"/>
+      <w:lvlText w:val=""/>
+      <w:lvlJc w:val="left"/>
+      <w:pPr>
+        <w:tabs>
+          <w:tab w:val="num" w:pos="3600"/>
+        </w:tabs>
+        <w:ind w:left="3600" w:hanging="360"/>
+      </w:pPr>
+      <w:rPr>
+        <w:rFonts w:ascii="Wingdings" w:hAnsi="Wingdings" w:hint="default"/>
+        <w:sz w:val="20"/>
+      </w:rPr>
+    </w:lvl>
+    <w:lvl w:ilvl="5" w:tentative="1">
+      <w:start w:val="1"/>
+      <w:numFmt w:val="bullet"/>
+      <w:lvlText w:val=""/>
+      <w:lvlJc w:val="left"/>
+      <w:pPr>
+        <w:tabs>
+          <w:tab w:val="num" w:pos="4320"/>
+        </w:tabs>
+        <w:ind w:left="4320" w:hanging="360"/>
+      </w:pPr>
+      <w:rPr>
+        <w:rFonts w:ascii="Wingdings" w:hAnsi="Wingdings" w:hint="default"/>
+        <w:sz w:val="20"/>
+      </w:rPr>
+    </w:lvl>
+    <w:lvl w:ilvl="6" w:tentative="1">
+      <w:start w:val="1"/>
+      <w:numFmt w:val="bullet"/>
+      <w:lvlText w:val=""/>
+      <w:lvlJc w:val="left"/>
+      <w:pPr>
+        <w:tabs>
+          <w:tab w:val="num" w:pos="5040"/>
+        </w:tabs>
+        <w:ind w:left="5040" w:hanging="360"/>
+      </w:pPr>
+      <w:rPr>
+        <w:rFonts w:ascii="Wingdings" w:hAnsi="Wingdings" w:hint="default"/>
+        <w:sz w:val="20"/>
+      </w:rPr>
+    </w:lvl>
+    <w:lvl w:ilvl="7" w:tentative="1">
+      <w:start w:val="1"/>
+      <w:numFmt w:val="bullet"/>
+      <w:lvlText w:val=""/>
+      <w:lvlJc w:val="left"/>
+      <w:pPr>
+        <w:tabs>
+          <w:tab w:val="num" w:pos="5760"/>
+        </w:tabs>
+        <w:ind w:left="5760" w:hanging="360"/>
+      </w:pPr>
+      <w:rPr>
+        <w:rFonts w:ascii="Wingdings" w:hAnsi="Wingdings" w:hint="default"/>
+        <w:sz w:val="20"/>
+      </w:rPr>
+    </w:lvl>
+    <w:lvl w:ilvl="8" w:tentative="1">
+      <w:start w:val="1"/>
+      <w:numFmt w:val="bullet"/>
+      <w:lvlText w:val=""/>
+      <w:lvlJc w:val="left"/>
+      <w:pPr>
+        <w:tabs>
+          <w:tab w:val="num" w:pos="6480"/>
+        </w:tabs>
+        <w:ind w:left="6480" w:hanging="360"/>
+      </w:pPr>
+      <w:rPr>
+        <w:rFonts w:ascii="Wingdings" w:hAnsi="Wingdings" w:hint="default"/>
+        <w:sz w:val="20"/>
+      </w:rPr>
+    </w:lvl>
+  </w:abstractNum>
+  <w:abstractNum w:abstractNumId="29">
     <w:nsid w:val="706A736F"/>
     <w:multiLevelType w:val="hybridMultilevel"/>
     <w:tmpl w:val="9042CDE6"/>
@@ -32039,7 +33940,7 @@
       </w:pPr>
     </w:lvl>
   </w:abstractNum>
-  <w:abstractNum w:abstractNumId="26">
+  <w:abstractNum w:abstractNumId="30">
     <w:nsid w:val="75FD2BCD"/>
     <w:multiLevelType w:val="hybridMultilevel"/>
     <w:tmpl w:val="282A608E"/>
@@ -32152,7 +34053,7 @@
       </w:rPr>
     </w:lvl>
   </w:abstractNum>
-  <w:abstractNum w:abstractNumId="27">
+  <w:abstractNum w:abstractNumId="31">
     <w:nsid w:val="7A960E50"/>
     <w:multiLevelType w:val="hybridMultilevel"/>
     <w:tmpl w:val="AFC46054"/>
@@ -32293,88 +34194,100 @@
     </w:lvl>
   </w:abstractNum>
   <w:num w:numId="1">
-    <w:abstractNumId w:val="4"/>
+    <w:abstractNumId w:val="5"/>
   </w:num>
   <w:num w:numId="2">
-    <w:abstractNumId w:val="16"/>
+    <w:abstractNumId w:val="18"/>
   </w:num>
   <w:num w:numId="3">
     <w:abstractNumId w:val="1"/>
   </w:num>
   <w:num w:numId="4">
+    <w:abstractNumId w:val="13"/>
+  </w:num>
+  <w:num w:numId="5">
+    <w:abstractNumId w:val="25"/>
+  </w:num>
+  <w:num w:numId="6">
+    <w:abstractNumId w:val="12"/>
+  </w:num>
+  <w:num w:numId="7">
+    <w:abstractNumId w:val="30"/>
+  </w:num>
+  <w:num w:numId="8">
     <w:abstractNumId w:val="11"/>
   </w:num>
-  <w:num w:numId="5">
-    <w:abstractNumId w:val="22"/>
-  </w:num>
-  <w:num w:numId="6">
-    <w:abstractNumId w:val="10"/>
-  </w:num>
-  <w:num w:numId="7">
-    <w:abstractNumId w:val="26"/>
-  </w:num>
-  <w:num w:numId="8">
-    <w:abstractNumId w:val="9"/>
-  </w:num>
   <w:num w:numId="9">
-    <w:abstractNumId w:val="25"/>
+    <w:abstractNumId w:val="29"/>
   </w:num>
   <w:num w:numId="10">
-    <w:abstractNumId w:val="19"/>
+    <w:abstractNumId w:val="21"/>
   </w:num>
   <w:num w:numId="11">
-    <w:abstractNumId w:val="13"/>
+    <w:abstractNumId w:val="15"/>
   </w:num>
   <w:num w:numId="12">
+    <w:abstractNumId w:val="23"/>
+  </w:num>
+  <w:num w:numId="13">
     <w:abstractNumId w:val="20"/>
   </w:num>
-  <w:num w:numId="13">
-    <w:abstractNumId w:val="18"/>
-  </w:num>
   <w:num w:numId="14">
-    <w:abstractNumId w:val="15"/>
+    <w:abstractNumId w:val="17"/>
   </w:num>
   <w:num w:numId="15">
     <w:abstractNumId w:val="0"/>
   </w:num>
   <w:num w:numId="16">
-    <w:abstractNumId w:val="5"/>
+    <w:abstractNumId w:val="6"/>
   </w:num>
   <w:num w:numId="17">
-    <w:abstractNumId w:val="21"/>
+    <w:abstractNumId w:val="24"/>
   </w:num>
   <w:num w:numId="18">
-    <w:abstractNumId w:val="24"/>
+    <w:abstractNumId w:val="27"/>
   </w:num>
   <w:num w:numId="19">
-    <w:abstractNumId w:val="8"/>
+    <w:abstractNumId w:val="9"/>
   </w:num>
   <w:num w:numId="20">
-    <w:abstractNumId w:val="14"/>
+    <w:abstractNumId w:val="16"/>
   </w:num>
   <w:num w:numId="21">
-    <w:abstractNumId w:val="17"/>
+    <w:abstractNumId w:val="19"/>
   </w:num>
   <w:num w:numId="22">
     <w:abstractNumId w:val="3"/>
   </w:num>
   <w:num w:numId="23">
-    <w:abstractNumId w:val="12"/>
+    <w:abstractNumId w:val="14"/>
   </w:num>
   <w:num w:numId="24">
-    <w:abstractNumId w:val="27"/>
+    <w:abstractNumId w:val="31"/>
   </w:num>
   <w:num w:numId="25">
-    <w:abstractNumId w:val="6"/>
+    <w:abstractNumId w:val="7"/>
   </w:num>
   <w:num w:numId="26">
-    <w:abstractNumId w:val="23"/>
+    <w:abstractNumId w:val="26"/>
   </w:num>
   <w:num w:numId="27">
-    <w:abstractNumId w:val="7"/>
+    <w:abstractNumId w:val="8"/>
   </w:num>
   <w:num w:numId="28">
     <w:abstractNumId w:val="2"/>
+  </w:num>
+  <w:num w:numId="29">
+    <w:abstractNumId w:val="4"/>
+  </w:num>
+  <w:num w:numId="30">
+    <w:abstractNumId w:val="10"/>
+  </w:num>
+  <w:num w:numId="31">
+    <w:abstractNumId w:val="28"/>
+  </w:num>
+  <w:num w:numId="32">
+    <w:abstractNumId w:val="22"/>
   </w:num>
 </w:numbering>
 </file>
@@ -33367,6 +35280,17 @@
     <w:name w:val="s-ve"/>
     <w:basedOn w:val="Policepardfaut"/>
     <w:rsid w:val="00146919"/>
+  </w:style>
+  <w:style w:type="character" w:styleId="Accentuation">
+    <w:name w:val="Emphasis"/>
+    <w:basedOn w:val="Policepardfaut"/>
+    <w:uiPriority w:val="20"/>
+    <w:qFormat/>
+    <w:rsid w:val="00FB7A40"/>
+    <w:rPr>
+      <w:i/>
+      <w:iCs/>
+    </w:rPr>
   </w:style>
 </w:styles>
 </file>
@@ -37954,7 +39878,7 @@
 </file>
 
 <file path=customXml/itemProps2.xml><?xml version="1.0" encoding="utf-8"?>
-<ds:datastoreItem xmlns:ds="http://schemas.openxmlformats.org/officeDocument/2006/customXml" ds:itemID="{6585EED2-1178-461C-AD1A-AC6AB3517906}">
+<ds:datastoreItem xmlns:ds="http://schemas.openxmlformats.org/officeDocument/2006/customXml" ds:itemID="{11742287-D75C-468F-A940-ED18B2F278FE}">
   <ds:schemaRefs>
     <ds:schemaRef ds:uri="http://schemas.openxmlformats.org/officeDocument/2006/bibliography"/>
   </ds:schemaRefs>

--- a/Dossier/Arthur/Partie commune+perso.docx
+++ b/Dossier/Arthur/Partie commune+perso.docx
@@ -8548,7 +8548,7 @@
                   <v:path o:extrusionok="f" gradientshapeok="t" o:connecttype="rect"/>
                   <o:lock v:ext="edit" aspectratio="t"/>
                 </v:shapetype>
-                <v:shape id="_x0000_i1025" type="#_x0000_t75" style="width:170.35pt;height:141.85pt;mso-position-vertical:absolute">
+                <v:shape id="_x0000_i1025" type="#_x0000_t75" style="width:170.4pt;height:141.6pt;mso-position-vertical:absolute">
                   <v:imagedata r:id="rId15" o:title="zegegz"/>
                   <o:lock v:ext="edit" aspectratio="f"/>
                 </v:shape>
@@ -14166,7 +14166,7 @@
                 <w:szCs w:val="24"/>
               </w:rPr>
               <w:pict w14:anchorId="2458FDE0">
-                <v:shape id="_x0000_i1026" type="#_x0000_t75" style="width:255.8pt;height:258.8pt">
+                <v:shape id="_x0000_i1026" type="#_x0000_t75" style="width:255.6pt;height:258.6pt">
                   <v:imagedata r:id="rId31" o:title="ukhk"/>
                 </v:shape>
               </w:pict>
@@ -14400,7 +14400,7 @@
               </w:rPr>
               <w:lastRenderedPageBreak/>
               <w:pict w14:anchorId="7B8A607E">
-                <v:shape id="_x0000_i1027" type="#_x0000_t75" style="width:453.6pt;height:193.05pt">
+                <v:shape id="_x0000_i1027" type="#_x0000_t75" style="width:453.6pt;height:193.2pt">
                   <v:imagedata r:id="rId32" o:title="iulh"/>
                 </v:shape>
               </w:pict>
@@ -25011,8 +25011,6 @@
         </w:rPr>
         <w:t>Le réseau 2,5 G</w:t>
       </w:r>
-      <w:bookmarkStart w:id="0" w:name="_GoBack"/>
-      <w:bookmarkEnd w:id="0"/>
     </w:p>
     <w:p>
       <w:pPr>
@@ -25681,10 +25679,7 @@
           <w:lang w:eastAsia="fr-FR"/>
         </w:rPr>
       </w:pPr>
-    </w:p>
-    <w:p>
-      <w:pPr>
-        <w:spacing w:after="0"/>
+      <w:r>
         <w:rPr>
           <w:rFonts w:ascii="Times New Roman" w:hAnsi="Times New Roman" w:cs="Times New Roman"/>
           <w:color w:val="4472C4" w:themeColor="accent1"/>
@@ -25693,263 +25688,7 @@
           <w:u w:val="single"/>
           <w:lang w:eastAsia="fr-FR"/>
         </w:rPr>
-      </w:pPr>
-    </w:p>
-    <w:p>
-      <w:pPr>
-        <w:spacing w:after="0"/>
-        <w:rPr>
-          <w:rFonts w:ascii="Times New Roman" w:hAnsi="Times New Roman" w:cs="Times New Roman"/>
-          <w:color w:val="4472C4" w:themeColor="accent1"/>
-          <w:sz w:val="32"/>
-          <w:szCs w:val="32"/>
-          <w:u w:val="single"/>
-          <w:lang w:eastAsia="fr-FR"/>
-        </w:rPr>
-      </w:pPr>
-    </w:p>
-    <w:p>
-      <w:pPr>
-        <w:spacing w:after="0"/>
-        <w:rPr>
-          <w:rFonts w:ascii="Times New Roman" w:hAnsi="Times New Roman" w:cs="Times New Roman"/>
-          <w:color w:val="4472C4" w:themeColor="accent1"/>
-          <w:sz w:val="32"/>
-          <w:szCs w:val="32"/>
-          <w:u w:val="single"/>
-          <w:lang w:eastAsia="fr-FR"/>
-        </w:rPr>
-      </w:pPr>
-    </w:p>
-    <w:p>
-      <w:pPr>
-        <w:spacing w:after="0"/>
-        <w:rPr>
-          <w:rFonts w:ascii="Times New Roman" w:hAnsi="Times New Roman" w:cs="Times New Roman"/>
-          <w:color w:val="4472C4" w:themeColor="accent1"/>
-          <w:sz w:val="32"/>
-          <w:szCs w:val="32"/>
-          <w:u w:val="single"/>
-          <w:lang w:eastAsia="fr-FR"/>
-        </w:rPr>
-      </w:pPr>
-    </w:p>
-    <w:p>
-      <w:pPr>
-        <w:spacing w:after="0"/>
-        <w:rPr>
-          <w:rFonts w:ascii="Times New Roman" w:hAnsi="Times New Roman" w:cs="Times New Roman"/>
-          <w:color w:val="4472C4" w:themeColor="accent1"/>
-          <w:sz w:val="32"/>
-          <w:szCs w:val="32"/>
-          <w:u w:val="single"/>
-          <w:lang w:eastAsia="fr-FR"/>
-        </w:rPr>
-      </w:pPr>
-    </w:p>
-    <w:p>
-      <w:pPr>
-        <w:spacing w:after="0"/>
-        <w:rPr>
-          <w:rFonts w:ascii="Times New Roman" w:hAnsi="Times New Roman" w:cs="Times New Roman"/>
-          <w:color w:val="4472C4" w:themeColor="accent1"/>
-          <w:sz w:val="32"/>
-          <w:szCs w:val="32"/>
-          <w:u w:val="single"/>
-          <w:lang w:eastAsia="fr-FR"/>
-        </w:rPr>
-      </w:pPr>
-    </w:p>
-    <w:p>
-      <w:pPr>
-        <w:spacing w:after="0"/>
-        <w:rPr>
-          <w:rFonts w:ascii="Times New Roman" w:hAnsi="Times New Roman" w:cs="Times New Roman"/>
-          <w:color w:val="4472C4" w:themeColor="accent1"/>
-          <w:sz w:val="32"/>
-          <w:szCs w:val="32"/>
-          <w:u w:val="single"/>
-          <w:lang w:eastAsia="fr-FR"/>
-        </w:rPr>
-      </w:pPr>
-    </w:p>
-    <w:p>
-      <w:pPr>
-        <w:spacing w:after="0"/>
-        <w:rPr>
-          <w:rFonts w:ascii="Times New Roman" w:hAnsi="Times New Roman" w:cs="Times New Roman"/>
-          <w:color w:val="4472C4" w:themeColor="accent1"/>
-          <w:sz w:val="32"/>
-          <w:szCs w:val="32"/>
-          <w:u w:val="single"/>
-          <w:lang w:eastAsia="fr-FR"/>
-        </w:rPr>
-      </w:pPr>
-    </w:p>
-    <w:p>
-      <w:pPr>
-        <w:spacing w:after="0"/>
-        <w:rPr>
-          <w:rFonts w:ascii="Times New Roman" w:hAnsi="Times New Roman" w:cs="Times New Roman"/>
-          <w:color w:val="4472C4" w:themeColor="accent1"/>
-          <w:sz w:val="32"/>
-          <w:szCs w:val="32"/>
-          <w:u w:val="single"/>
-          <w:lang w:eastAsia="fr-FR"/>
-        </w:rPr>
-      </w:pPr>
-    </w:p>
-    <w:p>
-      <w:pPr>
-        <w:spacing w:after="0"/>
-        <w:rPr>
-          <w:rFonts w:ascii="Times New Roman" w:hAnsi="Times New Roman" w:cs="Times New Roman"/>
-          <w:color w:val="4472C4" w:themeColor="accent1"/>
-          <w:sz w:val="32"/>
-          <w:szCs w:val="32"/>
-          <w:u w:val="single"/>
-          <w:lang w:eastAsia="fr-FR"/>
-        </w:rPr>
-      </w:pPr>
-    </w:p>
-    <w:p>
-      <w:pPr>
-        <w:spacing w:after="0"/>
-        <w:rPr>
-          <w:rFonts w:ascii="Times New Roman" w:hAnsi="Times New Roman" w:cs="Times New Roman"/>
-          <w:color w:val="4472C4" w:themeColor="accent1"/>
-          <w:sz w:val="32"/>
-          <w:szCs w:val="32"/>
-          <w:u w:val="single"/>
-          <w:lang w:eastAsia="fr-FR"/>
-        </w:rPr>
-      </w:pPr>
-    </w:p>
-    <w:p>
-      <w:pPr>
-        <w:spacing w:after="0"/>
-        <w:rPr>
-          <w:rFonts w:ascii="Times New Roman" w:hAnsi="Times New Roman" w:cs="Times New Roman"/>
-          <w:color w:val="4472C4" w:themeColor="accent1"/>
-          <w:sz w:val="32"/>
-          <w:szCs w:val="32"/>
-          <w:u w:val="single"/>
-          <w:lang w:eastAsia="fr-FR"/>
-        </w:rPr>
-      </w:pPr>
-    </w:p>
-    <w:p>
-      <w:pPr>
-        <w:spacing w:after="0"/>
-        <w:rPr>
-          <w:rFonts w:ascii="Times New Roman" w:hAnsi="Times New Roman" w:cs="Times New Roman"/>
-          <w:color w:val="4472C4" w:themeColor="accent1"/>
-          <w:sz w:val="32"/>
-          <w:szCs w:val="32"/>
-          <w:u w:val="single"/>
-          <w:lang w:eastAsia="fr-FR"/>
-        </w:rPr>
-      </w:pPr>
-    </w:p>
-    <w:p>
-      <w:pPr>
-        <w:spacing w:after="0"/>
-        <w:rPr>
-          <w:rFonts w:ascii="Times New Roman" w:hAnsi="Times New Roman" w:cs="Times New Roman"/>
-          <w:color w:val="4472C4" w:themeColor="accent1"/>
-          <w:sz w:val="32"/>
-          <w:szCs w:val="32"/>
-          <w:u w:val="single"/>
-          <w:lang w:eastAsia="fr-FR"/>
-        </w:rPr>
-      </w:pPr>
-    </w:p>
-    <w:p>
-      <w:pPr>
-        <w:spacing w:after="0"/>
-        <w:rPr>
-          <w:rFonts w:ascii="Times New Roman" w:hAnsi="Times New Roman" w:cs="Times New Roman"/>
-          <w:color w:val="4472C4" w:themeColor="accent1"/>
-          <w:sz w:val="32"/>
-          <w:szCs w:val="32"/>
-          <w:u w:val="single"/>
-          <w:lang w:eastAsia="fr-FR"/>
-        </w:rPr>
-      </w:pPr>
-    </w:p>
-    <w:p>
-      <w:pPr>
-        <w:spacing w:after="0"/>
-        <w:rPr>
-          <w:rFonts w:ascii="Times New Roman" w:hAnsi="Times New Roman" w:cs="Times New Roman"/>
-          <w:color w:val="4472C4" w:themeColor="accent1"/>
-          <w:sz w:val="32"/>
-          <w:szCs w:val="32"/>
-          <w:u w:val="single"/>
-          <w:lang w:eastAsia="fr-FR"/>
-        </w:rPr>
-      </w:pPr>
-    </w:p>
-    <w:p>
-      <w:pPr>
-        <w:spacing w:after="0"/>
-        <w:rPr>
-          <w:rFonts w:ascii="Times New Roman" w:hAnsi="Times New Roman" w:cs="Times New Roman"/>
-          <w:color w:val="4472C4" w:themeColor="accent1"/>
-          <w:sz w:val="32"/>
-          <w:szCs w:val="32"/>
-          <w:u w:val="single"/>
-          <w:lang w:eastAsia="fr-FR"/>
-        </w:rPr>
-      </w:pPr>
-    </w:p>
-    <w:p>
-      <w:pPr>
-        <w:spacing w:after="0"/>
-        <w:rPr>
-          <w:rFonts w:ascii="Times New Roman" w:hAnsi="Times New Roman" w:cs="Times New Roman"/>
-          <w:color w:val="4472C4" w:themeColor="accent1"/>
-          <w:sz w:val="32"/>
-          <w:szCs w:val="32"/>
-          <w:u w:val="single"/>
-          <w:lang w:eastAsia="fr-FR"/>
-        </w:rPr>
-      </w:pPr>
-    </w:p>
-    <w:p>
-      <w:pPr>
-        <w:spacing w:after="0"/>
-        <w:rPr>
-          <w:rFonts w:ascii="Times New Roman" w:hAnsi="Times New Roman" w:cs="Times New Roman"/>
-          <w:color w:val="4472C4" w:themeColor="accent1"/>
-          <w:sz w:val="32"/>
-          <w:szCs w:val="32"/>
-          <w:u w:val="single"/>
-          <w:lang w:eastAsia="fr-FR"/>
-        </w:rPr>
-      </w:pPr>
-    </w:p>
-    <w:p>
-      <w:pPr>
-        <w:spacing w:after="0"/>
-        <w:rPr>
-          <w:rFonts w:ascii="Times New Roman" w:hAnsi="Times New Roman" w:cs="Times New Roman"/>
-          <w:color w:val="4472C4" w:themeColor="accent1"/>
-          <w:sz w:val="32"/>
-          <w:szCs w:val="32"/>
-          <w:u w:val="single"/>
-          <w:lang w:eastAsia="fr-FR"/>
-        </w:rPr>
-      </w:pPr>
-      <w:r>
-        <w:rPr>
-          <w:rFonts w:ascii="Times New Roman" w:hAnsi="Times New Roman" w:cs="Times New Roman"/>
-          <w:color w:val="4472C4" w:themeColor="accent1"/>
-          <w:sz w:val="32"/>
-          <w:szCs w:val="32"/>
-          <w:u w:val="single"/>
-          <w:lang w:eastAsia="fr-FR"/>
-        </w:rPr>
+        <w:lastRenderedPageBreak/>
         <w:t>Module de test, connexion à l’IHM</w:t>
       </w:r>
     </w:p>
@@ -26147,7 +25886,6 @@
           <w:szCs w:val="24"/>
           <w:lang w:eastAsia="fr-FR"/>
         </w:rPr>
-        <w:lastRenderedPageBreak/>
         <w:t>J’ai donc codé le formulaire de l’IHM afin de pouvoir intégrer le module de connexion.</w:t>
       </w:r>
     </w:p>
@@ -26410,7 +26148,6 @@
           <w:szCs w:val="24"/>
           <w:lang w:eastAsia="fr-FR"/>
         </w:rPr>
-        <w:lastRenderedPageBreak/>
         <w:drawing>
           <wp:inline distT="0" distB="0" distL="0" distR="0" wp14:anchorId="633CAD69" wp14:editId="29D583AA">
             <wp:extent cx="4594860" cy="3672840"/>
@@ -26595,6 +26332,105 @@
           <w:lang w:eastAsia="fr-FR"/>
         </w:rPr>
       </w:pPr>
+    </w:p>
+    <w:p>
+      <w:pPr>
+        <w:spacing w:after="0"/>
+        <w:rPr>
+          <w:rFonts w:ascii="Times New Roman" w:hAnsi="Times New Roman" w:cs="Times New Roman"/>
+          <w:sz w:val="24"/>
+          <w:szCs w:val="24"/>
+          <w:lang w:eastAsia="fr-FR"/>
+        </w:rPr>
+      </w:pPr>
+    </w:p>
+    <w:p>
+      <w:pPr>
+        <w:spacing w:after="0"/>
+        <w:rPr>
+          <w:rFonts w:ascii="Times New Roman" w:hAnsi="Times New Roman" w:cs="Times New Roman"/>
+          <w:sz w:val="24"/>
+          <w:szCs w:val="24"/>
+          <w:lang w:eastAsia="fr-FR"/>
+        </w:rPr>
+      </w:pPr>
+    </w:p>
+    <w:p>
+      <w:pPr>
+        <w:spacing w:after="0"/>
+        <w:rPr>
+          <w:rFonts w:ascii="Times New Roman" w:hAnsi="Times New Roman" w:cs="Times New Roman"/>
+          <w:sz w:val="24"/>
+          <w:szCs w:val="24"/>
+          <w:lang w:eastAsia="fr-FR"/>
+        </w:rPr>
+      </w:pPr>
+    </w:p>
+    <w:p>
+      <w:pPr>
+        <w:spacing w:after="0"/>
+        <w:rPr>
+          <w:rFonts w:ascii="Times New Roman" w:hAnsi="Times New Roman" w:cs="Times New Roman"/>
+          <w:sz w:val="24"/>
+          <w:szCs w:val="24"/>
+          <w:lang w:eastAsia="fr-FR"/>
+        </w:rPr>
+      </w:pPr>
+    </w:p>
+    <w:p>
+      <w:pPr>
+        <w:spacing w:after="0"/>
+        <w:rPr>
+          <w:rFonts w:ascii="Times New Roman" w:hAnsi="Times New Roman" w:cs="Times New Roman"/>
+          <w:sz w:val="24"/>
+          <w:szCs w:val="24"/>
+          <w:lang w:eastAsia="fr-FR"/>
+        </w:rPr>
+      </w:pPr>
+    </w:p>
+    <w:p>
+      <w:pPr>
+        <w:spacing w:after="0"/>
+        <w:rPr>
+          <w:rFonts w:ascii="Times New Roman" w:hAnsi="Times New Roman" w:cs="Times New Roman"/>
+          <w:sz w:val="24"/>
+          <w:szCs w:val="24"/>
+          <w:lang w:eastAsia="fr-FR"/>
+        </w:rPr>
+      </w:pPr>
+    </w:p>
+    <w:p>
+      <w:pPr>
+        <w:spacing w:after="0"/>
+        <w:rPr>
+          <w:rFonts w:ascii="Times New Roman" w:hAnsi="Times New Roman" w:cs="Times New Roman"/>
+          <w:sz w:val="24"/>
+          <w:szCs w:val="24"/>
+          <w:lang w:eastAsia="fr-FR"/>
+        </w:rPr>
+      </w:pPr>
+    </w:p>
+    <w:p>
+      <w:pPr>
+        <w:spacing w:after="0"/>
+        <w:rPr>
+          <w:rFonts w:ascii="Times New Roman" w:hAnsi="Times New Roman" w:cs="Times New Roman"/>
+          <w:sz w:val="24"/>
+          <w:szCs w:val="24"/>
+          <w:lang w:eastAsia="fr-FR"/>
+        </w:rPr>
+      </w:pPr>
+    </w:p>
+    <w:p>
+      <w:pPr>
+        <w:spacing w:after="0"/>
+        <w:rPr>
+          <w:rFonts w:ascii="Times New Roman" w:hAnsi="Times New Roman" w:cs="Times New Roman"/>
+          <w:sz w:val="24"/>
+          <w:szCs w:val="24"/>
+          <w:lang w:eastAsia="fr-FR"/>
+        </w:rPr>
+      </w:pPr>
       <w:r>
         <w:rPr>
           <w:rFonts w:ascii="Times New Roman" w:hAnsi="Times New Roman" w:cs="Times New Roman"/>
@@ -26604,6 +26440,7 @@
           <w:u w:val="single"/>
           <w:lang w:eastAsia="fr-FR"/>
         </w:rPr>
+        <w:lastRenderedPageBreak/>
         <w:t>Test des outils du module :</w:t>
       </w:r>
     </w:p>
@@ -26663,8 +26500,10 @@
         <w:spacing w:after="0"/>
         <w:rPr>
           <w:rFonts w:ascii="Times New Roman" w:hAnsi="Times New Roman" w:cs="Times New Roman"/>
-          <w:sz w:val="24"/>
-          <w:szCs w:val="24"/>
+          <w:color w:val="4472C4" w:themeColor="accent1"/>
+          <w:sz w:val="32"/>
+          <w:szCs w:val="32"/>
+          <w:u w:val="single"/>
           <w:lang w:eastAsia="fr-FR"/>
         </w:rPr>
       </w:pPr>
@@ -26673,7 +26512,6 @@
           <w:noProof/>
           <w:lang w:eastAsia="fr-FR"/>
         </w:rPr>
-        <w:lastRenderedPageBreak/>
         <w:drawing>
           <wp:inline distT="0" distB="0" distL="0" distR="0" wp14:anchorId="7BC90CE8" wp14:editId="6A97CDBA">
             <wp:extent cx="5760720" cy="2835275"/>
@@ -26716,87 +26554,281 @@
         <w:spacing w:after="0"/>
         <w:rPr>
           <w:rFonts w:ascii="Times New Roman" w:hAnsi="Times New Roman" w:cs="Times New Roman"/>
-          <w:sz w:val="24"/>
-          <w:szCs w:val="24"/>
-          <w:lang w:eastAsia="fr-FR"/>
-        </w:rPr>
-      </w:pPr>
-    </w:p>
-    <w:p>
-      <w:pPr>
-        <w:spacing w:after="0"/>
-        <w:rPr>
-          <w:rFonts w:ascii="Times New Roman" w:hAnsi="Times New Roman" w:cs="Times New Roman"/>
-          <w:sz w:val="24"/>
-          <w:szCs w:val="24"/>
-          <w:lang w:eastAsia="fr-FR"/>
-        </w:rPr>
-      </w:pPr>
-    </w:p>
-    <w:p>
-      <w:pPr>
-        <w:spacing w:after="0"/>
-        <w:rPr>
-          <w:rFonts w:ascii="Times New Roman" w:hAnsi="Times New Roman" w:cs="Times New Roman"/>
-          <w:sz w:val="24"/>
-          <w:szCs w:val="24"/>
-          <w:lang w:eastAsia="fr-FR"/>
-        </w:rPr>
-      </w:pPr>
-    </w:p>
-    <w:p>
-      <w:pPr>
-        <w:spacing w:after="0"/>
-        <w:rPr>
-          <w:rFonts w:ascii="Times New Roman" w:hAnsi="Times New Roman" w:cs="Times New Roman"/>
-          <w:sz w:val="24"/>
-          <w:szCs w:val="24"/>
-          <w:lang w:eastAsia="fr-FR"/>
-        </w:rPr>
-      </w:pPr>
-    </w:p>
-    <w:p>
-      <w:pPr>
-        <w:spacing w:after="0"/>
-        <w:rPr>
-          <w:rFonts w:ascii="Times New Roman" w:hAnsi="Times New Roman" w:cs="Times New Roman"/>
-          <w:sz w:val="24"/>
-          <w:szCs w:val="24"/>
-          <w:lang w:eastAsia="fr-FR"/>
-        </w:rPr>
-      </w:pPr>
-    </w:p>
-    <w:p>
-      <w:pPr>
-        <w:spacing w:after="0"/>
-        <w:rPr>
-          <w:rFonts w:ascii="Times New Roman" w:hAnsi="Times New Roman" w:cs="Times New Roman"/>
-          <w:sz w:val="24"/>
-          <w:szCs w:val="24"/>
-          <w:lang w:eastAsia="fr-FR"/>
-        </w:rPr>
-      </w:pPr>
-    </w:p>
-    <w:p>
-      <w:pPr>
-        <w:spacing w:after="0"/>
-        <w:rPr>
-          <w:rFonts w:ascii="Times New Roman" w:hAnsi="Times New Roman" w:cs="Times New Roman"/>
-          <w:sz w:val="24"/>
-          <w:szCs w:val="24"/>
-          <w:lang w:eastAsia="fr-FR"/>
-        </w:rPr>
-      </w:pPr>
-    </w:p>
-    <w:p>
-      <w:pPr>
-        <w:spacing w:after="0"/>
-        <w:rPr>
-          <w:rFonts w:ascii="Times New Roman" w:hAnsi="Times New Roman" w:cs="Times New Roman"/>
           <w:color w:val="4472C4" w:themeColor="accent1"/>
           <w:sz w:val="32"/>
           <w:szCs w:val="32"/>
           <w:u w:val="single"/>
+          <w:lang w:eastAsia="fr-FR"/>
+        </w:rPr>
+      </w:pPr>
+    </w:p>
+    <w:p>
+      <w:pPr>
+        <w:spacing w:after="0"/>
+        <w:rPr>
+          <w:rFonts w:ascii="Times New Roman" w:hAnsi="Times New Roman" w:cs="Times New Roman"/>
+          <w:color w:val="4472C4" w:themeColor="accent1"/>
+          <w:sz w:val="32"/>
+          <w:szCs w:val="32"/>
+          <w:u w:val="single"/>
+          <w:lang w:eastAsia="fr-FR"/>
+        </w:rPr>
+      </w:pPr>
+    </w:p>
+    <w:p>
+      <w:pPr>
+        <w:spacing w:after="0"/>
+        <w:rPr>
+          <w:rFonts w:ascii="Times New Roman" w:hAnsi="Times New Roman" w:cs="Times New Roman"/>
+          <w:color w:val="4472C4" w:themeColor="accent1"/>
+          <w:sz w:val="32"/>
+          <w:szCs w:val="32"/>
+          <w:u w:val="single"/>
+          <w:lang w:eastAsia="fr-FR"/>
+        </w:rPr>
+      </w:pPr>
+    </w:p>
+    <w:p>
+      <w:pPr>
+        <w:spacing w:after="0"/>
+        <w:rPr>
+          <w:rFonts w:ascii="Times New Roman" w:hAnsi="Times New Roman" w:cs="Times New Roman"/>
+          <w:color w:val="4472C4" w:themeColor="accent1"/>
+          <w:sz w:val="32"/>
+          <w:szCs w:val="32"/>
+          <w:u w:val="single"/>
+          <w:lang w:eastAsia="fr-FR"/>
+        </w:rPr>
+      </w:pPr>
+    </w:p>
+    <w:p>
+      <w:pPr>
+        <w:spacing w:after="0"/>
+        <w:rPr>
+          <w:rFonts w:ascii="Times New Roman" w:hAnsi="Times New Roman" w:cs="Times New Roman"/>
+          <w:color w:val="4472C4" w:themeColor="accent1"/>
+          <w:sz w:val="32"/>
+          <w:szCs w:val="32"/>
+          <w:u w:val="single"/>
+          <w:lang w:eastAsia="fr-FR"/>
+        </w:rPr>
+      </w:pPr>
+    </w:p>
+    <w:p>
+      <w:pPr>
+        <w:spacing w:after="0"/>
+        <w:rPr>
+          <w:rFonts w:ascii="Times New Roman" w:hAnsi="Times New Roman" w:cs="Times New Roman"/>
+          <w:color w:val="4472C4" w:themeColor="accent1"/>
+          <w:sz w:val="32"/>
+          <w:szCs w:val="32"/>
+          <w:u w:val="single"/>
+          <w:lang w:eastAsia="fr-FR"/>
+        </w:rPr>
+      </w:pPr>
+    </w:p>
+    <w:p>
+      <w:pPr>
+        <w:spacing w:after="0"/>
+        <w:rPr>
+          <w:rFonts w:ascii="Times New Roman" w:hAnsi="Times New Roman" w:cs="Times New Roman"/>
+          <w:color w:val="4472C4" w:themeColor="accent1"/>
+          <w:sz w:val="32"/>
+          <w:szCs w:val="32"/>
+          <w:u w:val="single"/>
+          <w:lang w:eastAsia="fr-FR"/>
+        </w:rPr>
+      </w:pPr>
+    </w:p>
+    <w:p>
+      <w:pPr>
+        <w:spacing w:after="0"/>
+        <w:rPr>
+          <w:rFonts w:ascii="Times New Roman" w:hAnsi="Times New Roman" w:cs="Times New Roman"/>
+          <w:color w:val="4472C4" w:themeColor="accent1"/>
+          <w:sz w:val="32"/>
+          <w:szCs w:val="32"/>
+          <w:u w:val="single"/>
+          <w:lang w:eastAsia="fr-FR"/>
+        </w:rPr>
+      </w:pPr>
+    </w:p>
+    <w:p>
+      <w:pPr>
+        <w:spacing w:after="0"/>
+        <w:rPr>
+          <w:rFonts w:ascii="Times New Roman" w:hAnsi="Times New Roman" w:cs="Times New Roman"/>
+          <w:color w:val="4472C4" w:themeColor="accent1"/>
+          <w:sz w:val="32"/>
+          <w:szCs w:val="32"/>
+          <w:u w:val="single"/>
+          <w:lang w:eastAsia="fr-FR"/>
+        </w:rPr>
+      </w:pPr>
+    </w:p>
+    <w:p>
+      <w:pPr>
+        <w:spacing w:after="0"/>
+        <w:rPr>
+          <w:rFonts w:ascii="Times New Roman" w:hAnsi="Times New Roman" w:cs="Times New Roman"/>
+          <w:color w:val="4472C4" w:themeColor="accent1"/>
+          <w:sz w:val="32"/>
+          <w:szCs w:val="32"/>
+          <w:u w:val="single"/>
+          <w:lang w:eastAsia="fr-FR"/>
+        </w:rPr>
+      </w:pPr>
+    </w:p>
+    <w:p>
+      <w:pPr>
+        <w:spacing w:after="0"/>
+        <w:rPr>
+          <w:rFonts w:ascii="Times New Roman" w:hAnsi="Times New Roman" w:cs="Times New Roman"/>
+          <w:color w:val="4472C4" w:themeColor="accent1"/>
+          <w:sz w:val="32"/>
+          <w:szCs w:val="32"/>
+          <w:u w:val="single"/>
+          <w:lang w:eastAsia="fr-FR"/>
+        </w:rPr>
+      </w:pPr>
+    </w:p>
+    <w:p>
+      <w:pPr>
+        <w:spacing w:after="0"/>
+        <w:rPr>
+          <w:rFonts w:ascii="Times New Roman" w:hAnsi="Times New Roman" w:cs="Times New Roman"/>
+          <w:color w:val="4472C4" w:themeColor="accent1"/>
+          <w:sz w:val="32"/>
+          <w:szCs w:val="32"/>
+          <w:u w:val="single"/>
+          <w:lang w:eastAsia="fr-FR"/>
+        </w:rPr>
+      </w:pPr>
+    </w:p>
+    <w:p>
+      <w:pPr>
+        <w:spacing w:after="0"/>
+        <w:rPr>
+          <w:rFonts w:ascii="Times New Roman" w:hAnsi="Times New Roman" w:cs="Times New Roman"/>
+          <w:color w:val="4472C4" w:themeColor="accent1"/>
+          <w:sz w:val="32"/>
+          <w:szCs w:val="32"/>
+          <w:u w:val="single"/>
+          <w:lang w:eastAsia="fr-FR"/>
+        </w:rPr>
+      </w:pPr>
+    </w:p>
+    <w:p>
+      <w:pPr>
+        <w:spacing w:after="0"/>
+        <w:rPr>
+          <w:rFonts w:ascii="Times New Roman" w:hAnsi="Times New Roman" w:cs="Times New Roman"/>
+          <w:color w:val="4472C4" w:themeColor="accent1"/>
+          <w:sz w:val="32"/>
+          <w:szCs w:val="32"/>
+          <w:u w:val="single"/>
+          <w:lang w:eastAsia="fr-FR"/>
+        </w:rPr>
+      </w:pPr>
+    </w:p>
+    <w:p>
+      <w:pPr>
+        <w:spacing w:after="0"/>
+        <w:rPr>
+          <w:rFonts w:ascii="Times New Roman" w:hAnsi="Times New Roman" w:cs="Times New Roman"/>
+          <w:color w:val="4472C4" w:themeColor="accent1"/>
+          <w:sz w:val="32"/>
+          <w:szCs w:val="32"/>
+          <w:u w:val="single"/>
+          <w:lang w:eastAsia="fr-FR"/>
+        </w:rPr>
+      </w:pPr>
+    </w:p>
+    <w:p>
+      <w:pPr>
+        <w:spacing w:after="0"/>
+        <w:rPr>
+          <w:rFonts w:ascii="Times New Roman" w:hAnsi="Times New Roman" w:cs="Times New Roman"/>
+          <w:color w:val="4472C4" w:themeColor="accent1"/>
+          <w:sz w:val="32"/>
+          <w:szCs w:val="32"/>
+          <w:u w:val="single"/>
+          <w:lang w:eastAsia="fr-FR"/>
+        </w:rPr>
+      </w:pPr>
+    </w:p>
+    <w:p>
+      <w:pPr>
+        <w:spacing w:after="0"/>
+        <w:rPr>
+          <w:rFonts w:ascii="Times New Roman" w:hAnsi="Times New Roman" w:cs="Times New Roman"/>
+          <w:color w:val="4472C4" w:themeColor="accent1"/>
+          <w:sz w:val="32"/>
+          <w:szCs w:val="32"/>
+          <w:u w:val="single"/>
+          <w:lang w:eastAsia="fr-FR"/>
+        </w:rPr>
+      </w:pPr>
+    </w:p>
+    <w:p>
+      <w:pPr>
+        <w:spacing w:after="0"/>
+        <w:rPr>
+          <w:rFonts w:ascii="Times New Roman" w:hAnsi="Times New Roman" w:cs="Times New Roman"/>
+          <w:color w:val="4472C4" w:themeColor="accent1"/>
+          <w:sz w:val="32"/>
+          <w:szCs w:val="32"/>
+          <w:u w:val="single"/>
+          <w:lang w:eastAsia="fr-FR"/>
+        </w:rPr>
+      </w:pPr>
+    </w:p>
+    <w:p>
+      <w:pPr>
+        <w:spacing w:after="0"/>
+        <w:rPr>
+          <w:rFonts w:ascii="Times New Roman" w:hAnsi="Times New Roman" w:cs="Times New Roman"/>
+          <w:color w:val="4472C4" w:themeColor="accent1"/>
+          <w:sz w:val="32"/>
+          <w:szCs w:val="32"/>
+          <w:u w:val="single"/>
+          <w:lang w:eastAsia="fr-FR"/>
+        </w:rPr>
+      </w:pPr>
+    </w:p>
+    <w:p>
+      <w:pPr>
+        <w:spacing w:after="0"/>
+        <w:rPr>
+          <w:rFonts w:ascii="Times New Roman" w:hAnsi="Times New Roman" w:cs="Times New Roman"/>
+          <w:color w:val="4472C4" w:themeColor="accent1"/>
+          <w:sz w:val="32"/>
+          <w:szCs w:val="32"/>
+          <w:u w:val="single"/>
+          <w:lang w:eastAsia="fr-FR"/>
+        </w:rPr>
+      </w:pPr>
+    </w:p>
+    <w:p>
+      <w:pPr>
+        <w:spacing w:after="0"/>
+        <w:rPr>
+          <w:rFonts w:ascii="Times New Roman" w:hAnsi="Times New Roman" w:cs="Times New Roman"/>
+          <w:color w:val="4472C4" w:themeColor="accent1"/>
+          <w:sz w:val="32"/>
+          <w:szCs w:val="32"/>
+          <w:u w:val="single"/>
+          <w:lang w:eastAsia="fr-FR"/>
+        </w:rPr>
+      </w:pPr>
+    </w:p>
+    <w:p>
+      <w:pPr>
+        <w:spacing w:after="0"/>
+        <w:rPr>
+          <w:rFonts w:ascii="Times New Roman" w:hAnsi="Times New Roman" w:cs="Times New Roman"/>
+          <w:sz w:val="24"/>
+          <w:szCs w:val="24"/>
           <w:lang w:eastAsia="fr-FR"/>
         </w:rPr>
       </w:pPr>
@@ -26860,7 +26892,6 @@
           <w:u w:val="single"/>
           <w:lang w:eastAsia="fr-FR"/>
         </w:rPr>
-        <w:lastRenderedPageBreak/>
         <w:drawing>
           <wp:inline distT="0" distB="0" distL="0" distR="0" wp14:anchorId="3E07BE90" wp14:editId="4A266025">
             <wp:extent cx="4217670" cy="4217592"/>
@@ -28671,6 +28702,7 @@
           <w:lang w:eastAsia="fr-FR"/>
         </w:rPr>
       </w:pPr>
+      <w:bookmarkStart w:id="0" w:name="_GoBack"/>
       <w:r>
         <w:rPr>
           <w:rFonts w:ascii="Times New Roman" w:hAnsi="Times New Roman" w:cs="Times New Roman"/>
@@ -28747,6 +28779,7 @@
           </wp:inline>
         </w:drawing>
       </w:r>
+      <w:bookmarkEnd w:id="0"/>
     </w:p>
     <w:p>
       <w:pPr>
@@ -30539,7 +30572,7 @@
               <w:sz w:val="20"/>
               <w:szCs w:val="20"/>
             </w:rPr>
-            <w:t>37</w:t>
+            <w:t>43</w:t>
           </w:r>
           <w:r>
             <w:rPr>
@@ -39878,7 +39911,7 @@
 </file>
 
 <file path=customXml/itemProps2.xml><?xml version="1.0" encoding="utf-8"?>
-<ds:datastoreItem xmlns:ds="http://schemas.openxmlformats.org/officeDocument/2006/customXml" ds:itemID="{11742287-D75C-468F-A940-ED18B2F278FE}">
+<ds:datastoreItem xmlns:ds="http://schemas.openxmlformats.org/officeDocument/2006/customXml" ds:itemID="{BEEF3C82-6446-4732-B4F6-85DB976EED2B}">
   <ds:schemaRefs>
     <ds:schemaRef ds:uri="http://schemas.openxmlformats.org/officeDocument/2006/bibliography"/>
   </ds:schemaRefs>

--- a/Dossier/Arthur/Partie commune+perso.docx
+++ b/Dossier/Arthur/Partie commune+perso.docx
@@ -48,7 +48,7 @@
             <mc:AlternateContent>
               <mc:Choice Requires="wpg">
                 <w:drawing>
-                  <wp:anchor distT="0" distB="0" distL="114300" distR="114300" simplePos="0" relativeHeight="251672576" behindDoc="1" locked="0" layoutInCell="1" allowOverlap="1" wp14:anchorId="5A17AA4F" wp14:editId="267D9C41">
+                  <wp:anchor distT="0" distB="0" distL="114300" distR="114300" simplePos="0" relativeHeight="251659264" behindDoc="1" locked="0" layoutInCell="1" allowOverlap="1" wp14:anchorId="7B39E477" wp14:editId="76FEB172">
                     <wp:simplePos x="0" y="0"/>
                     <wp:positionH relativeFrom="margin">
                       <wp:align>center</wp:align>
@@ -357,7 +357,7 @@
               </mc:Choice>
               <mc:Fallback>
                 <w:pict>
-                  <v:group w14:anchorId="5A17AA4F" id="Groupe 125" o:spid="_x0000_s1026" style="position:absolute;margin-left:0;margin-top:0;width:540pt;height:556.55pt;z-index:-251643904;mso-width-percent:1154;mso-height-percent:670;mso-top-percent:45;mso-position-horizontal:center;mso-position-horizontal-relative:margin;mso-position-vertical-relative:page;mso-width-percent:1154;mso-height-percent:670;mso-top-percent:45;mso-width-relative:margin" coordsize="55613,54044" o:gfxdata="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">
+                  <v:group w14:anchorId="7B39E477" id="Groupe 125" o:spid="_x0000_s1026" style="position:absolute;margin-left:0;margin-top:0;width:540pt;height:556.55pt;z-index:-251657216;mso-width-percent:1154;mso-height-percent:670;mso-top-percent:45;mso-position-horizontal:center;mso-position-horizontal-relative:margin;mso-position-vertical-relative:page;mso-width-percent:1154;mso-height-percent:670;mso-top-percent:45;mso-width-relative:margin" coordsize="55613,54044" o:gfxdata="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">
                     <o:lock v:ext="edit" aspectratio="t"/>
                     <v:shape id="Forme libre 10" o:spid="_x0000_s1027" style="position:absolute;width:55575;height:54044;visibility:visible;mso-wrap-style:square;v-text-anchor:bottom" coordsize="720,700" o:spt="100" o:gfxdata="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" adj="-11796480,,5400" path="m,c,644,,644,,644v23,6,62,14,113,21c250,685,476,700,720,644v,-27,,-27,,-27c720,,720,,720,,,,,,,e" fillcolor="#4d5f78 [2994]" stroked="f">
                       <v:fill color2="#2a3442 [2018]" rotate="t" colors="0 #5d6d85;.5 #485972;1 #334258" focus="100%" type="gradient">
@@ -428,7 +428,7 @@
             <mc:AlternateContent>
               <mc:Choice Requires="wps">
                 <w:drawing>
-                  <wp:anchor distT="0" distB="0" distL="114300" distR="114300" simplePos="0" relativeHeight="251673600" behindDoc="0" locked="0" layoutInCell="1" allowOverlap="1" wp14:anchorId="3F6A8A91" wp14:editId="66214B23">
+                  <wp:anchor distT="0" distB="0" distL="114300" distR="114300" simplePos="0" relativeHeight="251660288" behindDoc="0" locked="0" layoutInCell="1" allowOverlap="1" wp14:anchorId="23EA6B4F" wp14:editId="73238A24">
                     <wp:simplePos x="0" y="0"/>
                     <wp:positionH relativeFrom="margin">
                       <wp:align>right</wp:align>
@@ -526,7 +526,7 @@
                                         <w:sz w:val="24"/>
                                         <w:szCs w:val="24"/>
                                       </w:rPr>
-                                      <w:t>Session 2020</w:t>
+                                      <w:t>Session 2020</w:t>
                                     </w:r>
                                   </w:p>
                                 </w:sdtContent>
@@ -553,7 +553,7 @@
               </mc:Choice>
               <mc:Fallback>
                 <w:pict>
-                  <v:rect w14:anchorId="3F6A8A91" id="Rectangle 130" o:spid="_x0000_s1029" style="position:absolute;margin-left:-4.4pt;margin-top:0;width:46.8pt;height:77.75pt;z-index:251673600;visibility:visible;mso-wrap-style:square;mso-width-percent:76;mso-height-percent:98;mso-top-percent:23;mso-wrap-distance-left:9pt;mso-wrap-distance-top:0;mso-wrap-distance-right:9pt;mso-wrap-distance-bottom:0;mso-position-horizontal:right;mso-position-horizontal-relative:margin;mso-position-vertical-relative:page;mso-width-percent:76;mso-height-percent:98;mso-top-percent:23;mso-width-relative:page;mso-height-relative:page;v-text-anchor:bottom" o:gfxdata="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" fillcolor="#4472c4 [3204]" stroked="f" strokeweight="1pt">
+                  <v:rect w14:anchorId="23EA6B4F" id="Rectangle 130" o:spid="_x0000_s1029" style="position:absolute;margin-left:-4.4pt;margin-top:0;width:46.8pt;height:77.75pt;z-index:251660288;visibility:visible;mso-wrap-style:square;mso-width-percent:76;mso-height-percent:98;mso-top-percent:23;mso-wrap-distance-left:9pt;mso-wrap-distance-top:0;mso-wrap-distance-right:9pt;mso-wrap-distance-bottom:0;mso-position-horizontal:right;mso-position-horizontal-relative:margin;mso-position-vertical-relative:page;mso-width-percent:76;mso-height-percent:98;mso-top-percent:23;mso-width-relative:page;mso-height-relative:page;v-text-anchor:bottom" o:gfxdata="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" fillcolor="#4472c4 [3204]" stroked="f" strokeweight="1pt">
                     <v:path arrowok="t"/>
                     <o:lock v:ext="edit" aspectratio="t"/>
                     <v:textbox inset="3.6pt,,3.6pt">
@@ -596,7 +596,7 @@
                                   <w:sz w:val="24"/>
                                   <w:szCs w:val="24"/>
                                 </w:rPr>
-                                <w:t>Session 2020</w:t>
+                                <w:t>Session 2020</w:t>
                               </w:r>
                             </w:p>
                           </w:sdtContent>
@@ -1168,7 +1168,7 @@
             <mc:AlternateContent>
               <mc:Choice Requires="wps">
                 <w:drawing>
-                  <wp:anchor distT="0" distB="0" distL="114300" distR="114300" simplePos="0" relativeHeight="251675648" behindDoc="0" locked="0" layoutInCell="1" allowOverlap="1" wp14:anchorId="29F396ED" wp14:editId="458BF6D7">
+                  <wp:anchor distT="0" distB="0" distL="114300" distR="114300" simplePos="0" relativeHeight="251661312" behindDoc="0" locked="0" layoutInCell="1" allowOverlap="1" wp14:anchorId="35777C1E" wp14:editId="43E15A3F">
                     <wp:simplePos x="0" y="0"/>
                     <wp:positionH relativeFrom="page">
                       <wp:posOffset>-635</wp:posOffset>
@@ -1314,11 +1314,11 @@
               </mc:Choice>
               <mc:Fallback>
                 <w:pict>
-                  <v:shapetype w14:anchorId="29F396ED" id="_x0000_t202" coordsize="21600,21600" o:spt="202" path="m,l,21600r21600,l21600,xe">
+                  <v:shapetype w14:anchorId="35777C1E" id="_x0000_t202" coordsize="21600,21600" o:spt="202" path="m,l,21600r21600,l21600,xe">
                     <v:stroke joinstyle="miter"/>
                     <v:path gradientshapeok="t" o:connecttype="rect"/>
                   </v:shapetype>
-                  <v:shape id="Zone de texte 128" o:spid="_x0000_s1030" type="#_x0000_t202" style="position:absolute;margin-left:-.05pt;margin-top:0;width:453pt;height:11.5pt;z-index:251675648;visibility:visible;mso-wrap-style:square;mso-width-percent:1154;mso-height-percent:0;mso-wrap-distance-left:9pt;mso-wrap-distance-top:0;mso-wrap-distance-right:9pt;mso-wrap-distance-bottom:0;mso-position-horizontal:absolute;mso-position-horizontal-relative:page;mso-position-vertical:top;mso-position-vertical-relative:bottom-margin-area;mso-width-percent:1154;mso-height-percent:0;mso-width-relative:margin;mso-height-relative:margin;v-text-anchor:bottom" o:gfxdata="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" filled="f" stroked="f" strokeweight=".5pt">
+                  <v:shape id="Zone de texte 128" o:spid="_x0000_s1030" type="#_x0000_t202" style="position:absolute;margin-left:-.05pt;margin-top:0;width:453pt;height:11.5pt;z-index:251661312;visibility:visible;mso-wrap-style:square;mso-width-percent:1154;mso-height-percent:0;mso-wrap-distance-left:9pt;mso-wrap-distance-top:0;mso-wrap-distance-right:9pt;mso-wrap-distance-bottom:0;mso-position-horizontal:absolute;mso-position-horizontal-relative:page;mso-position-vertical:top;mso-position-vertical-relative:bottom-margin-area;mso-width-percent:1154;mso-height-percent:0;mso-width-relative:margin;mso-height-relative:margin;v-text-anchor:bottom" o:gfxdata="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" filled="f" stroked="f" strokeweight=".5pt">
                     <v:textbox style="mso-fit-shape-to-text:t" inset="1in,0,86.4pt,0">
                       <w:txbxContent>
                         <w:p>
@@ -1432,7 +1432,7 @@
               <w:u w:val="single"/>
             </w:rPr>
             <w:lastRenderedPageBreak/>
-            <w:t>Table des matières</w:t>
+            <w:t xml:space="preserve">Table des matières                              </w:t>
           </w:r>
           <w:r>
             <w:rPr>
@@ -1444,7 +1444,7 @@
               <w:highlight w:val="darkBlue"/>
               <w:u w:val="single"/>
             </w:rPr>
-            <w:t xml:space="preserve">                              </w:t>
+            <w:t xml:space="preserve">                                                </w:t>
           </w:r>
           <w:r>
             <w:rPr>
@@ -1456,18 +1456,6 @@
               <w:highlight w:val="darkBlue"/>
               <w:u w:val="single"/>
             </w:rPr>
-            <w:t xml:space="preserve">                                                </w:t>
-          </w:r>
-          <w:r>
-            <w:rPr>
-              <w:rFonts w:ascii="Times New Roman" w:hAnsi="Times New Roman" w:cs="Times New Roman"/>
-              <w:b/>
-              <w:color w:val="FFFFFF" w:themeColor="background1"/>
-              <w:sz w:val="32"/>
-              <w:szCs w:val="32"/>
-              <w:highlight w:val="darkBlue"/>
-              <w:u w:val="single"/>
-            </w:rPr>
             <w:t xml:space="preserve">   </w:t>
           </w:r>
           <w:r>
@@ -1514,18 +1502,7 @@
               <w:szCs w:val="24"/>
               <w:lang w:eastAsia="fr-FR"/>
             </w:rPr>
-            <w:t xml:space="preserve">PARTIE 1 : </w:t>
-          </w:r>
-          <w:r>
-            <w:rPr>
-              <w:rFonts w:ascii="Times New Roman" w:eastAsiaTheme="minorEastAsia" w:hAnsi="Times New Roman" w:cs="Times New Roman"/>
-              <w:b/>
-              <w:color w:val="4472C4" w:themeColor="accent1"/>
-              <w:sz w:val="24"/>
-              <w:szCs w:val="24"/>
-              <w:lang w:eastAsia="fr-FR"/>
-            </w:rPr>
-            <w:t xml:space="preserve">Présentation commune du projet </w:t>
+            <w:t xml:space="preserve">PARTIE 1 : Présentation commune du projet </w:t>
           </w:r>
           <w:r>
             <w:rPr>
@@ -1587,128 +1564,6 @@
               <w:rFonts w:ascii="Times New Roman" w:eastAsiaTheme="minorEastAsia" w:hAnsi="Times New Roman" w:cs="Times New Roman"/>
               <w:b/>
               <w:color w:val="4472C4" w:themeColor="accent1"/>
-              <w:sz w:val="24"/>
-              <w:szCs w:val="24"/>
-              <w:lang w:eastAsia="fr-FR"/>
-            </w:rPr>
-            <w:tab/>
-          </w:r>
-          <w:r>
-            <w:rPr>
-              <w:rFonts w:ascii="Times New Roman" w:eastAsiaTheme="minorEastAsia" w:hAnsi="Times New Roman" w:cs="Times New Roman"/>
-              <w:b/>
-              <w:color w:val="4472C4" w:themeColor="accent1"/>
-              <w:sz w:val="24"/>
-              <w:szCs w:val="24"/>
-              <w:lang w:eastAsia="fr-FR"/>
-            </w:rPr>
-            <w:t>2</w:t>
-          </w:r>
-        </w:p>
-        <w:p>
-          <w:pPr>
-            <w:spacing w:after="0" w:line="240" w:lineRule="auto"/>
-            <w:rPr>
-              <w:rFonts w:ascii="Times New Roman" w:eastAsiaTheme="minorEastAsia" w:hAnsi="Times New Roman" w:cs="Times New Roman"/>
-              <w:sz w:val="24"/>
-              <w:szCs w:val="24"/>
-              <w:lang w:eastAsia="fr-FR"/>
-            </w:rPr>
-          </w:pPr>
-          <w:r>
-            <w:rPr>
-              <w:rFonts w:ascii="Times New Roman" w:eastAsiaTheme="minorEastAsia" w:hAnsi="Times New Roman" w:cs="Times New Roman"/>
-              <w:sz w:val="24"/>
-              <w:szCs w:val="24"/>
-              <w:lang w:eastAsia="fr-FR"/>
-            </w:rPr>
-            <w:tab/>
-            <w:t>Présentation du sujet</w:t>
-          </w:r>
-          <w:r>
-            <w:rPr>
-              <w:rFonts w:ascii="Times New Roman" w:eastAsiaTheme="minorEastAsia" w:hAnsi="Times New Roman" w:cs="Times New Roman"/>
-              <w:sz w:val="24"/>
-              <w:szCs w:val="24"/>
-              <w:lang w:eastAsia="fr-FR"/>
-            </w:rPr>
-            <w:t xml:space="preserve"> </w:t>
-          </w:r>
-          <w:r>
-            <w:rPr>
-              <w:rFonts w:ascii="Times New Roman" w:eastAsiaTheme="minorEastAsia" w:hAnsi="Times New Roman" w:cs="Times New Roman"/>
-              <w:sz w:val="24"/>
-              <w:szCs w:val="24"/>
-              <w:lang w:eastAsia="fr-FR"/>
-            </w:rPr>
-            <w:tab/>
-          </w:r>
-          <w:r>
-            <w:rPr>
-              <w:rFonts w:ascii="Times New Roman" w:eastAsiaTheme="minorEastAsia" w:hAnsi="Times New Roman" w:cs="Times New Roman"/>
-              <w:sz w:val="24"/>
-              <w:szCs w:val="24"/>
-              <w:lang w:eastAsia="fr-FR"/>
-            </w:rPr>
-            <w:tab/>
-          </w:r>
-          <w:r>
-            <w:rPr>
-              <w:rFonts w:ascii="Times New Roman" w:eastAsiaTheme="minorEastAsia" w:hAnsi="Times New Roman" w:cs="Times New Roman"/>
-              <w:sz w:val="24"/>
-              <w:szCs w:val="24"/>
-              <w:lang w:eastAsia="fr-FR"/>
-            </w:rPr>
-            <w:tab/>
-          </w:r>
-          <w:r>
-            <w:rPr>
-              <w:rFonts w:ascii="Times New Roman" w:eastAsiaTheme="minorEastAsia" w:hAnsi="Times New Roman" w:cs="Times New Roman"/>
-              <w:sz w:val="24"/>
-              <w:szCs w:val="24"/>
-              <w:lang w:eastAsia="fr-FR"/>
-            </w:rPr>
-            <w:tab/>
-          </w:r>
-          <w:r>
-            <w:rPr>
-              <w:rFonts w:ascii="Times New Roman" w:eastAsiaTheme="minorEastAsia" w:hAnsi="Times New Roman" w:cs="Times New Roman"/>
-              <w:sz w:val="24"/>
-              <w:szCs w:val="24"/>
-              <w:lang w:eastAsia="fr-FR"/>
-            </w:rPr>
-            <w:tab/>
-          </w:r>
-          <w:r>
-            <w:rPr>
-              <w:rFonts w:ascii="Times New Roman" w:eastAsiaTheme="minorEastAsia" w:hAnsi="Times New Roman" w:cs="Times New Roman"/>
-              <w:sz w:val="24"/>
-              <w:szCs w:val="24"/>
-              <w:lang w:eastAsia="fr-FR"/>
-            </w:rPr>
-            <w:tab/>
-          </w:r>
-          <w:r>
-            <w:rPr>
-              <w:rFonts w:ascii="Times New Roman" w:eastAsiaTheme="minorEastAsia" w:hAnsi="Times New Roman" w:cs="Times New Roman"/>
-              <w:sz w:val="24"/>
-              <w:szCs w:val="24"/>
-              <w:lang w:eastAsia="fr-FR"/>
-            </w:rPr>
-            <w:tab/>
-          </w:r>
-          <w:r>
-            <w:rPr>
-              <w:rFonts w:ascii="Times New Roman" w:eastAsiaTheme="minorEastAsia" w:hAnsi="Times New Roman" w:cs="Times New Roman"/>
-              <w:sz w:val="24"/>
-              <w:szCs w:val="24"/>
-              <w:lang w:eastAsia="fr-FR"/>
-            </w:rPr>
-            <w:tab/>
-          </w:r>
-          <w:r>
-            <w:rPr>
-              <w:rFonts w:ascii="Times New Roman" w:eastAsiaTheme="minorEastAsia" w:hAnsi="Times New Roman" w:cs="Times New Roman"/>
               <w:sz w:val="24"/>
               <w:szCs w:val="24"/>
               <w:lang w:eastAsia="fr-FR"/>
@@ -1735,6 +1590,118 @@
               <w:lang w:eastAsia="fr-FR"/>
             </w:rPr>
             <w:tab/>
+            <w:t>Présentation du sujet</w:t>
+          </w:r>
+          <w:r>
+            <w:rPr>
+              <w:rFonts w:ascii="Times New Roman" w:eastAsiaTheme="minorEastAsia" w:hAnsi="Times New Roman" w:cs="Times New Roman"/>
+              <w:sz w:val="24"/>
+              <w:szCs w:val="24"/>
+              <w:lang w:eastAsia="fr-FR"/>
+            </w:rPr>
+            <w:t xml:space="preserve"> </w:t>
+          </w:r>
+          <w:r>
+            <w:rPr>
+              <w:rFonts w:ascii="Times New Roman" w:eastAsiaTheme="minorEastAsia" w:hAnsi="Times New Roman" w:cs="Times New Roman"/>
+              <w:sz w:val="24"/>
+              <w:szCs w:val="24"/>
+              <w:lang w:eastAsia="fr-FR"/>
+            </w:rPr>
+            <w:tab/>
+          </w:r>
+          <w:r>
+            <w:rPr>
+              <w:rFonts w:ascii="Times New Roman" w:eastAsiaTheme="minorEastAsia" w:hAnsi="Times New Roman" w:cs="Times New Roman"/>
+              <w:sz w:val="24"/>
+              <w:szCs w:val="24"/>
+              <w:lang w:eastAsia="fr-FR"/>
+            </w:rPr>
+            <w:tab/>
+          </w:r>
+          <w:r>
+            <w:rPr>
+              <w:rFonts w:ascii="Times New Roman" w:eastAsiaTheme="minorEastAsia" w:hAnsi="Times New Roman" w:cs="Times New Roman"/>
+              <w:sz w:val="24"/>
+              <w:szCs w:val="24"/>
+              <w:lang w:eastAsia="fr-FR"/>
+            </w:rPr>
+            <w:tab/>
+          </w:r>
+          <w:r>
+            <w:rPr>
+              <w:rFonts w:ascii="Times New Roman" w:eastAsiaTheme="minorEastAsia" w:hAnsi="Times New Roman" w:cs="Times New Roman"/>
+              <w:sz w:val="24"/>
+              <w:szCs w:val="24"/>
+              <w:lang w:eastAsia="fr-FR"/>
+            </w:rPr>
+            <w:tab/>
+          </w:r>
+          <w:r>
+            <w:rPr>
+              <w:rFonts w:ascii="Times New Roman" w:eastAsiaTheme="minorEastAsia" w:hAnsi="Times New Roman" w:cs="Times New Roman"/>
+              <w:sz w:val="24"/>
+              <w:szCs w:val="24"/>
+              <w:lang w:eastAsia="fr-FR"/>
+            </w:rPr>
+            <w:tab/>
+          </w:r>
+          <w:r>
+            <w:rPr>
+              <w:rFonts w:ascii="Times New Roman" w:eastAsiaTheme="minorEastAsia" w:hAnsi="Times New Roman" w:cs="Times New Roman"/>
+              <w:sz w:val="24"/>
+              <w:szCs w:val="24"/>
+              <w:lang w:eastAsia="fr-FR"/>
+            </w:rPr>
+            <w:tab/>
+          </w:r>
+          <w:r>
+            <w:rPr>
+              <w:rFonts w:ascii="Times New Roman" w:eastAsiaTheme="minorEastAsia" w:hAnsi="Times New Roman" w:cs="Times New Roman"/>
+              <w:sz w:val="24"/>
+              <w:szCs w:val="24"/>
+              <w:lang w:eastAsia="fr-FR"/>
+            </w:rPr>
+            <w:tab/>
+          </w:r>
+          <w:r>
+            <w:rPr>
+              <w:rFonts w:ascii="Times New Roman" w:eastAsiaTheme="minorEastAsia" w:hAnsi="Times New Roman" w:cs="Times New Roman"/>
+              <w:sz w:val="24"/>
+              <w:szCs w:val="24"/>
+              <w:lang w:eastAsia="fr-FR"/>
+            </w:rPr>
+            <w:tab/>
+          </w:r>
+          <w:r>
+            <w:rPr>
+              <w:rFonts w:ascii="Times New Roman" w:eastAsiaTheme="minorEastAsia" w:hAnsi="Times New Roman" w:cs="Times New Roman"/>
+              <w:sz w:val="24"/>
+              <w:szCs w:val="24"/>
+              <w:lang w:eastAsia="fr-FR"/>
+            </w:rPr>
+            <w:tab/>
+            <w:t>2</w:t>
+          </w:r>
+        </w:p>
+        <w:p>
+          <w:pPr>
+            <w:spacing w:after="0" w:line="240" w:lineRule="auto"/>
+            <w:rPr>
+              <w:rFonts w:ascii="Times New Roman" w:eastAsiaTheme="minorEastAsia" w:hAnsi="Times New Roman" w:cs="Times New Roman"/>
+              <w:sz w:val="24"/>
+              <w:szCs w:val="24"/>
+              <w:lang w:eastAsia="fr-FR"/>
+            </w:rPr>
+          </w:pPr>
+          <w:r>
+            <w:rPr>
+              <w:rFonts w:ascii="Times New Roman" w:eastAsiaTheme="minorEastAsia" w:hAnsi="Times New Roman" w:cs="Times New Roman"/>
+              <w:sz w:val="24"/>
+              <w:szCs w:val="24"/>
+              <w:lang w:eastAsia="fr-FR"/>
+            </w:rPr>
+            <w:tab/>
             <w:t>Le but du projet</w:t>
           </w:r>
           <w:r>
@@ -1943,17 +1910,7 @@
               <w:szCs w:val="24"/>
               <w:lang w:eastAsia="fr-FR"/>
             </w:rPr>
-            <w:t xml:space="preserve">Synoptique simplifié du </w:t>
-          </w:r>
-          <w:r>
-            <w:rPr>
-              <w:rFonts w:ascii="Times New Roman" w:eastAsiaTheme="minorEastAsia" w:hAnsi="Times New Roman" w:cs="Times New Roman"/>
-              <w:i/>
-              <w:sz w:val="24"/>
-              <w:szCs w:val="24"/>
-              <w:lang w:eastAsia="fr-FR"/>
-            </w:rPr>
-            <w:t>système</w:t>
+            <w:t>Synoptique simplifié du système</w:t>
           </w:r>
           <w:r>
             <w:rPr>
@@ -2215,14 +2172,6 @@
               <w:lang w:eastAsia="fr-FR"/>
             </w:rPr>
             <w:tab/>
-          </w:r>
-          <w:r>
-            <w:rPr>
-              <w:rFonts w:ascii="Times New Roman" w:eastAsiaTheme="minorEastAsia" w:hAnsi="Times New Roman" w:cs="Times New Roman"/>
-              <w:sz w:val="24"/>
-              <w:szCs w:val="24"/>
-              <w:lang w:eastAsia="fr-FR"/>
-            </w:rPr>
             <w:t>4</w:t>
           </w:r>
         </w:p>
@@ -2855,14 +2804,6 @@
               <w:lang w:eastAsia="fr-FR"/>
             </w:rPr>
             <w:tab/>
-          </w:r>
-          <w:r>
-            <w:rPr>
-              <w:rFonts w:ascii="Times New Roman" w:eastAsiaTheme="minorEastAsia" w:hAnsi="Times New Roman" w:cs="Times New Roman"/>
-              <w:sz w:val="24"/>
-              <w:szCs w:val="24"/>
-              <w:lang w:eastAsia="fr-FR"/>
-            </w:rPr>
             <w:t>8</w:t>
           </w:r>
         </w:p>
@@ -3301,17 +3242,7 @@
               <w:szCs w:val="24"/>
               <w:lang w:eastAsia="fr-FR"/>
             </w:rPr>
-            <w:t>activité (CRA</w:t>
-          </w:r>
-          <w:r>
-            <w:rPr>
-              <w:rFonts w:ascii="Times New Roman" w:eastAsiaTheme="minorEastAsia" w:hAnsi="Times New Roman" w:cs="Times New Roman"/>
-              <w:i/>
-              <w:sz w:val="24"/>
-              <w:szCs w:val="24"/>
-              <w:lang w:eastAsia="fr-FR"/>
-            </w:rPr>
-            <w:t>)</w:t>
+            <w:t>activité (CRA)</w:t>
           </w:r>
           <w:r>
             <w:rPr>
@@ -4033,46 +3964,7 @@
               <w:lang w:eastAsia="fr-FR"/>
             </w:rPr>
             <w:tab/>
-          </w:r>
-          <w:r>
-            <w:rPr>
-              <w:rFonts w:ascii="Times New Roman" w:eastAsiaTheme="minorEastAsia" w:hAnsi="Times New Roman" w:cs="Times New Roman"/>
-              <w:i/>
-              <w:sz w:val="24"/>
-              <w:szCs w:val="24"/>
-              <w:lang w:eastAsia="fr-FR"/>
-            </w:rPr>
-            <w:t xml:space="preserve">     Choix de</w:t>
-          </w:r>
-          <w:r>
-            <w:rPr>
-              <w:rFonts w:ascii="Times New Roman" w:eastAsiaTheme="minorEastAsia" w:hAnsi="Times New Roman" w:cs="Times New Roman"/>
-              <w:i/>
-              <w:sz w:val="24"/>
-              <w:szCs w:val="24"/>
-              <w:lang w:eastAsia="fr-FR"/>
-            </w:rPr>
-            <w:t>s</w:t>
-          </w:r>
-          <w:r>
-            <w:rPr>
-              <w:rFonts w:ascii="Times New Roman" w:eastAsiaTheme="minorEastAsia" w:hAnsi="Times New Roman" w:cs="Times New Roman"/>
-              <w:i/>
-              <w:sz w:val="24"/>
-              <w:szCs w:val="24"/>
-              <w:lang w:eastAsia="fr-FR"/>
-            </w:rPr>
-            <w:t xml:space="preserve"> </w:t>
-          </w:r>
-          <w:r>
-            <w:rPr>
-              <w:rFonts w:ascii="Times New Roman" w:eastAsiaTheme="minorEastAsia" w:hAnsi="Times New Roman" w:cs="Times New Roman"/>
-              <w:i/>
-              <w:sz w:val="24"/>
-              <w:szCs w:val="24"/>
-              <w:lang w:eastAsia="fr-FR"/>
-            </w:rPr>
-            <w:t>capteurs et module</w:t>
+            <w:t xml:space="preserve">     Choix des capteurs et module</w:t>
           </w:r>
           <w:r>
             <w:rPr>
@@ -4418,14 +4310,6 @@
               <w:lang w:eastAsia="fr-FR"/>
             </w:rPr>
             <w:tab/>
-          </w:r>
-          <w:r>
-            <w:rPr>
-              <w:rFonts w:ascii="Times New Roman" w:eastAsiaTheme="minorEastAsia" w:hAnsi="Times New Roman" w:cs="Times New Roman"/>
-              <w:sz w:val="24"/>
-              <w:szCs w:val="24"/>
-              <w:lang w:eastAsia="fr-FR"/>
-            </w:rPr>
             <w:t>21</w:t>
           </w:r>
         </w:p>
@@ -4528,14 +4412,6 @@
               <w:lang w:eastAsia="fr-FR"/>
             </w:rPr>
             <w:tab/>
-          </w:r>
-          <w:r>
-            <w:rPr>
-              <w:rFonts w:ascii="Times New Roman" w:eastAsiaTheme="minorEastAsia" w:hAnsi="Times New Roman" w:cs="Times New Roman"/>
-              <w:sz w:val="24"/>
-              <w:szCs w:val="24"/>
-              <w:lang w:eastAsia="fr-FR"/>
-            </w:rPr>
             <w:t>23</w:t>
           </w:r>
         </w:p>
@@ -4568,7 +4444,17 @@
               <w:szCs w:val="24"/>
               <w:lang w:eastAsia="fr-FR"/>
             </w:rPr>
-            <w:t>Partie 2 : Partie individuelle MARTIN Vincent</w:t>
+            <w:t>Partie 2 : Pa</w:t>
+          </w:r>
+          <w:r>
+            <w:rPr>
+              <w:rFonts w:ascii="Times New Roman" w:eastAsiaTheme="minorEastAsia" w:hAnsi="Times New Roman" w:cs="Times New Roman"/>
+              <w:b/>
+              <w:sz w:val="24"/>
+              <w:szCs w:val="24"/>
+              <w:lang w:eastAsia="fr-FR"/>
+            </w:rPr>
+            <w:t>rtie individuelle BRICE Arthur</w:t>
           </w:r>
         </w:p>
         <w:p>
@@ -4665,7 +4551,16 @@
               <w:lang w:eastAsia="fr-FR"/>
             </w:rPr>
             <w:tab/>
-            <w:t>Module de test réception données système embarqué</w:t>
+            <w:t xml:space="preserve">Module de test </w:t>
+          </w:r>
+          <w:r>
+            <w:rPr>
+              <w:rFonts w:ascii="Times New Roman" w:eastAsiaTheme="minorEastAsia" w:hAnsi="Times New Roman" w:cs="Times New Roman"/>
+              <w:sz w:val="24"/>
+              <w:szCs w:val="24"/>
+              <w:lang w:eastAsia="fr-FR"/>
+            </w:rPr>
+            <w:t>connexion à l’IHM</w:t>
           </w:r>
         </w:p>
         <w:p>
@@ -4675,6 +4570,66 @@
               <w:rFonts w:ascii="Times New Roman" w:eastAsiaTheme="minorEastAsia" w:hAnsi="Times New Roman" w:cs="Times New Roman"/>
               <w:sz w:val="24"/>
               <w:szCs w:val="24"/>
+              <w:lang w:val="en-GB" w:eastAsia="fr-FR"/>
+            </w:rPr>
+          </w:pPr>
+          <w:r>
+            <w:rPr>
+              <w:rFonts w:ascii="Times New Roman" w:eastAsiaTheme="minorEastAsia" w:hAnsi="Times New Roman" w:cs="Times New Roman"/>
+              <w:sz w:val="24"/>
+              <w:szCs w:val="24"/>
+              <w:lang w:val="en-GB" w:eastAsia="fr-FR"/>
+            </w:rPr>
+            <w:t xml:space="preserve">            Module de test </w:t>
+          </w:r>
+          <w:proofErr w:type="spellStart"/>
+          <w:r>
+            <w:rPr>
+              <w:rFonts w:ascii="Times New Roman" w:eastAsiaTheme="minorEastAsia" w:hAnsi="Times New Roman" w:cs="Times New Roman"/>
+              <w:sz w:val="24"/>
+              <w:szCs w:val="24"/>
+              <w:lang w:val="en-GB" w:eastAsia="fr-FR"/>
+            </w:rPr>
+            <w:t>gestion</w:t>
+          </w:r>
+          <w:proofErr w:type="spellEnd"/>
+          <w:r>
+            <w:rPr>
+              <w:rFonts w:ascii="Times New Roman" w:eastAsiaTheme="minorEastAsia" w:hAnsi="Times New Roman" w:cs="Times New Roman"/>
+              <w:sz w:val="24"/>
+              <w:szCs w:val="24"/>
+              <w:lang w:val="en-GB" w:eastAsia="fr-FR"/>
+            </w:rPr>
+            <w:t xml:space="preserve"> BACK OFFICE</w:t>
+          </w:r>
+        </w:p>
+        <w:p>
+          <w:pPr>
+            <w:spacing w:after="0" w:line="240" w:lineRule="auto"/>
+            <w:rPr>
+              <w:rFonts w:ascii="Times New Roman" w:eastAsiaTheme="minorEastAsia" w:hAnsi="Times New Roman" w:cs="Times New Roman"/>
+              <w:sz w:val="24"/>
+              <w:szCs w:val="24"/>
+              <w:lang w:eastAsia="fr-FR"/>
+            </w:rPr>
+          </w:pPr>
+          <w:r>
+            <w:rPr>
+              <w:rFonts w:ascii="Times New Roman" w:eastAsiaTheme="minorEastAsia" w:hAnsi="Times New Roman" w:cs="Times New Roman"/>
+              <w:sz w:val="24"/>
+              <w:szCs w:val="24"/>
+              <w:lang w:eastAsia="fr-FR"/>
+            </w:rPr>
+            <w:t xml:space="preserve">            Module de test historique des bateaux</w:t>
+          </w:r>
+        </w:p>
+        <w:p>
+          <w:pPr>
+            <w:spacing w:after="0" w:line="240" w:lineRule="auto"/>
+            <w:rPr>
+              <w:rFonts w:ascii="Times New Roman" w:eastAsiaTheme="minorEastAsia" w:hAnsi="Times New Roman" w:cs="Times New Roman"/>
+              <w:sz w:val="24"/>
+              <w:szCs w:val="24"/>
               <w:lang w:eastAsia="fr-FR"/>
             </w:rPr>
           </w:pPr>
@@ -4794,6 +4749,7 @@
             <w:spacing w:after="0" w:line="240" w:lineRule="auto"/>
             <w:rPr>
               <w:rFonts w:ascii="Times New Roman" w:eastAsiaTheme="minorEastAsia" w:hAnsi="Times New Roman" w:cs="Times New Roman"/>
+              <w:b/>
               <w:sz w:val="24"/>
               <w:szCs w:val="24"/>
               <w:lang w:eastAsia="fr-FR"/>
@@ -4812,18 +4768,6 @@
             </w:rPr>
           </w:pPr>
         </w:p>
-        <w:p>
-          <w:pPr>
-            <w:spacing w:after="0" w:line="240" w:lineRule="auto"/>
-            <w:rPr>
-              <w:rFonts w:ascii="Times New Roman" w:eastAsiaTheme="minorEastAsia" w:hAnsi="Times New Roman" w:cs="Times New Roman"/>
-              <w:b/>
-              <w:sz w:val="24"/>
-              <w:szCs w:val="24"/>
-              <w:lang w:eastAsia="fr-FR"/>
-            </w:rPr>
-          </w:pPr>
-        </w:p>
       </w:sdtContent>
     </w:sdt>
     <w:p>
@@ -4844,18 +4788,7 @@
           <w:szCs w:val="40"/>
           <w:highlight w:val="darkBlue"/>
         </w:rPr>
-        <w:lastRenderedPageBreak/>
-        <w:t>PARTIE 1 : Présentation commune du projet</w:t>
-      </w:r>
-      <w:r>
-        <w:rPr>
-          <w:rFonts w:ascii="Times New Roman" w:hAnsi="Times New Roman" w:cs="Times New Roman"/>
-          <w:color w:val="FFFFFF" w:themeColor="background1"/>
-          <w:sz w:val="40"/>
-          <w:szCs w:val="40"/>
-          <w:highlight w:val="darkBlue"/>
-        </w:rPr>
-        <w:t xml:space="preserve">                 </w:t>
+        <w:t xml:space="preserve">PARTIE 1 : Présentation commune du projet                 </w:t>
       </w:r>
       <w:r>
         <w:rPr>
@@ -4896,7 +4829,7 @@
           <w:szCs w:val="32"/>
           <w:u w:val="single"/>
         </w:rPr>
-        <w:t>Présentation du s</w:t>
+        <w:t xml:space="preserve">Présentation du sujet </w:t>
       </w:r>
       <w:r>
         <w:rPr>
@@ -4906,48 +4839,8 @@
           <w:szCs w:val="32"/>
           <w:u w:val="single"/>
         </w:rPr>
-        <w:t>ujet</w:t>
-      </w:r>
-      <w:r>
-        <w:rPr>
-          <w:rFonts w:ascii="Times New Roman" w:hAnsi="Times New Roman" w:cs="Times New Roman"/>
-          <w:color w:val="4472C4" w:themeColor="accent1"/>
-          <w:sz w:val="32"/>
-          <w:szCs w:val="32"/>
-          <w:u w:val="single"/>
-        </w:rPr>
-        <w:t xml:space="preserve"> </w:t>
-      </w:r>
-      <w:r>
-        <w:rPr>
-          <w:rFonts w:ascii="Times New Roman" w:hAnsi="Times New Roman" w:cs="Times New Roman"/>
-          <w:color w:val="4472C4" w:themeColor="accent1"/>
-          <w:sz w:val="32"/>
-          <w:szCs w:val="32"/>
-          <w:u w:val="single"/>
-        </w:rPr>
         <w:tab/>
-        <w:t xml:space="preserve">                                                                          </w:t>
-      </w:r>
-      <w:r>
-        <w:rPr>
-          <w:rFonts w:ascii="Times New Roman" w:hAnsi="Times New Roman" w:cs="Times New Roman"/>
-          <w:color w:val="4472C4" w:themeColor="accent1"/>
-          <w:sz w:val="32"/>
-          <w:szCs w:val="32"/>
-          <w:u w:val="single"/>
-        </w:rPr>
-        <w:t xml:space="preserve"> </w:t>
-      </w:r>
-      <w:r>
-        <w:rPr>
-          <w:rFonts w:ascii="Times New Roman" w:hAnsi="Times New Roman" w:cs="Times New Roman"/>
-          <w:color w:val="4472C4" w:themeColor="accent1"/>
-          <w:sz w:val="32"/>
-          <w:szCs w:val="32"/>
-          <w:u w:val="single"/>
-        </w:rPr>
-        <w:t xml:space="preserve"> .</w:t>
+        <w:t xml:space="preserve">                                                                            .</w:t>
       </w:r>
     </w:p>
     <w:p>
@@ -4983,7 +4876,7 @@
           <w:lang w:eastAsia="fr-FR"/>
         </w:rPr>
         <w:drawing>
-          <wp:inline distT="0" distB="0" distL="0" distR="0" wp14:anchorId="3DB6A331" wp14:editId="229F6725">
+          <wp:inline distT="0" distB="0" distL="0" distR="0" wp14:anchorId="37500A70" wp14:editId="14AD4594">
             <wp:extent cx="5760000" cy="2037600"/>
             <wp:effectExtent l="0" t="0" r="0" b="0"/>
             <wp:docPr id="7" name="Image 7"/>
@@ -5071,31 +4964,7 @@
           <w:sz w:val="24"/>
           <w:szCs w:val="24"/>
         </w:rPr>
-        <w:t xml:space="preserve"> marine est implanté à Cahors dans la commune de Long </w:t>
-      </w:r>
-      <w:r>
-        <w:rPr>
-          <w:rFonts w:ascii="Times New Roman" w:hAnsi="Times New Roman" w:cs="Times New Roman"/>
-          <w:sz w:val="24"/>
-          <w:szCs w:val="24"/>
-        </w:rPr>
-        <w:t>depuis 1928. Cette entreprise au</w:t>
-      </w:r>
-      <w:r>
-        <w:rPr>
-          <w:rFonts w:ascii="Times New Roman" w:hAnsi="Times New Roman" w:cs="Times New Roman"/>
-          <w:sz w:val="24"/>
-          <w:szCs w:val="24"/>
-        </w:rPr>
-        <w:t xml:space="preserve"> niveau national est spécialisée dans les croisières fluviales dans toute la France g</w:t>
-      </w:r>
-      <w:r>
-        <w:rPr>
-          <w:rFonts w:ascii="Times New Roman" w:hAnsi="Times New Roman" w:cs="Times New Roman"/>
-          <w:sz w:val="24"/>
-          <w:szCs w:val="24"/>
-        </w:rPr>
-        <w:t>râce à ses nombreuses agences.</w:t>
+        <w:t xml:space="preserve"> marine est implanté à Cahors dans la commune de Long depuis 1928. Cette entreprise au niveau national est spécialisée dans les croisières fluviales dans toute la France grâce à ses nombreuses agences.</w:t>
       </w:r>
     </w:p>
     <w:p>
@@ -5161,117 +5030,7 @@
           <w:sz w:val="24"/>
           <w:szCs w:val="24"/>
         </w:rPr>
-        <w:t>«</w:t>
-      </w:r>
-      <w:r>
-        <w:rPr>
-          <w:rFonts w:ascii="Times New Roman" w:hAnsi="Times New Roman" w:cs="Times New Roman"/>
-          <w:i/>
-          <w:iCs/>
-          <w:sz w:val="24"/>
-          <w:szCs w:val="24"/>
-        </w:rPr>
-        <w:t> </w:t>
-      </w:r>
-      <w:r>
-        <w:rPr>
-          <w:rFonts w:ascii="Times New Roman" w:hAnsi="Times New Roman" w:cs="Times New Roman"/>
-          <w:i/>
-          <w:iCs/>
-          <w:sz w:val="24"/>
-          <w:szCs w:val="24"/>
-        </w:rPr>
-        <w:t>Actuellement, il n’y a pas de système de géolocalisation en temps réel ni de système embarqué permettant d’envoyer la vitesse et la profondeur instantanée et ainsi prévenir en cas d’anomalie. Pour localiser leurs bateaux, la société fait appel à la bonne fois des plaisanciers et au</w:t>
-      </w:r>
-      <w:r>
-        <w:rPr>
-          <w:rFonts w:ascii="Times New Roman" w:hAnsi="Times New Roman" w:cs="Times New Roman"/>
-          <w:i/>
-          <w:iCs/>
-          <w:sz w:val="24"/>
-          <w:szCs w:val="24"/>
-        </w:rPr>
-        <w:t>x</w:t>
-      </w:r>
-      <w:r>
-        <w:rPr>
-          <w:rFonts w:ascii="Times New Roman" w:hAnsi="Times New Roman" w:cs="Times New Roman"/>
-          <w:i/>
-          <w:iCs/>
-          <w:sz w:val="24"/>
-          <w:szCs w:val="24"/>
-        </w:rPr>
-        <w:t xml:space="preserve"> différents </w:t>
-      </w:r>
-      <w:r>
-        <w:rPr>
-          <w:rFonts w:ascii="Times New Roman" w:hAnsi="Times New Roman" w:cs="Times New Roman"/>
-          <w:i/>
-          <w:iCs/>
-          <w:sz w:val="24"/>
-          <w:szCs w:val="24"/>
-        </w:rPr>
-        <w:t xml:space="preserve">checkpoint </w:t>
-      </w:r>
-      <w:r>
-        <w:rPr>
-          <w:rFonts w:ascii="Times New Roman" w:hAnsi="Times New Roman" w:cs="Times New Roman"/>
-          <w:i/>
-          <w:iCs/>
-          <w:sz w:val="24"/>
-          <w:szCs w:val="24"/>
-        </w:rPr>
-        <w:t>que doivent effectuer les bateaux sur les différents fleuves</w:t>
-      </w:r>
-      <w:r>
-        <w:rPr>
-          <w:rFonts w:ascii="Times New Roman" w:hAnsi="Times New Roman" w:cs="Times New Roman"/>
-          <w:i/>
-          <w:iCs/>
-          <w:sz w:val="24"/>
-          <w:szCs w:val="24"/>
-        </w:rPr>
-        <w:t xml:space="preserve"> (passage d’écluse par exemple</w:t>
-      </w:r>
-      <w:r>
-        <w:rPr>
-          <w:rFonts w:ascii="Times New Roman" w:hAnsi="Times New Roman" w:cs="Times New Roman"/>
-          <w:i/>
-          <w:iCs/>
-          <w:sz w:val="24"/>
-          <w:szCs w:val="24"/>
-        </w:rPr>
-        <w:t>)</w:t>
-      </w:r>
-      <w:r>
-        <w:rPr>
-          <w:rFonts w:ascii="Times New Roman" w:hAnsi="Times New Roman" w:cs="Times New Roman"/>
-          <w:i/>
-          <w:iCs/>
-          <w:sz w:val="24"/>
-          <w:szCs w:val="24"/>
-        </w:rPr>
-        <w:t> </w:t>
-      </w:r>
-      <w:r>
-        <w:rPr>
-          <w:rFonts w:ascii="Times New Roman" w:hAnsi="Times New Roman" w:cs="Times New Roman"/>
-          <w:i/>
-          <w:iCs/>
-          <w:sz w:val="24"/>
-          <w:szCs w:val="24"/>
-        </w:rPr>
-        <w:t>»</w:t>
-      </w:r>
-      <w:r>
-        <w:rPr>
-          <w:rFonts w:ascii="Times New Roman" w:hAnsi="Times New Roman" w:cs="Times New Roman"/>
-          <w:i/>
-          <w:iCs/>
-          <w:sz w:val="24"/>
-          <w:szCs w:val="24"/>
-        </w:rPr>
-        <w:t>.</w:t>
+        <w:t>« Actuellement, il n’y a pas de système de géolocalisation en temps réel ni de système embarqué permettant d’envoyer la vitesse et la profondeur instantanée et ainsi prévenir en cas d’anomalie. Pour localiser leurs bateaux, la société fait appel à la bonne fois des plaisanciers et aux différents checkpoint que doivent effectuer les bateaux sur les différents fleuves (passage d’écluse par exemple) ».</w:t>
       </w:r>
     </w:p>
     <w:p>
@@ -5321,47 +5080,7 @@
           <w:sz w:val="24"/>
           <w:szCs w:val="24"/>
         </w:rPr>
-        <w:t xml:space="preserve"> GPS national communiquant par réseau mobile permettant de savoir en temps réel o</w:t>
-      </w:r>
-      <w:r>
-        <w:rPr>
-          <w:rFonts w:ascii="Times New Roman" w:hAnsi="Times New Roman" w:cs="Times New Roman"/>
-          <w:sz w:val="24"/>
-          <w:szCs w:val="24"/>
-        </w:rPr>
-        <w:t>ù</w:t>
-      </w:r>
-      <w:r>
-        <w:rPr>
-          <w:rFonts w:ascii="Times New Roman" w:hAnsi="Times New Roman" w:cs="Times New Roman"/>
-          <w:sz w:val="24"/>
-          <w:szCs w:val="24"/>
-        </w:rPr>
-        <w:t xml:space="preserve"> sont situés les bateaux sans permis en cours d’utilisation dans toute la France ainsi que </w:t>
-      </w:r>
-      <w:r>
-        <w:rPr>
-          <w:rFonts w:ascii="Times New Roman" w:hAnsi="Times New Roman" w:cs="Times New Roman"/>
-          <w:sz w:val="24"/>
-          <w:szCs w:val="24"/>
-        </w:rPr>
-        <w:t>leur</w:t>
-      </w:r>
-      <w:r>
-        <w:rPr>
-          <w:rFonts w:ascii="Times New Roman" w:hAnsi="Times New Roman" w:cs="Times New Roman"/>
-          <w:sz w:val="24"/>
-          <w:szCs w:val="24"/>
-        </w:rPr>
-        <w:t xml:space="preserve"> profondeur, vitesse </w:t>
-      </w:r>
-      <w:r>
-        <w:rPr>
-          <w:rFonts w:ascii="Times New Roman" w:hAnsi="Times New Roman" w:cs="Times New Roman"/>
-          <w:sz w:val="24"/>
-          <w:szCs w:val="24"/>
-        </w:rPr>
-        <w:t>et niveau de batterie restante.</w:t>
+        <w:t xml:space="preserve"> GPS national communiquant par réseau mobile permettant de savoir en temps réel où sont situés les bateaux sans permis en cours d’utilisation dans toute la France ainsi que leur profondeur, vitesse et niveau de batterie restante.</w:t>
       </w:r>
     </w:p>
     <w:p>
@@ -5406,7 +5125,7 @@
           <w:szCs w:val="32"/>
           <w:u w:val="single"/>
         </w:rPr>
-        <w:t>Le but du projet</w:t>
+        <w:t xml:space="preserve">Le but du projet                                                       </w:t>
       </w:r>
       <w:r>
         <w:rPr>
@@ -5416,16 +5135,6 @@
           <w:szCs w:val="32"/>
           <w:u w:val="single"/>
         </w:rPr>
-        <w:t xml:space="preserve">                                                       </w:t>
-      </w:r>
-      <w:r>
-        <w:rPr>
-          <w:rFonts w:ascii="Times New Roman" w:hAnsi="Times New Roman" w:cs="Times New Roman"/>
-          <w:color w:val="2F5496" w:themeColor="accent1" w:themeShade="BF"/>
-          <w:sz w:val="32"/>
-          <w:szCs w:val="32"/>
-          <w:u w:val="single"/>
-        </w:rPr>
         <w:t xml:space="preserve">                               </w:t>
       </w:r>
       <w:r>
@@ -5481,25 +5190,7 @@
           <w:szCs w:val="24"/>
           <w:lang w:eastAsia="fr-FR"/>
         </w:rPr>
-        <w:t>Le but du projet est de répondre à 5</w:t>
-      </w:r>
-      <w:r>
-        <w:rPr>
-          <w:rFonts w:ascii="Times New Roman" w:hAnsi="Times New Roman" w:cs="Times New Roman"/>
-          <w:sz w:val="24"/>
-          <w:szCs w:val="24"/>
-          <w:lang w:eastAsia="fr-FR"/>
-        </w:rPr>
-        <w:t> </w:t>
-      </w:r>
-      <w:r>
-        <w:rPr>
-          <w:rFonts w:ascii="Times New Roman" w:hAnsi="Times New Roman" w:cs="Times New Roman"/>
-          <w:sz w:val="24"/>
-          <w:szCs w:val="24"/>
-          <w:lang w:eastAsia="fr-FR"/>
-        </w:rPr>
-        <w:t>points importants du cahier des charges :</w:t>
+        <w:t>Le but du projet est de répondre à 5 points importants du cahier des charges :</w:t>
       </w:r>
     </w:p>
     <w:p>
@@ -5526,43 +5217,7 @@
           <w:szCs w:val="24"/>
           <w:lang w:eastAsia="fr-FR"/>
         </w:rPr>
-        <w:t xml:space="preserve">Les systèmes embarqués doivent être </w:t>
-      </w:r>
-      <w:r>
-        <w:rPr>
-          <w:rFonts w:ascii="Times New Roman" w:hAnsi="Times New Roman" w:cs="Times New Roman"/>
-          <w:sz w:val="24"/>
-          <w:szCs w:val="24"/>
-          <w:lang w:eastAsia="fr-FR"/>
-        </w:rPr>
-        <w:t>auto</w:t>
-      </w:r>
-      <w:r>
-        <w:rPr>
-          <w:rFonts w:ascii="Times New Roman" w:hAnsi="Times New Roman" w:cs="Times New Roman"/>
-          <w:sz w:val="24"/>
-          <w:szCs w:val="24"/>
-          <w:lang w:eastAsia="fr-FR"/>
-        </w:rPr>
-        <w:t xml:space="preserve"> </w:t>
-      </w:r>
-      <w:r>
-        <w:rPr>
-          <w:rFonts w:ascii="Times New Roman" w:hAnsi="Times New Roman" w:cs="Times New Roman"/>
-          <w:sz w:val="24"/>
-          <w:szCs w:val="24"/>
-          <w:lang w:eastAsia="fr-FR"/>
-        </w:rPr>
-        <w:t>alimentés</w:t>
-      </w:r>
-      <w:r>
-        <w:rPr>
-          <w:rFonts w:ascii="Times New Roman" w:hAnsi="Times New Roman" w:cs="Times New Roman"/>
-          <w:sz w:val="24"/>
-          <w:szCs w:val="24"/>
-          <w:lang w:eastAsia="fr-FR"/>
-        </w:rPr>
-        <w:t>.</w:t>
+        <w:t>Les systèmes embarqués doivent être auto alimentés.</w:t>
       </w:r>
     </w:p>
     <w:p>
@@ -5589,16 +5244,7 @@
           <w:szCs w:val="24"/>
           <w:lang w:eastAsia="fr-FR"/>
         </w:rPr>
-        <w:t>Les systèmes embarqués permettent d’afficher et d’envoyer via un réseau mobile en temps réel le positionnement GPS, la profondeur (en mètre), la vitesse (en km/h) et le nive</w:t>
-      </w:r>
-      <w:r>
-        <w:rPr>
-          <w:rFonts w:ascii="Times New Roman" w:hAnsi="Times New Roman" w:cs="Times New Roman"/>
-          <w:sz w:val="24"/>
-          <w:szCs w:val="24"/>
-          <w:lang w:eastAsia="fr-FR"/>
-        </w:rPr>
-        <w:t>au de batterie restante (en %).</w:t>
+        <w:t>Les systèmes embarqués permettent d’afficher et d’envoyer via un réseau mobile en temps réel le positionnement GPS, la profondeur (en mètre), la vitesse (en km/h) et le niveau de batterie restante (en %).</w:t>
       </w:r>
     </w:p>
     <w:p>
@@ -5652,16 +5298,7 @@
           <w:szCs w:val="24"/>
           <w:lang w:eastAsia="fr-FR"/>
         </w:rPr>
-        <w:t>Centraliser toutes les données concerna</w:t>
-      </w:r>
-      <w:r>
-        <w:rPr>
-          <w:rFonts w:ascii="Times New Roman" w:hAnsi="Times New Roman" w:cs="Times New Roman"/>
-          <w:sz w:val="24"/>
-          <w:szCs w:val="24"/>
-          <w:lang w:eastAsia="fr-FR"/>
-        </w:rPr>
-        <w:t>nt les bateaux sur un site web.</w:t>
+        <w:t>Centraliser toutes les données concernant les bateaux sur un site web.</w:t>
       </w:r>
     </w:p>
     <w:p>
@@ -5688,25 +5325,7 @@
           <w:szCs w:val="24"/>
           <w:lang w:eastAsia="fr-FR"/>
         </w:rPr>
-        <w:t>Historier</w:t>
-      </w:r>
-      <w:r>
-        <w:rPr>
-          <w:rFonts w:ascii="Times New Roman" w:hAnsi="Times New Roman" w:cs="Times New Roman"/>
-          <w:sz w:val="24"/>
-          <w:szCs w:val="24"/>
-          <w:lang w:eastAsia="fr-FR"/>
-        </w:rPr>
-        <w:t xml:space="preserve"> toutes les données concernant les bateaux sur un sit</w:t>
-      </w:r>
-      <w:r>
-        <w:rPr>
-          <w:rFonts w:ascii="Times New Roman" w:hAnsi="Times New Roman" w:cs="Times New Roman"/>
-          <w:sz w:val="24"/>
-          <w:szCs w:val="24"/>
-          <w:lang w:eastAsia="fr-FR"/>
-        </w:rPr>
-        <w:t>e web.</w:t>
+        <w:t>Historier toutes les données concernant les bateaux sur un site web.</w:t>
       </w:r>
     </w:p>
     <w:p>
@@ -5752,53 +5371,7 @@
           <w:szCs w:val="24"/>
           <w:lang w:eastAsia="fr-FR"/>
         </w:rPr>
-        <w:lastRenderedPageBreak/>
-        <w:t>Cela va permettre aux agences de gestion de location dans les différents fleuves de France de mieux informer en temps réel les plaisanciers des informations importantes sur le trafic ou les dangers que risque un débutant sur son parcours (courant, écluse, cul</w:t>
-      </w:r>
-      <w:r>
-        <w:rPr>
-          <w:rFonts w:ascii="Times New Roman" w:hAnsi="Times New Roman" w:cs="Times New Roman"/>
-          <w:sz w:val="24"/>
-          <w:szCs w:val="24"/>
-          <w:lang w:eastAsia="fr-FR"/>
-        </w:rPr>
-        <w:t>-de-</w:t>
-      </w:r>
-      <w:r>
-        <w:rPr>
-          <w:rFonts w:ascii="Times New Roman" w:hAnsi="Times New Roman" w:cs="Times New Roman"/>
-          <w:sz w:val="24"/>
-          <w:szCs w:val="24"/>
-          <w:lang w:eastAsia="fr-FR"/>
-        </w:rPr>
-        <w:t>sac, niveau d’eau, zone interdite</w:t>
-      </w:r>
-      <w:r>
-        <w:rPr>
-          <w:rFonts w:ascii="Times New Roman" w:hAnsi="Times New Roman" w:cs="Times New Roman"/>
-          <w:sz w:val="24"/>
-          <w:szCs w:val="24"/>
-          <w:lang w:eastAsia="fr-FR"/>
-        </w:rPr>
-        <w:t>,</w:t>
-      </w:r>
-      <w:r>
-        <w:rPr>
-          <w:rFonts w:ascii="Times New Roman" w:hAnsi="Times New Roman" w:cs="Times New Roman"/>
-          <w:sz w:val="24"/>
-          <w:szCs w:val="24"/>
-          <w:lang w:eastAsia="fr-FR"/>
-        </w:rPr>
-        <w:t xml:space="preserve"> etc.) à l’aide d’un site web centralisant et historisant toutes les informations (positionnement GPS, vitesse, profondeur, niveau de batterie) concernant les bateaux de l’agence sur une carte mise à jour e</w:t>
-      </w:r>
-      <w:r>
-        <w:rPr>
-          <w:rFonts w:ascii="Times New Roman" w:hAnsi="Times New Roman" w:cs="Times New Roman"/>
-          <w:sz w:val="24"/>
-          <w:szCs w:val="24"/>
-          <w:lang w:eastAsia="fr-FR"/>
-        </w:rPr>
-        <w:t>n continu.</w:t>
+        <w:t>Cela va permettre aux agences de gestion de location dans les différents fleuves de France de mieux informer en temps réel les plaisanciers des informations importantes sur le trafic ou les dangers que risque un débutant sur son parcours (courant, écluse, cul-de-sac, niveau d’eau, zone interdite, etc.) à l’aide d’un site web centralisant et historisant toutes les informations (positionnement GPS, vitesse, profondeur, niveau de batterie) concernant les bateaux de l’agence sur une carte mise à jour en continu.</w:t>
       </w:r>
     </w:p>
     <w:p>
@@ -5844,7 +5417,7 @@
           <w:szCs w:val="32"/>
           <w:u w:val="single"/>
         </w:rPr>
-        <w:t>Le prin</w:t>
+        <w:t xml:space="preserve">Le principe de réalisation du projet                                            </w:t>
       </w:r>
       <w:r>
         <w:rPr>
@@ -5854,26 +5427,6 @@
           <w:szCs w:val="32"/>
           <w:u w:val="single"/>
         </w:rPr>
-        <w:t>cipe de réalisation du projet</w:t>
-      </w:r>
-      <w:r>
-        <w:rPr>
-          <w:rFonts w:ascii="Times New Roman" w:hAnsi="Times New Roman" w:cs="Times New Roman"/>
-          <w:color w:val="4472C4" w:themeColor="accent1"/>
-          <w:sz w:val="32"/>
-          <w:szCs w:val="32"/>
-          <w:u w:val="single"/>
-        </w:rPr>
-        <w:t xml:space="preserve">                                            </w:t>
-      </w:r>
-      <w:r>
-        <w:rPr>
-          <w:rFonts w:ascii="Times New Roman" w:hAnsi="Times New Roman" w:cs="Times New Roman"/>
-          <w:color w:val="4472C4" w:themeColor="accent1"/>
-          <w:sz w:val="32"/>
-          <w:szCs w:val="32"/>
-          <w:u w:val="single"/>
-        </w:rPr>
         <w:t xml:space="preserve">            </w:t>
       </w:r>
       <w:r>
@@ -5917,16 +5470,7 @@
           <w:szCs w:val="24"/>
           <w:lang w:eastAsia="fr-FR"/>
         </w:rPr>
-        <w:t xml:space="preserve">Pour répondre à ces problématiques. Nous allons réaliser un prototype de système embarqué autonome qui pourra sans risque être placé dans un bateau. Ce dernier permettra au bateau d’envoyer toutes </w:t>
-      </w:r>
-      <w:r>
-        <w:rPr>
-          <w:rFonts w:ascii="Times New Roman" w:hAnsi="Times New Roman" w:cs="Times New Roman"/>
-          <w:sz w:val="24"/>
-          <w:szCs w:val="24"/>
-          <w:lang w:eastAsia="fr-FR"/>
-        </w:rPr>
-        <w:t>ses informations en temps réel.</w:t>
+        <w:t>Pour répondre à ces problématiques. Nous allons réaliser un prototype de système embarqué autonome qui pourra sans risque être placé dans un bateau. Ce dernier permettra au bateau d’envoyer toutes ses informations en temps réel.</w:t>
       </w:r>
     </w:p>
     <w:p>
@@ -5960,52 +5504,7 @@
           <w:szCs w:val="24"/>
           <w:lang w:eastAsia="fr-FR"/>
         </w:rPr>
-        <w:t>Il sera connecté à un réseau GSM pour centraliser tous les bateaux en cours d’utilisation possédant ce système. Ainsi</w:t>
-      </w:r>
-      <w:r>
-        <w:rPr>
-          <w:rFonts w:ascii="Times New Roman" w:hAnsi="Times New Roman" w:cs="Times New Roman"/>
-          <w:sz w:val="24"/>
-          <w:szCs w:val="24"/>
-          <w:lang w:eastAsia="fr-FR"/>
-        </w:rPr>
-        <w:t>,</w:t>
-      </w:r>
-      <w:r>
-        <w:rPr>
-          <w:rFonts w:ascii="Times New Roman" w:hAnsi="Times New Roman" w:cs="Times New Roman"/>
-          <w:sz w:val="24"/>
-          <w:szCs w:val="24"/>
-          <w:lang w:eastAsia="fr-FR"/>
-        </w:rPr>
-        <w:t xml:space="preserve"> il </w:t>
-      </w:r>
-      <w:r>
-        <w:rPr>
-          <w:rFonts w:ascii="Times New Roman" w:hAnsi="Times New Roman" w:cs="Times New Roman"/>
-          <w:sz w:val="24"/>
-          <w:szCs w:val="24"/>
-          <w:lang w:eastAsia="fr-FR"/>
-        </w:rPr>
-        <w:t>sera facile à distance de connaî</w:t>
-      </w:r>
-      <w:r>
-        <w:rPr>
-          <w:rFonts w:ascii="Times New Roman" w:hAnsi="Times New Roman" w:cs="Times New Roman"/>
-          <w:sz w:val="24"/>
-          <w:szCs w:val="24"/>
-          <w:lang w:eastAsia="fr-FR"/>
-        </w:rPr>
-        <w:t>tre l’état des bateaux et de recevoir automatiquement ou d’envoyer une anomalie si l’on souhaite être</w:t>
-      </w:r>
-      <w:r>
-        <w:rPr>
-          <w:rFonts w:ascii="Times New Roman" w:hAnsi="Times New Roman" w:cs="Times New Roman"/>
-          <w:sz w:val="24"/>
-          <w:szCs w:val="24"/>
-          <w:lang w:eastAsia="fr-FR"/>
-        </w:rPr>
-        <w:t xml:space="preserve"> informé ou prévenu d’un danger.</w:t>
+        <w:t>Il sera connecté à un réseau GSM pour centraliser tous les bateaux en cours d’utilisation possédant ce système. Ainsi, il sera facile à distance de connaître l’état des bateaux et de recevoir automatiquement ou d’envoyer une anomalie si l’on souhaite être informé ou prévenu d’un danger.</w:t>
       </w:r>
     </w:p>
     <w:p>
@@ -6050,26 +5549,16 @@
           <w:szCs w:val="32"/>
           <w:u w:val="single"/>
         </w:rPr>
-        <w:t>S</w:t>
-      </w:r>
-      <w:r>
+        <w:t>Synoptique simplifié du système</w:t>
+      </w:r>
+    </w:p>
+    <w:p>
+      <w:pPr>
+        <w:spacing w:after="0" w:line="240" w:lineRule="auto"/>
+        <w:jc w:val="both"/>
         <w:rPr>
           <w:rFonts w:ascii="Times New Roman" w:hAnsi="Times New Roman" w:cs="Times New Roman"/>
           <w:color w:val="00B050"/>
-          <w:sz w:val="32"/>
-          <w:szCs w:val="32"/>
-          <w:u w:val="single"/>
-        </w:rPr>
-        <w:t>ynoptique simplifié du système</w:t>
-      </w:r>
-    </w:p>
-    <w:p>
-      <w:pPr>
-        <w:spacing w:after="0" w:line="240" w:lineRule="auto"/>
-        <w:jc w:val="both"/>
-        <w:rPr>
-          <w:rFonts w:ascii="Times New Roman" w:hAnsi="Times New Roman" w:cs="Times New Roman"/>
-          <w:color w:val="00B050"/>
           <w:sz w:val="24"/>
           <w:szCs w:val="24"/>
         </w:rPr>
@@ -6102,7 +5591,7 @@
           <w:lang w:eastAsia="fr-FR"/>
         </w:rPr>
         <w:drawing>
-          <wp:inline distT="0" distB="0" distL="0" distR="0" wp14:anchorId="43AD6CD7" wp14:editId="67608CAE">
+          <wp:inline distT="0" distB="0" distL="0" distR="0" wp14:anchorId="5652FEE7" wp14:editId="4909D057">
             <wp:extent cx="5760720" cy="3033919"/>
             <wp:effectExtent l="0" t="0" r="0" b="0"/>
             <wp:docPr id="1" name="Image 1"/>
@@ -6190,47 +5679,7 @@
           <w:sz w:val="24"/>
           <w:szCs w:val="24"/>
         </w:rPr>
-        <w:t>Le synoptique ci-dessus simplifie la vision de la demand</w:t>
-      </w:r>
-      <w:r>
-        <w:rPr>
-          <w:rFonts w:ascii="Times New Roman" w:hAnsi="Times New Roman" w:cs="Times New Roman"/>
-          <w:sz w:val="24"/>
-          <w:szCs w:val="24"/>
-        </w:rPr>
-        <w:t xml:space="preserve">e du client. On peut voir qu’il </w:t>
-      </w:r>
-      <w:r>
-        <w:rPr>
-          <w:rFonts w:ascii="Times New Roman" w:hAnsi="Times New Roman" w:cs="Times New Roman"/>
-          <w:sz w:val="24"/>
-          <w:szCs w:val="24"/>
-        </w:rPr>
-        <w:t xml:space="preserve">existe 2 catégories de bateaux qui embarquent un système embarqué qui est chargé de transférer vers un centre de traitement 5 types de données qui sont reçues, analysées puis envoyées vers un hébergement web qui va afficher et </w:t>
-      </w:r>
-      <w:r>
-        <w:rPr>
-          <w:rFonts w:ascii="Times New Roman" w:hAnsi="Times New Roman" w:cs="Times New Roman"/>
-          <w:sz w:val="24"/>
-          <w:szCs w:val="24"/>
-        </w:rPr>
-        <w:t>historier</w:t>
-      </w:r>
-      <w:r>
-        <w:rPr>
-          <w:rFonts w:ascii="Times New Roman" w:hAnsi="Times New Roman" w:cs="Times New Roman"/>
-          <w:sz w:val="24"/>
-          <w:szCs w:val="24"/>
-        </w:rPr>
-        <w:t xml:space="preserve"> les données pour que toutes les données soient consultables sur un site web accessible par l</w:t>
-      </w:r>
-      <w:r>
-        <w:rPr>
-          <w:rFonts w:ascii="Times New Roman" w:hAnsi="Times New Roman" w:cs="Times New Roman"/>
-          <w:sz w:val="24"/>
-          <w:szCs w:val="24"/>
-        </w:rPr>
-        <w:t>es gestionnaires en temps réel.</w:t>
+        <w:t>Le synoptique ci-dessus simplifie la vision de la demande du client. On peut voir qu’il existe 2 catégories de bateaux qui embarquent un système embarqué qui est chargé de transférer vers un centre de traitement 5 types de données qui sont reçues, analysées puis envoyées vers un hébergement web qui va afficher et historier les données pour que toutes les données soient consultables sur un site web accessible par les gestionnaires en temps réel.</w:t>
       </w:r>
     </w:p>
     <w:p>
@@ -6274,7 +5723,6 @@
           <w:szCs w:val="32"/>
           <w:u w:val="single"/>
         </w:rPr>
-        <w:lastRenderedPageBreak/>
         <w:t>Synoptique simplifié du système embarqué autonome</w:t>
       </w:r>
     </w:p>
@@ -6304,7 +5752,7 @@
           <w:lang w:eastAsia="fr-FR"/>
         </w:rPr>
         <w:drawing>
-          <wp:inline distT="0" distB="0" distL="0" distR="0" wp14:anchorId="5DA7A22F" wp14:editId="386FF4B7">
+          <wp:inline distT="0" distB="0" distL="0" distR="0" wp14:anchorId="188A6D14" wp14:editId="11875915">
             <wp:extent cx="5760720" cy="3208655"/>
             <wp:effectExtent l="0" t="0" r="0" b="0"/>
             <wp:docPr id="32" name="Image 32"/>
@@ -6392,52 +5840,7 @@
           <w:szCs w:val="24"/>
           <w:lang w:eastAsia="fr-FR"/>
         </w:rPr>
-        <w:t>Lors de la première étude sur le système embarqué nous avons tout d’abord décid</w:t>
-      </w:r>
-      <w:r>
-        <w:rPr>
-          <w:rFonts w:ascii="Times New Roman" w:hAnsi="Times New Roman" w:cs="Times New Roman"/>
-          <w:sz w:val="24"/>
-          <w:szCs w:val="24"/>
-          <w:lang w:eastAsia="fr-FR"/>
-        </w:rPr>
-        <w:t>é</w:t>
-      </w:r>
-      <w:r>
-        <w:rPr>
-          <w:rFonts w:ascii="Times New Roman" w:hAnsi="Times New Roman" w:cs="Times New Roman"/>
-          <w:sz w:val="24"/>
-          <w:szCs w:val="24"/>
-          <w:lang w:eastAsia="fr-FR"/>
-        </w:rPr>
-        <w:t xml:space="preserve"> des composants </w:t>
-      </w:r>
-      <w:r>
-        <w:rPr>
-          <w:rFonts w:ascii="Times New Roman" w:hAnsi="Times New Roman" w:cs="Times New Roman"/>
-          <w:sz w:val="24"/>
-          <w:szCs w:val="24"/>
-          <w:lang w:eastAsia="fr-FR"/>
-        </w:rPr>
-        <w:t>dont</w:t>
-      </w:r>
-      <w:r>
-        <w:rPr>
-          <w:rFonts w:ascii="Times New Roman" w:hAnsi="Times New Roman" w:cs="Times New Roman"/>
-          <w:sz w:val="24"/>
-          <w:szCs w:val="24"/>
-          <w:lang w:eastAsia="fr-FR"/>
-        </w:rPr>
-        <w:t xml:space="preserve"> nous aurons besoin afin de gérer un se</w:t>
-      </w:r>
-      <w:r>
-        <w:rPr>
-          <w:rFonts w:ascii="Times New Roman" w:hAnsi="Times New Roman" w:cs="Times New Roman"/>
-          <w:sz w:val="24"/>
-          <w:szCs w:val="24"/>
-          <w:lang w:eastAsia="fr-FR"/>
-        </w:rPr>
-        <w:t>ul bateau :</w:t>
+        <w:t>Lors de la première étude sur le système embarqué nous avons tout d’abord décidé des composants dont nous aurons besoin afin de gérer un seul bateau :</w:t>
       </w:r>
     </w:p>
     <w:p>
@@ -6477,25 +5880,7 @@
           <w:szCs w:val="24"/>
           <w:lang w:eastAsia="fr-FR"/>
         </w:rPr>
-        <w:t>Un sondeur passe-coque pour connaî</w:t>
-      </w:r>
-      <w:r>
-        <w:rPr>
-          <w:rFonts w:ascii="Times New Roman" w:hAnsi="Times New Roman" w:cs="Times New Roman"/>
-          <w:sz w:val="24"/>
-          <w:szCs w:val="24"/>
-          <w:lang w:eastAsia="fr-FR"/>
-        </w:rPr>
-        <w:t>tre la profondeur et la vitesse du bateau</w:t>
-      </w:r>
-      <w:r>
-        <w:rPr>
-          <w:rFonts w:ascii="Times New Roman" w:hAnsi="Times New Roman" w:cs="Times New Roman"/>
-          <w:sz w:val="24"/>
-          <w:szCs w:val="24"/>
-          <w:lang w:eastAsia="fr-FR"/>
-        </w:rPr>
-        <w:t>.</w:t>
+        <w:t>Un sondeur passe-coque pour connaître la profondeur et la vitesse du bateau.</w:t>
       </w:r>
     </w:p>
     <w:p>
@@ -6536,16 +5921,7 @@
           <w:szCs w:val="24"/>
           <w:lang w:eastAsia="fr-FR"/>
         </w:rPr>
-        <w:t>Une carte programmable afin de comm</w:t>
-      </w:r>
-      <w:r>
-        <w:rPr>
-          <w:rFonts w:ascii="Times New Roman" w:hAnsi="Times New Roman" w:cs="Times New Roman"/>
-          <w:sz w:val="24"/>
-          <w:szCs w:val="24"/>
-          <w:lang w:eastAsia="fr-FR"/>
-        </w:rPr>
-        <w:t>ander les différents composants.</w:t>
+        <w:t>Une carte programmable afin de commander les différents composants.</w:t>
       </w:r>
     </w:p>
     <w:p>
@@ -6586,16 +5962,7 @@
           <w:szCs w:val="24"/>
           <w:lang w:eastAsia="fr-FR"/>
         </w:rPr>
-        <w:t>Un module GSM pour envoyer et recevoir l</w:t>
-      </w:r>
-      <w:r>
-        <w:rPr>
-          <w:rFonts w:ascii="Times New Roman" w:hAnsi="Times New Roman" w:cs="Times New Roman"/>
-          <w:sz w:val="24"/>
-          <w:szCs w:val="24"/>
-          <w:lang w:eastAsia="fr-FR"/>
-        </w:rPr>
-        <w:t>es données via un réseau mobile.</w:t>
+        <w:t>Un module GSM pour envoyer et recevoir les données via un réseau mobile.</w:t>
       </w:r>
     </w:p>
     <w:p>
@@ -6635,34 +6002,7 @@
           <w:szCs w:val="24"/>
           <w:lang w:eastAsia="fr-FR"/>
         </w:rPr>
-        <w:t>Un module GP</w:t>
-      </w:r>
-      <w:r>
-        <w:rPr>
-          <w:rFonts w:ascii="Times New Roman" w:hAnsi="Times New Roman" w:cs="Times New Roman"/>
-          <w:sz w:val="24"/>
-          <w:szCs w:val="24"/>
-          <w:lang w:eastAsia="fr-FR"/>
-        </w:rPr>
-        <w:t>S pour connaî</w:t>
-      </w:r>
-      <w:r>
-        <w:rPr>
-          <w:rFonts w:ascii="Times New Roman" w:hAnsi="Times New Roman" w:cs="Times New Roman"/>
-          <w:sz w:val="24"/>
-          <w:szCs w:val="24"/>
-          <w:lang w:eastAsia="fr-FR"/>
-        </w:rPr>
-        <w:t xml:space="preserve">tre </w:t>
-      </w:r>
-      <w:r>
-        <w:rPr>
-          <w:rFonts w:ascii="Times New Roman" w:hAnsi="Times New Roman" w:cs="Times New Roman"/>
-          <w:sz w:val="24"/>
-          <w:szCs w:val="24"/>
-          <w:lang w:eastAsia="fr-FR"/>
-        </w:rPr>
-        <w:t>le positionnement GPS du bateau.</w:t>
+        <w:t>Un module GPS pour connaître le positionnement GPS du bateau.</w:t>
       </w:r>
     </w:p>
     <w:p>
@@ -6702,34 +6042,7 @@
           <w:szCs w:val="24"/>
           <w:lang w:eastAsia="fr-FR"/>
         </w:rPr>
-        <w:t xml:space="preserve">Un afficheur </w:t>
-      </w:r>
-      <w:r>
-        <w:rPr>
-          <w:rFonts w:ascii="Times New Roman" w:hAnsi="Times New Roman" w:cs="Times New Roman"/>
-          <w:sz w:val="24"/>
-          <w:szCs w:val="24"/>
-          <w:lang w:eastAsia="fr-FR"/>
-        </w:rPr>
-        <w:t>OLED</w:t>
-      </w:r>
-      <w:r>
-        <w:rPr>
-          <w:rFonts w:ascii="Times New Roman" w:hAnsi="Times New Roman" w:cs="Times New Roman"/>
-          <w:sz w:val="24"/>
-          <w:szCs w:val="24"/>
-          <w:lang w:eastAsia="fr-FR"/>
-        </w:rPr>
-        <w:t xml:space="preserve"> pour que le plaisancier puisse voir les informations en temps réel</w:t>
-      </w:r>
-      <w:r>
-        <w:rPr>
-          <w:rFonts w:ascii="Times New Roman" w:hAnsi="Times New Roman" w:cs="Times New Roman"/>
-          <w:sz w:val="24"/>
-          <w:szCs w:val="24"/>
-          <w:lang w:eastAsia="fr-FR"/>
-        </w:rPr>
-        <w:t>.</w:t>
+        <w:t>Un afficheur OLED pour que le plaisancier puisse voir les informations en temps réel.</w:t>
       </w:r>
     </w:p>
     <w:p>
@@ -6769,16 +6082,7 @@
           <w:szCs w:val="24"/>
           <w:lang w:eastAsia="fr-FR"/>
         </w:rPr>
-        <w:t>Un panneau photovoltaïque pour fournir une énergie solaire et rendre le système autonome</w:t>
-      </w:r>
-      <w:r>
-        <w:rPr>
-          <w:rFonts w:ascii="Times New Roman" w:hAnsi="Times New Roman" w:cs="Times New Roman"/>
-          <w:sz w:val="24"/>
-          <w:szCs w:val="24"/>
-          <w:lang w:eastAsia="fr-FR"/>
-        </w:rPr>
-        <w:t>.</w:t>
+        <w:t>Un panneau photovoltaïque pour fournir une énergie solaire et rendre le système autonome.</w:t>
       </w:r>
     </w:p>
     <w:p>
@@ -6818,34 +6122,7 @@
           <w:szCs w:val="24"/>
           <w:lang w:eastAsia="fr-FR"/>
         </w:rPr>
-        <w:t>Un régulateur de tension pour fournir une tension continue de 5</w:t>
-      </w:r>
-      <w:r>
-        <w:rPr>
-          <w:rFonts w:ascii="Times New Roman" w:hAnsi="Times New Roman" w:cs="Times New Roman"/>
-          <w:sz w:val="24"/>
-          <w:szCs w:val="24"/>
-          <w:lang w:eastAsia="fr-FR"/>
-        </w:rPr>
-        <w:t xml:space="preserve"> </w:t>
-      </w:r>
-      <w:r>
-        <w:rPr>
-          <w:rFonts w:ascii="Times New Roman" w:hAnsi="Times New Roman" w:cs="Times New Roman"/>
-          <w:sz w:val="24"/>
-          <w:szCs w:val="24"/>
-          <w:lang w:eastAsia="fr-FR"/>
-        </w:rPr>
-        <w:t xml:space="preserve">V </w:t>
-      </w:r>
-      <w:r>
-        <w:rPr>
-          <w:rFonts w:ascii="Times New Roman" w:hAnsi="Times New Roman" w:cs="Times New Roman"/>
-          <w:sz w:val="24"/>
-          <w:szCs w:val="24"/>
-          <w:lang w:eastAsia="fr-FR"/>
-        </w:rPr>
-        <w:t>au contrôleur et aux composants.</w:t>
+        <w:t>Un régulateur de tension pour fournir une tension continue de 5 V au contrôleur et aux composants.</w:t>
       </w:r>
     </w:p>
     <w:p>
@@ -6885,34 +6162,7 @@
           <w:szCs w:val="24"/>
           <w:lang w:eastAsia="fr-FR"/>
         </w:rPr>
-        <w:t>Une batterie Li-</w:t>
-      </w:r>
-      <w:r>
-        <w:rPr>
-          <w:rFonts w:ascii="Times New Roman" w:hAnsi="Times New Roman" w:cs="Times New Roman"/>
-          <w:sz w:val="24"/>
-          <w:szCs w:val="24"/>
-          <w:lang w:eastAsia="fr-FR"/>
-        </w:rPr>
-        <w:t>i</w:t>
-      </w:r>
-      <w:r>
-        <w:rPr>
-          <w:rFonts w:ascii="Times New Roman" w:hAnsi="Times New Roman" w:cs="Times New Roman"/>
-          <w:sz w:val="24"/>
-          <w:szCs w:val="24"/>
-          <w:lang w:eastAsia="fr-FR"/>
-        </w:rPr>
-        <w:t>on pour que le système embarqué soit aut</w:t>
-      </w:r>
-      <w:r>
-        <w:rPr>
-          <w:rFonts w:ascii="Times New Roman" w:hAnsi="Times New Roman" w:cs="Times New Roman"/>
-          <w:sz w:val="24"/>
-          <w:szCs w:val="24"/>
-          <w:lang w:eastAsia="fr-FR"/>
-        </w:rPr>
-        <w:t>onome sur une plus longue durée.</w:t>
+        <w:t>Une batterie Li-ion pour que le système embarqué soit autonome sur une plus longue durée.</w:t>
       </w:r>
     </w:p>
     <w:p>
@@ -6946,43 +6196,7 @@
           <w:szCs w:val="24"/>
           <w:lang w:eastAsia="fr-FR"/>
         </w:rPr>
-        <w:t>Durant la phase de développement</w:t>
-      </w:r>
-      <w:r>
-        <w:rPr>
-          <w:rFonts w:ascii="Times New Roman" w:hAnsi="Times New Roman" w:cs="Times New Roman"/>
-          <w:sz w:val="24"/>
-          <w:szCs w:val="24"/>
-          <w:lang w:eastAsia="fr-FR"/>
-        </w:rPr>
-        <w:t>,</w:t>
-      </w:r>
-      <w:r>
-        <w:rPr>
-          <w:rFonts w:ascii="Times New Roman" w:hAnsi="Times New Roman" w:cs="Times New Roman"/>
-          <w:sz w:val="24"/>
-          <w:szCs w:val="24"/>
-          <w:lang w:eastAsia="fr-FR"/>
-        </w:rPr>
-        <w:t xml:space="preserve"> il sera éventuellement possible d’ajouter des modules selon les contraintes rencontrées non prévu</w:t>
-      </w:r>
-      <w:r>
-        <w:rPr>
-          <w:rFonts w:ascii="Times New Roman" w:hAnsi="Times New Roman" w:cs="Times New Roman"/>
-          <w:sz w:val="24"/>
-          <w:szCs w:val="24"/>
-          <w:lang w:eastAsia="fr-FR"/>
-        </w:rPr>
-        <w:t>es</w:t>
-      </w:r>
-      <w:r>
-        <w:rPr>
-          <w:rFonts w:ascii="Times New Roman" w:hAnsi="Times New Roman" w:cs="Times New Roman"/>
-          <w:sz w:val="24"/>
-          <w:szCs w:val="24"/>
-          <w:lang w:eastAsia="fr-FR"/>
-        </w:rPr>
-        <w:t xml:space="preserve"> en phase d’analyse.</w:t>
+        <w:t>Durant la phase de développement, il sera éventuellement possible d’ajouter des modules selon les contraintes rencontrées non prévues en phase d’analyse.</w:t>
       </w:r>
     </w:p>
     <w:p>
@@ -7048,18 +6262,7 @@
           <w:szCs w:val="32"/>
           <w:u w:val="single"/>
         </w:rPr>
-        <w:lastRenderedPageBreak/>
-        <w:t>Analyse fonctionnelle du système</w:t>
-      </w:r>
-      <w:r>
-        <w:rPr>
-          <w:rFonts w:ascii="Times New Roman" w:hAnsi="Times New Roman" w:cs="Times New Roman"/>
-          <w:color w:val="4472C4" w:themeColor="accent1"/>
-          <w:sz w:val="32"/>
-          <w:szCs w:val="32"/>
-          <w:u w:val="single"/>
-        </w:rPr>
-        <w:t xml:space="preserve">                                                          </w:t>
+        <w:t xml:space="preserve">Analyse fonctionnelle du système                                                          </w:t>
       </w:r>
       <w:r>
         <w:rPr>
@@ -7121,25 +6324,7 @@
           <w:szCs w:val="24"/>
           <w:lang w:eastAsia="fr-FR"/>
         </w:rPr>
-        <w:t xml:space="preserve"> présenter l’analyse qui précède la phase de conception. Durant cette phase du projet</w:t>
-      </w:r>
-      <w:r>
-        <w:rPr>
-          <w:rFonts w:ascii="Times New Roman" w:hAnsi="Times New Roman" w:cs="Times New Roman"/>
-          <w:sz w:val="24"/>
-          <w:szCs w:val="24"/>
-          <w:lang w:eastAsia="fr-FR"/>
-        </w:rPr>
-        <w:t>,</w:t>
-      </w:r>
-      <w:r>
-        <w:rPr>
-          <w:rFonts w:ascii="Times New Roman" w:hAnsi="Times New Roman" w:cs="Times New Roman"/>
-          <w:sz w:val="24"/>
-          <w:szCs w:val="24"/>
-          <w:lang w:eastAsia="fr-FR"/>
-        </w:rPr>
-        <w:t xml:space="preserve"> les échanges</w:t>
+        <w:t xml:space="preserve"> présenter l’analyse qui précède la phase de conception. Durant cette phase du projet, les échanges</w:t>
       </w:r>
       <w:r>
         <w:rPr>
@@ -7182,34 +6367,7 @@
           <w:szCs w:val="24"/>
           <w:lang w:eastAsia="fr-FR"/>
         </w:rPr>
-        <w:t xml:space="preserve">Certains points pourront donc être amenés à changer pour sécuriser </w:t>
-      </w:r>
-      <w:r>
-        <w:rPr>
-          <w:rFonts w:ascii="Times New Roman" w:hAnsi="Times New Roman" w:cs="Times New Roman"/>
-          <w:sz w:val="24"/>
-          <w:szCs w:val="24"/>
-          <w:lang w:eastAsia="fr-FR"/>
-        </w:rPr>
-        <w:t xml:space="preserve">davantage </w:t>
-      </w:r>
-      <w:r>
-        <w:rPr>
-          <w:rFonts w:ascii="Times New Roman" w:hAnsi="Times New Roman" w:cs="Times New Roman"/>
-          <w:sz w:val="24"/>
-          <w:szCs w:val="24"/>
-          <w:lang w:eastAsia="fr-FR"/>
-        </w:rPr>
-        <w:t>le système ou contourner des contraintes</w:t>
-      </w:r>
-      <w:r>
-        <w:rPr>
-          <w:rFonts w:ascii="Times New Roman" w:hAnsi="Times New Roman" w:cs="Times New Roman"/>
-          <w:sz w:val="24"/>
-          <w:szCs w:val="24"/>
-          <w:lang w:eastAsia="fr-FR"/>
-        </w:rPr>
-        <w:t xml:space="preserve"> non prévues durant l’analyse.</w:t>
+        <w:t>Certains points pourront donc être amenés à changer pour sécuriser davantage le système ou contourner des contraintes non prévues durant l’analyse.</w:t>
       </w:r>
     </w:p>
     <w:p>
@@ -7289,25 +6447,7 @@
           <w:szCs w:val="24"/>
           <w:lang w:eastAsia="fr-FR"/>
         </w:rPr>
-        <w:t>Pour la réalisation de tous les diagrammes</w:t>
-      </w:r>
-      <w:r>
-        <w:rPr>
-          <w:rFonts w:ascii="Times New Roman" w:hAnsi="Times New Roman" w:cs="Times New Roman"/>
-          <w:sz w:val="24"/>
-          <w:szCs w:val="24"/>
-          <w:lang w:eastAsia="fr-FR"/>
-        </w:rPr>
-        <w:t>,</w:t>
-      </w:r>
-      <w:r>
-        <w:rPr>
-          <w:rFonts w:ascii="Times New Roman" w:hAnsi="Times New Roman" w:cs="Times New Roman"/>
-          <w:sz w:val="24"/>
-          <w:szCs w:val="24"/>
-          <w:lang w:eastAsia="fr-FR"/>
-        </w:rPr>
-        <w:t xml:space="preserve"> </w:t>
+        <w:t xml:space="preserve">Pour la réalisation de tous les diagrammes, </w:t>
       </w:r>
       <w:r>
         <w:rPr>
@@ -7400,7 +6540,7 @@
           <w:lang w:eastAsia="fr-FR"/>
         </w:rPr>
         <w:drawing>
-          <wp:inline distT="0" distB="0" distL="0" distR="0" wp14:anchorId="7DFE6C65" wp14:editId="0030D2D6">
+          <wp:inline distT="0" distB="0" distL="0" distR="0" wp14:anchorId="107132AE" wp14:editId="61B1EB97">
             <wp:extent cx="5760720" cy="2613778"/>
             <wp:effectExtent l="0" t="0" r="0" b="0"/>
             <wp:docPr id="9" name="Image 9"/>
@@ -7486,159 +6626,7 @@
           <w:sz w:val="24"/>
           <w:szCs w:val="24"/>
         </w:rPr>
-        <w:t>On peut voir</w:t>
-      </w:r>
-      <w:r>
-        <w:rPr>
-          <w:rFonts w:ascii="Times New Roman" w:hAnsi="Times New Roman" w:cs="Times New Roman"/>
-          <w:sz w:val="24"/>
-          <w:szCs w:val="24"/>
-        </w:rPr>
-        <w:t xml:space="preserve"> </w:t>
-      </w:r>
-      <w:r>
-        <w:rPr>
-          <w:rFonts w:ascii="Times New Roman" w:hAnsi="Times New Roman" w:cs="Times New Roman"/>
-          <w:sz w:val="24"/>
-          <w:szCs w:val="24"/>
-        </w:rPr>
-        <w:t>qu’</w:t>
-      </w:r>
-      <w:r>
-        <w:rPr>
-          <w:rFonts w:ascii="Times New Roman" w:hAnsi="Times New Roman" w:cs="Times New Roman"/>
-          <w:sz w:val="24"/>
-          <w:szCs w:val="24"/>
-        </w:rPr>
-        <w:t>il y a deux types d’utilisateur</w:t>
-      </w:r>
-      <w:r>
-        <w:rPr>
-          <w:rFonts w:ascii="Times New Roman" w:hAnsi="Times New Roman" w:cs="Times New Roman"/>
-          <w:sz w:val="24"/>
-          <w:szCs w:val="24"/>
-        </w:rPr>
-        <w:t>s</w:t>
-      </w:r>
-      <w:r>
-        <w:rPr>
-          <w:rFonts w:ascii="Times New Roman" w:hAnsi="Times New Roman" w:cs="Times New Roman"/>
-          <w:sz w:val="24"/>
-          <w:szCs w:val="24"/>
-        </w:rPr>
-        <w:t xml:space="preserve"> les gestionnaires qui ne peuvent être en charge que de leur(s) bateau(x) et les </w:t>
-      </w:r>
-      <w:r>
-        <w:rPr>
-          <w:rFonts w:ascii="Times New Roman" w:hAnsi="Times New Roman" w:cs="Times New Roman"/>
-          <w:sz w:val="24"/>
-          <w:szCs w:val="24"/>
-        </w:rPr>
-        <w:t>administrateurs</w:t>
-      </w:r>
-      <w:r>
-        <w:rPr>
-          <w:rFonts w:ascii="Times New Roman" w:hAnsi="Times New Roman" w:cs="Times New Roman"/>
-          <w:sz w:val="24"/>
-          <w:szCs w:val="24"/>
-        </w:rPr>
-        <w:t xml:space="preserve"> qui peuvent voir tous les bateaux disponibles et gérer tous </w:t>
-      </w:r>
-      <w:r>
-        <w:rPr>
-          <w:rFonts w:ascii="Times New Roman" w:hAnsi="Times New Roman" w:cs="Times New Roman"/>
-          <w:sz w:val="24"/>
-          <w:szCs w:val="24"/>
-        </w:rPr>
-        <w:t>les comptes des</w:t>
-      </w:r>
-      <w:r>
-        <w:rPr>
-          <w:rFonts w:ascii="Times New Roman" w:hAnsi="Times New Roman" w:cs="Times New Roman"/>
-          <w:sz w:val="24"/>
-          <w:szCs w:val="24"/>
-        </w:rPr>
-        <w:t xml:space="preserve"> gestionnaires</w:t>
-      </w:r>
-      <w:r>
-        <w:rPr>
-          <w:rFonts w:ascii="Times New Roman" w:hAnsi="Times New Roman" w:cs="Times New Roman"/>
-          <w:sz w:val="24"/>
-          <w:szCs w:val="24"/>
-        </w:rPr>
-        <w:t xml:space="preserve"> (modification mot de passe </w:t>
-      </w:r>
-      <w:r>
-        <w:rPr>
-          <w:rFonts w:ascii="Times New Roman" w:hAnsi="Times New Roman" w:cs="Times New Roman"/>
-          <w:sz w:val="24"/>
-          <w:szCs w:val="24"/>
-        </w:rPr>
-        <w:t>ou</w:t>
-      </w:r>
-      <w:r>
-        <w:rPr>
-          <w:rFonts w:ascii="Times New Roman" w:hAnsi="Times New Roman" w:cs="Times New Roman"/>
-          <w:sz w:val="24"/>
-          <w:szCs w:val="24"/>
-        </w:rPr>
-        <w:t xml:space="preserve"> identifiant, création de nouveau</w:t>
-      </w:r>
-      <w:r>
-        <w:rPr>
-          <w:rFonts w:ascii="Times New Roman" w:hAnsi="Times New Roman" w:cs="Times New Roman"/>
-          <w:sz w:val="24"/>
-          <w:szCs w:val="24"/>
-        </w:rPr>
-        <w:t>x</w:t>
-      </w:r>
-      <w:r>
-        <w:rPr>
-          <w:rFonts w:ascii="Times New Roman" w:hAnsi="Times New Roman" w:cs="Times New Roman"/>
-          <w:sz w:val="24"/>
-          <w:szCs w:val="24"/>
-        </w:rPr>
-        <w:t xml:space="preserve"> compte</w:t>
-      </w:r>
-      <w:r>
-        <w:rPr>
-          <w:rFonts w:ascii="Times New Roman" w:hAnsi="Times New Roman" w:cs="Times New Roman"/>
-          <w:sz w:val="24"/>
-          <w:szCs w:val="24"/>
-        </w:rPr>
-        <w:t>s</w:t>
-      </w:r>
-      <w:r>
-        <w:rPr>
-          <w:rFonts w:ascii="Times New Roman" w:hAnsi="Times New Roman" w:cs="Times New Roman"/>
-          <w:sz w:val="24"/>
-          <w:szCs w:val="24"/>
-        </w:rPr>
-        <w:t>, suppression de compte</w:t>
-      </w:r>
-      <w:r>
-        <w:rPr>
-          <w:rFonts w:ascii="Times New Roman" w:hAnsi="Times New Roman" w:cs="Times New Roman"/>
-          <w:sz w:val="24"/>
-          <w:szCs w:val="24"/>
-        </w:rPr>
-        <w:t>s</w:t>
-      </w:r>
-      <w:r>
-        <w:rPr>
-          <w:rFonts w:ascii="Times New Roman" w:hAnsi="Times New Roman" w:cs="Times New Roman"/>
-          <w:sz w:val="24"/>
-          <w:szCs w:val="24"/>
-        </w:rPr>
-        <w:t>)</w:t>
-      </w:r>
-      <w:r>
-        <w:rPr>
-          <w:rFonts w:ascii="Times New Roman" w:hAnsi="Times New Roman" w:cs="Times New Roman"/>
-          <w:sz w:val="24"/>
-          <w:szCs w:val="24"/>
-        </w:rPr>
-        <w:t>.</w:t>
+        <w:t>On peut voir qu’il y a deux types d’utilisateurs les gestionnaires qui ne peuvent être en charge que de leur(s) bateau(x) et les administrateurs qui peuvent voir tous les bateaux disponibles et gérer tous les comptes des gestionnaires (modification mot de passe ou identifiant, création de nouveaux comptes, suppression de comptes).</w:t>
       </w:r>
     </w:p>
     <w:p>
@@ -7671,39 +6659,7 @@
           <w:sz w:val="24"/>
           <w:szCs w:val="24"/>
         </w:rPr>
-        <w:t xml:space="preserve">Le gestionnaire peut agir sur le système </w:t>
-      </w:r>
-      <w:r>
-        <w:rPr>
-          <w:rFonts w:ascii="Times New Roman" w:hAnsi="Times New Roman" w:cs="Times New Roman"/>
-          <w:sz w:val="24"/>
-          <w:szCs w:val="24"/>
-        </w:rPr>
-        <w:t xml:space="preserve">seulement </w:t>
-      </w:r>
-      <w:r>
-        <w:rPr>
-          <w:rFonts w:ascii="Times New Roman" w:hAnsi="Times New Roman" w:cs="Times New Roman"/>
-          <w:sz w:val="24"/>
-          <w:szCs w:val="24"/>
-        </w:rPr>
-        <w:t xml:space="preserve">de deux manières. La première est l’envoi d’une anomalie en sélectionnant un de ses bateaux. Le second est de pouvoir via une IHM visualiser l’état de tous </w:t>
-      </w:r>
-      <w:r>
-        <w:rPr>
-          <w:rFonts w:ascii="Times New Roman" w:hAnsi="Times New Roman" w:cs="Times New Roman"/>
-          <w:sz w:val="24"/>
-          <w:szCs w:val="24"/>
-        </w:rPr>
-        <w:t>ses</w:t>
-      </w:r>
-      <w:r>
-        <w:rPr>
-          <w:rFonts w:ascii="Times New Roman" w:hAnsi="Times New Roman" w:cs="Times New Roman"/>
-          <w:sz w:val="24"/>
-          <w:szCs w:val="24"/>
-        </w:rPr>
-        <w:t xml:space="preserve"> bateaux sur une carte.</w:t>
+        <w:t>Le gestionnaire peut agir sur le système seulement de deux manières. La première est l’envoi d’une anomalie en sélectionnant un de ses bateaux. Le second est de pouvoir via une IHM visualiser l’état de tous ses bateaux sur une carte.</w:t>
       </w:r>
     </w:p>
     <w:p>
@@ -7736,47 +6692,7 @@
           <w:sz w:val="24"/>
           <w:szCs w:val="24"/>
         </w:rPr>
-        <w:t>L’</w:t>
-      </w:r>
-      <w:r>
-        <w:rPr>
-          <w:rFonts w:ascii="Times New Roman" w:hAnsi="Times New Roman" w:cs="Times New Roman"/>
-          <w:sz w:val="24"/>
-          <w:szCs w:val="24"/>
-        </w:rPr>
-        <w:t>administrateur</w:t>
-      </w:r>
-      <w:r>
-        <w:rPr>
-          <w:rFonts w:ascii="Times New Roman" w:hAnsi="Times New Roman" w:cs="Times New Roman"/>
-          <w:sz w:val="24"/>
-          <w:szCs w:val="24"/>
-        </w:rPr>
-        <w:t xml:space="preserve"> peut agir sur le système de trois façons</w:t>
-      </w:r>
-      <w:r>
-        <w:rPr>
-          <w:rFonts w:ascii="Times New Roman" w:hAnsi="Times New Roman" w:cs="Times New Roman"/>
-          <w:sz w:val="24"/>
-          <w:szCs w:val="24"/>
-        </w:rPr>
-        <w:t xml:space="preserve"> exclusivement</w:t>
-      </w:r>
-      <w:r>
-        <w:rPr>
-          <w:rFonts w:ascii="Times New Roman" w:hAnsi="Times New Roman" w:cs="Times New Roman"/>
-          <w:sz w:val="24"/>
-          <w:szCs w:val="24"/>
-        </w:rPr>
-        <w:t xml:space="preserve">. La première est l’envoi d’une anomalie en sélectionnant n’importe quel bateau </w:t>
-      </w:r>
-      <w:r>
-        <w:rPr>
-          <w:rFonts w:ascii="Times New Roman" w:hAnsi="Times New Roman" w:cs="Times New Roman"/>
-          <w:sz w:val="24"/>
-          <w:szCs w:val="24"/>
-        </w:rPr>
-        <w:t>sur une carte. Le second est de pouvoir via une IHM visionner l’état de tous les bateaux sur une carte. Le troisième est d’avoir la possibilité de modifier, supprimer ou créer un compte gestionnaire.</w:t>
+        <w:t>L’administrateur peut agir sur le système de trois façons exclusivement. La première est l’envoi d’une anomalie en sélectionnant n’importe quel bateau sur une carte. Le second est de pouvoir via une IHM visionner l’état de tous les bateaux sur une carte. Le troisième est d’avoir la possibilité de modifier, supprimer ou créer un compte gestionnaire.</w:t>
       </w:r>
     </w:p>
     <w:p>
@@ -7809,95 +6725,7 @@
           <w:sz w:val="24"/>
           <w:szCs w:val="24"/>
         </w:rPr>
-        <w:t>En ce qui concerne le système embarqué</w:t>
-      </w:r>
-      <w:r>
-        <w:rPr>
-          <w:rFonts w:ascii="Times New Roman" w:hAnsi="Times New Roman" w:cs="Times New Roman"/>
-          <w:sz w:val="24"/>
-          <w:szCs w:val="24"/>
-        </w:rPr>
-        <w:t>,</w:t>
-      </w:r>
-      <w:r>
-        <w:rPr>
-          <w:rFonts w:ascii="Times New Roman" w:hAnsi="Times New Roman" w:cs="Times New Roman"/>
-          <w:sz w:val="24"/>
-          <w:szCs w:val="24"/>
-        </w:rPr>
-        <w:t xml:space="preserve"> il est capable de </w:t>
-      </w:r>
-      <w:r>
-        <w:rPr>
-          <w:rFonts w:ascii="Times New Roman" w:hAnsi="Times New Roman" w:cs="Times New Roman"/>
-          <w:sz w:val="24"/>
-          <w:szCs w:val="24"/>
-        </w:rPr>
-        <w:t xml:space="preserve">recevoir, de </w:t>
-      </w:r>
-      <w:r>
-        <w:rPr>
-          <w:rFonts w:ascii="Times New Roman" w:hAnsi="Times New Roman" w:cs="Times New Roman"/>
-          <w:sz w:val="24"/>
-          <w:szCs w:val="24"/>
-        </w:rPr>
-        <w:t xml:space="preserve">détecter et de prévenir le gestionnaire et le plaisancier automatiquement en cas d’anomalie. </w:t>
-      </w:r>
-      <w:r>
-        <w:rPr>
-          <w:rFonts w:ascii="Times New Roman" w:hAnsi="Times New Roman" w:cs="Times New Roman"/>
-          <w:sz w:val="24"/>
-          <w:szCs w:val="24"/>
-        </w:rPr>
-        <w:t>Enfin, il transf</w:t>
-      </w:r>
-      <w:r>
-        <w:rPr>
-          <w:rFonts w:ascii="Times New Roman" w:hAnsi="Times New Roman" w:cs="Times New Roman"/>
-          <w:sz w:val="24"/>
-          <w:szCs w:val="24"/>
-        </w:rPr>
-        <w:t xml:space="preserve">ère </w:t>
-      </w:r>
-      <w:r>
-        <w:rPr>
-          <w:rFonts w:ascii="Times New Roman" w:hAnsi="Times New Roman" w:cs="Times New Roman"/>
-          <w:sz w:val="24"/>
-          <w:szCs w:val="24"/>
-        </w:rPr>
-        <w:t xml:space="preserve">en </w:t>
-      </w:r>
-      <w:r>
-        <w:rPr>
-          <w:rFonts w:ascii="Times New Roman" w:hAnsi="Times New Roman" w:cs="Times New Roman"/>
-          <w:sz w:val="24"/>
-          <w:szCs w:val="24"/>
-        </w:rPr>
-        <w:t>temps réel</w:t>
-      </w:r>
-      <w:r>
-        <w:rPr>
-          <w:rFonts w:ascii="Times New Roman" w:hAnsi="Times New Roman" w:cs="Times New Roman"/>
-          <w:sz w:val="24"/>
-          <w:szCs w:val="24"/>
-        </w:rPr>
-        <w:t xml:space="preserve"> toutes les données qu’il détecte </w:t>
-      </w:r>
-      <w:r>
-        <w:rPr>
-          <w:rFonts w:ascii="Times New Roman" w:hAnsi="Times New Roman" w:cs="Times New Roman"/>
-          <w:sz w:val="24"/>
-          <w:szCs w:val="24"/>
-        </w:rPr>
-        <w:t>à</w:t>
-      </w:r>
-      <w:r>
-        <w:rPr>
-          <w:rFonts w:ascii="Times New Roman" w:hAnsi="Times New Roman" w:cs="Times New Roman"/>
-          <w:sz w:val="24"/>
-          <w:szCs w:val="24"/>
-        </w:rPr>
-        <w:t xml:space="preserve"> l’aide de ses capteurs. </w:t>
+        <w:t xml:space="preserve">En ce qui concerne le système embarqué, il est capable de recevoir, de détecter et de prévenir le gestionnaire et le plaisancier automatiquement en cas d’anomalie. Enfin, il transfère en temps réel toutes les données qu’il détecte à l’aide de ses capteurs. </w:t>
       </w:r>
     </w:p>
     <w:p>
@@ -7931,7 +6759,6 @@
           <w:szCs w:val="32"/>
           <w:u w:val="single"/>
         </w:rPr>
-        <w:lastRenderedPageBreak/>
         <w:t>Diagramme d’exigence</w:t>
       </w:r>
     </w:p>
@@ -7993,7 +6820,7 @@
           <w:lang w:eastAsia="fr-FR"/>
         </w:rPr>
         <w:drawing>
-          <wp:inline distT="0" distB="0" distL="0" distR="0" wp14:anchorId="0A8605EE" wp14:editId="17EF57BF">
+          <wp:inline distT="0" distB="0" distL="0" distR="0" wp14:anchorId="01A7EA68" wp14:editId="21D85680">
             <wp:extent cx="5760720" cy="3268345"/>
             <wp:effectExtent l="0" t="0" r="0" b="8255"/>
             <wp:docPr id="17" name="Image 17"/>
@@ -8070,39 +6897,7 @@
           <w:sz w:val="24"/>
           <w:szCs w:val="24"/>
         </w:rPr>
-        <w:t>Durant la phase de programmation</w:t>
-      </w:r>
-      <w:r>
-        <w:rPr>
-          <w:rFonts w:ascii="Times New Roman" w:hAnsi="Times New Roman" w:cs="Times New Roman"/>
-          <w:sz w:val="24"/>
-          <w:szCs w:val="24"/>
-        </w:rPr>
-        <w:t>,</w:t>
-      </w:r>
-      <w:r>
-        <w:rPr>
-          <w:rFonts w:ascii="Times New Roman" w:hAnsi="Times New Roman" w:cs="Times New Roman"/>
-          <w:sz w:val="24"/>
-          <w:szCs w:val="24"/>
-        </w:rPr>
-        <w:t xml:space="preserve"> il faudra bien faire attention à bien respecter les exigences et procéder à un test de conformité pour chacune d’entre elle</w:t>
-      </w:r>
-      <w:r>
-        <w:rPr>
-          <w:rFonts w:ascii="Times New Roman" w:hAnsi="Times New Roman" w:cs="Times New Roman"/>
-          <w:sz w:val="24"/>
-          <w:szCs w:val="24"/>
-        </w:rPr>
-        <w:t>s</w:t>
-      </w:r>
-      <w:r>
-        <w:rPr>
-          <w:rFonts w:ascii="Times New Roman" w:hAnsi="Times New Roman" w:cs="Times New Roman"/>
-          <w:sz w:val="24"/>
-          <w:szCs w:val="24"/>
-        </w:rPr>
-        <w:t>.</w:t>
+        <w:t>Durant la phase de programmation, il faudra bien faire attention à bien respecter les exigences et procéder à un test de conformité pour chacune d’entre elles.</w:t>
       </w:r>
     </w:p>
     <w:p>
@@ -8427,7 +7222,6 @@
           <w:sz w:val="24"/>
           <w:szCs w:val="24"/>
         </w:rPr>
-        <w:lastRenderedPageBreak/>
         <w:t>Comme nous sommes dans la partie commune</w:t>
       </w:r>
       <w:r>
@@ -8525,34 +7319,59 @@
             <w:r>
               <w:rPr>
                 <w:rFonts w:ascii="Times New Roman" w:hAnsi="Times New Roman" w:cs="Times New Roman"/>
-                <w:sz w:val="24"/>
-                <w:szCs w:val="24"/>
-              </w:rPr>
-              <w:pict w14:anchorId="3D73B807">
-                <v:shapetype id="_x0000_t75" coordsize="21600,21600" o:spt="75" o:preferrelative="t" path="m@4@5l@4@11@9@11@9@5xe" filled="f" stroked="f">
-                  <v:stroke joinstyle="miter"/>
-                  <v:formulas>
-                    <v:f eqn="if lineDrawn pixelLineWidth 0"/>
-                    <v:f eqn="sum @0 1 0"/>
-                    <v:f eqn="sum 0 0 @1"/>
-                    <v:f eqn="prod @2 1 2"/>
-                    <v:f eqn="prod @3 21600 pixelWidth"/>
-                    <v:f eqn="prod @3 21600 pixelHeight"/>
-                    <v:f eqn="sum @0 0 1"/>
-                    <v:f eqn="prod @6 1 2"/>
-                    <v:f eqn="prod @7 21600 pixelWidth"/>
-                    <v:f eqn="sum @8 21600 0"/>
-                    <v:f eqn="prod @7 21600 pixelHeight"/>
-                    <v:f eqn="sum @10 21600 0"/>
-                  </v:formulas>
-                  <v:path o:extrusionok="f" gradientshapeok="t" o:connecttype="rect"/>
-                  <o:lock v:ext="edit" aspectratio="t"/>
-                </v:shapetype>
-                <v:shape id="_x0000_i1025" type="#_x0000_t75" style="width:170.4pt;height:141.6pt;mso-position-vertical:absolute">
-                  <v:imagedata r:id="rId15" o:title="zegegz"/>
-                  <o:lock v:ext="edit" aspectratio="f"/>
-                </v:shape>
-              </w:pict>
+                <w:noProof/>
+                <w:sz w:val="24"/>
+                <w:szCs w:val="24"/>
+                <w:lang w:eastAsia="fr-FR"/>
+              </w:rPr>
+              <w:drawing>
+                <wp:inline distT="0" distB="0" distL="0" distR="0" wp14:anchorId="72136A21" wp14:editId="72D697A9">
+                  <wp:extent cx="2164080" cy="1798320"/>
+                  <wp:effectExtent l="0" t="0" r="7620" b="0"/>
+                  <wp:docPr id="50" name="Image 50" descr="zegegz"/>
+                  <wp:cNvGraphicFramePr>
+                    <a:graphicFrameLocks xmlns:a="http://schemas.openxmlformats.org/drawingml/2006/main"/>
+                  </wp:cNvGraphicFramePr>
+                  <a:graphic xmlns:a="http://schemas.openxmlformats.org/drawingml/2006/main">
+                    <a:graphicData uri="http://schemas.openxmlformats.org/drawingml/2006/picture">
+                      <pic:pic xmlns:pic="http://schemas.openxmlformats.org/drawingml/2006/picture">
+                        <pic:nvPicPr>
+                          <pic:cNvPr id="0" name="Picture 7" descr="zegegz"/>
+                          <pic:cNvPicPr>
+                            <a:picLocks noChangeArrowheads="1"/>
+                          </pic:cNvPicPr>
+                        </pic:nvPicPr>
+                        <pic:blipFill>
+                          <a:blip r:embed="rId15" cstate="print">
+                            <a:extLst>
+                              <a:ext uri="{28A0092B-C50C-407E-A947-70E740481C1C}">
+                                <a14:useLocalDpi xmlns:a14="http://schemas.microsoft.com/office/drawing/2010/main" val="0"/>
+                              </a:ext>
+                            </a:extLst>
+                          </a:blip>
+                          <a:srcRect/>
+                          <a:stretch>
+                            <a:fillRect/>
+                          </a:stretch>
+                        </pic:blipFill>
+                        <pic:spPr bwMode="auto">
+                          <a:xfrm>
+                            <a:off x="0" y="0"/>
+                            <a:ext cx="2164080" cy="1798320"/>
+                          </a:xfrm>
+                          <a:prstGeom prst="rect">
+                            <a:avLst/>
+                          </a:prstGeom>
+                          <a:noFill/>
+                          <a:ln>
+                            <a:noFill/>
+                          </a:ln>
+                        </pic:spPr>
+                      </pic:pic>
+                    </a:graphicData>
+                  </a:graphic>
+                </wp:inline>
+              </w:drawing>
             </w:r>
           </w:p>
         </w:tc>
@@ -8595,7 +7414,7 @@
                 <w:lang w:eastAsia="fr-FR"/>
               </w:rPr>
               <w:drawing>
-                <wp:inline distT="0" distB="0" distL="0" distR="0" wp14:anchorId="1E6AE3B3" wp14:editId="444223A6">
+                <wp:inline distT="0" distB="0" distL="0" distR="0" wp14:anchorId="037B2141" wp14:editId="25B774CC">
                   <wp:extent cx="1800000" cy="2160000"/>
                   <wp:effectExtent l="0" t="0" r="0" b="0"/>
                   <wp:docPr id="2" name="Image 2" descr="C:\Users\Vincent\Desktop\g.PNG"/>
@@ -8684,7 +7503,7 @@
                 <w:lang w:eastAsia="fr-FR"/>
               </w:rPr>
               <w:drawing>
-                <wp:inline distT="0" distB="0" distL="0" distR="0" wp14:anchorId="4D775F42" wp14:editId="179E1965">
+                <wp:inline distT="0" distB="0" distL="0" distR="0" wp14:anchorId="0A087E75" wp14:editId="02E7FD27">
                   <wp:extent cx="2880000" cy="1799590"/>
                   <wp:effectExtent l="0" t="0" r="0" b="0"/>
                   <wp:docPr id="18" name="Image 18" descr="C:\Users\Vincent\Desktop\test.PNG"/>
@@ -8897,7 +7716,73 @@
           <w:szCs w:val="24"/>
           <w:shd w:val="clear" w:color="auto" w:fill="FFFFFF"/>
         </w:rPr>
-        <w:t xml:space="preserve"> Unified Modeling Language (UML).</w:t>
+        <w:t xml:space="preserve"> </w:t>
+      </w:r>
+      <w:proofErr w:type="spellStart"/>
+      <w:r>
+        <w:rPr>
+          <w:rFonts w:ascii="Times New Roman" w:hAnsi="Times New Roman" w:cs="Times New Roman"/>
+          <w:color w:val="202122"/>
+          <w:sz w:val="24"/>
+          <w:szCs w:val="24"/>
+          <w:shd w:val="clear" w:color="auto" w:fill="FFFFFF"/>
+        </w:rPr>
+        <w:t>Unified</w:t>
+      </w:r>
+      <w:proofErr w:type="spellEnd"/>
+      <w:r>
+        <w:rPr>
+          <w:rFonts w:ascii="Times New Roman" w:hAnsi="Times New Roman" w:cs="Times New Roman"/>
+          <w:color w:val="202122"/>
+          <w:sz w:val="24"/>
+          <w:szCs w:val="24"/>
+          <w:shd w:val="clear" w:color="auto" w:fill="FFFFFF"/>
+        </w:rPr>
+        <w:t xml:space="preserve"> </w:t>
+      </w:r>
+      <w:proofErr w:type="spellStart"/>
+      <w:r>
+        <w:rPr>
+          <w:rFonts w:ascii="Times New Roman" w:hAnsi="Times New Roman" w:cs="Times New Roman"/>
+          <w:color w:val="202122"/>
+          <w:sz w:val="24"/>
+          <w:szCs w:val="24"/>
+          <w:shd w:val="clear" w:color="auto" w:fill="FFFFFF"/>
+        </w:rPr>
+        <w:t>Modeling</w:t>
+      </w:r>
+      <w:proofErr w:type="spellEnd"/>
+      <w:r>
+        <w:rPr>
+          <w:rFonts w:ascii="Times New Roman" w:hAnsi="Times New Roman" w:cs="Times New Roman"/>
+          <w:color w:val="202122"/>
+          <w:sz w:val="24"/>
+          <w:szCs w:val="24"/>
+          <w:shd w:val="clear" w:color="auto" w:fill="FFFFFF"/>
+        </w:rPr>
+        <w:t xml:space="preserve"> </w:t>
+      </w:r>
+      <w:proofErr w:type="spellStart"/>
+      <w:r>
+        <w:rPr>
+          <w:rFonts w:ascii="Times New Roman" w:hAnsi="Times New Roman" w:cs="Times New Roman"/>
+          <w:color w:val="202122"/>
+          <w:sz w:val="24"/>
+          <w:szCs w:val="24"/>
+          <w:shd w:val="clear" w:color="auto" w:fill="FFFFFF"/>
+        </w:rPr>
+        <w:t>Language</w:t>
+      </w:r>
+      <w:proofErr w:type="spellEnd"/>
+      <w:r>
+        <w:rPr>
+          <w:rFonts w:ascii="Times New Roman" w:hAnsi="Times New Roman" w:cs="Times New Roman"/>
+          <w:color w:val="202122"/>
+          <w:sz w:val="24"/>
+          <w:szCs w:val="24"/>
+          <w:shd w:val="clear" w:color="auto" w:fill="FFFFFF"/>
+        </w:rPr>
+        <w:t xml:space="preserve"> (UML).</w:t>
       </w:r>
     </w:p>
     <w:p>
@@ -8930,7 +7815,17 @@
           <w:sz w:val="24"/>
           <w:szCs w:val="24"/>
         </w:rPr>
-        <w:t>Le diagramme de séquence permet de montrer les interactions d'objets dans le cadre d'un scénario d'un Diagramme des cas d’utilisation. Dans un souci de simplification, on représente l'acteur principal à gauche du diagramme, et les acteurs secondaires éventuels à droite du système. Le but étant de décrire comment se déroulent les actions entre les acteurs ou objets.</w:t>
+        <w:t xml:space="preserve">Le diagramme de séquence permet de montrer les interactions d'objets dans le cadre d'un scénario d'un Diagramme des cas d’utilisation. Dans un souci de simplification, on représente l'acteur principal à gauche du diagramme, et les acteurs secondaires éventuels à </w:t>
+      </w:r>
+      <w:r>
+        <w:rPr>
+          <w:rFonts w:ascii="Times New Roman" w:hAnsi="Times New Roman" w:cs="Times New Roman"/>
+          <w:color w:val="202122"/>
+          <w:sz w:val="24"/>
+          <w:szCs w:val="24"/>
+        </w:rPr>
+        <w:lastRenderedPageBreak/>
+        <w:t>droite du système. Le but étant de décrire comment se déroulent les actions entre les acteurs ou objets.</w:t>
       </w:r>
     </w:p>
     <w:p>
@@ -9037,7 +7932,7 @@
           <w:lang w:eastAsia="fr-FR"/>
         </w:rPr>
         <w:drawing>
-          <wp:inline distT="0" distB="0" distL="0" distR="0" wp14:anchorId="21E3FCBE" wp14:editId="4263DB7E">
+          <wp:inline distT="0" distB="0" distL="0" distR="0" wp14:anchorId="18E76433" wp14:editId="7FFBBC00">
             <wp:extent cx="5760720" cy="3263265"/>
             <wp:effectExtent l="0" t="0" r="0" b="0"/>
             <wp:docPr id="14" name="Image 14"/>
@@ -9364,7 +8259,6 @@
           <w:szCs w:val="32"/>
           <w:u w:val="single"/>
         </w:rPr>
-        <w:lastRenderedPageBreak/>
         <w:t>Organisation du projet</w:t>
       </w:r>
       <w:r>
@@ -9419,34 +8313,7 @@
           <w:lang w:eastAsia="fr-FR"/>
         </w:rPr>
         <w:tab/>
-        <w:t>Maintenant que le sujet est correctement appréhendé</w:t>
-      </w:r>
-      <w:r>
-        <w:rPr>
-          <w:rFonts w:ascii="Times New Roman" w:hAnsi="Times New Roman" w:cs="Times New Roman"/>
-          <w:sz w:val="24"/>
-          <w:szCs w:val="24"/>
-          <w:lang w:eastAsia="fr-FR"/>
-        </w:rPr>
-        <w:t>,</w:t>
-      </w:r>
-      <w:r>
-        <w:rPr>
-          <w:rFonts w:ascii="Times New Roman" w:hAnsi="Times New Roman" w:cs="Times New Roman"/>
-          <w:sz w:val="24"/>
-          <w:szCs w:val="24"/>
-          <w:lang w:eastAsia="fr-FR"/>
-        </w:rPr>
-        <w:t xml:space="preserve"> il est nécessaire d’organiser le temps de </w:t>
-      </w:r>
-      <w:r>
-        <w:rPr>
-          <w:rFonts w:ascii="Times New Roman" w:hAnsi="Times New Roman" w:cs="Times New Roman"/>
-          <w:sz w:val="24"/>
-          <w:szCs w:val="24"/>
-          <w:lang w:eastAsia="fr-FR"/>
-        </w:rPr>
-        <w:t>travail jusqu’à la date butoir.</w:t>
+        <w:t>Maintenant que le sujet est correctement appréhendé, il est nécessaire d’organiser le temps de travail jusqu’à la date butoir.</w:t>
       </w:r>
     </w:p>
     <w:p>
@@ -9480,79 +8347,7 @@
           <w:szCs w:val="24"/>
           <w:lang w:eastAsia="fr-FR"/>
         </w:rPr>
-        <w:t xml:space="preserve">L’objectif est d’avoir un plan d’action établie afin de savoir si le projet commence à prendre du retard ou non. Pour </w:t>
-      </w:r>
-      <w:r>
-        <w:rPr>
-          <w:rFonts w:ascii="Times New Roman" w:hAnsi="Times New Roman" w:cs="Times New Roman"/>
-          <w:sz w:val="24"/>
-          <w:szCs w:val="24"/>
-          <w:lang w:eastAsia="fr-FR"/>
-        </w:rPr>
-        <w:t>la réalisation de</w:t>
-      </w:r>
-      <w:r>
-        <w:rPr>
-          <w:rFonts w:ascii="Times New Roman" w:hAnsi="Times New Roman" w:cs="Times New Roman"/>
-          <w:sz w:val="24"/>
-          <w:szCs w:val="24"/>
-          <w:lang w:eastAsia="fr-FR"/>
-        </w:rPr>
-        <w:t xml:space="preserve"> ce projet</w:t>
-      </w:r>
-      <w:r>
-        <w:rPr>
-          <w:rFonts w:ascii="Times New Roman" w:hAnsi="Times New Roman" w:cs="Times New Roman"/>
-          <w:sz w:val="24"/>
-          <w:szCs w:val="24"/>
-          <w:lang w:eastAsia="fr-FR"/>
-        </w:rPr>
-        <w:t>,</w:t>
-      </w:r>
-      <w:r>
-        <w:rPr>
-          <w:rFonts w:ascii="Times New Roman" w:hAnsi="Times New Roman" w:cs="Times New Roman"/>
-          <w:sz w:val="24"/>
-          <w:szCs w:val="24"/>
-          <w:lang w:eastAsia="fr-FR"/>
-        </w:rPr>
-        <w:t xml:space="preserve"> nous nous sommes </w:t>
-      </w:r>
-      <w:r>
-        <w:rPr>
-          <w:rFonts w:ascii="Times New Roman" w:hAnsi="Times New Roman" w:cs="Times New Roman"/>
-          <w:sz w:val="24"/>
-          <w:szCs w:val="24"/>
-          <w:lang w:eastAsia="fr-FR"/>
-        </w:rPr>
-        <w:t>organisés</w:t>
-      </w:r>
-      <w:r>
-        <w:rPr>
-          <w:rFonts w:ascii="Times New Roman" w:hAnsi="Times New Roman" w:cs="Times New Roman"/>
-          <w:sz w:val="24"/>
-          <w:szCs w:val="24"/>
-          <w:lang w:eastAsia="fr-FR"/>
-        </w:rPr>
-        <w:t xml:space="preserve"> </w:t>
-      </w:r>
-      <w:r>
-        <w:rPr>
-          <w:rFonts w:ascii="Times New Roman" w:hAnsi="Times New Roman" w:cs="Times New Roman"/>
-          <w:sz w:val="24"/>
-          <w:szCs w:val="24"/>
-          <w:lang w:eastAsia="fr-FR"/>
-        </w:rPr>
-        <w:t>ainsi</w:t>
-      </w:r>
-      <w:r>
-        <w:rPr>
-          <w:rFonts w:ascii="Times New Roman" w:hAnsi="Times New Roman" w:cs="Times New Roman"/>
-          <w:sz w:val="24"/>
-          <w:szCs w:val="24"/>
-          <w:lang w:eastAsia="fr-FR"/>
-        </w:rPr>
-        <w:t xml:space="preserve"> : </w:t>
+        <w:t xml:space="preserve">L’objectif est d’avoir un plan d’action établie afin de savoir si le projet commence à prendre du retard ou non. Pour la réalisation de ce projet, nous nous sommes organisés ainsi : </w:t>
       </w:r>
     </w:p>
     <w:p>
@@ -9578,16 +8373,7 @@
           <w:szCs w:val="24"/>
           <w:lang w:eastAsia="fr-FR"/>
         </w:rPr>
-        <w:t>Analyse</w:t>
-      </w:r>
-      <w:r>
-        <w:rPr>
-          <w:rFonts w:ascii="Times New Roman" w:hAnsi="Times New Roman" w:cs="Times New Roman"/>
-          <w:sz w:val="24"/>
-          <w:szCs w:val="24"/>
-          <w:lang w:eastAsia="fr-FR"/>
-        </w:rPr>
-        <w:t>.</w:t>
+        <w:t>Analyse.</w:t>
       </w:r>
     </w:p>
     <w:p>
@@ -9613,16 +8399,7 @@
           <w:szCs w:val="24"/>
           <w:lang w:eastAsia="fr-FR"/>
         </w:rPr>
-        <w:t>Préparation</w:t>
-      </w:r>
-      <w:r>
-        <w:rPr>
-          <w:rFonts w:ascii="Times New Roman" w:hAnsi="Times New Roman" w:cs="Times New Roman"/>
-          <w:sz w:val="24"/>
-          <w:szCs w:val="24"/>
-          <w:lang w:eastAsia="fr-FR"/>
-        </w:rPr>
-        <w:t>.</w:t>
+        <w:t>Préparation.</w:t>
       </w:r>
     </w:p>
     <w:p>
@@ -9648,16 +8425,7 @@
           <w:szCs w:val="24"/>
           <w:lang w:eastAsia="fr-FR"/>
         </w:rPr>
-        <w:t>Conception</w:t>
-      </w:r>
-      <w:r>
-        <w:rPr>
-          <w:rFonts w:ascii="Times New Roman" w:hAnsi="Times New Roman" w:cs="Times New Roman"/>
-          <w:sz w:val="24"/>
-          <w:szCs w:val="24"/>
-          <w:lang w:eastAsia="fr-FR"/>
-        </w:rPr>
-        <w:t>.</w:t>
+        <w:t>Conception.</w:t>
       </w:r>
     </w:p>
     <w:p>
@@ -9683,16 +8451,7 @@
           <w:szCs w:val="24"/>
           <w:lang w:eastAsia="fr-FR"/>
         </w:rPr>
-        <w:t>Module de test</w:t>
-      </w:r>
-      <w:r>
-        <w:rPr>
-          <w:rFonts w:ascii="Times New Roman" w:hAnsi="Times New Roman" w:cs="Times New Roman"/>
-          <w:sz w:val="24"/>
-          <w:szCs w:val="24"/>
-          <w:lang w:eastAsia="fr-FR"/>
-        </w:rPr>
-        <w:t>.</w:t>
+        <w:t>Module de test.</w:t>
       </w:r>
     </w:p>
     <w:p>
@@ -9718,16 +8477,7 @@
           <w:szCs w:val="24"/>
           <w:lang w:eastAsia="fr-FR"/>
         </w:rPr>
-        <w:t>Intégration</w:t>
-      </w:r>
-      <w:r>
-        <w:rPr>
-          <w:rFonts w:ascii="Times New Roman" w:hAnsi="Times New Roman" w:cs="Times New Roman"/>
-          <w:sz w:val="24"/>
-          <w:szCs w:val="24"/>
-          <w:lang w:eastAsia="fr-FR"/>
-        </w:rPr>
-        <w:t>.</w:t>
+        <w:t>Intégration.</w:t>
       </w:r>
     </w:p>
     <w:p>
@@ -9772,16 +8522,7 @@
           <w:szCs w:val="24"/>
           <w:lang w:eastAsia="fr-FR"/>
         </w:rPr>
-        <w:t>Ce découpage correspond</w:t>
-      </w:r>
-      <w:r>
-        <w:rPr>
-          <w:rFonts w:ascii="Times New Roman" w:hAnsi="Times New Roman" w:cs="Times New Roman"/>
-          <w:sz w:val="24"/>
-          <w:szCs w:val="24"/>
-          <w:lang w:eastAsia="fr-FR"/>
-        </w:rPr>
-        <w:t xml:space="preserve"> au modèle de projet en cycle V :</w:t>
+        <w:t>Ce découpage correspond au modèle de projet en cycle V :</w:t>
       </w:r>
     </w:p>
     <w:p>
@@ -9812,7 +8553,7 @@
           <w:lang w:eastAsia="fr-FR"/>
         </w:rPr>
         <w:drawing>
-          <wp:inline distT="0" distB="0" distL="0" distR="0" wp14:anchorId="7FCA41E2" wp14:editId="648F8BAA">
+          <wp:inline distT="0" distB="0" distL="0" distR="0" wp14:anchorId="77683F6D" wp14:editId="75561EB9">
             <wp:extent cx="5760720" cy="2963006"/>
             <wp:effectExtent l="0" t="0" r="0" b="8890"/>
             <wp:docPr id="24" name="Image 24"/>
@@ -9902,61 +8643,7 @@
           <w:szCs w:val="24"/>
           <w:lang w:eastAsia="fr-FR"/>
         </w:rPr>
-        <w:t>É</w:t>
-      </w:r>
-      <w:r>
-        <w:rPr>
-          <w:rFonts w:ascii="Times New Roman" w:hAnsi="Times New Roman" w:cs="Times New Roman"/>
-          <w:sz w:val="24"/>
-          <w:szCs w:val="24"/>
-          <w:lang w:eastAsia="fr-FR"/>
-        </w:rPr>
-        <w:t xml:space="preserve">tant </w:t>
-      </w:r>
-      <w:r>
-        <w:rPr>
-          <w:rFonts w:ascii="Times New Roman" w:hAnsi="Times New Roman" w:cs="Times New Roman"/>
-          <w:sz w:val="24"/>
-          <w:szCs w:val="24"/>
-          <w:lang w:eastAsia="fr-FR"/>
-        </w:rPr>
-        <w:t>un groupe</w:t>
-      </w:r>
-      <w:r>
-        <w:rPr>
-          <w:rFonts w:ascii="Times New Roman" w:hAnsi="Times New Roman" w:cs="Times New Roman"/>
-          <w:sz w:val="24"/>
-          <w:szCs w:val="24"/>
-          <w:lang w:eastAsia="fr-FR"/>
-        </w:rPr>
-        <w:t xml:space="preserve"> de 4</w:t>
-      </w:r>
-      <w:r>
-        <w:rPr>
-          <w:rFonts w:ascii="Times New Roman" w:hAnsi="Times New Roman" w:cs="Times New Roman"/>
-          <w:sz w:val="24"/>
-          <w:szCs w:val="24"/>
-          <w:lang w:eastAsia="fr-FR"/>
-        </w:rPr>
-        <w:t> </w:t>
-      </w:r>
-      <w:r>
-        <w:rPr>
-          <w:rFonts w:ascii="Times New Roman" w:hAnsi="Times New Roman" w:cs="Times New Roman"/>
-          <w:sz w:val="24"/>
-          <w:szCs w:val="24"/>
-          <w:lang w:eastAsia="fr-FR"/>
-        </w:rPr>
-        <w:t>étudiants</w:t>
-      </w:r>
-      <w:r>
-        <w:rPr>
-          <w:rFonts w:ascii="Times New Roman" w:hAnsi="Times New Roman" w:cs="Times New Roman"/>
-          <w:sz w:val="24"/>
-          <w:szCs w:val="24"/>
-          <w:lang w:eastAsia="fr-FR"/>
-        </w:rPr>
-        <w:t xml:space="preserve"> sur ce projet</w:t>
+        <w:t>Étant un groupe de 4 étudiants sur ce projet</w:t>
       </w:r>
       <w:r>
         <w:rPr>
@@ -9974,70 +8661,7 @@
           <w:szCs w:val="24"/>
           <w:lang w:eastAsia="fr-FR"/>
         </w:rPr>
-        <w:t xml:space="preserve"> nous devons travailler en équipe. Nous allons donc détailler notre planning prévisionnel </w:t>
-      </w:r>
-      <w:r>
-        <w:rPr>
-          <w:rFonts w:ascii="Times New Roman" w:hAnsi="Times New Roman" w:cs="Times New Roman"/>
-          <w:sz w:val="24"/>
-          <w:szCs w:val="24"/>
-          <w:lang w:eastAsia="fr-FR"/>
-        </w:rPr>
-        <w:t xml:space="preserve">ainsi que le </w:t>
-      </w:r>
-      <w:r>
-        <w:rPr>
-          <w:rFonts w:ascii="Times New Roman" w:hAnsi="Times New Roman" w:cs="Times New Roman"/>
-          <w:sz w:val="24"/>
-          <w:szCs w:val="24"/>
-          <w:lang w:eastAsia="fr-FR"/>
-        </w:rPr>
-        <w:t>final pour</w:t>
-      </w:r>
-      <w:r>
-        <w:rPr>
-          <w:rFonts w:ascii="Times New Roman" w:hAnsi="Times New Roman" w:cs="Times New Roman"/>
-          <w:sz w:val="24"/>
-          <w:szCs w:val="24"/>
-          <w:lang w:eastAsia="fr-FR"/>
-        </w:rPr>
-        <w:t xml:space="preserve"> voir comment nous avons réellement travaillé</w:t>
-      </w:r>
-      <w:r>
-        <w:rPr>
-          <w:rFonts w:ascii="Times New Roman" w:hAnsi="Times New Roman" w:cs="Times New Roman"/>
-          <w:sz w:val="24"/>
-          <w:szCs w:val="24"/>
-          <w:lang w:eastAsia="fr-FR"/>
-        </w:rPr>
-        <w:t xml:space="preserve"> par rapport </w:t>
-      </w:r>
-      <w:r>
-        <w:rPr>
-          <w:rFonts w:ascii="Times New Roman" w:hAnsi="Times New Roman" w:cs="Times New Roman"/>
-          <w:sz w:val="24"/>
-          <w:szCs w:val="24"/>
-          <w:lang w:eastAsia="fr-FR"/>
-        </w:rPr>
-        <w:t>à</w:t>
-      </w:r>
-      <w:r>
-        <w:rPr>
-          <w:rFonts w:ascii="Times New Roman" w:hAnsi="Times New Roman" w:cs="Times New Roman"/>
-          <w:sz w:val="24"/>
-          <w:szCs w:val="24"/>
-          <w:lang w:eastAsia="fr-FR"/>
-        </w:rPr>
-        <w:t xml:space="preserve"> </w:t>
-      </w:r>
-      <w:r>
-        <w:rPr>
-          <w:rFonts w:ascii="Times New Roman" w:hAnsi="Times New Roman" w:cs="Times New Roman"/>
-          <w:sz w:val="24"/>
-          <w:szCs w:val="24"/>
-          <w:lang w:eastAsia="fr-FR"/>
-        </w:rPr>
-        <w:t>nos prédictions</w:t>
+        <w:t xml:space="preserve"> nous devons travailler en équipe. Nous allons donc détailler notre planning prévisionnel ainsi que le final pour voir comment nous avons réellement travaillé par rapport à nos prédictions</w:t>
       </w:r>
       <w:r>
         <w:rPr>
@@ -10048,17 +8672,6 @@
         </w:rPr>
         <w:t>.</w:t>
       </w:r>
-    </w:p>
-    <w:p>
-      <w:pPr>
-        <w:spacing w:after="0" w:line="240" w:lineRule="auto"/>
-        <w:rPr>
-          <w:rFonts w:ascii="Times New Roman" w:hAnsi="Times New Roman" w:cs="Times New Roman"/>
-          <w:sz w:val="24"/>
-          <w:szCs w:val="24"/>
-          <w:lang w:eastAsia="fr-FR"/>
-        </w:rPr>
-      </w:pPr>
     </w:p>
     <w:p>
       <w:pPr>
@@ -10200,45 +8813,15 @@
           <w:szCs w:val="32"/>
           <w:u w:val="single"/>
         </w:rPr>
-        <w:lastRenderedPageBreak/>
-        <w:t xml:space="preserve">GANTT </w:t>
-      </w:r>
-      <w:r>
+        <w:t xml:space="preserve">GANTT prévisionnel </w:t>
+      </w:r>
+    </w:p>
+    <w:p>
+      <w:pPr>
+        <w:spacing w:after="0" w:line="240" w:lineRule="auto"/>
         <w:rPr>
           <w:rFonts w:ascii="Times New Roman" w:hAnsi="Times New Roman" w:cs="Times New Roman"/>
           <w:color w:val="00B050"/>
-          <w:sz w:val="32"/>
-          <w:szCs w:val="32"/>
-          <w:u w:val="single"/>
-        </w:rPr>
-        <w:t>p</w:t>
-      </w:r>
-      <w:r>
-        <w:rPr>
-          <w:rFonts w:ascii="Times New Roman" w:hAnsi="Times New Roman" w:cs="Times New Roman"/>
-          <w:color w:val="00B050"/>
-          <w:sz w:val="32"/>
-          <w:szCs w:val="32"/>
-          <w:u w:val="single"/>
-        </w:rPr>
-        <w:t xml:space="preserve">révisionnel </w:t>
-      </w:r>
-    </w:p>
-    <w:p>
-      <w:pPr>
-        <w:spacing w:after="0" w:line="240" w:lineRule="auto"/>
-        <w:rPr>
-          <w:rFonts w:ascii="Times New Roman" w:hAnsi="Times New Roman" w:cs="Times New Roman"/>
-          <w:lang w:eastAsia="fr-FR"/>
-        </w:rPr>
-      </w:pPr>
-    </w:p>
-    <w:p>
-      <w:pPr>
-        <w:spacing w:after="0" w:line="240" w:lineRule="auto"/>
-        <w:rPr>
-          <w:rFonts w:ascii="Times New Roman" w:hAnsi="Times New Roman" w:cs="Times New Roman"/>
-          <w:color w:val="00B050"/>
         </w:rPr>
       </w:pPr>
       <w:r>
@@ -10248,7 +8831,7 @@
           <w:lang w:eastAsia="fr-FR"/>
         </w:rPr>
         <w:drawing>
-          <wp:inline distT="0" distB="0" distL="0" distR="0" wp14:anchorId="01A24E91" wp14:editId="3C048AD7">
+          <wp:inline distT="0" distB="0" distL="0" distR="0" wp14:anchorId="03E58F3B" wp14:editId="18B46CD4">
             <wp:extent cx="8359860" cy="5757784"/>
             <wp:effectExtent l="5715" t="0" r="8890" b="8890"/>
             <wp:docPr id="159" name="Image 159"/>
@@ -10347,7 +8930,7 @@
           <w:lang w:eastAsia="fr-FR"/>
         </w:rPr>
         <w:drawing>
-          <wp:inline distT="0" distB="0" distL="0" distR="0" wp14:anchorId="57189352" wp14:editId="75CF4152">
+          <wp:inline distT="0" distB="0" distL="0" distR="0" wp14:anchorId="5CBFC2CD" wp14:editId="43A11EBE">
             <wp:extent cx="8272222" cy="5683729"/>
             <wp:effectExtent l="0" t="952" r="0" b="0"/>
             <wp:docPr id="160" name="Image 160"/>
@@ -10427,17 +9010,7 @@
           <w:u w:val="single"/>
         </w:rPr>
         <w:lastRenderedPageBreak/>
-        <w:t xml:space="preserve">Répartition des </w:t>
-      </w:r>
-      <w:r>
-        <w:rPr>
-          <w:rFonts w:ascii="Times New Roman" w:hAnsi="Times New Roman" w:cs="Times New Roman"/>
-          <w:color w:val="00B050"/>
-          <w:sz w:val="32"/>
-          <w:szCs w:val="32"/>
-          <w:u w:val="single"/>
-        </w:rPr>
-        <w:t>tâches</w:t>
+        <w:t>Répartition des tâches</w:t>
       </w:r>
     </w:p>
     <w:p>
@@ -10470,34 +9043,7 @@
           <w:szCs w:val="24"/>
           <w:lang w:eastAsia="fr-FR"/>
         </w:rPr>
-        <w:t>Voici la répartition des t</w:t>
-      </w:r>
-      <w:r>
-        <w:rPr>
-          <w:rFonts w:ascii="Times New Roman" w:hAnsi="Times New Roman" w:cs="Times New Roman"/>
-          <w:sz w:val="24"/>
-          <w:szCs w:val="24"/>
-          <w:lang w:eastAsia="fr-FR"/>
-        </w:rPr>
-        <w:t>â</w:t>
-      </w:r>
-      <w:r>
-        <w:rPr>
-          <w:rFonts w:ascii="Times New Roman" w:hAnsi="Times New Roman" w:cs="Times New Roman"/>
-          <w:sz w:val="24"/>
-          <w:szCs w:val="24"/>
-          <w:lang w:eastAsia="fr-FR"/>
-        </w:rPr>
-        <w:t xml:space="preserve">ches qui nous est imposée par le sujet de BTS </w:t>
-      </w:r>
-      <w:r>
-        <w:rPr>
-          <w:rFonts w:ascii="Times New Roman" w:hAnsi="Times New Roman" w:cs="Times New Roman"/>
-          <w:sz w:val="24"/>
-          <w:szCs w:val="24"/>
-          <w:lang w:eastAsia="fr-FR"/>
-        </w:rPr>
-        <w:t>SN :</w:t>
+        <w:t>Voici la répartition des tâches qui nous est imposée par le sujet de BTS SN :</w:t>
       </w:r>
     </w:p>
     <w:p>
@@ -10535,40 +9081,7 @@
           <w:szCs w:val="24"/>
           <w:lang w:eastAsia="fr-FR"/>
         </w:rPr>
-        <w:t>É</w:t>
-      </w:r>
-      <w:r>
-        <w:rPr>
-          <w:rFonts w:ascii="Times New Roman" w:hAnsi="Times New Roman" w:cs="Times New Roman"/>
-          <w:b/>
-          <w:bCs/>
-          <w:sz w:val="24"/>
-          <w:szCs w:val="24"/>
-          <w:lang w:eastAsia="fr-FR"/>
-        </w:rPr>
-        <w:t>tudiant</w:t>
-      </w:r>
-      <w:r>
-        <w:rPr>
-          <w:rFonts w:ascii="Times New Roman" w:hAnsi="Times New Roman" w:cs="Times New Roman"/>
-          <w:b/>
-          <w:bCs/>
-          <w:sz w:val="24"/>
-          <w:szCs w:val="24"/>
-          <w:lang w:eastAsia="fr-FR"/>
-        </w:rPr>
-        <w:t> </w:t>
-      </w:r>
-      <w:r>
-        <w:rPr>
-          <w:rFonts w:ascii="Times New Roman" w:hAnsi="Times New Roman" w:cs="Times New Roman"/>
-          <w:b/>
-          <w:bCs/>
-          <w:sz w:val="24"/>
-          <w:szCs w:val="24"/>
-          <w:lang w:eastAsia="fr-FR"/>
-        </w:rPr>
-        <w:t>1 : BORGES Damien en charge du système embarqué autonome</w:t>
+        <w:t>Étudiant 1 : BORGES Damien en charge du système embarqué autonome</w:t>
       </w:r>
     </w:p>
     <w:p>
@@ -10608,16 +9121,7 @@
           <w:szCs w:val="24"/>
           <w:lang w:eastAsia="fr-FR"/>
         </w:rPr>
-        <w:t>Analyse du projet et de sa partie</w:t>
-      </w:r>
-      <w:r>
-        <w:rPr>
-          <w:rFonts w:ascii="Times New Roman" w:hAnsi="Times New Roman" w:cs="Times New Roman"/>
-          <w:sz w:val="24"/>
-          <w:szCs w:val="24"/>
-          <w:lang w:eastAsia="fr-FR"/>
-        </w:rPr>
-        <w:t>.</w:t>
+        <w:t>Analyse du projet et de sa partie.</w:t>
       </w:r>
     </w:p>
     <w:p>
@@ -10644,25 +9148,7 @@
           <w:szCs w:val="24"/>
           <w:lang w:eastAsia="fr-FR"/>
         </w:rPr>
-        <w:t>É</w:t>
-      </w:r>
-      <w:r>
-        <w:rPr>
-          <w:rFonts w:ascii="Times New Roman" w:hAnsi="Times New Roman" w:cs="Times New Roman"/>
-          <w:sz w:val="24"/>
-          <w:szCs w:val="24"/>
-          <w:lang w:eastAsia="fr-FR"/>
-        </w:rPr>
-        <w:t xml:space="preserve">tude comparative des </w:t>
-      </w:r>
-      <w:r>
-        <w:rPr>
-          <w:rFonts w:ascii="Times New Roman" w:hAnsi="Times New Roman" w:cs="Times New Roman"/>
-          <w:sz w:val="24"/>
-          <w:szCs w:val="24"/>
-          <w:lang w:eastAsia="fr-FR"/>
-        </w:rPr>
-        <w:t>composantes du système embarqué.</w:t>
+        <w:t>Étude comparative des composantes du système embarqué.</w:t>
       </w:r>
     </w:p>
     <w:p>
@@ -10689,34 +9175,7 @@
           <w:szCs w:val="24"/>
           <w:lang w:eastAsia="fr-FR"/>
         </w:rPr>
-        <w:t>Mise en place d’une application de simulation d’envoi de données pour l’étudiant</w:t>
-      </w:r>
-      <w:r>
-        <w:rPr>
-          <w:rFonts w:ascii="Times New Roman" w:hAnsi="Times New Roman" w:cs="Times New Roman"/>
-          <w:sz w:val="24"/>
-          <w:szCs w:val="24"/>
-          <w:lang w:eastAsia="fr-FR"/>
-        </w:rPr>
-        <w:t> </w:t>
-      </w:r>
-      <w:r>
-        <w:rPr>
-          <w:rFonts w:ascii="Times New Roman" w:hAnsi="Times New Roman" w:cs="Times New Roman"/>
-          <w:sz w:val="24"/>
-          <w:szCs w:val="24"/>
-          <w:lang w:eastAsia="fr-FR"/>
-        </w:rPr>
-        <w:t>3</w:t>
-      </w:r>
-      <w:r>
-        <w:rPr>
-          <w:rFonts w:ascii="Times New Roman" w:hAnsi="Times New Roman" w:cs="Times New Roman"/>
-          <w:sz w:val="24"/>
-          <w:szCs w:val="24"/>
-          <w:lang w:eastAsia="fr-FR"/>
-        </w:rPr>
-        <w:t>.</w:t>
+        <w:t>Mise en place d’une application de simulation d’envoi de données pour l’étudiant 3.</w:t>
       </w:r>
     </w:p>
     <w:p>
@@ -10743,16 +9202,7 @@
           <w:szCs w:val="24"/>
           <w:lang w:eastAsia="fr-FR"/>
         </w:rPr>
-        <w:t xml:space="preserve">Choix des </w:t>
-      </w:r>
-      <w:r>
-        <w:rPr>
-          <w:rFonts w:ascii="Times New Roman" w:hAnsi="Times New Roman" w:cs="Times New Roman"/>
-          <w:sz w:val="24"/>
-          <w:szCs w:val="24"/>
-          <w:lang w:eastAsia="fr-FR"/>
-        </w:rPr>
-        <w:t>composants du système embarqué.</w:t>
+        <w:t>Choix des composants du système embarqué.</w:t>
       </w:r>
     </w:p>
     <w:p>
@@ -10779,16 +9229,7 @@
           <w:szCs w:val="24"/>
           <w:lang w:eastAsia="fr-FR"/>
         </w:rPr>
-        <w:t>Réalisation d’un prototype fonctionnel</w:t>
-      </w:r>
-      <w:r>
-        <w:rPr>
-          <w:rFonts w:ascii="Times New Roman" w:hAnsi="Times New Roman" w:cs="Times New Roman"/>
-          <w:sz w:val="24"/>
-          <w:szCs w:val="24"/>
-          <w:lang w:eastAsia="fr-FR"/>
-        </w:rPr>
-        <w:t>.</w:t>
+        <w:t>Réalisation d’un prototype fonctionnel.</w:t>
       </w:r>
     </w:p>
     <w:p>
@@ -10815,16 +9256,7 @@
           <w:szCs w:val="24"/>
           <w:lang w:eastAsia="fr-FR"/>
         </w:rPr>
-        <w:t>Utilisation d’une clas</w:t>
-      </w:r>
-      <w:r>
-        <w:rPr>
-          <w:rFonts w:ascii="Times New Roman" w:hAnsi="Times New Roman" w:cs="Times New Roman"/>
-          <w:sz w:val="24"/>
-          <w:szCs w:val="24"/>
-          <w:lang w:eastAsia="fr-FR"/>
-        </w:rPr>
-        <w:t>se C++ pour l’envoi des données.</w:t>
+        <w:t>Utilisation d’une classe C++ pour l’envoi des données.</w:t>
       </w:r>
     </w:p>
     <w:p>
@@ -10861,62 +9293,7 @@
           <w:szCs w:val="24"/>
           <w:lang w:eastAsia="fr-FR"/>
         </w:rPr>
-        <w:t>É</w:t>
-      </w:r>
-      <w:r>
-        <w:rPr>
-          <w:rFonts w:ascii="Times New Roman" w:hAnsi="Times New Roman" w:cs="Times New Roman"/>
-          <w:b/>
-          <w:bCs/>
-          <w:sz w:val="24"/>
-          <w:szCs w:val="24"/>
-          <w:lang w:eastAsia="fr-FR"/>
-        </w:rPr>
-        <w:t>tudiant</w:t>
-      </w:r>
-      <w:r>
-        <w:rPr>
-          <w:rFonts w:ascii="Times New Roman" w:hAnsi="Times New Roman" w:cs="Times New Roman"/>
-          <w:b/>
-          <w:bCs/>
-          <w:sz w:val="24"/>
-          <w:szCs w:val="24"/>
-          <w:lang w:eastAsia="fr-FR"/>
-        </w:rPr>
-        <w:t> </w:t>
-      </w:r>
-      <w:r>
-        <w:rPr>
-          <w:rFonts w:ascii="Times New Roman" w:hAnsi="Times New Roman" w:cs="Times New Roman"/>
-          <w:b/>
-          <w:bCs/>
-          <w:sz w:val="24"/>
-          <w:szCs w:val="24"/>
-          <w:lang w:eastAsia="fr-FR"/>
-        </w:rPr>
-        <w:t xml:space="preserve">2 : </w:t>
-      </w:r>
-      <w:r>
-        <w:rPr>
-          <w:rFonts w:ascii="Times New Roman" w:hAnsi="Times New Roman" w:cs="Times New Roman"/>
-          <w:b/>
-          <w:bCs/>
-          <w:sz w:val="24"/>
-          <w:szCs w:val="24"/>
-          <w:lang w:eastAsia="fr-FR"/>
-        </w:rPr>
-        <w:t>ARTHUR Brice</w:t>
-      </w:r>
-      <w:r>
-        <w:rPr>
-          <w:rFonts w:ascii="Times New Roman" w:hAnsi="Times New Roman" w:cs="Times New Roman"/>
-          <w:b/>
-          <w:bCs/>
-          <w:sz w:val="24"/>
-          <w:szCs w:val="24"/>
-          <w:lang w:eastAsia="fr-FR"/>
-        </w:rPr>
-        <w:t xml:space="preserve"> en charge de l’IHM web de supervision dynamique</w:t>
+        <w:t>Étudiant 2 : ARTHUR Brice en charge de l’IHM web de supervision dynamique</w:t>
       </w:r>
     </w:p>
     <w:p>
@@ -10957,16 +9334,7 @@
           <w:szCs w:val="24"/>
           <w:lang w:eastAsia="fr-FR"/>
         </w:rPr>
-        <w:t>Analyse du projet et de sa partie</w:t>
-      </w:r>
-      <w:r>
-        <w:rPr>
-          <w:rFonts w:ascii="Times New Roman" w:hAnsi="Times New Roman" w:cs="Times New Roman"/>
-          <w:sz w:val="24"/>
-          <w:szCs w:val="24"/>
-          <w:lang w:eastAsia="fr-FR"/>
-        </w:rPr>
-        <w:t>.</w:t>
+        <w:t>Analyse du projet et de sa partie.</w:t>
       </w:r>
     </w:p>
     <w:p>
@@ -10993,16 +9361,7 @@
           <w:szCs w:val="24"/>
           <w:lang w:eastAsia="fr-FR"/>
         </w:rPr>
-        <w:t>Création du site web de supervision avec accès protégé par mot de passe</w:t>
-      </w:r>
-      <w:r>
-        <w:rPr>
-          <w:rFonts w:ascii="Times New Roman" w:hAnsi="Times New Roman" w:cs="Times New Roman"/>
-          <w:sz w:val="24"/>
-          <w:szCs w:val="24"/>
-          <w:lang w:eastAsia="fr-FR"/>
-        </w:rPr>
-        <w:t>.</w:t>
+        <w:t>Création du site web de supervision avec accès protégé par mot de passe.</w:t>
       </w:r>
     </w:p>
     <w:p>
@@ -11029,25 +9388,7 @@
           <w:szCs w:val="24"/>
           <w:lang w:eastAsia="fr-FR"/>
         </w:rPr>
-        <w:t>Gestion du Back Office (</w:t>
-      </w:r>
-      <w:r>
-        <w:rPr>
-          <w:rFonts w:ascii="Times New Roman" w:hAnsi="Times New Roman" w:cs="Times New Roman"/>
-          <w:sz w:val="24"/>
-          <w:szCs w:val="24"/>
-          <w:lang w:eastAsia="fr-FR"/>
-        </w:rPr>
-        <w:t>ajout, modification, suppression des utilisateurs et bateaux)</w:t>
-      </w:r>
-      <w:r>
-        <w:rPr>
-          <w:rFonts w:ascii="Times New Roman" w:hAnsi="Times New Roman" w:cs="Times New Roman"/>
-          <w:sz w:val="24"/>
-          <w:szCs w:val="24"/>
-          <w:lang w:eastAsia="fr-FR"/>
-        </w:rPr>
-        <w:t>.</w:t>
+        <w:t>Gestion du Back Office (ajout, modification, suppression des utilisateurs et bateaux).</w:t>
       </w:r>
     </w:p>
     <w:p>
@@ -11074,25 +9415,7 @@
           <w:szCs w:val="24"/>
           <w:lang w:eastAsia="fr-FR"/>
         </w:rPr>
-        <w:t>É</w:t>
-      </w:r>
-      <w:r>
-        <w:rPr>
-          <w:rFonts w:ascii="Times New Roman" w:hAnsi="Times New Roman" w:cs="Times New Roman"/>
-          <w:sz w:val="24"/>
-          <w:szCs w:val="24"/>
-          <w:lang w:eastAsia="fr-FR"/>
-        </w:rPr>
-        <w:t>tude d’une API de cartographie web open source</w:t>
-      </w:r>
-      <w:r>
-        <w:rPr>
-          <w:rFonts w:ascii="Times New Roman" w:hAnsi="Times New Roman" w:cs="Times New Roman"/>
-          <w:sz w:val="24"/>
-          <w:szCs w:val="24"/>
-          <w:lang w:eastAsia="fr-FR"/>
-        </w:rPr>
-        <w:t>.</w:t>
+        <w:t>Étude d’une API de cartographie web open source.</w:t>
       </w:r>
     </w:p>
     <w:p>
@@ -11119,16 +9442,7 @@
           <w:szCs w:val="24"/>
           <w:lang w:eastAsia="fr-FR"/>
         </w:rPr>
-        <w:t>Mise en place d’un serveur TCP pour récupérer les informations des bateaux</w:t>
-      </w:r>
-      <w:r>
-        <w:rPr>
-          <w:rFonts w:ascii="Times New Roman" w:hAnsi="Times New Roman" w:cs="Times New Roman"/>
-          <w:sz w:val="24"/>
-          <w:szCs w:val="24"/>
-          <w:lang w:eastAsia="fr-FR"/>
-        </w:rPr>
-        <w:t>.</w:t>
+        <w:t>Mise en place d’un serveur TCP pour récupérer les informations des bateaux.</w:t>
       </w:r>
     </w:p>
     <w:p>
@@ -11155,16 +9469,7 @@
           <w:szCs w:val="24"/>
           <w:lang w:eastAsia="fr-FR"/>
         </w:rPr>
-        <w:t>Affichage des bateaux du système en temps r</w:t>
-      </w:r>
-      <w:r>
-        <w:rPr>
-          <w:rFonts w:ascii="Times New Roman" w:hAnsi="Times New Roman" w:cs="Times New Roman"/>
-          <w:sz w:val="24"/>
-          <w:szCs w:val="24"/>
-          <w:lang w:eastAsia="fr-FR"/>
-        </w:rPr>
-        <w:t>éel sur une page de supervision.</w:t>
+        <w:t>Affichage des bateaux du système en temps réel sur une page de supervision.</w:t>
       </w:r>
     </w:p>
     <w:p>
@@ -11191,34 +9496,7 @@
           <w:szCs w:val="24"/>
           <w:lang w:eastAsia="fr-FR"/>
         </w:rPr>
-        <w:t>Création de 3</w:t>
-      </w:r>
-      <w:r>
-        <w:rPr>
-          <w:rFonts w:ascii="Times New Roman" w:hAnsi="Times New Roman" w:cs="Times New Roman"/>
-          <w:sz w:val="24"/>
-          <w:szCs w:val="24"/>
-          <w:lang w:eastAsia="fr-FR"/>
-        </w:rPr>
-        <w:t> </w:t>
-      </w:r>
-      <w:r>
-        <w:rPr>
-          <w:rFonts w:ascii="Times New Roman" w:hAnsi="Times New Roman" w:cs="Times New Roman"/>
-          <w:sz w:val="24"/>
-          <w:szCs w:val="24"/>
-          <w:lang w:eastAsia="fr-FR"/>
-        </w:rPr>
-        <w:t>classes PHP (User et BDD et TCP)</w:t>
-      </w:r>
-      <w:r>
-        <w:rPr>
-          <w:rFonts w:ascii="Times New Roman" w:hAnsi="Times New Roman" w:cs="Times New Roman"/>
-          <w:sz w:val="24"/>
-          <w:szCs w:val="24"/>
-          <w:lang w:eastAsia="fr-FR"/>
-        </w:rPr>
-        <w:t>.</w:t>
+        <w:t>Création de 3 classes PHP (User et BDD et TCP).</w:t>
       </w:r>
     </w:p>
     <w:p>
@@ -11245,43 +9523,7 @@
           <w:szCs w:val="24"/>
           <w:lang w:eastAsia="fr-FR"/>
         </w:rPr>
-        <w:t>Création d’une page anomalie (</w:t>
-      </w:r>
-      <w:r>
-        <w:rPr>
-          <w:rFonts w:ascii="Times New Roman" w:hAnsi="Times New Roman" w:cs="Times New Roman"/>
-          <w:sz w:val="24"/>
-          <w:szCs w:val="24"/>
-          <w:lang w:eastAsia="fr-FR"/>
-        </w:rPr>
-        <w:t>d</w:t>
-      </w:r>
-      <w:r>
-        <w:rPr>
-          <w:rFonts w:ascii="Times New Roman" w:hAnsi="Times New Roman" w:cs="Times New Roman"/>
-          <w:sz w:val="24"/>
-          <w:szCs w:val="24"/>
-          <w:lang w:eastAsia="fr-FR"/>
-        </w:rPr>
-        <w:t>éplacement des bateaux sans être</w:t>
-      </w:r>
-      <w:r>
-        <w:rPr>
-          <w:rFonts w:ascii="Times New Roman" w:hAnsi="Times New Roman" w:cs="Times New Roman"/>
-          <w:sz w:val="24"/>
-          <w:szCs w:val="24"/>
-          <w:lang w:eastAsia="fr-FR"/>
-        </w:rPr>
-        <w:t xml:space="preserve"> loué + localisation hors zone</w:t>
-      </w:r>
-      <w:r>
-        <w:rPr>
-          <w:rFonts w:ascii="Times New Roman" w:hAnsi="Times New Roman" w:cs="Times New Roman"/>
-          <w:sz w:val="24"/>
-          <w:szCs w:val="24"/>
-          <w:lang w:eastAsia="fr-FR"/>
-        </w:rPr>
-        <w:t>).</w:t>
+        <w:t>Création d’une page anomalie (déplacement des bateaux sans être loué + localisation hors zone).</w:t>
       </w:r>
     </w:p>
     <w:p>
@@ -11318,51 +9560,7 @@
           <w:szCs w:val="24"/>
           <w:lang w:eastAsia="fr-FR"/>
         </w:rPr>
-        <w:t>É</w:t>
-      </w:r>
-      <w:r>
-        <w:rPr>
-          <w:rFonts w:ascii="Times New Roman" w:hAnsi="Times New Roman" w:cs="Times New Roman"/>
-          <w:b/>
-          <w:bCs/>
-          <w:sz w:val="24"/>
-          <w:szCs w:val="24"/>
-          <w:lang w:eastAsia="fr-FR"/>
-        </w:rPr>
-        <w:t>tudiant</w:t>
-      </w:r>
-      <w:r>
-        <w:rPr>
-          <w:rFonts w:ascii="Times New Roman" w:hAnsi="Times New Roman" w:cs="Times New Roman"/>
-          <w:b/>
-          <w:bCs/>
-          <w:sz w:val="24"/>
-          <w:szCs w:val="24"/>
-          <w:lang w:eastAsia="fr-FR"/>
-        </w:rPr>
-        <w:t> </w:t>
-      </w:r>
-      <w:r>
-        <w:rPr>
-          <w:rFonts w:ascii="Times New Roman" w:hAnsi="Times New Roman" w:cs="Times New Roman"/>
-          <w:b/>
-          <w:bCs/>
-          <w:sz w:val="24"/>
-          <w:szCs w:val="24"/>
-          <w:lang w:eastAsia="fr-FR"/>
-        </w:rPr>
-        <w:t xml:space="preserve">3 : MARTIN Vincent </w:t>
-      </w:r>
-      <w:r>
-        <w:rPr>
-          <w:rFonts w:ascii="Times New Roman" w:hAnsi="Times New Roman" w:cs="Times New Roman"/>
-          <w:b/>
-          <w:bCs/>
-          <w:sz w:val="24"/>
-          <w:szCs w:val="24"/>
-          <w:lang w:eastAsia="fr-FR"/>
-        </w:rPr>
-        <w:t xml:space="preserve">en charge du centre de traitement </w:t>
+        <w:t xml:space="preserve">Étudiant 3 : MARTIN Vincent en charge du centre de traitement </w:t>
       </w:r>
     </w:p>
     <w:p>
@@ -11403,16 +9601,7 @@
           <w:szCs w:val="24"/>
           <w:lang w:eastAsia="fr-FR"/>
         </w:rPr>
-        <w:t>Analyse du projet et de sa partie</w:t>
-      </w:r>
-      <w:r>
-        <w:rPr>
-          <w:rFonts w:ascii="Times New Roman" w:hAnsi="Times New Roman" w:cs="Times New Roman"/>
-          <w:sz w:val="24"/>
-          <w:szCs w:val="24"/>
-          <w:lang w:eastAsia="fr-FR"/>
-        </w:rPr>
-        <w:t>.</w:t>
+        <w:t>Analyse du projet et de sa partie.</w:t>
       </w:r>
     </w:p>
     <w:p>
@@ -11439,16 +9628,7 @@
           <w:szCs w:val="24"/>
           <w:lang w:eastAsia="fr-FR"/>
         </w:rPr>
-        <w:t>Utilisation d’un système de réception des informations mobiles</w:t>
-      </w:r>
-      <w:r>
-        <w:rPr>
-          <w:rFonts w:ascii="Times New Roman" w:hAnsi="Times New Roman" w:cs="Times New Roman"/>
-          <w:sz w:val="24"/>
-          <w:szCs w:val="24"/>
-          <w:lang w:eastAsia="fr-FR"/>
-        </w:rPr>
-        <w:t>.</w:t>
+        <w:t>Utilisation d’un système de réception des informations mobiles.</w:t>
       </w:r>
     </w:p>
     <w:p>
@@ -11475,16 +9655,7 @@
           <w:szCs w:val="24"/>
           <w:lang w:eastAsia="fr-FR"/>
         </w:rPr>
-        <w:t>Application C++ qui récupère les info</w:t>
-      </w:r>
-      <w:r>
-        <w:rPr>
-          <w:rFonts w:ascii="Times New Roman" w:hAnsi="Times New Roman" w:cs="Times New Roman"/>
-          <w:sz w:val="24"/>
-          <w:szCs w:val="24"/>
-          <w:lang w:eastAsia="fr-FR"/>
-        </w:rPr>
-        <w:t>rmations des systèmes embarqués.</w:t>
+        <w:t>Application C++ qui récupère les informations des systèmes embarqués.</w:t>
       </w:r>
     </w:p>
     <w:p>
@@ -11511,25 +9682,7 @@
           <w:szCs w:val="24"/>
           <w:lang w:eastAsia="fr-FR"/>
         </w:rPr>
-        <w:t xml:space="preserve">Traitement </w:t>
-      </w:r>
-      <w:r>
-        <w:rPr>
-          <w:rFonts w:ascii="Times New Roman" w:hAnsi="Times New Roman" w:cs="Times New Roman"/>
-          <w:sz w:val="24"/>
-          <w:szCs w:val="24"/>
-          <w:lang w:eastAsia="fr-FR"/>
-        </w:rPr>
-        <w:t>des informations (découpage de trame, analyse de vitesse…)</w:t>
-      </w:r>
-      <w:r>
-        <w:rPr>
-          <w:rFonts w:ascii="Times New Roman" w:hAnsi="Times New Roman" w:cs="Times New Roman"/>
-          <w:sz w:val="24"/>
-          <w:szCs w:val="24"/>
-          <w:lang w:eastAsia="fr-FR"/>
-        </w:rPr>
-        <w:t>.</w:t>
+        <w:t>Traitement des informations (découpage de trame, analyse de vitesse…).</w:t>
       </w:r>
     </w:p>
     <w:p>
@@ -11556,52 +9709,7 @@
           <w:szCs w:val="24"/>
           <w:lang w:eastAsia="fr-FR"/>
         </w:rPr>
-        <w:t xml:space="preserve">Réalisation d’un service C++ </w:t>
-      </w:r>
-      <w:r>
-        <w:rPr>
-          <w:rFonts w:ascii="Times New Roman" w:hAnsi="Times New Roman" w:cs="Times New Roman"/>
-          <w:sz w:val="24"/>
-          <w:szCs w:val="24"/>
-          <w:lang w:eastAsia="fr-FR"/>
-        </w:rPr>
-        <w:t>L</w:t>
-      </w:r>
-      <w:r>
-        <w:rPr>
-          <w:rFonts w:ascii="Times New Roman" w:hAnsi="Times New Roman" w:cs="Times New Roman"/>
-          <w:sz w:val="24"/>
-          <w:szCs w:val="24"/>
-          <w:lang w:eastAsia="fr-FR"/>
-        </w:rPr>
-        <w:t>inux qui envoi</w:t>
-      </w:r>
-      <w:r>
-        <w:rPr>
-          <w:rFonts w:ascii="Times New Roman" w:hAnsi="Times New Roman" w:cs="Times New Roman"/>
-          <w:sz w:val="24"/>
-          <w:szCs w:val="24"/>
-          <w:lang w:eastAsia="fr-FR"/>
-        </w:rPr>
-        <w:t>e</w:t>
-      </w:r>
-      <w:r>
-        <w:rPr>
-          <w:rFonts w:ascii="Times New Roman" w:hAnsi="Times New Roman" w:cs="Times New Roman"/>
-          <w:sz w:val="24"/>
-          <w:szCs w:val="24"/>
-          <w:lang w:eastAsia="fr-FR"/>
-        </w:rPr>
-        <w:t xml:space="preserve"> en TCP les informations au site web</w:t>
-      </w:r>
-      <w:r>
-        <w:rPr>
-          <w:rFonts w:ascii="Times New Roman" w:hAnsi="Times New Roman" w:cs="Times New Roman"/>
-          <w:sz w:val="24"/>
-          <w:szCs w:val="24"/>
-          <w:lang w:eastAsia="fr-FR"/>
-        </w:rPr>
-        <w:t>.</w:t>
+        <w:t>Réalisation d’un service C++ Linux qui envoie en TCP les informations au site web.</w:t>
       </w:r>
     </w:p>
     <w:p>
@@ -11628,16 +9736,7 @@
           <w:szCs w:val="24"/>
           <w:lang w:eastAsia="fr-FR"/>
         </w:rPr>
-        <w:t>Mise en place d’une fonctionnalité d’histor</w:t>
-      </w:r>
-      <w:r>
-        <w:rPr>
-          <w:rFonts w:ascii="Times New Roman" w:hAnsi="Times New Roman" w:cs="Times New Roman"/>
-          <w:sz w:val="24"/>
-          <w:szCs w:val="24"/>
-          <w:lang w:eastAsia="fr-FR"/>
-        </w:rPr>
-        <w:t>isation des données des bateaux.</w:t>
+        <w:t>Mise en place d’une fonctionnalité d’historisation des données des bateaux.</w:t>
       </w:r>
     </w:p>
     <w:p>
@@ -11664,16 +9763,7 @@
           <w:szCs w:val="24"/>
           <w:lang w:eastAsia="fr-FR"/>
         </w:rPr>
-        <w:t>Création des classes C++ (BDD, TCP, Système embarqué)</w:t>
-      </w:r>
-      <w:r>
-        <w:rPr>
-          <w:rFonts w:ascii="Times New Roman" w:hAnsi="Times New Roman" w:cs="Times New Roman"/>
-          <w:sz w:val="24"/>
-          <w:szCs w:val="24"/>
-          <w:lang w:eastAsia="fr-FR"/>
-        </w:rPr>
-        <w:t>.</w:t>
+        <w:t>Création des classes C++ (BDD, TCP, Système embarqué).</w:t>
       </w:r>
     </w:p>
     <w:p>
@@ -11700,52 +9790,7 @@
           <w:szCs w:val="24"/>
           <w:lang w:eastAsia="fr-FR"/>
         </w:rPr>
-        <w:t>Doi</w:t>
-      </w:r>
-      <w:r>
-        <w:rPr>
-          <w:rFonts w:ascii="Times New Roman" w:hAnsi="Times New Roman" w:cs="Times New Roman"/>
-          <w:sz w:val="24"/>
-          <w:szCs w:val="24"/>
-          <w:lang w:eastAsia="fr-FR"/>
-        </w:rPr>
-        <w:t>s</w:t>
-      </w:r>
-      <w:r>
-        <w:rPr>
-          <w:rFonts w:ascii="Times New Roman" w:hAnsi="Times New Roman" w:cs="Times New Roman"/>
-          <w:sz w:val="24"/>
-          <w:szCs w:val="24"/>
-          <w:lang w:eastAsia="fr-FR"/>
-        </w:rPr>
-        <w:t xml:space="preserve"> proposer en premier un simulateur TCP d’envoi de données pour l’étudiant</w:t>
-      </w:r>
-      <w:r>
-        <w:rPr>
-          <w:rFonts w:ascii="Times New Roman" w:hAnsi="Times New Roman" w:cs="Times New Roman"/>
-          <w:sz w:val="24"/>
-          <w:szCs w:val="24"/>
-          <w:lang w:eastAsia="fr-FR"/>
-        </w:rPr>
-        <w:t> </w:t>
-      </w:r>
-      <w:r>
-        <w:rPr>
-          <w:rFonts w:ascii="Times New Roman" w:hAnsi="Times New Roman" w:cs="Times New Roman"/>
-          <w:sz w:val="24"/>
-          <w:szCs w:val="24"/>
-          <w:lang w:eastAsia="fr-FR"/>
-        </w:rPr>
-        <w:t>2</w:t>
-      </w:r>
-      <w:r>
-        <w:rPr>
-          <w:rFonts w:ascii="Times New Roman" w:hAnsi="Times New Roman" w:cs="Times New Roman"/>
-          <w:sz w:val="24"/>
-          <w:szCs w:val="24"/>
-          <w:lang w:eastAsia="fr-FR"/>
-        </w:rPr>
-        <w:t>.</w:t>
+        <w:t>Dois proposer en premier un simulateur TCP d’envoi de données pour l’étudiant 2.</w:t>
       </w:r>
     </w:p>
     <w:p>
@@ -11906,17 +9951,7 @@
           <w:u w:val="single"/>
           <w:lang w:eastAsia="fr-FR"/>
         </w:rPr>
-        <w:t>Messenger</w:t>
-      </w:r>
-      <w:r>
-        <w:rPr>
-          <w:rFonts w:ascii="Times New Roman" w:hAnsi="Times New Roman" w:cs="Times New Roman"/>
-          <w:sz w:val="24"/>
-          <w:szCs w:val="24"/>
-          <w:u w:val="single"/>
-          <w:lang w:eastAsia="fr-FR"/>
-        </w:rPr>
-        <w:t> :</w:t>
+        <w:t>Messenger :</w:t>
       </w:r>
       <w:r>
         <w:rPr>
@@ -12013,43 +10048,7 @@
           <w:szCs w:val="24"/>
           <w:lang w:eastAsia="fr-FR"/>
         </w:rPr>
-        <w:t xml:space="preserve"> c’est ici que nous sauvegardons nos différents dossier</w:t>
-      </w:r>
-      <w:r>
-        <w:rPr>
-          <w:rFonts w:ascii="Times New Roman" w:hAnsi="Times New Roman" w:cs="Times New Roman"/>
-          <w:sz w:val="24"/>
-          <w:szCs w:val="24"/>
-          <w:lang w:eastAsia="fr-FR"/>
-        </w:rPr>
-        <w:t>s qui ne sont plus d’actualité et les dossiers</w:t>
-      </w:r>
-      <w:r>
-        <w:rPr>
-          <w:rFonts w:ascii="Times New Roman" w:hAnsi="Times New Roman" w:cs="Times New Roman"/>
-          <w:sz w:val="24"/>
-          <w:szCs w:val="24"/>
-          <w:lang w:eastAsia="fr-FR"/>
-        </w:rPr>
-        <w:t xml:space="preserve"> récent afin d’avoir un</w:t>
-      </w:r>
-      <w:r>
-        <w:rPr>
-          <w:rFonts w:ascii="Times New Roman" w:hAnsi="Times New Roman" w:cs="Times New Roman"/>
-          <w:sz w:val="24"/>
-          <w:szCs w:val="24"/>
-          <w:lang w:eastAsia="fr-FR"/>
-        </w:rPr>
-        <w:t>e</w:t>
-      </w:r>
-      <w:r>
-        <w:rPr>
-          <w:rFonts w:ascii="Times New Roman" w:hAnsi="Times New Roman" w:cs="Times New Roman"/>
-          <w:sz w:val="24"/>
-          <w:szCs w:val="24"/>
-          <w:lang w:eastAsia="fr-FR"/>
-        </w:rPr>
-        <w:t xml:space="preserve"> trace de l’évolution de notre projet.</w:t>
+        <w:t xml:space="preserve"> c’est ici que nous sauvegardons nos différents dossiers qui ne sont plus d’actualité et les dossiers récent afin d’avoir une trace de l’évolution de notre projet.</w:t>
       </w:r>
     </w:p>
     <w:p>
@@ -12117,7 +10116,7 @@
                 <w:lang w:eastAsia="fr-FR"/>
               </w:rPr>
               <w:drawing>
-                <wp:inline distT="0" distB="0" distL="0" distR="0" wp14:anchorId="1678E2D3" wp14:editId="36A27C77">
+                <wp:inline distT="0" distB="0" distL="0" distR="0" wp14:anchorId="17254AEC" wp14:editId="0CB808CB">
                   <wp:extent cx="1244010" cy="1244010"/>
                   <wp:effectExtent l="0" t="0" r="0" b="0"/>
                   <wp:docPr id="26" name="Image 26"/>
@@ -12190,7 +10189,7 @@
                 <w:lang w:eastAsia="fr-FR"/>
               </w:rPr>
               <w:drawing>
-                <wp:inline distT="0" distB="0" distL="0" distR="0" wp14:anchorId="75FD2967" wp14:editId="0C2A5CF1">
+                <wp:inline distT="0" distB="0" distL="0" distR="0" wp14:anchorId="0B360B0C" wp14:editId="335280C9">
                   <wp:extent cx="1233377" cy="1233377"/>
                   <wp:effectExtent l="0" t="0" r="5080" b="5080"/>
                   <wp:docPr id="27" name="Image 27"/>
@@ -12263,7 +10262,7 @@
                 <w:lang w:eastAsia="fr-FR"/>
               </w:rPr>
               <w:drawing>
-                <wp:inline distT="0" distB="0" distL="0" distR="0" wp14:anchorId="596B8097" wp14:editId="0C310962">
+                <wp:inline distT="0" distB="0" distL="0" distR="0" wp14:anchorId="7F23660C" wp14:editId="0C0EE20F">
                   <wp:extent cx="1265275" cy="1265275"/>
                   <wp:effectExtent l="0" t="0" r="0" b="0"/>
                   <wp:docPr id="28" name="Image 28"/>
@@ -12503,34 +10502,7 @@
           <w:szCs w:val="24"/>
           <w:lang w:eastAsia="fr-FR"/>
         </w:rPr>
-        <w:t xml:space="preserve"> de notre activité</w:t>
-      </w:r>
-      <w:r>
-        <w:rPr>
-          <w:rFonts w:ascii="Times New Roman" w:hAnsi="Times New Roman" w:cs="Times New Roman"/>
-          <w:sz w:val="24"/>
-          <w:szCs w:val="24"/>
-          <w:lang w:eastAsia="fr-FR"/>
-        </w:rPr>
-        <w:t>,</w:t>
-      </w:r>
-      <w:r>
-        <w:rPr>
-          <w:rFonts w:ascii="Times New Roman" w:hAnsi="Times New Roman" w:cs="Times New Roman"/>
-          <w:sz w:val="24"/>
-          <w:szCs w:val="24"/>
-          <w:lang w:eastAsia="fr-FR"/>
-        </w:rPr>
-        <w:t xml:space="preserve"> nous avons réalisé un CRA horaire sous </w:t>
-      </w:r>
-      <w:r>
-        <w:rPr>
-          <w:rFonts w:ascii="Times New Roman" w:hAnsi="Times New Roman" w:cs="Times New Roman"/>
-          <w:sz w:val="24"/>
-          <w:szCs w:val="24"/>
-          <w:lang w:eastAsia="fr-FR"/>
-        </w:rPr>
-        <w:t>Excel.</w:t>
+        <w:t xml:space="preserve"> de notre activité, nous avons réalisé un CRA horaire sous Excel.</w:t>
       </w:r>
     </w:p>
     <w:p>
@@ -12564,7 +10536,7 @@
           <w:lang w:eastAsia="fr-FR"/>
         </w:rPr>
         <w:drawing>
-          <wp:inline distT="0" distB="0" distL="0" distR="0" wp14:anchorId="4EAFBA3B" wp14:editId="46883629">
+          <wp:inline distT="0" distB="0" distL="0" distR="0" wp14:anchorId="32030B21" wp14:editId="39CEB4E0">
             <wp:extent cx="5753100" cy="1190625"/>
             <wp:effectExtent l="0" t="0" r="0" b="9525"/>
             <wp:docPr id="16" name="Image 16" descr="C:\Users\Vincent\AppData\Local\Microsoft\Windows\INetCache\Content.Word\cra.png"/>
@@ -12821,7 +10793,7 @@
               </w:rPr>
               <w:lastRenderedPageBreak/>
               <w:drawing>
-                <wp:inline distT="0" distB="0" distL="0" distR="0" wp14:anchorId="0658DE4E" wp14:editId="18CBFD8B">
+                <wp:inline distT="0" distB="0" distL="0" distR="0" wp14:anchorId="49FDBE94" wp14:editId="26851F5D">
                   <wp:extent cx="5486400" cy="3200400"/>
                   <wp:effectExtent l="0" t="0" r="0" b="0"/>
                   <wp:docPr id="4" name="Graphique 4"/>
@@ -12921,7 +10893,7 @@
                 <w:lang w:eastAsia="fr-FR"/>
               </w:rPr>
               <w:drawing>
-                <wp:inline distT="0" distB="0" distL="0" distR="0" wp14:anchorId="40A322AA" wp14:editId="1276F121">
+                <wp:inline distT="0" distB="0" distL="0" distR="0" wp14:anchorId="5C110654" wp14:editId="142CB2AA">
                   <wp:extent cx="5486400" cy="3200400"/>
                   <wp:effectExtent l="0" t="0" r="0" b="0"/>
                   <wp:docPr id="5" name="Graphique 5"/>
@@ -13067,7 +11039,7 @@
               </w:rPr>
               <w:lastRenderedPageBreak/>
               <w:drawing>
-                <wp:inline distT="0" distB="0" distL="0" distR="0" wp14:anchorId="035B9C61" wp14:editId="7373D8E8">
+                <wp:inline distT="0" distB="0" distL="0" distR="0" wp14:anchorId="11CED7B0" wp14:editId="473529B1">
                   <wp:extent cx="5486400" cy="3200400"/>
                   <wp:effectExtent l="0" t="0" r="0" b="0"/>
                   <wp:docPr id="10" name="Graphique 10"/>
@@ -13177,70 +11149,7 @@
           <w:szCs w:val="24"/>
           <w:lang w:eastAsia="fr-FR"/>
         </w:rPr>
-        <w:t xml:space="preserve"> nous tenons à jour un cahier de bord dans lequel </w:t>
-      </w:r>
-      <w:r>
-        <w:rPr>
-          <w:rFonts w:ascii="Times New Roman" w:hAnsi="Times New Roman" w:cs="Times New Roman"/>
-          <w:sz w:val="24"/>
-          <w:szCs w:val="24"/>
-          <w:lang w:eastAsia="fr-FR"/>
-        </w:rPr>
-        <w:t>son</w:t>
-      </w:r>
-      <w:r>
-        <w:rPr>
-          <w:rFonts w:ascii="Times New Roman" w:hAnsi="Times New Roman" w:cs="Times New Roman"/>
-          <w:sz w:val="24"/>
-          <w:szCs w:val="24"/>
-          <w:lang w:eastAsia="fr-FR"/>
-        </w:rPr>
-        <w:t>t détaillé</w:t>
-      </w:r>
-      <w:r>
-        <w:rPr>
-          <w:rFonts w:ascii="Times New Roman" w:hAnsi="Times New Roman" w:cs="Times New Roman"/>
-          <w:sz w:val="24"/>
-          <w:szCs w:val="24"/>
-          <w:lang w:eastAsia="fr-FR"/>
-        </w:rPr>
-        <w:t>s</w:t>
-      </w:r>
-      <w:r>
-        <w:rPr>
-          <w:rFonts w:ascii="Times New Roman" w:hAnsi="Times New Roman" w:cs="Times New Roman"/>
-          <w:sz w:val="24"/>
-          <w:szCs w:val="24"/>
-          <w:lang w:eastAsia="fr-FR"/>
-        </w:rPr>
-        <w:t xml:space="preserve"> les différents travaux réalisés durant les heures de projet. Ce cahier de bord permet de faire une synthèse de travaux qui sera présenté</w:t>
-      </w:r>
-      <w:r>
-        <w:rPr>
-          <w:rFonts w:ascii="Times New Roman" w:hAnsi="Times New Roman" w:cs="Times New Roman"/>
-          <w:sz w:val="24"/>
-          <w:szCs w:val="24"/>
-          <w:lang w:eastAsia="fr-FR"/>
-        </w:rPr>
-        <w:t>e</w:t>
-      </w:r>
-      <w:r>
-        <w:rPr>
-          <w:rFonts w:ascii="Times New Roman" w:hAnsi="Times New Roman" w:cs="Times New Roman"/>
-          <w:sz w:val="24"/>
-          <w:szCs w:val="24"/>
-          <w:lang w:eastAsia="fr-FR"/>
-        </w:rPr>
-        <w:t xml:space="preserve"> dans les parties indi</w:t>
-      </w:r>
-      <w:r>
-        <w:rPr>
-          <w:rFonts w:ascii="Times New Roman" w:hAnsi="Times New Roman" w:cs="Times New Roman"/>
-          <w:sz w:val="24"/>
-          <w:szCs w:val="24"/>
-          <w:lang w:eastAsia="fr-FR"/>
-        </w:rPr>
-        <w:t>viduelles du rapport de projet.</w:t>
+        <w:t xml:space="preserve"> nous tenons à jour un cahier de bord dans lequel sont détaillés les différents travaux réalisés durant les heures de projet. Ce cahier de bord permet de faire une synthèse de travaux qui sera présentée dans les parties individuelles du rapport de projet.</w:t>
       </w:r>
     </w:p>
     <w:p>
@@ -13285,8 +11194,9 @@
           <w:szCs w:val="32"/>
           <w:u w:val="single"/>
         </w:rPr>
-        <w:t>Git Hub</w:t>
-      </w:r>
+        <w:t xml:space="preserve">Git Hub et </w:t>
+      </w:r>
+      <w:proofErr w:type="spellStart"/>
       <w:r>
         <w:rPr>
           <w:rFonts w:ascii="Times New Roman" w:hAnsi="Times New Roman" w:cs="Times New Roman"/>
@@ -13295,8 +11205,9 @@
           <w:szCs w:val="32"/>
           <w:u w:val="single"/>
         </w:rPr>
-        <w:t xml:space="preserve"> et versionning</w:t>
-      </w:r>
+        <w:t>versionning</w:t>
+      </w:r>
+      <w:proofErr w:type="spellEnd"/>
     </w:p>
     <w:p>
       <w:pPr>
@@ -13326,7 +11237,7 @@
           <w:lang w:eastAsia="fr-FR"/>
         </w:rPr>
         <w:drawing>
-          <wp:inline distT="0" distB="0" distL="0" distR="0" wp14:anchorId="297FC179" wp14:editId="72C72E4B">
+          <wp:inline distT="0" distB="0" distL="0" distR="0" wp14:anchorId="5D8D5253" wp14:editId="119C30FE">
             <wp:extent cx="5760720" cy="2813050"/>
             <wp:effectExtent l="0" t="0" r="0" b="6350"/>
             <wp:docPr id="12" name="Image 12"/>
@@ -13409,52 +11320,27 @@
           <w:szCs w:val="24"/>
           <w:lang w:eastAsia="fr-FR"/>
         </w:rPr>
-        <w:t>Pour faciliter le travail en collaboration</w:t>
-      </w:r>
-      <w:r>
-        <w:rPr>
-          <w:rFonts w:ascii="Times New Roman" w:hAnsi="Times New Roman" w:cs="Times New Roman"/>
-          <w:sz w:val="24"/>
-          <w:szCs w:val="24"/>
-          <w:lang w:eastAsia="fr-FR"/>
-        </w:rPr>
-        <w:t>,</w:t>
-      </w:r>
-      <w:r>
-        <w:rPr>
-          <w:rFonts w:ascii="Times New Roman" w:hAnsi="Times New Roman" w:cs="Times New Roman"/>
-          <w:sz w:val="24"/>
-          <w:szCs w:val="24"/>
-          <w:lang w:eastAsia="fr-FR"/>
-        </w:rPr>
-        <w:t xml:space="preserve"> nous avons utilisé le logiciel de versionning Gi</w:t>
-      </w:r>
-      <w:r>
-        <w:rPr>
-          <w:rFonts w:ascii="Times New Roman" w:hAnsi="Times New Roman" w:cs="Times New Roman"/>
-          <w:sz w:val="24"/>
-          <w:szCs w:val="24"/>
-          <w:lang w:eastAsia="fr-FR"/>
-        </w:rPr>
-        <w:t>t</w:t>
-      </w:r>
-      <w:r>
-        <w:rPr>
-          <w:rFonts w:ascii="Times New Roman" w:hAnsi="Times New Roman" w:cs="Times New Roman"/>
-          <w:sz w:val="24"/>
-          <w:szCs w:val="24"/>
-          <w:lang w:eastAsia="fr-FR"/>
-        </w:rPr>
-        <w:t xml:space="preserve"> a</w:t>
-      </w:r>
-      <w:r>
-        <w:rPr>
-          <w:rFonts w:ascii="Times New Roman" w:hAnsi="Times New Roman" w:cs="Times New Roman"/>
-          <w:sz w:val="24"/>
-          <w:szCs w:val="24"/>
-          <w:lang w:eastAsia="fr-FR"/>
-        </w:rPr>
-        <w:t xml:space="preserve">insi que la plateforme d’hébergement </w:t>
+        <w:t xml:space="preserve">Pour faciliter le travail en collaboration, nous avons utilisé le logiciel de </w:t>
+      </w:r>
+      <w:proofErr w:type="spellStart"/>
+      <w:r>
+        <w:rPr>
+          <w:rFonts w:ascii="Times New Roman" w:hAnsi="Times New Roman" w:cs="Times New Roman"/>
+          <w:sz w:val="24"/>
+          <w:szCs w:val="24"/>
+          <w:lang w:eastAsia="fr-FR"/>
+        </w:rPr>
+        <w:t>versionning</w:t>
+      </w:r>
+      <w:proofErr w:type="spellEnd"/>
+      <w:r>
+        <w:rPr>
+          <w:rFonts w:ascii="Times New Roman" w:hAnsi="Times New Roman" w:cs="Times New Roman"/>
+          <w:sz w:val="24"/>
+          <w:szCs w:val="24"/>
+          <w:lang w:eastAsia="fr-FR"/>
+        </w:rPr>
+        <w:t xml:space="preserve"> Git ainsi que la plateforme d’hébergement </w:t>
       </w:r>
       <w:hyperlink r:id="rId30" w:history="1">
         <w:r>
@@ -13511,178 +11397,7 @@
           <w:lang w:eastAsia="fr-FR"/>
         </w:rPr>
         <w:lastRenderedPageBreak/>
-        <w:t>Sur nos PC de développement</w:t>
-      </w:r>
-      <w:r>
-        <w:rPr>
-          <w:rFonts w:ascii="Times New Roman" w:hAnsi="Times New Roman" w:cs="Times New Roman"/>
-          <w:sz w:val="24"/>
-          <w:szCs w:val="24"/>
-          <w:lang w:eastAsia="fr-FR"/>
-        </w:rPr>
-        <w:t>,</w:t>
-      </w:r>
-      <w:r>
-        <w:rPr>
-          <w:rFonts w:ascii="Times New Roman" w:hAnsi="Times New Roman" w:cs="Times New Roman"/>
-          <w:sz w:val="24"/>
-          <w:szCs w:val="24"/>
-          <w:lang w:eastAsia="fr-FR"/>
-        </w:rPr>
-        <w:t xml:space="preserve"> nous avons notre propre version de code source avec nos différents «</w:t>
-      </w:r>
-      <w:r>
-        <w:rPr>
-          <w:rFonts w:ascii="Times New Roman" w:hAnsi="Times New Roman" w:cs="Times New Roman"/>
-          <w:sz w:val="24"/>
-          <w:szCs w:val="24"/>
-          <w:lang w:eastAsia="fr-FR"/>
-        </w:rPr>
-        <w:t xml:space="preserve"> </w:t>
-      </w:r>
-      <w:r>
-        <w:rPr>
-          <w:rFonts w:ascii="Times New Roman" w:hAnsi="Times New Roman" w:cs="Times New Roman"/>
-          <w:sz w:val="24"/>
-          <w:szCs w:val="24"/>
-          <w:lang w:eastAsia="fr-FR"/>
-        </w:rPr>
-        <w:t>Commit</w:t>
-      </w:r>
-      <w:r>
-        <w:rPr>
-          <w:rFonts w:ascii="Times New Roman" w:hAnsi="Times New Roman" w:cs="Times New Roman"/>
-          <w:sz w:val="24"/>
-          <w:szCs w:val="24"/>
-          <w:lang w:eastAsia="fr-FR"/>
-        </w:rPr>
-        <w:t> </w:t>
-      </w:r>
-      <w:r>
-        <w:rPr>
-          <w:rFonts w:ascii="Times New Roman" w:hAnsi="Times New Roman" w:cs="Times New Roman"/>
-          <w:sz w:val="24"/>
-          <w:szCs w:val="24"/>
-          <w:lang w:eastAsia="fr-FR"/>
-        </w:rPr>
-        <w:t>» une fois qu’une fonctionnalité est opérationnel</w:t>
-      </w:r>
-      <w:r>
-        <w:rPr>
-          <w:rFonts w:ascii="Times New Roman" w:hAnsi="Times New Roman" w:cs="Times New Roman"/>
-          <w:sz w:val="24"/>
-          <w:szCs w:val="24"/>
-          <w:lang w:eastAsia="fr-FR"/>
-        </w:rPr>
-        <w:t>le</w:t>
-      </w:r>
-      <w:r>
-        <w:rPr>
-          <w:rFonts w:ascii="Times New Roman" w:hAnsi="Times New Roman" w:cs="Times New Roman"/>
-          <w:sz w:val="24"/>
-          <w:szCs w:val="24"/>
-          <w:lang w:eastAsia="fr-FR"/>
-        </w:rPr>
-        <w:t>,</w:t>
-      </w:r>
-      <w:r>
-        <w:rPr>
-          <w:rFonts w:ascii="Times New Roman" w:hAnsi="Times New Roman" w:cs="Times New Roman"/>
-          <w:sz w:val="24"/>
-          <w:szCs w:val="24"/>
-          <w:lang w:eastAsia="fr-FR"/>
-        </w:rPr>
-        <w:t xml:space="preserve"> nous la publions sur le site </w:t>
-      </w:r>
-      <w:r>
-        <w:rPr>
-          <w:rFonts w:ascii="Times New Roman" w:hAnsi="Times New Roman" w:cs="Times New Roman"/>
-          <w:sz w:val="24"/>
-          <w:szCs w:val="24"/>
-          <w:lang w:eastAsia="fr-FR"/>
-        </w:rPr>
-        <w:t>d’</w:t>
-      </w:r>
-      <w:r>
-        <w:rPr>
-          <w:rFonts w:ascii="Times New Roman" w:hAnsi="Times New Roman" w:cs="Times New Roman"/>
-          <w:sz w:val="24"/>
-          <w:szCs w:val="24"/>
-          <w:lang w:eastAsia="fr-FR"/>
-        </w:rPr>
-        <w:t>hébergement «</w:t>
-      </w:r>
-      <w:r>
-        <w:rPr>
-          <w:rFonts w:ascii="Times New Roman" w:hAnsi="Times New Roman" w:cs="Times New Roman"/>
-          <w:sz w:val="24"/>
-          <w:szCs w:val="24"/>
-          <w:lang w:eastAsia="fr-FR"/>
-        </w:rPr>
-        <w:t> </w:t>
-      </w:r>
-      <w:r>
-        <w:rPr>
-          <w:rFonts w:ascii="Times New Roman" w:hAnsi="Times New Roman" w:cs="Times New Roman"/>
-          <w:sz w:val="24"/>
-          <w:szCs w:val="24"/>
-          <w:lang w:eastAsia="fr-FR"/>
-        </w:rPr>
-        <w:t>Push</w:t>
-      </w:r>
-      <w:r>
-        <w:rPr>
-          <w:rFonts w:ascii="Times New Roman" w:hAnsi="Times New Roman" w:cs="Times New Roman"/>
-          <w:sz w:val="24"/>
-          <w:szCs w:val="24"/>
-          <w:lang w:eastAsia="fr-FR"/>
-        </w:rPr>
-        <w:t> </w:t>
-      </w:r>
-      <w:r>
-        <w:rPr>
-          <w:rFonts w:ascii="Times New Roman" w:hAnsi="Times New Roman" w:cs="Times New Roman"/>
-          <w:sz w:val="24"/>
-          <w:szCs w:val="24"/>
-          <w:lang w:eastAsia="fr-FR"/>
-        </w:rPr>
-        <w:t xml:space="preserve">» pour que tous les membres du projet </w:t>
-      </w:r>
-      <w:r>
-        <w:rPr>
-          <w:rFonts w:ascii="Times New Roman" w:hAnsi="Times New Roman" w:cs="Times New Roman"/>
-          <w:sz w:val="24"/>
-          <w:szCs w:val="24"/>
-          <w:lang w:eastAsia="fr-FR"/>
-        </w:rPr>
-        <w:t>puissent</w:t>
-      </w:r>
-      <w:r>
-        <w:rPr>
-          <w:rFonts w:ascii="Times New Roman" w:hAnsi="Times New Roman" w:cs="Times New Roman"/>
-          <w:sz w:val="24"/>
-          <w:szCs w:val="24"/>
-          <w:lang w:eastAsia="fr-FR"/>
-        </w:rPr>
-        <w:t xml:space="preserve"> avoir accès </w:t>
-      </w:r>
-      <w:r>
-        <w:rPr>
-          <w:rFonts w:ascii="Times New Roman" w:hAnsi="Times New Roman" w:cs="Times New Roman"/>
-          <w:sz w:val="24"/>
-          <w:szCs w:val="24"/>
-          <w:lang w:eastAsia="fr-FR"/>
-        </w:rPr>
-        <w:t>à</w:t>
-      </w:r>
-      <w:r>
-        <w:rPr>
-          <w:rFonts w:ascii="Times New Roman" w:hAnsi="Times New Roman" w:cs="Times New Roman"/>
-          <w:sz w:val="24"/>
-          <w:szCs w:val="24"/>
-          <w:lang w:eastAsia="fr-FR"/>
-        </w:rPr>
-        <w:t xml:space="preserve"> cette nouvelle fonctionnalité.</w:t>
+        <w:t>Sur nos PC de développement, nous avons notre propre version de code source avec nos différents « Commit » une fois qu’une fonctionnalité est opérationnelle, nous la publions sur le site d’hébergement « Push » pour que tous les membres du projet puissent avoir accès à cette nouvelle fonctionnalité.</w:t>
       </w:r>
     </w:p>
     <w:p>
@@ -13713,7 +11428,7 @@
           <w:sz w:val="24"/>
           <w:szCs w:val="24"/>
         </w:rPr>
-        <w:t>En arrivant sur l’hébergeur</w:t>
+        <w:t>En arrivant sur l’hébergeur, il y a toujours la version la plus à jour de notre projet. Il est très facile de récupérer une version antérieure en cas de problème. En début de projet</w:t>
       </w:r>
       <w:r>
         <w:rPr>
@@ -13729,30 +11444,6 @@
           <w:sz w:val="24"/>
           <w:szCs w:val="24"/>
         </w:rPr>
-        <w:t xml:space="preserve"> il y a toujours la version la plus à jour de notre projet. Il est très facile de récupérer une version antérieure en cas de problème. </w:t>
-      </w:r>
-      <w:r>
-        <w:rPr>
-          <w:rFonts w:ascii="Times New Roman" w:hAnsi="Times New Roman" w:cs="Times New Roman"/>
-          <w:sz w:val="24"/>
-          <w:szCs w:val="24"/>
-        </w:rPr>
-        <w:t>En début de projet</w:t>
-      </w:r>
-      <w:r>
-        <w:rPr>
-          <w:rFonts w:ascii="Times New Roman" w:hAnsi="Times New Roman" w:cs="Times New Roman"/>
-          <w:sz w:val="24"/>
-          <w:szCs w:val="24"/>
-        </w:rPr>
-        <w:t>,</w:t>
-      </w:r>
-      <w:r>
-        <w:rPr>
-          <w:rFonts w:ascii="Times New Roman" w:hAnsi="Times New Roman" w:cs="Times New Roman"/>
-          <w:sz w:val="24"/>
-          <w:szCs w:val="24"/>
-        </w:rPr>
         <w:t xml:space="preserve"> nous</w:t>
       </w:r>
       <w:r>
@@ -13769,15 +11460,7 @@
           <w:sz w:val="24"/>
           <w:szCs w:val="24"/>
         </w:rPr>
-        <w:t>avons créé toutes nos classes et méthodes qui ont été utilisées dan</w:t>
-      </w:r>
-      <w:r>
-        <w:rPr>
-          <w:rFonts w:ascii="Times New Roman" w:hAnsi="Times New Roman" w:cs="Times New Roman"/>
-          <w:sz w:val="24"/>
-          <w:szCs w:val="24"/>
-        </w:rPr>
-        <w:t>s nos diagrammes de séquence.</w:t>
+        <w:t>avons créé toutes nos classes et méthodes qui ont été utilisées dans nos diagrammes de séquence.</w:t>
       </w:r>
     </w:p>
     <w:p>
@@ -13890,191 +11573,23 @@
           <w:sz w:val="24"/>
           <w:szCs w:val="24"/>
         </w:rPr>
-        <w:t xml:space="preserve">Les méthodes sont donc </w:t>
-      </w:r>
-      <w:r>
-        <w:rPr>
-          <w:rFonts w:ascii="Times New Roman" w:hAnsi="Times New Roman" w:cs="Times New Roman"/>
-          <w:sz w:val="24"/>
-          <w:szCs w:val="24"/>
-        </w:rPr>
-        <w:t>vides</w:t>
-      </w:r>
-      <w:r>
-        <w:rPr>
-          <w:rFonts w:ascii="Times New Roman" w:hAnsi="Times New Roman" w:cs="Times New Roman"/>
-          <w:sz w:val="24"/>
-          <w:szCs w:val="24"/>
-        </w:rPr>
-        <w:t>,</w:t>
-      </w:r>
-      <w:r>
-        <w:rPr>
-          <w:rFonts w:ascii="Times New Roman" w:hAnsi="Times New Roman" w:cs="Times New Roman"/>
-          <w:sz w:val="24"/>
-          <w:szCs w:val="24"/>
-        </w:rPr>
-        <w:t xml:space="preserve"> mais retourne</w:t>
-      </w:r>
-      <w:r>
-        <w:rPr>
-          <w:rFonts w:ascii="Times New Roman" w:hAnsi="Times New Roman" w:cs="Times New Roman"/>
-          <w:sz w:val="24"/>
-          <w:szCs w:val="24"/>
-        </w:rPr>
-        <w:t>nt</w:t>
-      </w:r>
-      <w:r>
-        <w:rPr>
-          <w:rFonts w:ascii="Times New Roman" w:hAnsi="Times New Roman" w:cs="Times New Roman"/>
-          <w:sz w:val="24"/>
-          <w:szCs w:val="24"/>
-        </w:rPr>
-        <w:t xml:space="preserve"> une valeur attendue simulée. </w:t>
-      </w:r>
-      <w:r>
-        <w:rPr>
-          <w:rFonts w:ascii="Times New Roman" w:hAnsi="Times New Roman" w:cs="Times New Roman"/>
-          <w:sz w:val="24"/>
-          <w:szCs w:val="24"/>
-        </w:rPr>
-        <w:t>Ainsi</w:t>
-      </w:r>
-      <w:r>
-        <w:rPr>
-          <w:rFonts w:ascii="Times New Roman" w:hAnsi="Times New Roman" w:cs="Times New Roman"/>
-          <w:sz w:val="24"/>
-          <w:szCs w:val="24"/>
-        </w:rPr>
-        <w:t>,</w:t>
-      </w:r>
-      <w:r>
-        <w:rPr>
-          <w:rFonts w:ascii="Times New Roman" w:hAnsi="Times New Roman" w:cs="Times New Roman"/>
-          <w:sz w:val="24"/>
-          <w:szCs w:val="24"/>
-        </w:rPr>
-        <w:t xml:space="preserve"> un développeur peut utiliser </w:t>
-      </w:r>
-      <w:r>
-        <w:rPr>
-          <w:rFonts w:ascii="Times New Roman" w:hAnsi="Times New Roman" w:cs="Times New Roman"/>
-          <w:sz w:val="24"/>
-          <w:szCs w:val="24"/>
-        </w:rPr>
-        <w:t>une classe non implémentée</w:t>
-      </w:r>
-      <w:r>
-        <w:rPr>
-          <w:rFonts w:ascii="Times New Roman" w:hAnsi="Times New Roman" w:cs="Times New Roman"/>
-          <w:sz w:val="24"/>
-          <w:szCs w:val="24"/>
-        </w:rPr>
-        <w:t xml:space="preserve"> en mode sim</w:t>
-      </w:r>
-      <w:r>
-        <w:rPr>
-          <w:rFonts w:ascii="Times New Roman" w:hAnsi="Times New Roman" w:cs="Times New Roman"/>
-          <w:sz w:val="24"/>
-          <w:szCs w:val="24"/>
-        </w:rPr>
-        <w:t xml:space="preserve">ulation. </w:t>
-      </w:r>
-      <w:r>
-        <w:rPr>
-          <w:rFonts w:ascii="Times New Roman" w:hAnsi="Times New Roman" w:cs="Times New Roman"/>
-          <w:sz w:val="24"/>
-          <w:szCs w:val="24"/>
-        </w:rPr>
-        <w:t xml:space="preserve">Les méthodes seront par la suite </w:t>
-      </w:r>
-      <w:r>
-        <w:rPr>
-          <w:rFonts w:ascii="Times New Roman" w:hAnsi="Times New Roman" w:cs="Times New Roman"/>
-          <w:sz w:val="24"/>
-          <w:szCs w:val="24"/>
-        </w:rPr>
-        <w:t>implémentées</w:t>
-      </w:r>
-      <w:r>
-        <w:rPr>
-          <w:rFonts w:ascii="Times New Roman" w:hAnsi="Times New Roman" w:cs="Times New Roman"/>
-          <w:sz w:val="24"/>
-          <w:szCs w:val="24"/>
-        </w:rPr>
-        <w:t xml:space="preserve"> et </w:t>
-      </w:r>
-      <w:r>
-        <w:rPr>
-          <w:rFonts w:ascii="Times New Roman" w:hAnsi="Times New Roman" w:cs="Times New Roman"/>
-          <w:sz w:val="24"/>
-          <w:szCs w:val="24"/>
-        </w:rPr>
-        <w:t>«</w:t>
-      </w:r>
-      <w:r>
-        <w:rPr>
-          <w:rFonts w:ascii="Times New Roman" w:hAnsi="Times New Roman" w:cs="Times New Roman"/>
-          <w:sz w:val="24"/>
-          <w:szCs w:val="24"/>
-        </w:rPr>
-        <w:t> </w:t>
-      </w:r>
-      <w:r>
-        <w:rPr>
-          <w:rFonts w:ascii="Times New Roman" w:hAnsi="Times New Roman" w:cs="Times New Roman"/>
-          <w:sz w:val="24"/>
-          <w:szCs w:val="24"/>
-        </w:rPr>
-        <w:t>comité</w:t>
-      </w:r>
-      <w:r>
-        <w:rPr>
-          <w:rFonts w:ascii="Times New Roman" w:hAnsi="Times New Roman" w:cs="Times New Roman"/>
-          <w:sz w:val="24"/>
-          <w:szCs w:val="24"/>
-        </w:rPr>
-        <w:t> </w:t>
-      </w:r>
-      <w:r>
-        <w:rPr>
-          <w:rFonts w:ascii="Times New Roman" w:hAnsi="Times New Roman" w:cs="Times New Roman"/>
-          <w:sz w:val="24"/>
-          <w:szCs w:val="24"/>
-        </w:rPr>
-        <w:t>» sur le projet sans impacter</w:t>
-      </w:r>
-      <w:r>
-        <w:rPr>
-          <w:rFonts w:ascii="Times New Roman" w:hAnsi="Times New Roman" w:cs="Times New Roman"/>
-          <w:sz w:val="24"/>
-          <w:szCs w:val="24"/>
-        </w:rPr>
-        <w:t xml:space="preserve"> </w:t>
-      </w:r>
-      <w:r>
-        <w:rPr>
-          <w:rFonts w:ascii="Times New Roman" w:hAnsi="Times New Roman" w:cs="Times New Roman"/>
-          <w:sz w:val="24"/>
-          <w:szCs w:val="24"/>
-        </w:rPr>
-        <w:t>éventuellement</w:t>
-      </w:r>
-      <w:r>
-        <w:rPr>
-          <w:rFonts w:ascii="Times New Roman" w:hAnsi="Times New Roman" w:cs="Times New Roman"/>
-          <w:sz w:val="24"/>
-          <w:szCs w:val="24"/>
-        </w:rPr>
-        <w:t xml:space="preserve"> celui qui l’utilise</w:t>
-      </w:r>
-      <w:r>
-        <w:rPr>
-          <w:rFonts w:ascii="Times New Roman" w:hAnsi="Times New Roman" w:cs="Times New Roman"/>
-          <w:sz w:val="24"/>
-          <w:szCs w:val="24"/>
-        </w:rPr>
-        <w:t>.</w:t>
+        <w:t>Les méthodes sont donc vides, mais retournent une valeur attendue simulée. Ainsi, un développeur peut utiliser une classe non implémentée</w:t>
+      </w:r>
+      <w:r>
+        <w:rPr>
+          <w:rFonts w:ascii="Times New Roman" w:hAnsi="Times New Roman" w:cs="Times New Roman"/>
+          <w:sz w:val="24"/>
+          <w:szCs w:val="24"/>
+        </w:rPr>
+        <w:t xml:space="preserve"> en mode simulation. </w:t>
+      </w:r>
+      <w:r>
+        <w:rPr>
+          <w:rFonts w:ascii="Times New Roman" w:hAnsi="Times New Roman" w:cs="Times New Roman"/>
+          <w:sz w:val="24"/>
+          <w:szCs w:val="24"/>
+        </w:rPr>
+        <w:t>Les méthodes seront par la suite implémentées et « comité » sur le projet sans impacter éventuellement celui qui l’utilise.</w:t>
       </w:r>
     </w:p>
     <w:p>
@@ -14105,23 +11620,7 @@
           <w:sz w:val="24"/>
           <w:szCs w:val="24"/>
         </w:rPr>
-        <w:t>Voici un exemple de classe simulé</w:t>
-      </w:r>
-      <w:r>
-        <w:rPr>
-          <w:rFonts w:ascii="Times New Roman" w:hAnsi="Times New Roman" w:cs="Times New Roman"/>
-          <w:sz w:val="24"/>
-          <w:szCs w:val="24"/>
-        </w:rPr>
-        <w:t>e</w:t>
-      </w:r>
-      <w:r>
-        <w:rPr>
-          <w:rFonts w:ascii="Times New Roman" w:hAnsi="Times New Roman" w:cs="Times New Roman"/>
-          <w:sz w:val="24"/>
-          <w:szCs w:val="24"/>
-        </w:rPr>
-        <w:t> :</w:t>
+        <w:t>Voici un exemple de classe simulée :</w:t>
       </w:r>
     </w:p>
     <w:p>
@@ -14142,8 +11641,8 @@
         <w:tblLook w:val="04A0" w:firstRow="1" w:lastRow="0" w:firstColumn="1" w:lastColumn="0" w:noHBand="0" w:noVBand="1"/>
       </w:tblPr>
       <w:tblGrid>
-        <w:gridCol w:w="5333"/>
-        <w:gridCol w:w="3729"/>
+        <w:gridCol w:w="5328"/>
+        <w:gridCol w:w="3734"/>
       </w:tblGrid>
       <w:tr>
         <w:tc>
@@ -14162,14 +11661,59 @@
             <w:r>
               <w:rPr>
                 <w:rFonts w:ascii="Times New Roman" w:hAnsi="Times New Roman" w:cs="Times New Roman"/>
-                <w:sz w:val="24"/>
-                <w:szCs w:val="24"/>
-              </w:rPr>
-              <w:pict w14:anchorId="2458FDE0">
-                <v:shape id="_x0000_i1026" type="#_x0000_t75" style="width:255.6pt;height:258.6pt">
-                  <v:imagedata r:id="rId31" o:title="ukhk"/>
-                </v:shape>
-              </w:pict>
+                <w:noProof/>
+                <w:sz w:val="24"/>
+                <w:szCs w:val="24"/>
+                <w:lang w:eastAsia="fr-FR"/>
+              </w:rPr>
+              <w:drawing>
+                <wp:inline distT="0" distB="0" distL="0" distR="0" wp14:anchorId="6DDB6534" wp14:editId="305DE8FB">
+                  <wp:extent cx="3246120" cy="3284220"/>
+                  <wp:effectExtent l="0" t="0" r="0" b="0"/>
+                  <wp:docPr id="49" name="Image 49" descr="ukhk"/>
+                  <wp:cNvGraphicFramePr>
+                    <a:graphicFrameLocks xmlns:a="http://schemas.openxmlformats.org/drawingml/2006/main" noChangeAspect="1"/>
+                  </wp:cNvGraphicFramePr>
+                  <a:graphic xmlns:a="http://schemas.openxmlformats.org/drawingml/2006/main">
+                    <a:graphicData uri="http://schemas.openxmlformats.org/drawingml/2006/picture">
+                      <pic:pic xmlns:pic="http://schemas.openxmlformats.org/drawingml/2006/picture">
+                        <pic:nvPicPr>
+                          <pic:cNvPr id="0" name="Picture 8" descr="ukhk"/>
+                          <pic:cNvPicPr>
+                            <a:picLocks noChangeAspect="1" noChangeArrowheads="1"/>
+                          </pic:cNvPicPr>
+                        </pic:nvPicPr>
+                        <pic:blipFill>
+                          <a:blip r:embed="rId31">
+                            <a:extLst>
+                              <a:ext uri="{28A0092B-C50C-407E-A947-70E740481C1C}">
+                                <a14:useLocalDpi xmlns:a14="http://schemas.microsoft.com/office/drawing/2010/main" val="0"/>
+                              </a:ext>
+                            </a:extLst>
+                          </a:blip>
+                          <a:srcRect/>
+                          <a:stretch>
+                            <a:fillRect/>
+                          </a:stretch>
+                        </pic:blipFill>
+                        <pic:spPr bwMode="auto">
+                          <a:xfrm>
+                            <a:off x="0" y="0"/>
+                            <a:ext cx="3246120" cy="3284220"/>
+                          </a:xfrm>
+                          <a:prstGeom prst="rect">
+                            <a:avLst/>
+                          </a:prstGeom>
+                          <a:noFill/>
+                          <a:ln>
+                            <a:noFill/>
+                          </a:ln>
+                        </pic:spPr>
+                      </pic:pic>
+                    </a:graphicData>
+                  </a:graphic>
+                </wp:inline>
+              </w:drawing>
             </w:r>
           </w:p>
         </w:tc>
@@ -14230,23 +11774,7 @@
                 <w:sz w:val="24"/>
                 <w:szCs w:val="24"/>
               </w:rPr>
-              <w:t xml:space="preserve">     Elle permet de se connecter à la base de données du site, d’enregistrer les différentes inform</w:t>
-            </w:r>
-            <w:r>
-              <w:rPr>
-                <w:rFonts w:ascii="Times New Roman" w:hAnsi="Times New Roman" w:cs="Times New Roman"/>
-                <w:sz w:val="24"/>
-                <w:szCs w:val="24"/>
-              </w:rPr>
-              <w:t>ations, de se créer un compte et de</w:t>
-            </w:r>
-            <w:r>
-              <w:rPr>
-                <w:rFonts w:ascii="Times New Roman" w:hAnsi="Times New Roman" w:cs="Times New Roman"/>
-                <w:sz w:val="24"/>
-                <w:szCs w:val="24"/>
-              </w:rPr>
-              <w:t xml:space="preserve"> se connecter à son propre compte.</w:t>
+              <w:t xml:space="preserve">     Elle permet de se connecter à la base de données du site, d’enregistrer les différentes informations, de se créer un compte et de se connecter à son propre compte.</w:t>
             </w:r>
           </w:p>
           <w:p>
@@ -14284,7 +11812,25 @@
                 <w:sz w:val="24"/>
                 <w:szCs w:val="24"/>
               </w:rPr>
-              <w:t xml:space="preserve">     Elle est appelée par exemple dans la page index.php.</w:t>
+              <w:t xml:space="preserve">     Elle est appelée par exemple dans la page </w:t>
+            </w:r>
+            <w:proofErr w:type="spellStart"/>
+            <w:r>
+              <w:rPr>
+                <w:rFonts w:ascii="Times New Roman" w:hAnsi="Times New Roman" w:cs="Times New Roman"/>
+                <w:sz w:val="24"/>
+                <w:szCs w:val="24"/>
+              </w:rPr>
+              <w:t>index.php</w:t>
+            </w:r>
+            <w:proofErr w:type="spellEnd"/>
+            <w:r>
+              <w:rPr>
+                <w:rFonts w:ascii="Times New Roman" w:hAnsi="Times New Roman" w:cs="Times New Roman"/>
+                <w:sz w:val="24"/>
+                <w:szCs w:val="24"/>
+              </w:rPr>
+              <w:t>.</w:t>
             </w:r>
           </w:p>
         </w:tc>
@@ -14395,15 +11941,60 @@
             <w:r>
               <w:rPr>
                 <w:rFonts w:ascii="Times New Roman" w:hAnsi="Times New Roman" w:cs="Times New Roman"/>
-                <w:sz w:val="24"/>
-                <w:szCs w:val="24"/>
+                <w:noProof/>
+                <w:sz w:val="24"/>
+                <w:szCs w:val="24"/>
+                <w:lang w:eastAsia="fr-FR"/>
               </w:rPr>
               <w:lastRenderedPageBreak/>
-              <w:pict w14:anchorId="7B8A607E">
-                <v:shape id="_x0000_i1027" type="#_x0000_t75" style="width:453.6pt;height:193.2pt">
-                  <v:imagedata r:id="rId32" o:title="iulh"/>
-                </v:shape>
-              </w:pict>
+              <w:drawing>
+                <wp:inline distT="0" distB="0" distL="0" distR="0" wp14:anchorId="14C6676A" wp14:editId="7FBC144B">
+                  <wp:extent cx="5760720" cy="2453640"/>
+                  <wp:effectExtent l="0" t="0" r="0" b="3810"/>
+                  <wp:docPr id="45" name="Image 45" descr="iulh"/>
+                  <wp:cNvGraphicFramePr>
+                    <a:graphicFrameLocks xmlns:a="http://schemas.openxmlformats.org/drawingml/2006/main" noChangeAspect="1"/>
+                  </wp:cNvGraphicFramePr>
+                  <a:graphic xmlns:a="http://schemas.openxmlformats.org/drawingml/2006/main">
+                    <a:graphicData uri="http://schemas.openxmlformats.org/drawingml/2006/picture">
+                      <pic:pic xmlns:pic="http://schemas.openxmlformats.org/drawingml/2006/picture">
+                        <pic:nvPicPr>
+                          <pic:cNvPr id="0" name="Picture 9" descr="iulh"/>
+                          <pic:cNvPicPr>
+                            <a:picLocks noChangeAspect="1" noChangeArrowheads="1"/>
+                          </pic:cNvPicPr>
+                        </pic:nvPicPr>
+                        <pic:blipFill>
+                          <a:blip r:embed="rId32">
+                            <a:extLst>
+                              <a:ext uri="{28A0092B-C50C-407E-A947-70E740481C1C}">
+                                <a14:useLocalDpi xmlns:a14="http://schemas.microsoft.com/office/drawing/2010/main" val="0"/>
+                              </a:ext>
+                            </a:extLst>
+                          </a:blip>
+                          <a:srcRect/>
+                          <a:stretch>
+                            <a:fillRect/>
+                          </a:stretch>
+                        </pic:blipFill>
+                        <pic:spPr bwMode="auto">
+                          <a:xfrm>
+                            <a:off x="0" y="0"/>
+                            <a:ext cx="5760720" cy="2453640"/>
+                          </a:xfrm>
+                          <a:prstGeom prst="rect">
+                            <a:avLst/>
+                          </a:prstGeom>
+                          <a:noFill/>
+                          <a:ln>
+                            <a:noFill/>
+                          </a:ln>
+                        </pic:spPr>
+                      </pic:pic>
+                    </a:graphicData>
+                  </a:graphic>
+                </wp:inline>
+              </w:drawing>
             </w:r>
           </w:p>
         </w:tc>
@@ -14506,39 +12097,7 @@
           <w:sz w:val="24"/>
           <w:szCs w:val="24"/>
         </w:rPr>
-        <w:t xml:space="preserve">Pour réaliser </w:t>
-      </w:r>
-      <w:r>
-        <w:rPr>
-          <w:rFonts w:ascii="Times New Roman" w:hAnsi="Times New Roman" w:cs="Times New Roman"/>
-          <w:sz w:val="24"/>
-          <w:szCs w:val="24"/>
-        </w:rPr>
-        <w:t>tous les</w:t>
-      </w:r>
-      <w:r>
-        <w:rPr>
-          <w:rFonts w:ascii="Times New Roman" w:hAnsi="Times New Roman" w:cs="Times New Roman"/>
-          <w:sz w:val="24"/>
-          <w:szCs w:val="24"/>
-        </w:rPr>
-        <w:t xml:space="preserve"> diagrammes</w:t>
-      </w:r>
-      <w:r>
-        <w:rPr>
-          <w:rFonts w:ascii="Times New Roman" w:hAnsi="Times New Roman" w:cs="Times New Roman"/>
-          <w:sz w:val="24"/>
-          <w:szCs w:val="24"/>
-        </w:rPr>
-        <w:t>,</w:t>
-      </w:r>
-      <w:r>
-        <w:rPr>
-          <w:rFonts w:ascii="Times New Roman" w:hAnsi="Times New Roman" w:cs="Times New Roman"/>
-          <w:sz w:val="24"/>
-          <w:szCs w:val="24"/>
-        </w:rPr>
-        <w:t xml:space="preserve"> nous avons utilisé l’outil en ligne suivant :</w:t>
+        <w:t>Pour réaliser tous les diagrammes, nous avons utilisé l’outil en ligne suivant :</w:t>
       </w:r>
     </w:p>
     <w:p>
@@ -14612,7 +12171,7 @@
           <w:lang w:eastAsia="fr-FR"/>
         </w:rPr>
         <w:drawing>
-          <wp:inline distT="0" distB="0" distL="0" distR="0" wp14:anchorId="4E6BBE2A" wp14:editId="638C0B3C">
+          <wp:inline distT="0" distB="0" distL="0" distR="0" wp14:anchorId="301036E6" wp14:editId="7916D8FD">
             <wp:extent cx="5760720" cy="3767511"/>
             <wp:effectExtent l="0" t="0" r="0" b="4445"/>
             <wp:docPr id="15" name="Image 15"/>
@@ -14811,17 +12370,7 @@
           <w:szCs w:val="32"/>
           <w:u w:val="single"/>
         </w:rPr>
-        <w:t xml:space="preserve"> et </w:t>
-      </w:r>
-      <w:r>
-        <w:rPr>
-          <w:rFonts w:ascii="Times New Roman" w:hAnsi="Times New Roman" w:cs="Times New Roman"/>
-          <w:color w:val="00B050"/>
-          <w:sz w:val="32"/>
-          <w:szCs w:val="32"/>
-          <w:u w:val="single"/>
-        </w:rPr>
-        <w:t>prototype</w:t>
+        <w:t xml:space="preserve"> et prototype</w:t>
       </w:r>
     </w:p>
     <w:p>
@@ -14870,16 +12419,36 @@
           <w:szCs w:val="24"/>
           <w:lang w:eastAsia="fr-FR"/>
         </w:rPr>
-        <w:t xml:space="preserve"> nous avons utilisé une carte programmable C++ Ard</w:t>
-      </w:r>
-      <w:r>
-        <w:rPr>
-          <w:rFonts w:ascii="Times New Roman" w:hAnsi="Times New Roman" w:cs="Times New Roman"/>
-          <w:sz w:val="24"/>
-          <w:szCs w:val="24"/>
-          <w:lang w:eastAsia="fr-FR"/>
-        </w:rPr>
-        <w:t>uino.</w:t>
+        <w:t xml:space="preserve"> nous avons utilisé une carte programmable C++ </w:t>
+      </w:r>
+      <w:proofErr w:type="spellStart"/>
+      <w:r>
+        <w:rPr>
+          <w:rFonts w:ascii="Times New Roman" w:hAnsi="Times New Roman" w:cs="Times New Roman"/>
+          <w:sz w:val="24"/>
+          <w:szCs w:val="24"/>
+          <w:lang w:eastAsia="fr-FR"/>
+        </w:rPr>
+        <w:t>Ard</w:t>
+      </w:r>
+      <w:r>
+        <w:rPr>
+          <w:rFonts w:ascii="Times New Roman" w:hAnsi="Times New Roman" w:cs="Times New Roman"/>
+          <w:sz w:val="24"/>
+          <w:szCs w:val="24"/>
+          <w:lang w:eastAsia="fr-FR"/>
+        </w:rPr>
+        <w:t>uino</w:t>
+      </w:r>
+      <w:proofErr w:type="spellEnd"/>
+      <w:r>
+        <w:rPr>
+          <w:rFonts w:ascii="Times New Roman" w:hAnsi="Times New Roman" w:cs="Times New Roman"/>
+          <w:sz w:val="24"/>
+          <w:szCs w:val="24"/>
+          <w:lang w:eastAsia="fr-FR"/>
+        </w:rPr>
+        <w:t>.</w:t>
       </w:r>
     </w:p>
     <w:p>
@@ -14950,34 +12519,7 @@
           <w:szCs w:val="24"/>
           <w:lang w:eastAsia="fr-FR"/>
         </w:rPr>
-        <w:t xml:space="preserve">On utilise des VM </w:t>
-      </w:r>
-      <w:r>
-        <w:rPr>
-          <w:rFonts w:ascii="Times New Roman" w:hAnsi="Times New Roman" w:cs="Times New Roman"/>
-          <w:sz w:val="24"/>
-          <w:szCs w:val="24"/>
-          <w:lang w:eastAsia="fr-FR"/>
-        </w:rPr>
-        <w:t>à</w:t>
-      </w:r>
-      <w:r>
-        <w:rPr>
-          <w:rFonts w:ascii="Times New Roman" w:hAnsi="Times New Roman" w:cs="Times New Roman"/>
-          <w:sz w:val="24"/>
-          <w:szCs w:val="24"/>
-          <w:lang w:eastAsia="fr-FR"/>
-        </w:rPr>
-        <w:t xml:space="preserve"> l’aide de Virtual Box pour nos serveurs </w:t>
-      </w:r>
-      <w:r>
-        <w:rPr>
-          <w:rFonts w:ascii="Times New Roman" w:hAnsi="Times New Roman" w:cs="Times New Roman"/>
-          <w:sz w:val="24"/>
-          <w:szCs w:val="24"/>
-          <w:lang w:eastAsia="fr-FR"/>
-        </w:rPr>
-        <w:t>web et de base de données.</w:t>
+        <w:t>On utilise des VM à l’aide de Virtual Box pour nos serveurs web et de base de données.</w:t>
       </w:r>
     </w:p>
     <w:p>
@@ -15072,7 +12614,7 @@
                 <w:lang w:eastAsia="fr-FR"/>
               </w:rPr>
               <w:drawing>
-                <wp:inline distT="0" distB="0" distL="0" distR="0" wp14:anchorId="290D22D2" wp14:editId="33A0FB6F">
+                <wp:inline distT="0" distB="0" distL="0" distR="0" wp14:anchorId="7C8F4E07" wp14:editId="20B166F2">
                   <wp:extent cx="2520000" cy="2160000"/>
                   <wp:effectExtent l="0" t="0" r="0" b="0"/>
                   <wp:docPr id="8" name="Image 8" descr="C:\Users\Damien Borges\Downloads\IMG_20200312_084729.jpg"/>
@@ -15148,7 +12690,7 @@
                 <w:lang w:eastAsia="fr-FR"/>
               </w:rPr>
               <w:drawing>
-                <wp:inline distT="0" distB="0" distL="0" distR="0" wp14:anchorId="6A006518" wp14:editId="0C914F23">
+                <wp:inline distT="0" distB="0" distL="0" distR="0" wp14:anchorId="50C703E4" wp14:editId="7DED2195">
                   <wp:extent cx="2520000" cy="2160000"/>
                   <wp:effectExtent l="0" t="0" r="0" b="0"/>
                   <wp:docPr id="11" name="Image 11" descr="C:\Users\Damien Borges\Downloads\IMG_20200312_084837.jpg"/>
@@ -15305,7 +12847,43 @@
           <w:sz w:val="24"/>
           <w:szCs w:val="24"/>
         </w:rPr>
-        <w:t xml:space="preserve"> led et le buzzer font office d’alarme et les différents capteurs (profondeur, vitesse, niveau de batterie) sont simulés par 3 potentiomètres.</w:t>
+        <w:t xml:space="preserve"> </w:t>
+      </w:r>
+      <w:proofErr w:type="spellStart"/>
+      <w:r>
+        <w:rPr>
+          <w:rFonts w:ascii="Times New Roman" w:hAnsi="Times New Roman" w:cs="Times New Roman"/>
+          <w:sz w:val="24"/>
+          <w:szCs w:val="24"/>
+        </w:rPr>
+        <w:t>led</w:t>
+      </w:r>
+      <w:proofErr w:type="spellEnd"/>
+      <w:r>
+        <w:rPr>
+          <w:rFonts w:ascii="Times New Roman" w:hAnsi="Times New Roman" w:cs="Times New Roman"/>
+          <w:sz w:val="24"/>
+          <w:szCs w:val="24"/>
+        </w:rPr>
+        <w:t xml:space="preserve"> et le </w:t>
+      </w:r>
+      <w:proofErr w:type="spellStart"/>
+      <w:r>
+        <w:rPr>
+          <w:rFonts w:ascii="Times New Roman" w:hAnsi="Times New Roman" w:cs="Times New Roman"/>
+          <w:sz w:val="24"/>
+          <w:szCs w:val="24"/>
+        </w:rPr>
+        <w:t>buzzer</w:t>
+      </w:r>
+      <w:proofErr w:type="spellEnd"/>
+      <w:r>
+        <w:rPr>
+          <w:rFonts w:ascii="Times New Roman" w:hAnsi="Times New Roman" w:cs="Times New Roman"/>
+          <w:sz w:val="24"/>
+          <w:szCs w:val="24"/>
+        </w:rPr>
+        <w:t xml:space="preserve"> font office d’alarme et les différents capteurs (profondeur, vitesse, niveau de batterie) sont simulés par 3 potentiomètres.</w:t>
       </w:r>
     </w:p>
     <w:p>
@@ -15489,25 +13067,7 @@
           <w:szCs w:val="24"/>
           <w:lang w:eastAsia="fr-FR"/>
         </w:rPr>
-        <w:t>est une application codé</w:t>
-      </w:r>
-      <w:r>
-        <w:rPr>
-          <w:rFonts w:ascii="Times New Roman" w:eastAsiaTheme="majorEastAsia" w:hAnsi="Times New Roman" w:cs="Times New Roman"/>
-          <w:sz w:val="24"/>
-          <w:szCs w:val="24"/>
-          <w:lang w:eastAsia="fr-FR"/>
-        </w:rPr>
-        <w:t>e</w:t>
-      </w:r>
-      <w:r>
-        <w:rPr>
-          <w:rFonts w:ascii="Times New Roman" w:eastAsiaTheme="majorEastAsia" w:hAnsi="Times New Roman" w:cs="Times New Roman"/>
-          <w:sz w:val="24"/>
-          <w:szCs w:val="24"/>
-          <w:lang w:eastAsia="fr-FR"/>
-        </w:rPr>
-        <w:t xml:space="preserve"> en C++ qui </w:t>
+        <w:t xml:space="preserve">est une application codée en C++ qui </w:t>
       </w:r>
     </w:p>
     <w:p>
@@ -15680,25 +13240,7 @@
           <w:szCs w:val="24"/>
           <w:lang w:eastAsia="fr-FR"/>
         </w:rPr>
-        <w:t xml:space="preserve"> nous allons uniquement présenter les solutions qui ont été retenues. Les études techniques plus approfondies</w:t>
-      </w:r>
-      <w:r>
-        <w:rPr>
-          <w:rFonts w:ascii="Times New Roman" w:hAnsi="Times New Roman" w:cs="Times New Roman"/>
-          <w:sz w:val="24"/>
-          <w:szCs w:val="24"/>
-          <w:lang w:eastAsia="fr-FR"/>
-        </w:rPr>
-        <w:t xml:space="preserve"> présentant d’autres solutions</w:t>
-      </w:r>
-      <w:r>
-        <w:rPr>
-          <w:rFonts w:ascii="Times New Roman" w:hAnsi="Times New Roman" w:cs="Times New Roman"/>
-          <w:sz w:val="24"/>
-          <w:szCs w:val="24"/>
-          <w:lang w:eastAsia="fr-FR"/>
-        </w:rPr>
-        <w:t xml:space="preserve"> seront détaillées </w:t>
+        <w:t xml:space="preserve"> nous allons uniquement présenter les solutions qui ont été retenues. Les études techniques plus approfondies présentant d’autres solutions seront détaillées </w:t>
       </w:r>
       <w:r>
         <w:rPr>
@@ -15805,7 +13347,7 @@
                 <w:lang w:eastAsia="fr-FR"/>
               </w:rPr>
               <w:drawing>
-                <wp:inline distT="0" distB="0" distL="0" distR="0" wp14:anchorId="36609E34" wp14:editId="18538E5B">
+                <wp:inline distT="0" distB="0" distL="0" distR="0" wp14:anchorId="0D2E5694" wp14:editId="45BC3293">
                   <wp:extent cx="1440000" cy="1440000"/>
                   <wp:effectExtent l="0" t="0" r="8255" b="8255"/>
                   <wp:docPr id="13" name="Image 13" descr="Résultat de recherche d'images pour &quot;arduino uno&quot;"/>
@@ -15912,7 +13454,27 @@
                 <w:szCs w:val="24"/>
                 <w:lang w:eastAsia="fr-FR"/>
               </w:rPr>
-              <w:t xml:space="preserve"> carte programmable Arduino UNO.</w:t>
+              <w:t xml:space="preserve"> carte programmable </w:t>
+            </w:r>
+            <w:proofErr w:type="spellStart"/>
+            <w:r>
+              <w:rPr>
+                <w:rFonts w:ascii="Times New Roman" w:hAnsi="Times New Roman" w:cs="Times New Roman"/>
+                <w:sz w:val="24"/>
+                <w:szCs w:val="24"/>
+                <w:lang w:eastAsia="fr-FR"/>
+              </w:rPr>
+              <w:t>Arduino</w:t>
+            </w:r>
+            <w:proofErr w:type="spellEnd"/>
+            <w:r>
+              <w:rPr>
+                <w:rFonts w:ascii="Times New Roman" w:hAnsi="Times New Roman" w:cs="Times New Roman"/>
+                <w:sz w:val="24"/>
+                <w:szCs w:val="24"/>
+                <w:lang w:eastAsia="fr-FR"/>
+              </w:rPr>
+              <w:t xml:space="preserve"> UNO.</w:t>
             </w:r>
           </w:p>
           <w:p>
@@ -16023,17 +13585,7 @@
           <w:szCs w:val="28"/>
           <w:u w:val="single"/>
         </w:rPr>
-        <w:t>Choix des capteurs et module</w:t>
-      </w:r>
-      <w:r>
-        <w:rPr>
-          <w:rFonts w:ascii="Times New Roman" w:hAnsi="Times New Roman" w:cs="Times New Roman"/>
-          <w:color w:val="00B050"/>
-          <w:sz w:val="28"/>
-          <w:szCs w:val="28"/>
-          <w:u w:val="single"/>
-        </w:rPr>
-        <w:t>s</w:t>
+        <w:t>Choix des capteurs et modules</w:t>
       </w:r>
     </w:p>
     <w:p>
@@ -16169,7 +13721,7 @@
                 <w:lang w:eastAsia="fr-FR"/>
               </w:rPr>
               <w:drawing>
-                <wp:inline distT="0" distB="0" distL="0" distR="0" wp14:anchorId="6284F8F1" wp14:editId="1FD8455D">
+                <wp:inline distT="0" distB="0" distL="0" distR="0" wp14:anchorId="5FECFDD4" wp14:editId="21D29259">
                   <wp:extent cx="1080000" cy="1080000"/>
                   <wp:effectExtent l="0" t="0" r="6350" b="6350"/>
                   <wp:docPr id="109" name="Image 109"/>
@@ -16303,25 +13855,7 @@
                 <w:szCs w:val="24"/>
                 <w:lang w:eastAsia="fr-FR"/>
               </w:rPr>
-              <w:t>43,80</w:t>
-            </w:r>
-            <w:r>
-              <w:rPr>
-                <w:rFonts w:ascii="Times New Roman" w:hAnsi="Times New Roman" w:cs="Times New Roman"/>
-                <w:sz w:val="24"/>
-                <w:szCs w:val="24"/>
-                <w:lang w:eastAsia="fr-FR"/>
-              </w:rPr>
-              <w:t> </w:t>
-            </w:r>
-            <w:r>
-              <w:rPr>
-                <w:rFonts w:ascii="Times New Roman" w:hAnsi="Times New Roman" w:cs="Times New Roman"/>
-                <w:sz w:val="24"/>
-                <w:szCs w:val="24"/>
-                <w:lang w:eastAsia="fr-FR"/>
-              </w:rPr>
-              <w:t>€</w:t>
+              <w:t>43,80 €</w:t>
             </w:r>
           </w:p>
         </w:tc>
@@ -16350,7 +13884,7 @@
                 <w:lang w:eastAsia="fr-FR"/>
               </w:rPr>
               <w:drawing>
-                <wp:inline distT="0" distB="0" distL="0" distR="0" wp14:anchorId="75F83DEB" wp14:editId="10AC4962">
+                <wp:inline distT="0" distB="0" distL="0" distR="0" wp14:anchorId="26451C20" wp14:editId="4454CF84">
                   <wp:extent cx="720000" cy="540000"/>
                   <wp:effectExtent l="0" t="0" r="4445" b="0"/>
                   <wp:docPr id="107" name="Image 107" descr="MCL053SRT - LED, Rouge, Traversant, T-1 3/4 (5mm), 20 mA, 1.85 V, 645 nm"/>
@@ -16421,16 +13955,7 @@
                 <w:szCs w:val="24"/>
                 <w:lang w:eastAsia="fr-FR"/>
               </w:rPr>
-              <w:t xml:space="preserve">LED </w:t>
-            </w:r>
-            <w:r>
-              <w:rPr>
-                <w:rFonts w:ascii="Times New Roman" w:hAnsi="Times New Roman" w:cs="Times New Roman"/>
-                <w:sz w:val="24"/>
-                <w:szCs w:val="24"/>
-                <w:lang w:eastAsia="fr-FR"/>
-              </w:rPr>
-              <w:t>rouge :</w:t>
+              <w:t>LED rouge :</w:t>
             </w:r>
           </w:p>
           <w:p>
@@ -16517,7 +14042,7 @@
                 <w:lang w:eastAsia="fr-FR"/>
               </w:rPr>
               <w:drawing>
-                <wp:inline distT="0" distB="0" distL="0" distR="0" wp14:anchorId="61041A2A" wp14:editId="45F5EC65">
+                <wp:inline distT="0" distB="0" distL="0" distR="0" wp14:anchorId="04A9D745" wp14:editId="02B41D27">
                   <wp:extent cx="720000" cy="540000"/>
                   <wp:effectExtent l="0" t="0" r="4445" b="0"/>
                   <wp:docPr id="108" name="Image 108" descr="KPEG-350 - Transducteur, Piezo, Buzzer, Buzzer, Continue, 3 V, 28 V, 7 mA, 85 dB"/>
@@ -16581,6 +14106,7 @@
                 <w:lang w:eastAsia="fr-FR"/>
               </w:rPr>
             </w:pPr>
+            <w:proofErr w:type="spellStart"/>
             <w:r>
               <w:rPr>
                 <w:rFonts w:ascii="Times New Roman" w:hAnsi="Times New Roman" w:cs="Times New Roman"/>
@@ -16588,7 +14114,17 @@
                 <w:szCs w:val="24"/>
                 <w:lang w:eastAsia="fr-FR"/>
               </w:rPr>
-              <w:t>Buzzer :</w:t>
+              <w:t>Buzzer</w:t>
+            </w:r>
+            <w:proofErr w:type="spellEnd"/>
+            <w:r>
+              <w:rPr>
+                <w:rFonts w:ascii="Times New Roman" w:hAnsi="Times New Roman" w:cs="Times New Roman"/>
+                <w:sz w:val="24"/>
+                <w:szCs w:val="24"/>
+                <w:lang w:eastAsia="fr-FR"/>
+              </w:rPr>
+              <w:t xml:space="preserve"> :</w:t>
             </w:r>
           </w:p>
           <w:p>
@@ -16675,7 +14211,7 @@
                 <w:lang w:eastAsia="fr-FR"/>
               </w:rPr>
               <w:drawing>
-                <wp:inline distT="0" distB="0" distL="0" distR="0" wp14:anchorId="6D66AA7B" wp14:editId="2A9F90C9">
+                <wp:inline distT="0" distB="0" distL="0" distR="0" wp14:anchorId="52CF25A7" wp14:editId="6FE45242">
                   <wp:extent cx="1080000" cy="720000"/>
                   <wp:effectExtent l="0" t="0" r="6350" b="4445"/>
                   <wp:docPr id="120" name="Image 120" descr="Résultat de recherche d'images pour &quot;ecran OLED 0.96 seeed&quot;"/>
@@ -16746,25 +14282,7 @@
                 <w:szCs w:val="24"/>
                 <w:lang w:eastAsia="fr-FR"/>
               </w:rPr>
-              <w:t xml:space="preserve">Afficheur </w:t>
-            </w:r>
-            <w:r>
-              <w:rPr>
-                <w:rFonts w:ascii="Times New Roman" w:hAnsi="Times New Roman" w:cs="Times New Roman"/>
-                <w:sz w:val="24"/>
-                <w:szCs w:val="24"/>
-                <w:lang w:eastAsia="fr-FR"/>
-              </w:rPr>
-              <w:t>OLED 1,3</w:t>
-            </w:r>
-            <w:r>
-              <w:rPr>
-                <w:rFonts w:ascii="Times New Roman" w:hAnsi="Times New Roman" w:cs="Times New Roman"/>
-                <w:sz w:val="24"/>
-                <w:szCs w:val="24"/>
-                <w:lang w:eastAsia="fr-FR"/>
-              </w:rPr>
-              <w:t>'</w:t>
+              <w:t>Afficheur OLED 1,3'</w:t>
             </w:r>
             <w:r>
               <w:rPr>
@@ -16851,25 +14369,7 @@
                 <w:szCs w:val="24"/>
                 <w:lang w:eastAsia="fr-FR"/>
               </w:rPr>
-              <w:t>10,90</w:t>
-            </w:r>
-            <w:r>
-              <w:rPr>
-                <w:rFonts w:ascii="Times New Roman" w:hAnsi="Times New Roman" w:cs="Times New Roman"/>
-                <w:sz w:val="24"/>
-                <w:szCs w:val="24"/>
-                <w:lang w:eastAsia="fr-FR"/>
-              </w:rPr>
-              <w:t> </w:t>
-            </w:r>
-            <w:r>
-              <w:rPr>
-                <w:rFonts w:ascii="Times New Roman" w:hAnsi="Times New Roman" w:cs="Times New Roman"/>
-                <w:sz w:val="24"/>
-                <w:szCs w:val="24"/>
-                <w:lang w:eastAsia="fr-FR"/>
-              </w:rPr>
-              <w:t>€</w:t>
+              <w:t>10,90 €</w:t>
             </w:r>
           </w:p>
         </w:tc>
@@ -16898,7 +14398,7 @@
                 <w:lang w:eastAsia="fr-FR"/>
               </w:rPr>
               <w:drawing>
-                <wp:inline distT="0" distB="0" distL="0" distR="0" wp14:anchorId="7BB98D6B" wp14:editId="22A4A287">
+                <wp:inline distT="0" distB="0" distL="0" distR="0" wp14:anchorId="25348F9C" wp14:editId="6C762138">
                   <wp:extent cx="1080000" cy="1080000"/>
                   <wp:effectExtent l="0" t="0" r="6350" b="6350"/>
                   <wp:docPr id="110" name="Image 110" descr="Résultat de recherche d'images pour &quot;breadboard&quot;"/>
@@ -16972,25 +14472,7 @@
                 <w:szCs w:val="24"/>
                 <w:lang w:eastAsia="fr-FR"/>
               </w:rPr>
-              <w:t>Platine d’</w:t>
-            </w:r>
-            <w:r>
-              <w:rPr>
-                <w:rFonts w:ascii="Times New Roman" w:hAnsi="Times New Roman" w:cs="Times New Roman"/>
-                <w:sz w:val="24"/>
-                <w:szCs w:val="24"/>
-                <w:lang w:eastAsia="fr-FR"/>
-              </w:rPr>
-              <w:t>essai</w:t>
-            </w:r>
-            <w:r>
-              <w:rPr>
-                <w:rFonts w:ascii="Times New Roman" w:hAnsi="Times New Roman" w:cs="Times New Roman"/>
-                <w:sz w:val="24"/>
-                <w:szCs w:val="24"/>
-                <w:lang w:eastAsia="fr-FR"/>
-              </w:rPr>
-              <w:t xml:space="preserve"> :</w:t>
+              <w:t>Platine d’essai :</w:t>
             </w:r>
           </w:p>
           <w:p>
@@ -17025,40 +14507,7 @@
                 <w:szCs w:val="24"/>
                 <w:lang w:eastAsia="fr-FR"/>
               </w:rPr>
-              <w:t xml:space="preserve">Platine d’essai </w:t>
-            </w:r>
-            <w:r>
-              <w:rPr>
-                <w:rFonts w:ascii="Times New Roman" w:hAnsi="Times New Roman" w:cs="Times New Roman"/>
-                <w:b/>
-                <w:bCs/>
-                <w:sz w:val="24"/>
-                <w:szCs w:val="24"/>
-                <w:lang w:eastAsia="fr-FR"/>
-              </w:rPr>
-              <w:t>400</w:t>
-            </w:r>
-            <w:r>
-              <w:rPr>
-                <w:rFonts w:ascii="Times New Roman" w:hAnsi="Times New Roman" w:cs="Times New Roman"/>
-                <w:b/>
-                <w:bCs/>
-                <w:sz w:val="24"/>
-                <w:szCs w:val="24"/>
-                <w:lang w:eastAsia="fr-FR"/>
-              </w:rPr>
-              <w:t> </w:t>
-            </w:r>
-            <w:r>
-              <w:rPr>
-                <w:rFonts w:ascii="Times New Roman" w:hAnsi="Times New Roman" w:cs="Times New Roman"/>
-                <w:b/>
-                <w:bCs/>
-                <w:sz w:val="24"/>
-                <w:szCs w:val="24"/>
-                <w:lang w:eastAsia="fr-FR"/>
-              </w:rPr>
-              <w:t>points</w:t>
+              <w:t>Platine d’essai 400 points</w:t>
             </w:r>
           </w:p>
         </w:tc>
@@ -17112,7 +14561,7 @@
                 <w:lang w:eastAsia="fr-FR"/>
               </w:rPr>
               <w:drawing>
-                <wp:inline distT="0" distB="0" distL="0" distR="0" wp14:anchorId="46260A3C" wp14:editId="7C26CF19">
+                <wp:inline distT="0" distB="0" distL="0" distR="0" wp14:anchorId="0AE5617A" wp14:editId="1CD929D0">
                   <wp:extent cx="1080000" cy="720000"/>
                   <wp:effectExtent l="0" t="0" r="6350" b="4445"/>
                   <wp:docPr id="111" name="Image 111" descr="Résultat de recherche d'images pour &quot;module de gestion de charge solaire Arduino&quot;"/>
@@ -17223,8 +14672,21 @@
                 <w:szCs w:val="24"/>
                 <w:lang w:eastAsia="fr-FR"/>
               </w:rPr>
-              <w:t>Module de gestion de charge solaire Arduino</w:t>
+              <w:t xml:space="preserve">Module de gestion de charge solaire </w:t>
             </w:r>
+            <w:proofErr w:type="spellStart"/>
+            <w:r>
+              <w:rPr>
+                <w:rFonts w:ascii="Times New Roman" w:hAnsi="Times New Roman" w:cs="Times New Roman"/>
+                <w:b/>
+                <w:bCs/>
+                <w:sz w:val="24"/>
+                <w:szCs w:val="24"/>
+                <w:lang w:eastAsia="fr-FR"/>
+              </w:rPr>
+              <w:t>Arduino</w:t>
+            </w:r>
+            <w:proofErr w:type="spellEnd"/>
           </w:p>
         </w:tc>
         <w:tc>
@@ -17248,25 +14710,7 @@
                 <w:szCs w:val="24"/>
                 <w:lang w:eastAsia="fr-FR"/>
               </w:rPr>
-              <w:t>14,28</w:t>
-            </w:r>
-            <w:r>
-              <w:rPr>
-                <w:rFonts w:ascii="Times New Roman" w:hAnsi="Times New Roman" w:cs="Times New Roman"/>
-                <w:sz w:val="24"/>
-                <w:szCs w:val="24"/>
-                <w:lang w:eastAsia="fr-FR"/>
-              </w:rPr>
-              <w:t> </w:t>
-            </w:r>
-            <w:r>
-              <w:rPr>
-                <w:rFonts w:ascii="Times New Roman" w:hAnsi="Times New Roman" w:cs="Times New Roman"/>
-                <w:sz w:val="24"/>
-                <w:szCs w:val="24"/>
-                <w:lang w:eastAsia="fr-FR"/>
-              </w:rPr>
-              <w:t>€</w:t>
+              <w:t>14,28 €</w:t>
             </w:r>
           </w:p>
         </w:tc>
@@ -17297,7 +14741,7 @@
               </w:rPr>
               <w:lastRenderedPageBreak/>
               <w:drawing>
-                <wp:inline distT="0" distB="0" distL="0" distR="0" wp14:anchorId="212977B4" wp14:editId="03359987">
+                <wp:inline distT="0" distB="0" distL="0" distR="0" wp14:anchorId="5225D5A5" wp14:editId="108206EB">
                   <wp:extent cx="720000" cy="720000"/>
                   <wp:effectExtent l="0" t="0" r="4445" b="4445"/>
                   <wp:docPr id="132" name="Image 132"/>
@@ -17389,7 +14833,29 @@
                 <w:szCs w:val="24"/>
                 <w:lang w:eastAsia="fr-FR"/>
               </w:rPr>
-              <w:t>Accu Li-Ion 3,7V 1050 mAh PR474446</w:t>
+              <w:t xml:space="preserve">Accu Li-Ion 3,7V 1050 </w:t>
+            </w:r>
+            <w:proofErr w:type="spellStart"/>
+            <w:r>
+              <w:rPr>
+                <w:rFonts w:ascii="Times New Roman" w:hAnsi="Times New Roman" w:cs="Times New Roman"/>
+                <w:b/>
+                <w:sz w:val="24"/>
+                <w:szCs w:val="24"/>
+                <w:lang w:eastAsia="fr-FR"/>
+              </w:rPr>
+              <w:t>mAh</w:t>
+            </w:r>
+            <w:proofErr w:type="spellEnd"/>
+            <w:r>
+              <w:rPr>
+                <w:rFonts w:ascii="Times New Roman" w:hAnsi="Times New Roman" w:cs="Times New Roman"/>
+                <w:b/>
+                <w:sz w:val="24"/>
+                <w:szCs w:val="24"/>
+                <w:lang w:eastAsia="fr-FR"/>
+              </w:rPr>
+              <w:t xml:space="preserve"> PR474446</w:t>
             </w:r>
           </w:p>
         </w:tc>
@@ -17444,7 +14910,7 @@
                 <w:lang w:eastAsia="fr-FR"/>
               </w:rPr>
               <w:drawing>
-                <wp:inline distT="0" distB="0" distL="0" distR="0" wp14:anchorId="1DA3A3E2" wp14:editId="64B44772">
+                <wp:inline distT="0" distB="0" distL="0" distR="0" wp14:anchorId="67500F07" wp14:editId="055D7F73">
                   <wp:extent cx="540000" cy="720000"/>
                   <wp:effectExtent l="0" t="0" r="0" b="4445"/>
                   <wp:docPr id="140" name="Image 140" descr="https://france-chauffage-solaire.fr/753-large_default/module-photovoltaique-panneau-solaire-250-wc-pv.jpg"/>
@@ -17650,17 +15116,7 @@
                 <w:szCs w:val="24"/>
                 <w:lang w:eastAsia="fr-FR"/>
               </w:rPr>
-              <w:t>79,88</w:t>
-            </w:r>
-            <w:r>
-              <w:rPr>
-                <w:rFonts w:ascii="Times New Roman" w:hAnsi="Times New Roman" w:cs="Times New Roman"/>
-                <w:b/>
-                <w:sz w:val="24"/>
-                <w:szCs w:val="24"/>
-                <w:lang w:eastAsia="fr-FR"/>
-              </w:rPr>
-              <w:t xml:space="preserve"> €</w:t>
+              <w:t>79,88 €</w:t>
             </w:r>
           </w:p>
         </w:tc>
@@ -17710,17 +15166,7 @@
           <w:szCs w:val="28"/>
           <w:u w:val="single"/>
         </w:rPr>
-        <w:t>Ch</w:t>
-      </w:r>
-      <w:r>
-        <w:rPr>
-          <w:rFonts w:ascii="Times New Roman" w:hAnsi="Times New Roman" w:cs="Times New Roman"/>
-          <w:color w:val="00B050"/>
-          <w:sz w:val="28"/>
-          <w:szCs w:val="28"/>
-          <w:u w:val="single"/>
-        </w:rPr>
-        <w:t>oix des moyens de communication</w:t>
+        <w:t>Choix des moyens de communication</w:t>
       </w:r>
     </w:p>
     <w:p>
@@ -17753,70 +15199,7 @@
           <w:szCs w:val="24"/>
           <w:lang w:eastAsia="fr-FR"/>
         </w:rPr>
-        <w:t xml:space="preserve">Les liaisons de communication </w:t>
-      </w:r>
-      <w:r>
-        <w:rPr>
-          <w:rFonts w:ascii="Times New Roman" w:hAnsi="Times New Roman" w:cs="Times New Roman"/>
-          <w:sz w:val="24"/>
-          <w:szCs w:val="24"/>
-          <w:lang w:eastAsia="fr-FR"/>
-        </w:rPr>
-        <w:t>qui s</w:t>
-      </w:r>
-      <w:r>
-        <w:rPr>
-          <w:rFonts w:ascii="Times New Roman" w:hAnsi="Times New Roman" w:cs="Times New Roman"/>
-          <w:sz w:val="24"/>
-          <w:szCs w:val="24"/>
-          <w:lang w:eastAsia="fr-FR"/>
-        </w:rPr>
-        <w:t xml:space="preserve">ont </w:t>
-      </w:r>
-      <w:r>
-        <w:rPr>
-          <w:rFonts w:ascii="Times New Roman" w:hAnsi="Times New Roman" w:cs="Times New Roman"/>
-          <w:sz w:val="24"/>
-          <w:szCs w:val="24"/>
-          <w:lang w:eastAsia="fr-FR"/>
-        </w:rPr>
-        <w:t>à</w:t>
-      </w:r>
-      <w:r>
-        <w:rPr>
-          <w:rFonts w:ascii="Times New Roman" w:hAnsi="Times New Roman" w:cs="Times New Roman"/>
-          <w:sz w:val="24"/>
-          <w:szCs w:val="24"/>
-          <w:lang w:eastAsia="fr-FR"/>
-        </w:rPr>
-        <w:t xml:space="preserve"> </w:t>
-      </w:r>
-      <w:r>
-        <w:rPr>
-          <w:rFonts w:ascii="Times New Roman" w:hAnsi="Times New Roman" w:cs="Times New Roman"/>
-          <w:sz w:val="24"/>
-          <w:szCs w:val="24"/>
-          <w:lang w:eastAsia="fr-FR"/>
-        </w:rPr>
-        <w:t>étudi</w:t>
-      </w:r>
-      <w:r>
-        <w:rPr>
-          <w:rFonts w:ascii="Times New Roman" w:hAnsi="Times New Roman" w:cs="Times New Roman"/>
-          <w:sz w:val="24"/>
-          <w:szCs w:val="24"/>
-          <w:lang w:eastAsia="fr-FR"/>
-        </w:rPr>
-        <w:t>er</w:t>
-      </w:r>
-      <w:r>
-        <w:rPr>
-          <w:rFonts w:ascii="Times New Roman" w:hAnsi="Times New Roman" w:cs="Times New Roman"/>
-          <w:sz w:val="24"/>
-          <w:szCs w:val="24"/>
-          <w:lang w:eastAsia="fr-FR"/>
-        </w:rPr>
-        <w:t xml:space="preserve"> dans notre projet sont les suivantes :</w:t>
+        <w:t>Les liaisons de communication qui sont à étudier dans notre projet sont les suivantes :</w:t>
       </w:r>
     </w:p>
     <w:p>
@@ -17878,25 +15261,7 @@
           <w:szCs w:val="24"/>
           <w:lang w:eastAsia="fr-FR"/>
         </w:rPr>
-        <w:t xml:space="preserve"> </w:t>
-      </w:r>
-      <w:r>
-        <w:rPr>
-          <w:rFonts w:ascii="Times New Roman" w:hAnsi="Times New Roman" w:cs="Times New Roman"/>
-          <w:sz w:val="24"/>
-          <w:szCs w:val="24"/>
-          <w:lang w:eastAsia="fr-FR"/>
-        </w:rPr>
-        <w:t>serveur TCP</w:t>
-      </w:r>
-      <w:r>
-        <w:rPr>
-          <w:rFonts w:ascii="Times New Roman" w:hAnsi="Times New Roman" w:cs="Times New Roman"/>
-          <w:sz w:val="24"/>
-          <w:szCs w:val="24"/>
-          <w:lang w:eastAsia="fr-FR"/>
-        </w:rPr>
-        <w:t>.</w:t>
+        <w:t xml:space="preserve"> serveur TCP.</w:t>
       </w:r>
     </w:p>
     <w:p>
@@ -17946,25 +15311,7 @@
           <w:szCs w:val="24"/>
           <w:lang w:eastAsia="fr-FR"/>
         </w:rPr>
-        <w:t xml:space="preserve"> </w:t>
-      </w:r>
-      <w:r>
-        <w:rPr>
-          <w:rFonts w:ascii="Times New Roman" w:hAnsi="Times New Roman" w:cs="Times New Roman"/>
-          <w:sz w:val="24"/>
-          <w:szCs w:val="24"/>
-          <w:lang w:eastAsia="fr-FR"/>
-        </w:rPr>
-        <w:t>BDD</w:t>
-      </w:r>
-      <w:r>
-        <w:rPr>
-          <w:rFonts w:ascii="Times New Roman" w:hAnsi="Times New Roman" w:cs="Times New Roman"/>
-          <w:sz w:val="24"/>
-          <w:szCs w:val="24"/>
-          <w:lang w:eastAsia="fr-FR"/>
-        </w:rPr>
-        <w:t>.</w:t>
+        <w:t xml:space="preserve"> BDD.</w:t>
       </w:r>
     </w:p>
     <w:p>
@@ -18014,25 +15361,7 @@
           <w:szCs w:val="24"/>
           <w:lang w:eastAsia="fr-FR"/>
         </w:rPr>
-        <w:t xml:space="preserve"> </w:t>
-      </w:r>
-      <w:r>
-        <w:rPr>
-          <w:rFonts w:ascii="Times New Roman" w:hAnsi="Times New Roman" w:cs="Times New Roman"/>
-          <w:sz w:val="24"/>
-          <w:szCs w:val="24"/>
-          <w:lang w:eastAsia="fr-FR"/>
-        </w:rPr>
-        <w:t>IHM web</w:t>
-      </w:r>
-      <w:r>
-        <w:rPr>
-          <w:rFonts w:ascii="Times New Roman" w:hAnsi="Times New Roman" w:cs="Times New Roman"/>
-          <w:sz w:val="24"/>
-          <w:szCs w:val="24"/>
-          <w:lang w:eastAsia="fr-FR"/>
-        </w:rPr>
-        <w:t>.</w:t>
+        <w:t xml:space="preserve"> IHM web.</w:t>
       </w:r>
     </w:p>
     <w:p>
@@ -18145,43 +15474,7 @@
           <w:lang w:eastAsia="fr-FR"/>
         </w:rPr>
         <w:tab/>
-        <w:t>Pour que le système em</w:t>
-      </w:r>
-      <w:r>
-        <w:rPr>
-          <w:rFonts w:ascii="Times New Roman" w:hAnsi="Times New Roman" w:cs="Times New Roman"/>
-          <w:sz w:val="24"/>
-          <w:szCs w:val="24"/>
-          <w:lang w:eastAsia="fr-FR"/>
-        </w:rPr>
-        <w:t>barqué puisse envoyer les données</w:t>
-      </w:r>
-      <w:r>
-        <w:rPr>
-          <w:rFonts w:ascii="Times New Roman" w:hAnsi="Times New Roman" w:cs="Times New Roman"/>
-          <w:sz w:val="24"/>
-          <w:szCs w:val="24"/>
-          <w:lang w:eastAsia="fr-FR"/>
-        </w:rPr>
-        <w:t xml:space="preserve"> GPS au serveur TCP</w:t>
-      </w:r>
-      <w:r>
-        <w:rPr>
-          <w:rFonts w:ascii="Times New Roman" w:hAnsi="Times New Roman" w:cs="Times New Roman"/>
-          <w:sz w:val="24"/>
-          <w:szCs w:val="24"/>
-          <w:lang w:eastAsia="fr-FR"/>
-        </w:rPr>
-        <w:t>,</w:t>
-      </w:r>
-      <w:r>
-        <w:rPr>
-          <w:rFonts w:ascii="Times New Roman" w:hAnsi="Times New Roman" w:cs="Times New Roman"/>
-          <w:sz w:val="24"/>
-          <w:szCs w:val="24"/>
-          <w:lang w:eastAsia="fr-FR"/>
-        </w:rPr>
-        <w:t xml:space="preserve"> il faut que :</w:t>
+        <w:t>Pour que le système embarqué puisse envoyer les données GPS au serveur TCP, il faut que :</w:t>
       </w:r>
     </w:p>
     <w:p>
@@ -18203,16 +15496,7 @@
           <w:szCs w:val="24"/>
           <w:lang w:eastAsia="fr-FR"/>
         </w:rPr>
-        <w:t>- Le serveur peut</w:t>
-      </w:r>
-      <w:r>
-        <w:rPr>
-          <w:rFonts w:ascii="Times New Roman" w:hAnsi="Times New Roman" w:cs="Times New Roman"/>
-          <w:sz w:val="24"/>
-          <w:szCs w:val="24"/>
-          <w:lang w:eastAsia="fr-FR"/>
-        </w:rPr>
-        <w:t xml:space="preserve"> recevoir les informations et depuis le Système Embarqué, qu’ils puissent s’écouter et se parler.</w:t>
+        <w:t>- Le serveur peut recevoir les informations et depuis le Système Embarqué, qu’ils puissent s’écouter et se parler.</w:t>
       </w:r>
     </w:p>
     <w:p>
@@ -18614,7 +15898,7 @@
           <w:u w:val="single"/>
         </w:rPr>
         <w:lastRenderedPageBreak/>
-        <w:t>Recette</w:t>
+        <w:t xml:space="preserve">Recette                               </w:t>
       </w:r>
       <w:r>
         <w:rPr>
@@ -18624,7 +15908,7 @@
           <w:szCs w:val="32"/>
           <w:u w:val="single"/>
         </w:rPr>
-        <w:t xml:space="preserve">                               </w:t>
+        <w:t xml:space="preserve">                                              </w:t>
       </w:r>
       <w:r>
         <w:rPr>
@@ -18634,16 +15918,6 @@
           <w:szCs w:val="32"/>
           <w:u w:val="single"/>
         </w:rPr>
-        <w:t xml:space="preserve">                                              </w:t>
-      </w:r>
-      <w:r>
-        <w:rPr>
-          <w:rFonts w:ascii="Times New Roman" w:hAnsi="Times New Roman" w:cs="Times New Roman"/>
-          <w:color w:val="4472C4" w:themeColor="accent1"/>
-          <w:sz w:val="32"/>
-          <w:szCs w:val="32"/>
-          <w:u w:val="single"/>
-        </w:rPr>
         <w:t xml:space="preserve">                       </w:t>
       </w:r>
       <w:r>
@@ -18688,79 +15962,7 @@
           <w:szCs w:val="24"/>
           <w:lang w:eastAsia="fr-FR"/>
         </w:rPr>
-        <w:t>Pour valider entièrement la recette client</w:t>
-      </w:r>
-      <w:r>
-        <w:rPr>
-          <w:rFonts w:ascii="Times New Roman" w:hAnsi="Times New Roman" w:cs="Times New Roman"/>
-          <w:sz w:val="24"/>
-          <w:szCs w:val="24"/>
-          <w:lang w:eastAsia="fr-FR"/>
-        </w:rPr>
-        <w:t>,</w:t>
-      </w:r>
-      <w:r>
-        <w:rPr>
-          <w:rFonts w:ascii="Times New Roman" w:hAnsi="Times New Roman" w:cs="Times New Roman"/>
-          <w:sz w:val="24"/>
-          <w:szCs w:val="24"/>
-          <w:lang w:eastAsia="fr-FR"/>
-        </w:rPr>
-        <w:t xml:space="preserve"> nous devons reprendre toutes les fonctionnalités système attendues. Elles seront validées par un test d’intégration</w:t>
-      </w:r>
-      <w:r>
-        <w:rPr>
-          <w:rFonts w:ascii="Times New Roman" w:hAnsi="Times New Roman" w:cs="Times New Roman"/>
-          <w:sz w:val="24"/>
-          <w:szCs w:val="24"/>
-          <w:lang w:eastAsia="fr-FR"/>
-        </w:rPr>
-        <w:t xml:space="preserve"> d</w:t>
-      </w:r>
-      <w:r>
-        <w:rPr>
-          <w:rFonts w:ascii="Times New Roman" w:hAnsi="Times New Roman" w:cs="Times New Roman"/>
-          <w:sz w:val="24"/>
-          <w:szCs w:val="24"/>
-          <w:lang w:eastAsia="fr-FR"/>
-        </w:rPr>
-        <w:t>ans chaque partie individuelle</w:t>
-      </w:r>
-      <w:r>
-        <w:rPr>
-          <w:rFonts w:ascii="Times New Roman" w:hAnsi="Times New Roman" w:cs="Times New Roman"/>
-          <w:sz w:val="24"/>
-          <w:szCs w:val="24"/>
-          <w:lang w:eastAsia="fr-FR"/>
-        </w:rPr>
-        <w:t>,</w:t>
-      </w:r>
-      <w:r>
-        <w:rPr>
-          <w:rFonts w:ascii="Times New Roman" w:hAnsi="Times New Roman" w:cs="Times New Roman"/>
-          <w:sz w:val="24"/>
-          <w:szCs w:val="24"/>
-          <w:lang w:eastAsia="fr-FR"/>
-        </w:rPr>
-        <w:t xml:space="preserve"> nous avons une recette des fonctionnalités détaillées qui seront validé</w:t>
-      </w:r>
-      <w:r>
-        <w:rPr>
-          <w:rFonts w:ascii="Times New Roman" w:hAnsi="Times New Roman" w:cs="Times New Roman"/>
-          <w:sz w:val="24"/>
-          <w:szCs w:val="24"/>
-          <w:lang w:eastAsia="fr-FR"/>
-        </w:rPr>
-        <w:t>es</w:t>
-      </w:r>
-      <w:r>
-        <w:rPr>
-          <w:rFonts w:ascii="Times New Roman" w:hAnsi="Times New Roman" w:cs="Times New Roman"/>
-          <w:sz w:val="24"/>
-          <w:szCs w:val="24"/>
-          <w:lang w:eastAsia="fr-FR"/>
-        </w:rPr>
-        <w:t xml:space="preserve"> par des tests unitaires. </w:t>
+        <w:t xml:space="preserve">Pour valider entièrement la recette client, nous devons reprendre toutes les fonctionnalités système attendues. Elles seront validées par un test d’intégration dans chaque partie individuelle, nous avons une recette des fonctionnalités détaillées qui seront validées par des tests unitaires. </w:t>
       </w:r>
     </w:p>
     <w:p>
@@ -18902,29 +16104,7 @@
                 <w:szCs w:val="24"/>
                 <w:lang w:eastAsia="fr-FR"/>
               </w:rPr>
-              <w:t>(OK</w:t>
-            </w:r>
-            <w:r>
-              <w:rPr>
-                <w:rFonts w:ascii="Times New Roman" w:hAnsi="Times New Roman" w:cs="Times New Roman"/>
-                <w:b/>
-                <w:bCs/>
-                <w:sz w:val="24"/>
-                <w:szCs w:val="24"/>
-                <w:lang w:eastAsia="fr-FR"/>
-              </w:rPr>
-              <w:t>/</w:t>
-            </w:r>
-            <w:r>
-              <w:rPr>
-                <w:rFonts w:ascii="Times New Roman" w:hAnsi="Times New Roman" w:cs="Times New Roman"/>
-                <w:b/>
-                <w:bCs/>
-                <w:sz w:val="24"/>
-                <w:szCs w:val="24"/>
-                <w:lang w:eastAsia="fr-FR"/>
-              </w:rPr>
-              <w:t>NOK)</w:t>
+              <w:t>(OK/NOK)</w:t>
             </w:r>
           </w:p>
         </w:tc>
@@ -18980,34 +16160,7 @@
                 <w:szCs w:val="24"/>
                 <w:lang w:eastAsia="fr-FR"/>
               </w:rPr>
-              <w:t>Transmi</w:t>
-            </w:r>
-            <w:r>
-              <w:rPr>
-                <w:rFonts w:ascii="Times New Roman" w:hAnsi="Times New Roman" w:cs="Times New Roman"/>
-                <w:sz w:val="24"/>
-                <w:szCs w:val="24"/>
-                <w:lang w:eastAsia="fr-FR"/>
-              </w:rPr>
-              <w:t>ssion des données par le</w:t>
-            </w:r>
-            <w:r>
-              <w:rPr>
-                <w:rFonts w:ascii="Times New Roman" w:hAnsi="Times New Roman" w:cs="Times New Roman"/>
-                <w:sz w:val="24"/>
-                <w:szCs w:val="24"/>
-                <w:lang w:eastAsia="fr-FR"/>
-              </w:rPr>
-              <w:t xml:space="preserve"> syst</w:t>
-            </w:r>
-            <w:r>
-              <w:rPr>
-                <w:rFonts w:ascii="Times New Roman" w:hAnsi="Times New Roman" w:cs="Times New Roman"/>
-                <w:sz w:val="24"/>
-                <w:szCs w:val="24"/>
-                <w:lang w:eastAsia="fr-FR"/>
-              </w:rPr>
-              <w:t>ème embarqué</w:t>
+              <w:t>Transmission des données par le système embarqué</w:t>
             </w:r>
           </w:p>
           <w:p>
@@ -19040,8 +16193,20 @@
                 <w:szCs w:val="24"/>
                 <w:lang w:eastAsia="fr-FR"/>
               </w:rPr>
-              <w:t>+testEnvoieDonnées</w:t>
+              <w:t>+</w:t>
             </w:r>
+            <w:proofErr w:type="spellStart"/>
+            <w:r>
+              <w:rPr>
+                <w:rFonts w:ascii="Times New Roman" w:hAnsi="Times New Roman" w:cs="Times New Roman"/>
+                <w:i/>
+                <w:sz w:val="24"/>
+                <w:szCs w:val="24"/>
+                <w:lang w:eastAsia="fr-FR"/>
+              </w:rPr>
+              <w:t>testEnvoieDonnées</w:t>
+            </w:r>
+            <w:proofErr w:type="spellEnd"/>
           </w:p>
         </w:tc>
         <w:tc>
@@ -19151,8 +16316,9 @@
                 <w:szCs w:val="24"/>
                 <w:lang w:eastAsia="fr-FR"/>
               </w:rPr>
-              <w:t>+testRéception</w:t>
+              <w:t>+</w:t>
             </w:r>
+            <w:proofErr w:type="spellStart"/>
             <w:r>
               <w:rPr>
                 <w:rFonts w:ascii="Times New Roman" w:hAnsi="Times New Roman" w:cs="Times New Roman"/>
@@ -19161,8 +16327,9 @@
                 <w:szCs w:val="24"/>
                 <w:lang w:eastAsia="fr-FR"/>
               </w:rPr>
-              <w:t>Anomalie</w:t>
+              <w:t>testRéceptionAnomalie</w:t>
             </w:r>
+            <w:proofErr w:type="spellEnd"/>
           </w:p>
         </w:tc>
         <w:tc>
@@ -19260,7 +16427,18 @@
                 <w:szCs w:val="24"/>
                 <w:lang w:eastAsia="fr-FR"/>
               </w:rPr>
-              <w:t>+testDétection</w:t>
+              <w:t>+</w:t>
+            </w:r>
+            <w:proofErr w:type="spellStart"/>
+            <w:r>
+              <w:rPr>
+                <w:rFonts w:ascii="Times New Roman" w:hAnsi="Times New Roman" w:cs="Times New Roman"/>
+                <w:i/>
+                <w:sz w:val="24"/>
+                <w:szCs w:val="24"/>
+                <w:lang w:eastAsia="fr-FR"/>
+              </w:rPr>
+              <w:t>testDétection</w:t>
             </w:r>
             <w:r>
               <w:rPr>
@@ -19272,6 +16450,7 @@
               </w:rPr>
               <w:t>Anomalie</w:t>
             </w:r>
+            <w:proofErr w:type="spellEnd"/>
           </w:p>
         </w:tc>
         <w:tc>
@@ -19372,8 +16551,20 @@
                 <w:szCs w:val="24"/>
                 <w:lang w:eastAsia="fr-FR"/>
               </w:rPr>
-              <w:t>+testConnection</w:t>
+              <w:t>+</w:t>
             </w:r>
+            <w:proofErr w:type="spellStart"/>
+            <w:r>
+              <w:rPr>
+                <w:rFonts w:ascii="Times New Roman" w:hAnsi="Times New Roman" w:cs="Times New Roman"/>
+                <w:i/>
+                <w:sz w:val="24"/>
+                <w:szCs w:val="24"/>
+                <w:lang w:eastAsia="fr-FR"/>
+              </w:rPr>
+              <w:t>testConnection</w:t>
+            </w:r>
+            <w:proofErr w:type="spellEnd"/>
           </w:p>
         </w:tc>
         <w:tc>
@@ -19474,8 +16665,20 @@
                 <w:szCs w:val="24"/>
                 <w:lang w:eastAsia="fr-FR"/>
               </w:rPr>
-              <w:t>+testInscription</w:t>
+              <w:t>+</w:t>
             </w:r>
+            <w:proofErr w:type="spellStart"/>
+            <w:r>
+              <w:rPr>
+                <w:rFonts w:ascii="Times New Roman" w:hAnsi="Times New Roman" w:cs="Times New Roman"/>
+                <w:i/>
+                <w:sz w:val="24"/>
+                <w:szCs w:val="24"/>
+                <w:lang w:eastAsia="fr-FR"/>
+              </w:rPr>
+              <w:t>testInscription</w:t>
+            </w:r>
+            <w:proofErr w:type="spellEnd"/>
           </w:p>
         </w:tc>
         <w:tc>
@@ -19576,8 +16779,20 @@
                 <w:szCs w:val="24"/>
                 <w:lang w:eastAsia="fr-FR"/>
               </w:rPr>
-              <w:t>+testAfficahge</w:t>
+              <w:t>+</w:t>
             </w:r>
+            <w:proofErr w:type="spellStart"/>
+            <w:r>
+              <w:rPr>
+                <w:rFonts w:ascii="Times New Roman" w:hAnsi="Times New Roman" w:cs="Times New Roman"/>
+                <w:i/>
+                <w:sz w:val="24"/>
+                <w:szCs w:val="24"/>
+                <w:lang w:eastAsia="fr-FR"/>
+              </w:rPr>
+              <w:t>testAfficahge</w:t>
+            </w:r>
+            <w:proofErr w:type="spellEnd"/>
           </w:p>
         </w:tc>
         <w:tc>
@@ -19680,8 +16895,20 @@
                 <w:szCs w:val="24"/>
                 <w:lang w:eastAsia="fr-FR"/>
               </w:rPr>
-              <w:t>+testHistoriqueBateaux</w:t>
+              <w:t>+</w:t>
             </w:r>
+            <w:proofErr w:type="spellStart"/>
+            <w:r>
+              <w:rPr>
+                <w:rFonts w:ascii="Times New Roman" w:hAnsi="Times New Roman" w:cs="Times New Roman"/>
+                <w:i/>
+                <w:sz w:val="24"/>
+                <w:szCs w:val="24"/>
+                <w:lang w:eastAsia="fr-FR"/>
+              </w:rPr>
+              <w:t>testHistoriqueBateaux</w:t>
+            </w:r>
+            <w:proofErr w:type="spellEnd"/>
           </w:p>
         </w:tc>
         <w:tc>
@@ -19773,8 +17000,20 @@
                 <w:szCs w:val="24"/>
                 <w:lang w:eastAsia="fr-FR"/>
               </w:rPr>
-              <w:t>+testModification</w:t>
+              <w:t>+</w:t>
             </w:r>
+            <w:proofErr w:type="spellStart"/>
+            <w:r>
+              <w:rPr>
+                <w:rFonts w:ascii="Times New Roman" w:hAnsi="Times New Roman" w:cs="Times New Roman"/>
+                <w:i/>
+                <w:sz w:val="24"/>
+                <w:szCs w:val="24"/>
+                <w:lang w:eastAsia="fr-FR"/>
+              </w:rPr>
+              <w:t>testModification</w:t>
+            </w:r>
+            <w:proofErr w:type="spellEnd"/>
           </w:p>
         </w:tc>
         <w:tc>
@@ -19875,8 +17114,20 @@
                 <w:szCs w:val="24"/>
                 <w:lang w:eastAsia="fr-FR"/>
               </w:rPr>
-              <w:t>+testCréation</w:t>
+              <w:t>+</w:t>
             </w:r>
+            <w:proofErr w:type="spellStart"/>
+            <w:r>
+              <w:rPr>
+                <w:rFonts w:ascii="Times New Roman" w:hAnsi="Times New Roman" w:cs="Times New Roman"/>
+                <w:i/>
+                <w:sz w:val="24"/>
+                <w:szCs w:val="24"/>
+                <w:lang w:eastAsia="fr-FR"/>
+              </w:rPr>
+              <w:t>testCréation</w:t>
+            </w:r>
+            <w:proofErr w:type="spellEnd"/>
           </w:p>
         </w:tc>
         <w:tc>
@@ -19946,16 +17197,7 @@
                 <w:szCs w:val="24"/>
                 <w:lang w:eastAsia="fr-FR"/>
               </w:rPr>
-              <w:t xml:space="preserve">Suppression par un administrateur </w:t>
-            </w:r>
-            <w:r>
-              <w:rPr>
-                <w:rFonts w:ascii="Times New Roman" w:hAnsi="Times New Roman" w:cs="Times New Roman"/>
-                <w:sz w:val="24"/>
-                <w:szCs w:val="24"/>
-                <w:lang w:eastAsia="fr-FR"/>
-              </w:rPr>
-              <w:t>d’un gestionnaire</w:t>
+              <w:t>Suppression par un administrateur d’un gestionnaire</w:t>
             </w:r>
             <w:r>
               <w:rPr>
@@ -19997,8 +17239,20 @@
                 <w:szCs w:val="24"/>
                 <w:lang w:eastAsia="fr-FR"/>
               </w:rPr>
-              <w:t>+testSuppression</w:t>
+              <w:t>+</w:t>
             </w:r>
+            <w:proofErr w:type="spellStart"/>
+            <w:r>
+              <w:rPr>
+                <w:rFonts w:ascii="Times New Roman" w:hAnsi="Times New Roman" w:cs="Times New Roman"/>
+                <w:i/>
+                <w:sz w:val="24"/>
+                <w:szCs w:val="24"/>
+                <w:lang w:eastAsia="fr-FR"/>
+              </w:rPr>
+              <w:t>testSuppression</w:t>
+            </w:r>
+            <w:proofErr w:type="spellEnd"/>
           </w:p>
         </w:tc>
         <w:tc>
@@ -20068,25 +17322,7 @@
                 <w:szCs w:val="24"/>
                 <w:lang w:eastAsia="fr-FR"/>
               </w:rPr>
-              <w:t xml:space="preserve">Gestionnaire envoi </w:t>
-            </w:r>
-            <w:r>
-              <w:rPr>
-                <w:rFonts w:ascii="Times New Roman" w:hAnsi="Times New Roman" w:cs="Times New Roman"/>
-                <w:sz w:val="24"/>
-                <w:szCs w:val="24"/>
-                <w:lang w:eastAsia="fr-FR"/>
-              </w:rPr>
-              <w:t xml:space="preserve">manuellement depuis le site </w:t>
-            </w:r>
-            <w:r>
-              <w:rPr>
-                <w:rFonts w:ascii="Times New Roman" w:hAnsi="Times New Roman" w:cs="Times New Roman"/>
-                <w:sz w:val="24"/>
-                <w:szCs w:val="24"/>
-                <w:lang w:eastAsia="fr-FR"/>
-              </w:rPr>
-              <w:t>une anomalie à un bateau</w:t>
+              <w:t>Gestionnaire envoi manuellement depuis le site une anomalie à un bateau</w:t>
             </w:r>
           </w:p>
           <w:p>
@@ -20108,8 +17344,20 @@
                 <w:szCs w:val="24"/>
                 <w:lang w:eastAsia="fr-FR"/>
               </w:rPr>
-              <w:t>+tetsEnvoieAnomalie</w:t>
+              <w:t>+</w:t>
             </w:r>
+            <w:proofErr w:type="spellStart"/>
+            <w:r>
+              <w:rPr>
+                <w:rFonts w:ascii="Times New Roman" w:hAnsi="Times New Roman" w:cs="Times New Roman"/>
+                <w:i/>
+                <w:sz w:val="24"/>
+                <w:szCs w:val="24"/>
+                <w:lang w:eastAsia="fr-FR"/>
+              </w:rPr>
+              <w:t>tetsEnvoieAnomalie</w:t>
+            </w:r>
+            <w:proofErr w:type="spellEnd"/>
           </w:p>
         </w:tc>
         <w:tc>
@@ -20200,8 +17448,20 @@
                 <w:szCs w:val="24"/>
                 <w:lang w:eastAsia="fr-FR"/>
               </w:rPr>
-              <w:t>+tetsRéceptionDonnées</w:t>
+              <w:t>+</w:t>
             </w:r>
+            <w:proofErr w:type="spellStart"/>
+            <w:r>
+              <w:rPr>
+                <w:rFonts w:ascii="Times New Roman" w:hAnsi="Times New Roman" w:cs="Times New Roman"/>
+                <w:i/>
+                <w:sz w:val="24"/>
+                <w:szCs w:val="24"/>
+                <w:lang w:eastAsia="fr-FR"/>
+              </w:rPr>
+              <w:t>tetsRéceptionDonnées</w:t>
+            </w:r>
+            <w:proofErr w:type="spellEnd"/>
           </w:p>
         </w:tc>
         <w:tc>
@@ -20314,8 +17574,20 @@
                 <w:szCs w:val="24"/>
                 <w:lang w:eastAsia="fr-FR"/>
               </w:rPr>
-              <w:t>+testDécoupageTrames</w:t>
+              <w:t>+</w:t>
             </w:r>
+            <w:proofErr w:type="spellStart"/>
+            <w:r>
+              <w:rPr>
+                <w:rFonts w:ascii="Times New Roman" w:hAnsi="Times New Roman" w:cs="Times New Roman"/>
+                <w:i/>
+                <w:sz w:val="24"/>
+                <w:szCs w:val="24"/>
+                <w:lang w:eastAsia="fr-FR"/>
+              </w:rPr>
+              <w:t>testDécoupageTrames</w:t>
+            </w:r>
+            <w:proofErr w:type="spellEnd"/>
           </w:p>
         </w:tc>
         <w:tc>
@@ -20396,16 +17668,7 @@
                 <w:lang w:eastAsia="fr-FR"/>
               </w:rPr>
               <w:lastRenderedPageBreak/>
-              <w:t>Envoyer les do</w:t>
-            </w:r>
-            <w:r>
-              <w:rPr>
-                <w:rFonts w:ascii="Times New Roman" w:hAnsi="Times New Roman" w:cs="Times New Roman"/>
-                <w:sz w:val="24"/>
-                <w:szCs w:val="24"/>
-                <w:lang w:eastAsia="fr-FR"/>
-              </w:rPr>
-              <w:t>nnées en TCP au site</w:t>
+              <w:t>Envoyer les données en TCP au site</w:t>
             </w:r>
           </w:p>
           <w:p>
@@ -20438,8 +17701,20 @@
                 <w:szCs w:val="24"/>
                 <w:lang w:eastAsia="fr-FR"/>
               </w:rPr>
-              <w:t>+testEnvoieDonnéesTCP</w:t>
+              <w:t>+</w:t>
             </w:r>
+            <w:proofErr w:type="spellStart"/>
+            <w:r>
+              <w:rPr>
+                <w:rFonts w:ascii="Times New Roman" w:hAnsi="Times New Roman" w:cs="Times New Roman"/>
+                <w:i/>
+                <w:sz w:val="24"/>
+                <w:szCs w:val="24"/>
+                <w:lang w:eastAsia="fr-FR"/>
+              </w:rPr>
+              <w:t>testEnvoieDonnéesTCP</w:t>
+            </w:r>
+            <w:proofErr w:type="spellEnd"/>
           </w:p>
         </w:tc>
         <w:tc>
@@ -20564,8 +17839,20 @@
                 <w:szCs w:val="24"/>
                 <w:lang w:eastAsia="fr-FR"/>
               </w:rPr>
-              <w:t>+testEnregistrerDonnéesBDD</w:t>
+              <w:t>+</w:t>
             </w:r>
+            <w:proofErr w:type="spellStart"/>
+            <w:r>
+              <w:rPr>
+                <w:rFonts w:ascii="Times New Roman" w:hAnsi="Times New Roman" w:cs="Times New Roman"/>
+                <w:i/>
+                <w:sz w:val="24"/>
+                <w:szCs w:val="24"/>
+                <w:lang w:eastAsia="fr-FR"/>
+              </w:rPr>
+              <w:t>testEnregistrerDonnéesBDD</w:t>
+            </w:r>
+            <w:proofErr w:type="spellEnd"/>
           </w:p>
         </w:tc>
         <w:tc>
@@ -20675,17 +17962,7 @@
           <w:szCs w:val="32"/>
           <w:u w:val="single"/>
         </w:rPr>
-        <w:t>Tests d’int</w:t>
-      </w:r>
-      <w:r>
-        <w:rPr>
-          <w:rFonts w:ascii="Times New Roman" w:hAnsi="Times New Roman" w:cs="Times New Roman"/>
-          <w:color w:val="4472C4" w:themeColor="accent1"/>
-          <w:sz w:val="32"/>
-          <w:szCs w:val="32"/>
-          <w:u w:val="single"/>
-        </w:rPr>
-        <w:t xml:space="preserve">égration du prototype                                                            </w:t>
+        <w:t xml:space="preserve">Tests d’intégration du prototype                                                            </w:t>
       </w:r>
       <w:r>
         <w:rPr>
@@ -20889,34 +18166,7 @@
                 <w:szCs w:val="24"/>
                 <w:lang w:eastAsia="fr-FR"/>
               </w:rPr>
-              <w:t xml:space="preserve">     </w:t>
-            </w:r>
-            <w:r>
-              <w:rPr>
-                <w:rFonts w:ascii="Times New Roman" w:hAnsi="Times New Roman" w:cs="Times New Roman"/>
-                <w:sz w:val="24"/>
-                <w:szCs w:val="24"/>
-                <w:lang w:eastAsia="fr-FR"/>
-              </w:rPr>
-              <w:t xml:space="preserve">Lorsque vous êtes sur la page d’accueil cliquer sur l’onglet historique puis actualiser la page et vérifier que les données soient </w:t>
-            </w:r>
-            <w:r>
-              <w:rPr>
-                <w:rFonts w:ascii="Times New Roman" w:hAnsi="Times New Roman" w:cs="Times New Roman"/>
-                <w:sz w:val="24"/>
-                <w:szCs w:val="24"/>
-                <w:lang w:eastAsia="fr-FR"/>
-              </w:rPr>
-              <w:t>historiées</w:t>
-            </w:r>
-            <w:r>
-              <w:rPr>
-                <w:rFonts w:ascii="Times New Roman" w:hAnsi="Times New Roman" w:cs="Times New Roman"/>
-                <w:sz w:val="24"/>
-                <w:szCs w:val="24"/>
-                <w:lang w:eastAsia="fr-FR"/>
-              </w:rPr>
-              <w:t xml:space="preserve"> pour valider la bonne transmission de celles-ci</w:t>
+              <w:t xml:space="preserve">     Lorsque vous êtes sur la page d’accueil cliquer sur l’onglet historique puis actualiser la page et vérifier que les données soient historiées pour valider la bonne transmission de celles-ci</w:t>
             </w:r>
             <w:r>
               <w:rPr>
@@ -20992,43 +18242,7 @@
                 <w:szCs w:val="24"/>
                 <w:lang w:eastAsia="fr-FR"/>
               </w:rPr>
-              <w:t xml:space="preserve">     </w:t>
-            </w:r>
-            <w:r>
-              <w:rPr>
-                <w:rFonts w:ascii="Times New Roman" w:hAnsi="Times New Roman" w:cs="Times New Roman"/>
-                <w:sz w:val="24"/>
-                <w:szCs w:val="24"/>
-                <w:lang w:eastAsia="fr-FR"/>
-              </w:rPr>
-              <w:t>Lorsque vous êtes</w:t>
-            </w:r>
-            <w:r>
-              <w:rPr>
-                <w:rFonts w:ascii="Times New Roman" w:hAnsi="Times New Roman" w:cs="Times New Roman"/>
-                <w:sz w:val="24"/>
-                <w:szCs w:val="24"/>
-                <w:lang w:eastAsia="fr-FR"/>
-              </w:rPr>
-              <w:t xml:space="preserve"> connecté</w:t>
-            </w:r>
-            <w:r>
-              <w:rPr>
-                <w:rFonts w:ascii="Times New Roman" w:hAnsi="Times New Roman" w:cs="Times New Roman"/>
-                <w:sz w:val="24"/>
-                <w:szCs w:val="24"/>
-                <w:lang w:eastAsia="fr-FR"/>
-              </w:rPr>
-              <w:t xml:space="preserve"> cliquer sur l’onglet anomalie dans le menu </w:t>
-            </w:r>
-            <w:r>
-              <w:rPr>
-                <w:rFonts w:ascii="Times New Roman" w:hAnsi="Times New Roman" w:cs="Times New Roman"/>
-                <w:sz w:val="24"/>
-                <w:szCs w:val="24"/>
-                <w:lang w:eastAsia="fr-FR"/>
-              </w:rPr>
-              <w:t xml:space="preserve">et envoyer une anomalie à un bateau. Dès que l’action est confirmée retourner sur la page d’accueil et cliquer sur l’onglet historique dans le menu puis actualiser cette page et vérifier que l’anomalie envoyée soit historiée pour valider </w:t>
+              <w:t xml:space="preserve">     Lorsque vous êtes connecté cliquer sur l’onglet anomalie dans le menu et envoyer une anomalie à un bateau. Dès que l’action est confirmée retourner sur la page d’accueil et cliquer sur l’onglet historique dans le menu puis actualiser cette page et vérifier que l’anomalie envoyée soit historiée pour valider </w:t>
             </w:r>
             <w:r>
               <w:rPr>
@@ -21104,16 +18318,7 @@
                 <w:szCs w:val="24"/>
                 <w:lang w:eastAsia="fr-FR"/>
               </w:rPr>
-              <w:t xml:space="preserve">- </w:t>
-            </w:r>
-            <w:r>
-              <w:rPr>
-                <w:rFonts w:ascii="Times New Roman" w:hAnsi="Times New Roman" w:cs="Times New Roman"/>
-                <w:sz w:val="24"/>
-                <w:szCs w:val="24"/>
-                <w:lang w:eastAsia="fr-FR"/>
-              </w:rPr>
-              <w:t>Baisser manuelle</w:t>
+              <w:t>- Baisser manuelle</w:t>
             </w:r>
             <w:r>
               <w:rPr>
@@ -21151,16 +18356,7 @@
                 <w:szCs w:val="24"/>
                 <w:lang w:eastAsia="fr-FR"/>
               </w:rPr>
-              <w:t xml:space="preserve">- </w:t>
-            </w:r>
-            <w:r>
-              <w:rPr>
-                <w:rFonts w:ascii="Times New Roman" w:hAnsi="Times New Roman" w:cs="Times New Roman"/>
-                <w:sz w:val="24"/>
-                <w:szCs w:val="24"/>
-                <w:lang w:eastAsia="fr-FR"/>
-              </w:rPr>
-              <w:t>Baisser manuellem</w:t>
+              <w:t>- Baisser manuellem</w:t>
             </w:r>
             <w:r>
               <w:rPr>
@@ -21225,16 +18421,7 @@
                 <w:szCs w:val="24"/>
                 <w:lang w:eastAsia="fr-FR"/>
               </w:rPr>
-              <w:t xml:space="preserve">% et vérifier si le système embarqué détecte une anomalie de </w:t>
-            </w:r>
-            <w:r>
-              <w:rPr>
-                <w:rFonts w:ascii="Times New Roman" w:hAnsi="Times New Roman" w:cs="Times New Roman"/>
-                <w:sz w:val="24"/>
-                <w:szCs w:val="24"/>
-                <w:lang w:eastAsia="fr-FR"/>
-              </w:rPr>
-              <w:t>batterie</w:t>
+              <w:t>% et vérifier si le système embarqué détecte une anomalie de batterie</w:t>
             </w:r>
             <w:r>
               <w:rPr>
@@ -21409,17 +18596,7 @@
                 <w:szCs w:val="24"/>
                 <w:lang w:eastAsia="fr-FR"/>
               </w:rPr>
-              <w:t>Accéder au formulaire d’inscription et effectuer une inscription en suivant les démarches</w:t>
-            </w:r>
-            <w:r>
-              <w:rPr>
-                <w:rFonts w:ascii="Times New Roman" w:hAnsi="Times New Roman" w:cs="Times New Roman"/>
-                <w:bCs/>
-                <w:sz w:val="24"/>
-                <w:szCs w:val="24"/>
-                <w:lang w:eastAsia="fr-FR"/>
-              </w:rPr>
-              <w:t>. Dès que l’inscription est confirmée</w:t>
+              <w:t>Accéder au formulaire d’inscription et effectuer une inscription en suivant les démarches. Dès que l’inscription est confirmée</w:t>
             </w:r>
             <w:r>
               <w:rPr>
@@ -21439,77 +18616,7 @@
                 <w:szCs w:val="24"/>
                 <w:lang w:eastAsia="fr-FR"/>
               </w:rPr>
-              <w:t xml:space="preserve"> </w:t>
-            </w:r>
-            <w:r>
-              <w:rPr>
-                <w:rFonts w:ascii="Times New Roman" w:hAnsi="Times New Roman" w:cs="Times New Roman"/>
-                <w:bCs/>
-                <w:sz w:val="24"/>
-                <w:szCs w:val="24"/>
-                <w:lang w:eastAsia="fr-FR"/>
-              </w:rPr>
-              <w:t>connectez-vous</w:t>
-            </w:r>
-            <w:r>
-              <w:rPr>
-                <w:rFonts w:ascii="Times New Roman" w:hAnsi="Times New Roman" w:cs="Times New Roman"/>
-                <w:bCs/>
-                <w:sz w:val="24"/>
-                <w:szCs w:val="24"/>
-                <w:lang w:eastAsia="fr-FR"/>
-              </w:rPr>
-              <w:t xml:space="preserve"> à  l’aide de votre nouveau compte </w:t>
-            </w:r>
-            <w:r>
-              <w:rPr>
-                <w:rFonts w:ascii="Times New Roman" w:hAnsi="Times New Roman" w:cs="Times New Roman"/>
-                <w:bCs/>
-                <w:sz w:val="24"/>
-                <w:szCs w:val="24"/>
-                <w:lang w:eastAsia="fr-FR"/>
-              </w:rPr>
-              <w:t xml:space="preserve">avec le </w:t>
-            </w:r>
-            <w:r>
-              <w:rPr>
-                <w:rFonts w:ascii="Times New Roman" w:hAnsi="Times New Roman" w:cs="Times New Roman"/>
-                <w:bCs/>
-                <w:sz w:val="24"/>
-                <w:szCs w:val="24"/>
-                <w:lang w:eastAsia="fr-FR"/>
-              </w:rPr>
-              <w:t>formulaire</w:t>
-            </w:r>
-            <w:r>
-              <w:rPr>
-                <w:rFonts w:ascii="Times New Roman" w:hAnsi="Times New Roman" w:cs="Times New Roman"/>
-                <w:bCs/>
-                <w:sz w:val="24"/>
-                <w:szCs w:val="24"/>
-                <w:lang w:eastAsia="fr-FR"/>
-              </w:rPr>
-              <w:t xml:space="preserve"> de connexion</w:t>
-            </w:r>
-            <w:r>
-              <w:rPr>
-                <w:rFonts w:ascii="Times New Roman" w:hAnsi="Times New Roman" w:cs="Times New Roman"/>
-                <w:bCs/>
-                <w:sz w:val="24"/>
-                <w:szCs w:val="24"/>
-                <w:lang w:eastAsia="fr-FR"/>
-              </w:rPr>
-              <w:t xml:space="preserve"> et vérifier si vous avez accès au site</w:t>
-            </w:r>
-            <w:r>
-              <w:rPr>
-                <w:rFonts w:ascii="Times New Roman" w:hAnsi="Times New Roman" w:cs="Times New Roman"/>
-                <w:bCs/>
-                <w:sz w:val="24"/>
-                <w:szCs w:val="24"/>
-                <w:lang w:eastAsia="fr-FR"/>
-              </w:rPr>
-              <w:t>.</w:t>
+              <w:t xml:space="preserve"> connectez-vous à  l’aide de votre nouveau compte avec le formulaire de connexion et vérifier si vous avez accès au site.</w:t>
             </w:r>
           </w:p>
         </w:tc>
@@ -21551,16 +18658,7 @@
                 <w:szCs w:val="24"/>
                 <w:lang w:eastAsia="fr-FR"/>
               </w:rPr>
-              <w:t>Afficher</w:t>
-            </w:r>
-            <w:r>
-              <w:rPr>
-                <w:rFonts w:ascii="Times New Roman" w:hAnsi="Times New Roman" w:cs="Times New Roman"/>
-                <w:sz w:val="24"/>
-                <w:szCs w:val="24"/>
-                <w:lang w:eastAsia="fr-FR"/>
-              </w:rPr>
-              <w:t xml:space="preserve"> bateaux</w:t>
+              <w:t>Afficher bateaux</w:t>
             </w:r>
           </w:p>
         </w:tc>
@@ -21597,57 +18695,7 @@
                 <w:szCs w:val="24"/>
                 <w:lang w:eastAsia="fr-FR"/>
               </w:rPr>
-              <w:t xml:space="preserve">Lorsque vous </w:t>
-            </w:r>
-            <w:r>
-              <w:rPr>
-                <w:rFonts w:ascii="Times New Roman" w:hAnsi="Times New Roman" w:cs="Times New Roman"/>
-                <w:bCs/>
-                <w:sz w:val="24"/>
-                <w:szCs w:val="24"/>
-                <w:lang w:eastAsia="fr-FR"/>
-              </w:rPr>
-              <w:t>êtes</w:t>
-            </w:r>
-            <w:r>
-              <w:rPr>
-                <w:rFonts w:ascii="Times New Roman" w:hAnsi="Times New Roman" w:cs="Times New Roman"/>
-                <w:bCs/>
-                <w:sz w:val="24"/>
-                <w:szCs w:val="24"/>
-                <w:lang w:eastAsia="fr-FR"/>
-              </w:rPr>
-              <w:t xml:space="preserve"> sur la page d’accueil du site </w:t>
-            </w:r>
-            <w:r>
-              <w:rPr>
-                <w:rFonts w:ascii="Times New Roman" w:hAnsi="Times New Roman" w:cs="Times New Roman"/>
-                <w:bCs/>
-                <w:sz w:val="24"/>
-                <w:szCs w:val="24"/>
-                <w:lang w:eastAsia="fr-FR"/>
-              </w:rPr>
-              <w:t>vérifié</w:t>
-            </w:r>
-            <w:r>
-              <w:rPr>
-                <w:rFonts w:ascii="Times New Roman" w:hAnsi="Times New Roman" w:cs="Times New Roman"/>
-                <w:bCs/>
-                <w:sz w:val="24"/>
-                <w:szCs w:val="24"/>
-                <w:lang w:eastAsia="fr-FR"/>
-              </w:rPr>
-              <w:t xml:space="preserve"> si les positions des bateaux sur la carte s’actualisent en temps réel</w:t>
-            </w:r>
-            <w:r>
-              <w:rPr>
-                <w:rFonts w:ascii="Times New Roman" w:hAnsi="Times New Roman" w:cs="Times New Roman"/>
-                <w:bCs/>
-                <w:sz w:val="24"/>
-                <w:szCs w:val="24"/>
-                <w:lang w:eastAsia="fr-FR"/>
-              </w:rPr>
-              <w:t>.</w:t>
+              <w:t>Lorsque vous êtes sur la page d’accueil du site vérifié si les positions des bateaux sur la carte s’actualisent en temps réel.</w:t>
             </w:r>
           </w:p>
         </w:tc>
@@ -21689,16 +18737,7 @@
                 <w:szCs w:val="24"/>
                 <w:lang w:eastAsia="fr-FR"/>
               </w:rPr>
-              <w:t>Afficher</w:t>
-            </w:r>
-            <w:r>
-              <w:rPr>
-                <w:rFonts w:ascii="Times New Roman" w:hAnsi="Times New Roman" w:cs="Times New Roman"/>
-                <w:sz w:val="24"/>
-                <w:szCs w:val="24"/>
-                <w:lang w:eastAsia="fr-FR"/>
-              </w:rPr>
-              <w:t xml:space="preserve"> historique bateaux</w:t>
+              <w:t>Afficher historique bateaux</w:t>
             </w:r>
           </w:p>
         </w:tc>
@@ -21735,57 +18774,7 @@
                 <w:szCs w:val="24"/>
                 <w:lang w:eastAsia="fr-FR"/>
               </w:rPr>
-              <w:t>Lorsque vous êtes sur la page d’accueil cliquer sur l’</w:t>
-            </w:r>
-            <w:r>
-              <w:rPr>
-                <w:rFonts w:ascii="Times New Roman" w:hAnsi="Times New Roman" w:cs="Times New Roman"/>
-                <w:bCs/>
-                <w:sz w:val="24"/>
-                <w:szCs w:val="24"/>
-                <w:lang w:eastAsia="fr-FR"/>
-              </w:rPr>
-              <w:t>onglet historique dans</w:t>
-            </w:r>
-            <w:r>
-              <w:rPr>
-                <w:rFonts w:ascii="Times New Roman" w:hAnsi="Times New Roman" w:cs="Times New Roman"/>
-                <w:bCs/>
-                <w:sz w:val="24"/>
-                <w:szCs w:val="24"/>
-                <w:lang w:eastAsia="fr-FR"/>
-              </w:rPr>
-              <w:t xml:space="preserve"> le menu et vérifier la présence d’un tableau réunissant toutes les données des bateaux </w:t>
-            </w:r>
-            <w:r>
-              <w:rPr>
-                <w:rFonts w:ascii="Times New Roman" w:hAnsi="Times New Roman" w:cs="Times New Roman"/>
-                <w:bCs/>
-                <w:sz w:val="24"/>
-                <w:szCs w:val="24"/>
-                <w:lang w:eastAsia="fr-FR"/>
-              </w:rPr>
-              <w:t xml:space="preserve">en </w:t>
-            </w:r>
-            <w:r>
-              <w:rPr>
-                <w:rFonts w:ascii="Times New Roman" w:hAnsi="Times New Roman" w:cs="Times New Roman"/>
-                <w:bCs/>
-                <w:sz w:val="24"/>
-                <w:szCs w:val="24"/>
-                <w:lang w:eastAsia="fr-FR"/>
-              </w:rPr>
-              <w:t>fonction d’une date/heure</w:t>
-            </w:r>
-            <w:r>
-              <w:rPr>
-                <w:rFonts w:ascii="Times New Roman" w:hAnsi="Times New Roman" w:cs="Times New Roman"/>
-                <w:bCs/>
-                <w:sz w:val="24"/>
-                <w:szCs w:val="24"/>
-                <w:lang w:eastAsia="fr-FR"/>
-              </w:rPr>
-              <w:t>.</w:t>
+              <w:t>Lorsque vous êtes sur la page d’accueil cliquer sur l’onglet historique dans le menu et vérifier la présence d’un tableau réunissant toutes les données des bateaux en fonction d’une date/heure.</w:t>
             </w:r>
           </w:p>
         </w:tc>
@@ -21865,37 +18854,7 @@
                 <w:szCs w:val="24"/>
                 <w:lang w:eastAsia="fr-FR"/>
               </w:rPr>
-              <w:t xml:space="preserve">Lorsque vous </w:t>
-            </w:r>
-            <w:r>
-              <w:rPr>
-                <w:rFonts w:ascii="Times New Roman" w:hAnsi="Times New Roman" w:cs="Times New Roman"/>
-                <w:bCs/>
-                <w:sz w:val="24"/>
-                <w:szCs w:val="24"/>
-                <w:lang w:eastAsia="fr-FR"/>
-              </w:rPr>
-              <w:t>êtes</w:t>
-            </w:r>
-            <w:r>
-              <w:rPr>
-                <w:rFonts w:ascii="Times New Roman" w:hAnsi="Times New Roman" w:cs="Times New Roman"/>
-                <w:bCs/>
-                <w:sz w:val="24"/>
-                <w:szCs w:val="24"/>
-                <w:lang w:eastAsia="fr-FR"/>
-              </w:rPr>
-              <w:t xml:space="preserve"> sur la page d’accueil en tant </w:t>
-            </w:r>
-            <w:r>
-              <w:rPr>
-                <w:rFonts w:ascii="Times New Roman" w:hAnsi="Times New Roman" w:cs="Times New Roman"/>
-                <w:bCs/>
-                <w:sz w:val="24"/>
-                <w:szCs w:val="24"/>
-                <w:lang w:eastAsia="fr-FR"/>
-              </w:rPr>
-              <w:t>qu’administrateur</w:t>
+              <w:t>Lorsque vous êtes sur la page d’accueil en tant qu’administrateur</w:t>
             </w:r>
             <w:r>
               <w:rPr>
@@ -21915,77 +18874,7 @@
                 <w:szCs w:val="24"/>
                 <w:lang w:eastAsia="fr-FR"/>
               </w:rPr>
-              <w:t xml:space="preserve"> sur l’</w:t>
-            </w:r>
-            <w:r>
-              <w:rPr>
-                <w:rFonts w:ascii="Times New Roman" w:hAnsi="Times New Roman" w:cs="Times New Roman"/>
-                <w:bCs/>
-                <w:sz w:val="24"/>
-                <w:szCs w:val="24"/>
-                <w:lang w:eastAsia="fr-FR"/>
-              </w:rPr>
-              <w:t>onglet</w:t>
-            </w:r>
-            <w:r>
-              <w:rPr>
-                <w:rFonts w:ascii="Times New Roman" w:hAnsi="Times New Roman" w:cs="Times New Roman"/>
-                <w:bCs/>
-                <w:sz w:val="24"/>
-                <w:szCs w:val="24"/>
-                <w:lang w:eastAsia="fr-FR"/>
-              </w:rPr>
-              <w:t xml:space="preserve"> back office dans le menu et modifier l’identifiant et le mot de passe d’un compte gestionnaire existant</w:t>
-            </w:r>
-            <w:r>
-              <w:rPr>
-                <w:rFonts w:ascii="Times New Roman" w:hAnsi="Times New Roman" w:cs="Times New Roman"/>
-                <w:bCs/>
-                <w:sz w:val="24"/>
-                <w:szCs w:val="24"/>
-                <w:lang w:eastAsia="fr-FR"/>
-              </w:rPr>
-              <w:t xml:space="preserve"> en </w:t>
-            </w:r>
-            <w:r>
-              <w:rPr>
-                <w:rFonts w:ascii="Times New Roman" w:hAnsi="Times New Roman" w:cs="Times New Roman"/>
-                <w:bCs/>
-                <w:sz w:val="24"/>
-                <w:szCs w:val="24"/>
-                <w:lang w:eastAsia="fr-FR"/>
-              </w:rPr>
-              <w:t>remplissant</w:t>
-            </w:r>
-            <w:r>
-              <w:rPr>
-                <w:rFonts w:ascii="Times New Roman" w:hAnsi="Times New Roman" w:cs="Times New Roman"/>
-                <w:bCs/>
-                <w:sz w:val="24"/>
-                <w:szCs w:val="24"/>
-                <w:lang w:eastAsia="fr-FR"/>
-              </w:rPr>
-              <w:t xml:space="preserve"> le formulaire modification</w:t>
-            </w:r>
-            <w:r>
-              <w:rPr>
-                <w:rFonts w:ascii="Times New Roman" w:hAnsi="Times New Roman" w:cs="Times New Roman"/>
-                <w:bCs/>
-                <w:sz w:val="24"/>
-                <w:szCs w:val="24"/>
-                <w:lang w:eastAsia="fr-FR"/>
-              </w:rPr>
-              <w:t>.</w:t>
-            </w:r>
-            <w:r>
-              <w:rPr>
-                <w:rFonts w:ascii="Times New Roman" w:hAnsi="Times New Roman" w:cs="Times New Roman"/>
-                <w:bCs/>
-                <w:sz w:val="24"/>
-                <w:szCs w:val="24"/>
-                <w:lang w:eastAsia="fr-FR"/>
-              </w:rPr>
-              <w:t xml:space="preserve"> Dès que l’action est confirmée vérifier la modification des informations dans le tableau récapitulatif des gestionnaires.</w:t>
+              <w:t xml:space="preserve"> sur l’onglet back office dans le menu et modifier l’identifiant et le mot de passe d’un compte gestionnaire existant en remplissant le formulaire modification. Dès que l’action est confirmée vérifier la modification des informations dans le tableau récapitulatif des gestionnaires.</w:t>
             </w:r>
           </w:p>
         </w:tc>
@@ -22084,67 +18973,7 @@
                 <w:szCs w:val="24"/>
                 <w:lang w:eastAsia="fr-FR"/>
               </w:rPr>
-              <w:t xml:space="preserve"> sur l’onglet back office dans le menu et créer un nouveau compte gestionnaire</w:t>
-            </w:r>
-            <w:r>
-              <w:rPr>
-                <w:rFonts w:ascii="Times New Roman" w:hAnsi="Times New Roman" w:cs="Times New Roman"/>
-                <w:bCs/>
-                <w:sz w:val="24"/>
-                <w:szCs w:val="24"/>
-                <w:lang w:eastAsia="fr-FR"/>
-              </w:rPr>
-              <w:t xml:space="preserve"> en </w:t>
-            </w:r>
-            <w:r>
-              <w:rPr>
-                <w:rFonts w:ascii="Times New Roman" w:hAnsi="Times New Roman" w:cs="Times New Roman"/>
-                <w:bCs/>
-                <w:sz w:val="24"/>
-                <w:szCs w:val="24"/>
-                <w:lang w:eastAsia="fr-FR"/>
-              </w:rPr>
-              <w:t>choisissant</w:t>
-            </w:r>
-            <w:r>
-              <w:rPr>
-                <w:rFonts w:ascii="Times New Roman" w:hAnsi="Times New Roman" w:cs="Times New Roman"/>
-                <w:bCs/>
-                <w:sz w:val="24"/>
-                <w:szCs w:val="24"/>
-                <w:lang w:eastAsia="fr-FR"/>
-              </w:rPr>
-              <w:t xml:space="preserve"> un identifiant et un mot de passe en remplissant le formulaire création</w:t>
-            </w:r>
-            <w:r>
-              <w:rPr>
-                <w:rFonts w:ascii="Times New Roman" w:hAnsi="Times New Roman" w:cs="Times New Roman"/>
-                <w:bCs/>
-                <w:sz w:val="24"/>
-                <w:szCs w:val="24"/>
-                <w:lang w:eastAsia="fr-FR"/>
-              </w:rPr>
-              <w:t xml:space="preserve">. Dès que l’action est confirmée </w:t>
-            </w:r>
-            <w:r>
-              <w:rPr>
-                <w:rFonts w:ascii="Times New Roman" w:hAnsi="Times New Roman" w:cs="Times New Roman"/>
-                <w:bCs/>
-                <w:sz w:val="24"/>
-                <w:szCs w:val="24"/>
-                <w:lang w:eastAsia="fr-FR"/>
-              </w:rPr>
-              <w:t>vérifier la création du nouveau compte</w:t>
-            </w:r>
-            <w:r>
-              <w:rPr>
-                <w:rFonts w:ascii="Times New Roman" w:hAnsi="Times New Roman" w:cs="Times New Roman"/>
-                <w:bCs/>
-                <w:sz w:val="24"/>
-                <w:szCs w:val="24"/>
-                <w:lang w:eastAsia="fr-FR"/>
-              </w:rPr>
-              <w:t xml:space="preserve"> dans le tableau récapitulatif des gestionnaires.</w:t>
+              <w:t xml:space="preserve"> sur l’onglet back office dans le menu et créer un nouveau compte gestionnaire en choisissant un identifiant et un mot de passe en remplissant le formulaire création. Dès que l’action est confirmée vérifier la création du nouveau compte dans le tableau récapitulatif des gestionnaires.</w:t>
             </w:r>
           </w:p>
         </w:tc>
@@ -22223,67 +19052,7 @@
                 <w:szCs w:val="24"/>
                 <w:lang w:eastAsia="fr-FR"/>
               </w:rPr>
-              <w:t xml:space="preserve">Lorsque vous êtes sur la page d’accueil en tant qu’administrateur cliquer sur l’onglet back office dans le menu et </w:t>
-            </w:r>
-            <w:r>
-              <w:rPr>
-                <w:rFonts w:ascii="Times New Roman" w:hAnsi="Times New Roman" w:cs="Times New Roman"/>
-                <w:bCs/>
-                <w:sz w:val="24"/>
-                <w:szCs w:val="24"/>
-                <w:lang w:eastAsia="fr-FR"/>
-              </w:rPr>
-              <w:t>supprimer un</w:t>
-            </w:r>
-            <w:r>
-              <w:rPr>
-                <w:rFonts w:ascii="Times New Roman" w:hAnsi="Times New Roman" w:cs="Times New Roman"/>
-                <w:bCs/>
-                <w:sz w:val="24"/>
-                <w:szCs w:val="24"/>
-                <w:lang w:eastAsia="fr-FR"/>
-              </w:rPr>
-              <w:t xml:space="preserve"> compte gestionnaire existant en remplissant</w:t>
-            </w:r>
-            <w:r>
-              <w:rPr>
-                <w:rFonts w:ascii="Times New Roman" w:hAnsi="Times New Roman" w:cs="Times New Roman"/>
-                <w:bCs/>
-                <w:sz w:val="24"/>
-                <w:szCs w:val="24"/>
-                <w:lang w:eastAsia="fr-FR"/>
-              </w:rPr>
-              <w:t xml:space="preserve"> le formulaire suppression</w:t>
-            </w:r>
-            <w:r>
-              <w:rPr>
-                <w:rFonts w:ascii="Times New Roman" w:hAnsi="Times New Roman" w:cs="Times New Roman"/>
-                <w:bCs/>
-                <w:sz w:val="24"/>
-                <w:szCs w:val="24"/>
-                <w:lang w:eastAsia="fr-FR"/>
-              </w:rPr>
-              <w:t xml:space="preserve">. Dès que l’action est confirmée vérifier la </w:t>
-            </w:r>
-            <w:r>
-              <w:rPr>
-                <w:rFonts w:ascii="Times New Roman" w:hAnsi="Times New Roman" w:cs="Times New Roman"/>
-                <w:bCs/>
-                <w:sz w:val="24"/>
-                <w:szCs w:val="24"/>
-                <w:lang w:eastAsia="fr-FR"/>
-              </w:rPr>
-              <w:t>suppression du compte</w:t>
-            </w:r>
-            <w:r>
-              <w:rPr>
-                <w:rFonts w:ascii="Times New Roman" w:hAnsi="Times New Roman" w:cs="Times New Roman"/>
-                <w:bCs/>
-                <w:sz w:val="24"/>
-                <w:szCs w:val="24"/>
-                <w:lang w:eastAsia="fr-FR"/>
-              </w:rPr>
-              <w:t xml:space="preserve"> dans le tableau récapitulatif des gestionnaires.</w:t>
+              <w:t>Lorsque vous êtes sur la page d’accueil en tant qu’administrateur cliquer sur l’onglet back office dans le menu et supprimer un compte gestionnaire existant en remplissant le formulaire suppression. Dès que l’action est confirmée vérifier la suppression du compte dans le tableau récapitulatif des gestionnaires.</w:t>
             </w:r>
           </w:p>
         </w:tc>
@@ -22362,37 +19131,7 @@
                 <w:szCs w:val="24"/>
                 <w:lang w:eastAsia="fr-FR"/>
               </w:rPr>
-              <w:t xml:space="preserve">Lorsque vous êtes sur la page d’accueil en tant qu’administrateur cliquer sur l’onglet anomalie dans le menu et sélectionner un bateau et le type d’anomalie a envoyé en remplissant le formulaire </w:t>
-            </w:r>
-            <w:r>
-              <w:rPr>
-                <w:rFonts w:ascii="Times New Roman" w:hAnsi="Times New Roman" w:cs="Times New Roman"/>
-                <w:bCs/>
-                <w:sz w:val="24"/>
-                <w:szCs w:val="24"/>
-                <w:lang w:eastAsia="fr-FR"/>
-              </w:rPr>
-              <w:t xml:space="preserve">envoi anomalie. </w:t>
-            </w:r>
-            <w:r>
-              <w:rPr>
-                <w:rFonts w:ascii="Times New Roman" w:hAnsi="Times New Roman" w:cs="Times New Roman"/>
-                <w:bCs/>
-                <w:sz w:val="24"/>
-                <w:szCs w:val="24"/>
-                <w:lang w:eastAsia="fr-FR"/>
-              </w:rPr>
-              <w:t>Dès que l’action est confirmée vérifier dans l’historique si le bateau</w:t>
-            </w:r>
-            <w:r>
-              <w:rPr>
-                <w:rFonts w:ascii="Times New Roman" w:hAnsi="Times New Roman" w:cs="Times New Roman"/>
-                <w:bCs/>
-                <w:sz w:val="24"/>
-                <w:szCs w:val="24"/>
-                <w:lang w:eastAsia="fr-FR"/>
-              </w:rPr>
-              <w:t xml:space="preserve"> en question </w:t>
+              <w:t xml:space="preserve">Lorsque vous êtes sur la page d’accueil en tant qu’administrateur cliquer sur l’onglet anomalie dans le menu et sélectionner un bateau et le type d’anomalie a envoyé en remplissant le formulaire envoi anomalie. Dès que l’action est confirmée vérifier dans l’historique si le bateau en question </w:t>
             </w:r>
             <w:r>
               <w:rPr>
@@ -22432,27 +19171,7 @@
                 <w:szCs w:val="24"/>
                 <w:lang w:eastAsia="fr-FR"/>
               </w:rPr>
-              <w:t xml:space="preserve"> l’anomalie</w:t>
-            </w:r>
-            <w:r>
-              <w:rPr>
-                <w:rFonts w:ascii="Times New Roman" w:hAnsi="Times New Roman" w:cs="Times New Roman"/>
-                <w:bCs/>
-                <w:sz w:val="24"/>
-                <w:szCs w:val="24"/>
-                <w:lang w:eastAsia="fr-FR"/>
-              </w:rPr>
-              <w:t xml:space="preserve">. </w:t>
-            </w:r>
-            <w:r>
-              <w:rPr>
-                <w:rFonts w:ascii="Times New Roman" w:hAnsi="Times New Roman" w:cs="Times New Roman"/>
-                <w:bCs/>
-                <w:sz w:val="24"/>
-                <w:szCs w:val="24"/>
-                <w:lang w:eastAsia="fr-FR"/>
-              </w:rPr>
-              <w:t xml:space="preserve"> </w:t>
+              <w:t xml:space="preserve"> l’anomalie.  </w:t>
             </w:r>
           </w:p>
         </w:tc>
@@ -23068,60 +19787,7 @@
           <w:lang w:eastAsia="fr-FR"/>
         </w:rPr>
         <w:tab/>
-      </w:r>
-      <w:r>
-        <w:rPr>
-          <w:rFonts w:ascii="Times New Roman" w:hAnsi="Times New Roman" w:cs="Times New Roman"/>
-          <w:sz w:val="24"/>
-          <w:szCs w:val="24"/>
-          <w:lang w:eastAsia="fr-FR"/>
-        </w:rPr>
-        <w:t>N</w:t>
-      </w:r>
-      <w:r>
-        <w:rPr>
-          <w:rFonts w:ascii="Times New Roman" w:hAnsi="Times New Roman" w:cs="Times New Roman"/>
-          <w:sz w:val="24"/>
-          <w:szCs w:val="24"/>
-          <w:lang w:eastAsia="fr-FR"/>
-        </w:rPr>
-        <w:t>ous pouvons constater</w:t>
-      </w:r>
-      <w:r>
-        <w:rPr>
-          <w:rFonts w:ascii="Times New Roman" w:hAnsi="Times New Roman" w:cs="Times New Roman"/>
-          <w:sz w:val="24"/>
-          <w:szCs w:val="24"/>
-          <w:lang w:eastAsia="fr-FR"/>
-        </w:rPr>
-        <w:t xml:space="preserve"> actuellement</w:t>
-      </w:r>
-      <w:r>
-        <w:rPr>
-          <w:rFonts w:ascii="Times New Roman" w:hAnsi="Times New Roman" w:cs="Times New Roman"/>
-          <w:sz w:val="24"/>
-          <w:szCs w:val="24"/>
-          <w:lang w:eastAsia="fr-FR"/>
-        </w:rPr>
-        <w:t xml:space="preserve"> que l’analyse nous a retardé</w:t>
-      </w:r>
-      <w:r>
-        <w:rPr>
-          <w:rFonts w:ascii="Times New Roman" w:hAnsi="Times New Roman" w:cs="Times New Roman"/>
-          <w:sz w:val="24"/>
-          <w:szCs w:val="24"/>
-          <w:lang w:eastAsia="fr-FR"/>
-        </w:rPr>
-        <w:t>s</w:t>
-      </w:r>
-      <w:r>
-        <w:rPr>
-          <w:rFonts w:ascii="Times New Roman" w:hAnsi="Times New Roman" w:cs="Times New Roman"/>
-          <w:sz w:val="24"/>
-          <w:szCs w:val="24"/>
-          <w:lang w:eastAsia="fr-FR"/>
-        </w:rPr>
-        <w:t xml:space="preserve"> dans l’avancement du projet cependant cela nous a permis de mieux nous rendre com</w:t>
+        <w:t>Nous pouvons constater actuellement que l’analyse nous a retardés dans l’avancement du projet cependant cela nous a permis de mieux nous rendre com</w:t>
       </w:r>
       <w:r>
         <w:rPr>
@@ -23207,25 +19873,27 @@
           <w:szCs w:val="24"/>
           <w:lang w:eastAsia="fr-FR"/>
         </w:rPr>
-        <w:t>La préparation du projet afin de faciliter le travail en équipe a également pris du temps</w:t>
-      </w:r>
-      <w:r>
-        <w:rPr>
-          <w:rFonts w:ascii="Times New Roman" w:hAnsi="Times New Roman" w:cs="Times New Roman"/>
-          <w:sz w:val="24"/>
-          <w:szCs w:val="24"/>
-          <w:lang w:eastAsia="fr-FR"/>
-        </w:rPr>
-        <w:t>,</w:t>
-      </w:r>
-      <w:r>
-        <w:rPr>
-          <w:rFonts w:ascii="Times New Roman" w:hAnsi="Times New Roman" w:cs="Times New Roman"/>
-          <w:sz w:val="24"/>
-          <w:szCs w:val="24"/>
-          <w:lang w:eastAsia="fr-FR"/>
-        </w:rPr>
-        <w:t xml:space="preserve"> mais nous commençons à bien maitriser le versionning ainsi que le travail collaboratif.</w:t>
+        <w:t xml:space="preserve">La préparation du projet afin de faciliter le travail en équipe a également pris du temps, mais nous commençons à bien maitriser le </w:t>
+      </w:r>
+      <w:proofErr w:type="spellStart"/>
+      <w:r>
+        <w:rPr>
+          <w:rFonts w:ascii="Times New Roman" w:hAnsi="Times New Roman" w:cs="Times New Roman"/>
+          <w:sz w:val="24"/>
+          <w:szCs w:val="24"/>
+          <w:lang w:eastAsia="fr-FR"/>
+        </w:rPr>
+        <w:t>versionning</w:t>
+      </w:r>
+      <w:proofErr w:type="spellEnd"/>
+      <w:r>
+        <w:rPr>
+          <w:rFonts w:ascii="Times New Roman" w:hAnsi="Times New Roman" w:cs="Times New Roman"/>
+          <w:sz w:val="24"/>
+          <w:szCs w:val="24"/>
+          <w:lang w:eastAsia="fr-FR"/>
+        </w:rPr>
+        <w:t xml:space="preserve"> ainsi que le travail collaboratif.</w:t>
       </w:r>
     </w:p>
     <w:p>
@@ -23293,70 +19961,36 @@
           <w:szCs w:val="24"/>
           <w:lang w:eastAsia="fr-FR"/>
         </w:rPr>
-        <w:t>Néanmoins la chaine d’information circule correctement de bout en bout. La préparation au travail en groupe nous a permis de nous rendre compte des points sensible</w:t>
-      </w:r>
-      <w:r>
-        <w:rPr>
-          <w:rFonts w:ascii="Times New Roman" w:hAnsi="Times New Roman" w:cs="Times New Roman"/>
-          <w:sz w:val="24"/>
-          <w:szCs w:val="24"/>
-          <w:lang w:eastAsia="fr-FR"/>
-        </w:rPr>
-        <w:t>s</w:t>
-      </w:r>
-      <w:r>
-        <w:rPr>
-          <w:rFonts w:ascii="Times New Roman" w:hAnsi="Times New Roman" w:cs="Times New Roman"/>
-          <w:sz w:val="24"/>
-          <w:szCs w:val="24"/>
-          <w:lang w:eastAsia="fr-FR"/>
-        </w:rPr>
-        <w:t xml:space="preserve"> à appréhender pour travailler dans de bonne</w:t>
-      </w:r>
-      <w:r>
-        <w:rPr>
-          <w:rFonts w:ascii="Times New Roman" w:hAnsi="Times New Roman" w:cs="Times New Roman"/>
-          <w:sz w:val="24"/>
-          <w:szCs w:val="24"/>
-          <w:lang w:eastAsia="fr-FR"/>
-        </w:rPr>
-        <w:t>s</w:t>
-      </w:r>
-      <w:r>
-        <w:rPr>
-          <w:rFonts w:ascii="Times New Roman" w:hAnsi="Times New Roman" w:cs="Times New Roman"/>
-          <w:sz w:val="24"/>
-          <w:szCs w:val="24"/>
-          <w:lang w:eastAsia="fr-FR"/>
-        </w:rPr>
-        <w:t xml:space="preserve"> condition</w:t>
-      </w:r>
-      <w:r>
-        <w:rPr>
-          <w:rFonts w:ascii="Times New Roman" w:hAnsi="Times New Roman" w:cs="Times New Roman"/>
-          <w:sz w:val="24"/>
-          <w:szCs w:val="24"/>
-          <w:lang w:eastAsia="fr-FR"/>
-        </w:rPr>
-        <w:t>s</w:t>
-      </w:r>
-      <w:r>
-        <w:rPr>
-          <w:rFonts w:ascii="Times New Roman" w:hAnsi="Times New Roman" w:cs="Times New Roman"/>
-          <w:sz w:val="24"/>
-          <w:szCs w:val="24"/>
-          <w:lang w:eastAsia="fr-FR"/>
-        </w:rPr>
-        <w:t xml:space="preserve"> (partages des classes, versio</w:t>
-      </w:r>
-      <w:r>
-        <w:rPr>
-          <w:rFonts w:ascii="Times New Roman" w:hAnsi="Times New Roman" w:cs="Times New Roman"/>
-          <w:sz w:val="24"/>
-          <w:szCs w:val="24"/>
-          <w:lang w:eastAsia="fr-FR"/>
-        </w:rPr>
-        <w:t>nning et partage de l’analyse).</w:t>
+        <w:t xml:space="preserve">Néanmoins la chaine d’information circule correctement de bout en bout. La préparation au travail en groupe nous a permis de nous rendre compte des points sensibles à appréhender pour travailler dans de bonnes conditions (partages des classes, </w:t>
+      </w:r>
+      <w:proofErr w:type="spellStart"/>
+      <w:r>
+        <w:rPr>
+          <w:rFonts w:ascii="Times New Roman" w:hAnsi="Times New Roman" w:cs="Times New Roman"/>
+          <w:sz w:val="24"/>
+          <w:szCs w:val="24"/>
+          <w:lang w:eastAsia="fr-FR"/>
+        </w:rPr>
+        <w:t>versio</w:t>
+      </w:r>
+      <w:r>
+        <w:rPr>
+          <w:rFonts w:ascii="Times New Roman" w:hAnsi="Times New Roman" w:cs="Times New Roman"/>
+          <w:sz w:val="24"/>
+          <w:szCs w:val="24"/>
+          <w:lang w:eastAsia="fr-FR"/>
+        </w:rPr>
+        <w:t>nning</w:t>
+      </w:r>
+      <w:proofErr w:type="spellEnd"/>
+      <w:r>
+        <w:rPr>
+          <w:rFonts w:ascii="Times New Roman" w:hAnsi="Times New Roman" w:cs="Times New Roman"/>
+          <w:sz w:val="24"/>
+          <w:szCs w:val="24"/>
+          <w:lang w:eastAsia="fr-FR"/>
+        </w:rPr>
+        <w:t xml:space="preserve"> et partage de l’analyse).</w:t>
       </w:r>
     </w:p>
     <w:p>
@@ -23390,61 +20024,7 @@
           <w:szCs w:val="24"/>
           <w:lang w:eastAsia="fr-FR"/>
         </w:rPr>
-        <w:t xml:space="preserve">Nous avons </w:t>
-      </w:r>
-      <w:r>
-        <w:rPr>
-          <w:rFonts w:ascii="Times New Roman" w:hAnsi="Times New Roman" w:cs="Times New Roman"/>
-          <w:sz w:val="24"/>
-          <w:szCs w:val="24"/>
-          <w:lang w:eastAsia="fr-FR"/>
-        </w:rPr>
-        <w:t>rencontré</w:t>
-      </w:r>
-      <w:r>
-        <w:rPr>
-          <w:rFonts w:ascii="Times New Roman" w:hAnsi="Times New Roman" w:cs="Times New Roman"/>
-          <w:sz w:val="24"/>
-          <w:szCs w:val="24"/>
-          <w:lang w:eastAsia="fr-FR"/>
-        </w:rPr>
-        <w:t xml:space="preserve"> d’autres problèmes techniques qui sont détaillés dans les parties individuelles notamment en ce qui concerne (</w:t>
-      </w:r>
-      <w:r>
-        <w:rPr>
-          <w:rFonts w:ascii="Times New Roman" w:hAnsi="Times New Roman" w:cs="Times New Roman"/>
-          <w:sz w:val="24"/>
-          <w:szCs w:val="24"/>
-          <w:lang w:eastAsia="fr-FR"/>
-        </w:rPr>
-        <w:t>i</w:t>
-      </w:r>
-      <w:r>
-        <w:rPr>
-          <w:rFonts w:ascii="Times New Roman" w:hAnsi="Times New Roman" w:cs="Times New Roman"/>
-          <w:sz w:val="24"/>
-          <w:szCs w:val="24"/>
-          <w:lang w:eastAsia="fr-FR"/>
-        </w:rPr>
-        <w:t>nsérer multiple</w:t>
-      </w:r>
-      <w:r>
-        <w:rPr>
-          <w:rFonts w:ascii="Times New Roman" w:hAnsi="Times New Roman" w:cs="Times New Roman"/>
-          <w:sz w:val="24"/>
-          <w:szCs w:val="24"/>
-          <w:lang w:eastAsia="fr-FR"/>
-        </w:rPr>
-        <w:t>s</w:t>
-      </w:r>
-      <w:r>
-        <w:rPr>
-          <w:rFonts w:ascii="Times New Roman" w:hAnsi="Times New Roman" w:cs="Times New Roman"/>
-          <w:sz w:val="24"/>
-          <w:szCs w:val="24"/>
-          <w:lang w:eastAsia="fr-FR"/>
-        </w:rPr>
-        <w:t xml:space="preserve"> problèmes</w:t>
+        <w:t>Nous avons rencontré d’autres problèmes techniques qui sont détaillés dans les parties individuelles notamment en ce qui concerne (insérer multiples problèmes</w:t>
       </w:r>
       <w:r>
         <w:rPr>
@@ -23486,25 +20066,7 @@
           <w:szCs w:val="24"/>
           <w:lang w:eastAsia="fr-FR"/>
         </w:rPr>
-        <w:t xml:space="preserve">Ces choix ont été réalisés dans le but de contourner </w:t>
-      </w:r>
-      <w:r>
-        <w:rPr>
-          <w:rFonts w:ascii="Times New Roman" w:hAnsi="Times New Roman" w:cs="Times New Roman"/>
-          <w:sz w:val="24"/>
-          <w:szCs w:val="24"/>
-          <w:lang w:eastAsia="fr-FR"/>
-        </w:rPr>
-        <w:t>les contraintes rencontrées</w:t>
-      </w:r>
-      <w:r>
-        <w:rPr>
-          <w:rFonts w:ascii="Times New Roman" w:hAnsi="Times New Roman" w:cs="Times New Roman"/>
-          <w:sz w:val="24"/>
-          <w:szCs w:val="24"/>
-          <w:lang w:eastAsia="fr-FR"/>
-        </w:rPr>
-        <w:t xml:space="preserve"> tout en respectant au mieux la demande du client. </w:t>
+        <w:t xml:space="preserve">Ces choix ont été réalisés dans le but de contourner les contraintes rencontrées tout en respectant au mieux la demande du client. </w:t>
       </w:r>
     </w:p>
     <w:p>
@@ -23547,7 +20109,27 @@
           <w:lang w:eastAsia="fr-FR"/>
         </w:rPr>
         <w:tab/>
-        <w:t xml:space="preserve">Du au problème mondiale du coronavirus, nous n’avaos pas pu avancer comme nous le souhaitions avec les autres membres de ce projet, </w:t>
+        <w:t>Du au problème mondiale du coronavirus, nous n’</w:t>
+      </w:r>
+      <w:proofErr w:type="spellStart"/>
+      <w:r>
+        <w:rPr>
+          <w:rFonts w:ascii="Times New Roman" w:hAnsi="Times New Roman" w:cs="Times New Roman"/>
+          <w:sz w:val="24"/>
+          <w:szCs w:val="24"/>
+          <w:lang w:eastAsia="fr-FR"/>
+        </w:rPr>
+        <w:t>avaos</w:t>
+      </w:r>
+      <w:proofErr w:type="spellEnd"/>
+      <w:r>
+        <w:rPr>
+          <w:rFonts w:ascii="Times New Roman" w:hAnsi="Times New Roman" w:cs="Times New Roman"/>
+          <w:sz w:val="24"/>
+          <w:szCs w:val="24"/>
+          <w:lang w:eastAsia="fr-FR"/>
+        </w:rPr>
+        <w:t xml:space="preserve"> pas pu avancer comme nous le souhaitions avec les autres membres de ce projet, </w:t>
       </w:r>
     </w:p>
     <w:p>
@@ -28702,7 +25284,6 @@
           <w:lang w:eastAsia="fr-FR"/>
         </w:rPr>
       </w:pPr>
-      <w:bookmarkStart w:id="0" w:name="_GoBack"/>
       <w:r>
         <w:rPr>
           <w:rFonts w:ascii="Times New Roman" w:hAnsi="Times New Roman" w:cs="Times New Roman"/>
@@ -28779,7 +25360,6 @@
           </wp:inline>
         </w:drawing>
       </w:r>
-      <w:bookmarkEnd w:id="0"/>
     </w:p>
     <w:p>
       <w:pPr>
@@ -30353,6 +26933,92 @@
           <w:lang w:eastAsia="fr-FR"/>
         </w:rPr>
       </w:pPr>
+    </w:p>
+    <w:p>
+      <w:pPr>
+        <w:spacing w:after="0"/>
+        <w:rPr>
+          <w:rFonts w:ascii="Times New Roman" w:hAnsi="Times New Roman" w:cs="Times New Roman"/>
+          <w:color w:val="4472C4" w:themeColor="accent1"/>
+          <w:sz w:val="32"/>
+          <w:szCs w:val="32"/>
+          <w:u w:val="single"/>
+          <w:lang w:eastAsia="fr-FR"/>
+        </w:rPr>
+      </w:pPr>
+      <w:r>
+        <w:rPr>
+          <w:rFonts w:ascii="Times New Roman" w:hAnsi="Times New Roman" w:cs="Times New Roman"/>
+          <w:color w:val="4472C4" w:themeColor="accent1"/>
+          <w:sz w:val="32"/>
+          <w:szCs w:val="32"/>
+          <w:u w:val="single"/>
+          <w:lang w:eastAsia="fr-FR"/>
+        </w:rPr>
+        <w:lastRenderedPageBreak/>
+        <w:t>Conclusion et Avis :</w:t>
+      </w:r>
+    </w:p>
+    <w:p>
+      <w:pPr>
+        <w:spacing w:after="0"/>
+        <w:rPr>
+          <w:rFonts w:ascii="Times New Roman" w:hAnsi="Times New Roman" w:cs="Times New Roman"/>
+          <w:color w:val="4472C4" w:themeColor="accent1"/>
+          <w:sz w:val="32"/>
+          <w:szCs w:val="32"/>
+          <w:u w:val="single"/>
+          <w:lang w:eastAsia="fr-FR"/>
+        </w:rPr>
+      </w:pPr>
+    </w:p>
+    <w:p>
+      <w:pPr>
+        <w:spacing w:after="0"/>
+        <w:rPr>
+          <w:rFonts w:cstheme="minorHAnsi"/>
+          <w:szCs w:val="32"/>
+          <w:lang w:eastAsia="fr-FR"/>
+        </w:rPr>
+      </w:pPr>
+      <w:r>
+        <w:rPr>
+          <w:rFonts w:cstheme="minorHAnsi"/>
+          <w:szCs w:val="32"/>
+          <w:lang w:eastAsia="fr-FR"/>
+        </w:rPr>
+        <w:t>Malgré les difficultés rencontrées au cours de la réalisation de ce projet et les problèmes sanitaires actuels je suis très fier du travail accompli par notre groupe, nous avons su donner le meilleur de nous-mêmes durant cette période importante dans notre cursus et je l’espère, fournis un travail  sérieux aux yeux du jury.</w:t>
+      </w:r>
+    </w:p>
+    <w:p>
+      <w:pPr>
+        <w:spacing w:after="0"/>
+        <w:rPr>
+          <w:rFonts w:cstheme="minorHAnsi"/>
+          <w:szCs w:val="32"/>
+          <w:lang w:eastAsia="fr-FR"/>
+        </w:rPr>
+      </w:pPr>
+    </w:p>
+    <w:p>
+      <w:pPr>
+        <w:spacing w:after="0"/>
+        <w:rPr>
+          <w:rFonts w:cstheme="minorHAnsi"/>
+          <w:szCs w:val="32"/>
+          <w:lang w:eastAsia="fr-FR"/>
+        </w:rPr>
+      </w:pPr>
+      <w:r>
+        <w:rPr>
+          <w:rFonts w:cstheme="minorHAnsi"/>
+          <w:szCs w:val="32"/>
+          <w:lang w:eastAsia="fr-FR"/>
+        </w:rPr>
+        <w:t>Je remercie donc mes collègues de projet Mr MARTIN et Mr BORGES pour le travail et l’aide qu’ils ont apportés au projet et je suis pleinement satisfait du travail que nous avons réalisé.</w:t>
+      </w:r>
+      <w:bookmarkStart w:id="0" w:name="_GoBack"/>
+      <w:bookmarkEnd w:id="0"/>
     </w:p>
     <w:p>
       <w:pPr>
@@ -30572,7 +27238,7 @@
               <w:sz w:val="20"/>
               <w:szCs w:val="20"/>
             </w:rPr>
-            <w:t>43</w:t>
+            <w:t>44</w:t>
           </w:r>
           <w:r>
             <w:rPr>
@@ -34718,7 +31384,7 @@
   <w:style w:type="paragraph" w:default="1" w:styleId="Normal">
     <w:name w:val="Normal"/>
     <w:qFormat/>
-    <w:rsid w:val="00656EC1"/>
+    <w:rsid w:val="00825ABA"/>
   </w:style>
   <w:style w:type="paragraph" w:styleId="Titre1">
     <w:name w:val="heading 1"/>
@@ -39911,7 +36577,7 @@
 </file>
 
 <file path=customXml/itemProps2.xml><?xml version="1.0" encoding="utf-8"?>
-<ds:datastoreItem xmlns:ds="http://schemas.openxmlformats.org/officeDocument/2006/customXml" ds:itemID="{BEEF3C82-6446-4732-B4F6-85DB976EED2B}">
+<ds:datastoreItem xmlns:ds="http://schemas.openxmlformats.org/officeDocument/2006/customXml" ds:itemID="{1477D311-700F-4380-AC3C-23B34FDC6441}">
   <ds:schemaRefs>
     <ds:schemaRef ds:uri="http://schemas.openxmlformats.org/officeDocument/2006/bibliography"/>
   </ds:schemaRefs>
